--- a/MS/Lure_3_11.docx
+++ b/MS/Lure_3_11.docx
@@ -946,11 +946,7 @@
         <w:t>nd between</w:t>
       </w:r>
       <w:r>
-        <w:t xml:space="preserve"> </w:t>
-      </w:r>
-      <w:r>
-        <w:lastRenderedPageBreak/>
-        <w:t>s</w:t>
+        <w:t xml:space="preserve"> s</w:t>
       </w:r>
       <w:r>
         <w:t>ites</w:t>
@@ -1072,7 +1068,11 @@
       </w:ins>
       <w:ins w:id="75" w:author="Fidino, Mason" w:date="2019-03-05T09:38:00Z">
         <w:r>
-          <w:t xml:space="preserve">To more fully explore how lure many </w:t>
+          <w:t xml:space="preserve">To </w:t>
+        </w:r>
+        <w:r>
+          <w:lastRenderedPageBreak/>
+          <w:t xml:space="preserve">more fully explore how lure many </w:t>
         </w:r>
       </w:ins>
       <w:ins w:id="76" w:author="Fidino, Mason" w:date="2019-03-05T09:39:00Z">
@@ -1128,7 +1128,7 @@
           <w:numId w:val="2"/>
         </w:numPr>
         <w:rPr>
-          <w:ins w:id="82" w:author="Fidino, Mason" w:date="2019-03-04T15:30:00Z"/>
+          <w:ins w:id="82" w:author="Fidino, Mason [2]" w:date="2019-03-11T10:00:00Z"/>
         </w:rPr>
       </w:pPr>
       <w:ins w:id="83" w:author="Fidino, Mason" w:date="2019-03-04T15:35:00Z">
@@ -1164,7 +1164,25 @@
     <w:p>
       <w:pPr>
         <w:rPr>
-          <w:ins w:id="87" w:author="Fidino, Mason" w:date="2019-03-05T09:39:00Z"/>
+          <w:ins w:id="87" w:author="Fidino, Mason" w:date="2019-03-04T15:30:00Z"/>
+          <w:del w:id="88" w:author="Fidino, Mason [2]" w:date="2019-03-11T10:03:00Z"/>
+        </w:rPr>
+        <w:pPrChange w:id="89" w:author="Fidino, Mason [2]" w:date="2019-03-11T10:00:00Z">
+          <w:pPr>
+            <w:pStyle w:val="ListParagraph"/>
+            <w:numPr>
+              <w:numId w:val="2"/>
+            </w:numPr>
+            <w:ind w:hanging="360"/>
+          </w:pPr>
+        </w:pPrChange>
+      </w:pPr>
+    </w:p>
+    <w:p>
+      <w:pPr>
+        <w:rPr>
+          <w:ins w:id="90" w:author="Fidino, Mason" w:date="2019-03-05T09:39:00Z"/>
+          <w:del w:id="91" w:author="Fidino, Mason [2]" w:date="2019-03-11T10:00:00Z"/>
         </w:rPr>
       </w:pPr>
     </w:p>
@@ -1191,7 +1209,7 @@
       <w:pPr>
         <w:pStyle w:val="Heading2"/>
         <w:rPr>
-          <w:ins w:id="88" w:author="Fidino, Mason" w:date="2019-02-20T15:53:00Z"/>
+          <w:ins w:id="92" w:author="Fidino, Mason" w:date="2019-02-20T15:53:00Z"/>
           <w:rFonts w:asciiTheme="minorHAnsi" w:hAnsiTheme="minorHAnsi" w:cstheme="minorHAnsi"/>
           <w:b w:val="0"/>
           <w:sz w:val="22"/>
@@ -1207,7 +1225,7 @@
         </w:rPr>
         <w:t>This study was conducted in</w:t>
       </w:r>
-      <w:ins w:id="89" w:author="Fidino, Mason" w:date="2019-02-19T15:04:00Z">
+      <w:ins w:id="93" w:author="Fidino, Mason" w:date="2019-02-19T15:04:00Z">
         <w:r>
           <w:rPr>
             <w:rFonts w:asciiTheme="minorHAnsi" w:hAnsiTheme="minorHAnsi" w:cstheme="minorHAnsi"/>
@@ -1227,7 +1245,7 @@
         </w:rPr>
         <w:t xml:space="preserve"> the </w:t>
       </w:r>
-      <w:del w:id="90" w:author="Fidino, Mason" w:date="2019-02-21T10:54:00Z">
+      <w:del w:id="94" w:author="Fidino, Mason" w:date="2019-02-21T10:54:00Z">
         <w:r>
           <w:rPr>
             <w:rFonts w:asciiTheme="minorHAnsi" w:hAnsiTheme="minorHAnsi" w:cstheme="minorHAnsi"/>
@@ -1247,7 +1265,7 @@
         </w:rPr>
         <w:t>Chicago metropolitan area</w:t>
       </w:r>
-      <w:ins w:id="91" w:author="Fidino, Mason" w:date="2019-02-19T15:12:00Z">
+      <w:ins w:id="95" w:author="Fidino, Mason" w:date="2019-02-19T15:12:00Z">
         <w:r>
           <w:rPr>
             <w:rFonts w:asciiTheme="minorHAnsi" w:hAnsiTheme="minorHAnsi" w:cstheme="minorHAnsi"/>
@@ -1258,7 +1276,7 @@
           <w:t xml:space="preserve"> (hereafter Chicagoland)</w:t>
         </w:r>
       </w:ins>
-      <w:ins w:id="92" w:author="Fidino, Mason" w:date="2019-02-19T15:08:00Z">
+      <w:ins w:id="96" w:author="Fidino, Mason" w:date="2019-02-19T15:08:00Z">
         <w:r>
           <w:rPr>
             <w:rFonts w:asciiTheme="minorHAnsi" w:hAnsiTheme="minorHAnsi" w:cstheme="minorHAnsi"/>
@@ -1269,7 +1287,7 @@
           <w:t>.</w:t>
         </w:r>
       </w:ins>
-      <w:ins w:id="93" w:author="Fidino, Mason" w:date="2019-02-19T15:10:00Z">
+      <w:ins w:id="97" w:author="Fidino, Mason" w:date="2019-02-19T15:10:00Z">
         <w:r>
           <w:rPr>
             <w:rFonts w:asciiTheme="minorHAnsi" w:hAnsiTheme="minorHAnsi" w:cstheme="minorHAnsi"/>
@@ -1280,7 +1298,7 @@
           <w:t xml:space="preserve"> </w:t>
         </w:r>
       </w:ins>
-      <w:ins w:id="94" w:author="Fidino, Mason" w:date="2019-02-19T15:11:00Z">
+      <w:ins w:id="98" w:author="Fidino, Mason" w:date="2019-02-19T15:11:00Z">
         <w:r>
           <w:rPr>
             <w:rFonts w:asciiTheme="minorHAnsi" w:hAnsiTheme="minorHAnsi" w:cstheme="minorHAnsi"/>
@@ -1291,7 +1309,7 @@
           <w:t>T</w:t>
         </w:r>
       </w:ins>
-      <w:ins w:id="95" w:author="Fidino, Mason" w:date="2019-02-19T15:10:00Z">
+      <w:ins w:id="99" w:author="Fidino, Mason" w:date="2019-02-19T15:10:00Z">
         <w:r>
           <w:rPr>
             <w:rFonts w:asciiTheme="minorHAnsi" w:hAnsiTheme="minorHAnsi" w:cstheme="minorHAnsi"/>
@@ -1302,7 +1320,7 @@
           <w:t xml:space="preserve">he third largest metropolitan area in the United States, </w:t>
         </w:r>
       </w:ins>
-      <w:ins w:id="96" w:author="Fidino, Mason" w:date="2019-02-19T15:12:00Z">
+      <w:ins w:id="100" w:author="Fidino, Mason" w:date="2019-02-19T15:12:00Z">
         <w:r>
           <w:rPr>
             <w:rFonts w:asciiTheme="minorHAnsi" w:hAnsiTheme="minorHAnsi" w:cstheme="minorHAnsi"/>
@@ -1313,7 +1331,7 @@
           <w:t>Chicagoland</w:t>
         </w:r>
       </w:ins>
-      <w:ins w:id="97" w:author="Fidino, Mason" w:date="2019-02-19T15:10:00Z">
+      <w:ins w:id="101" w:author="Fidino, Mason" w:date="2019-02-19T15:10:00Z">
         <w:r>
           <w:rPr>
             <w:rFonts w:asciiTheme="minorHAnsi" w:hAnsiTheme="minorHAnsi" w:cstheme="minorHAnsi"/>
@@ -1324,7 +1342,7 @@
           <w:t xml:space="preserve"> contains</w:t>
         </w:r>
       </w:ins>
-      <w:ins w:id="98" w:author="Fidino, Mason" w:date="2019-02-19T15:11:00Z">
+      <w:ins w:id="102" w:author="Fidino, Mason" w:date="2019-02-19T15:11:00Z">
         <w:r>
           <w:rPr>
             <w:rFonts w:asciiTheme="minorHAnsi" w:hAnsiTheme="minorHAnsi" w:cstheme="minorHAnsi"/>
@@ -1335,7 +1353,7 @@
           <w:t xml:space="preserve"> an estimated population of 9.5 million residents, 28% of which live within the city of Chicago itself</w:t>
         </w:r>
       </w:ins>
-      <w:ins w:id="99" w:author="Fidino, Mason" w:date="2019-02-19T15:12:00Z">
+      <w:ins w:id="103" w:author="Fidino, Mason" w:date="2019-02-19T15:12:00Z">
         <w:r>
           <w:rPr>
             <w:rFonts w:asciiTheme="minorHAnsi" w:hAnsiTheme="minorHAnsi" w:cstheme="minorHAnsi"/>
@@ -1355,7 +1373,7 @@
         </w:rPr>
         <w:t>.</w:t>
       </w:r>
-      <w:ins w:id="100" w:author="Fidino, Mason" w:date="2019-02-19T15:05:00Z">
+      <w:ins w:id="104" w:author="Fidino, Mason" w:date="2019-02-19T15:05:00Z">
         <w:r>
           <w:rPr>
             <w:rFonts w:asciiTheme="minorHAnsi" w:hAnsiTheme="minorHAnsi" w:cstheme="minorHAnsi"/>
@@ -1366,7 +1384,7 @@
           <w:t xml:space="preserve"> </w:t>
         </w:r>
       </w:ins>
-      <w:ins w:id="101" w:author="Fidino, Mason" w:date="2019-02-20T15:54:00Z">
+      <w:ins w:id="105" w:author="Fidino, Mason" w:date="2019-02-20T15:54:00Z">
         <w:r>
           <w:rPr>
             <w:rFonts w:asciiTheme="minorHAnsi" w:hAnsiTheme="minorHAnsi" w:cstheme="minorHAnsi"/>
@@ -1377,7 +1395,7 @@
           <w:t>For this study w</w:t>
         </w:r>
       </w:ins>
-      <w:ins w:id="102" w:author="Fidino, Mason" w:date="2019-02-19T15:40:00Z">
+      <w:ins w:id="106" w:author="Fidino, Mason" w:date="2019-02-19T15:40:00Z">
         <w:r>
           <w:rPr>
             <w:rFonts w:asciiTheme="minorHAnsi" w:hAnsiTheme="minorHAnsi" w:cstheme="minorHAnsi"/>
@@ -1388,7 +1406,7 @@
           <w:t xml:space="preserve">e randomly selected 20 </w:t>
         </w:r>
       </w:ins>
-      <w:ins w:id="103" w:author="Fidino, Mason" w:date="2019-02-19T15:47:00Z">
+      <w:ins w:id="107" w:author="Fidino, Mason" w:date="2019-02-19T15:47:00Z">
         <w:r>
           <w:rPr>
             <w:rFonts w:asciiTheme="minorHAnsi" w:hAnsiTheme="minorHAnsi" w:cstheme="minorHAnsi"/>
@@ -1399,7 +1417,7 @@
           <w:t>locations</w:t>
         </w:r>
       </w:ins>
-      <w:ins w:id="104" w:author="Fidino, Mason" w:date="2019-02-19T15:53:00Z">
+      <w:ins w:id="108" w:author="Fidino, Mason" w:date="2019-02-19T15:53:00Z">
         <w:r>
           <w:rPr>
             <w:rFonts w:asciiTheme="minorHAnsi" w:hAnsiTheme="minorHAnsi" w:cstheme="minorHAnsi"/>
@@ -1410,7 +1428,7 @@
           <w:t xml:space="preserve"> within </w:t>
         </w:r>
       </w:ins>
-      <w:ins w:id="105" w:author="Fidino, Mason" w:date="2019-02-19T16:02:00Z">
+      <w:ins w:id="109" w:author="Fidino, Mason" w:date="2019-02-19T16:02:00Z">
         <w:r>
           <w:rPr>
             <w:rFonts w:asciiTheme="minorHAnsi" w:hAnsiTheme="minorHAnsi" w:cstheme="minorHAnsi"/>
@@ -1421,7 +1439,7 @@
           <w:t xml:space="preserve">forest preserves </w:t>
         </w:r>
       </w:ins>
-      <w:ins w:id="106" w:author="Fidino, Mason" w:date="2019-02-19T15:41:00Z">
+      <w:ins w:id="110" w:author="Fidino, Mason" w:date="2019-02-19T15:41:00Z">
         <w:r>
           <w:rPr>
             <w:rFonts w:asciiTheme="minorHAnsi" w:hAnsiTheme="minorHAnsi" w:cstheme="minorHAnsi"/>
@@ -1432,7 +1450,7 @@
           <w:t>southwest of downtown Chicago in DuPage and Cook County</w:t>
         </w:r>
       </w:ins>
-      <w:ins w:id="107" w:author="Fidino, Mason" w:date="2019-02-19T15:47:00Z">
+      <w:ins w:id="111" w:author="Fidino, Mason" w:date="2019-02-19T15:47:00Z">
         <w:r>
           <w:rPr>
             <w:rFonts w:asciiTheme="minorHAnsi" w:hAnsiTheme="minorHAnsi" w:cstheme="minorHAnsi"/>
@@ -1443,7 +1461,7 @@
           <w:t xml:space="preserve">. These locations (hereafter sampling units) were a minimum of 1 km </w:t>
         </w:r>
       </w:ins>
-      <w:ins w:id="108" w:author="Fidino, Mason" w:date="2019-02-19T15:48:00Z">
+      <w:ins w:id="112" w:author="Fidino, Mason" w:date="2019-02-19T15:48:00Z">
         <w:r>
           <w:rPr>
             <w:rFonts w:asciiTheme="minorHAnsi" w:hAnsiTheme="minorHAnsi" w:cstheme="minorHAnsi"/>
@@ -1454,7 +1472,7 @@
           <w:t xml:space="preserve">apart from one another, and therefore a sufficiently large </w:t>
         </w:r>
       </w:ins>
-      <w:ins w:id="109" w:author="Fidino, Mason" w:date="2019-02-19T16:02:00Z">
+      <w:ins w:id="113" w:author="Fidino, Mason" w:date="2019-02-19T16:02:00Z">
         <w:r>
           <w:rPr>
             <w:rFonts w:asciiTheme="minorHAnsi" w:hAnsiTheme="minorHAnsi" w:cstheme="minorHAnsi"/>
@@ -1465,7 +1483,7 @@
           <w:t>forest preserve</w:t>
         </w:r>
       </w:ins>
-      <w:ins w:id="110" w:author="Fidino, Mason" w:date="2019-02-19T15:48:00Z">
+      <w:ins w:id="114" w:author="Fidino, Mason" w:date="2019-02-19T15:48:00Z">
         <w:r>
           <w:rPr>
             <w:rFonts w:asciiTheme="minorHAnsi" w:hAnsiTheme="minorHAnsi" w:cstheme="minorHAnsi"/>
@@ -1476,7 +1494,7 @@
           <w:t xml:space="preserve"> could host multiple sampling units (Figure 1).</w:t>
         </w:r>
       </w:ins>
-      <w:ins w:id="111" w:author="Fidino, Mason" w:date="2019-02-19T15:41:00Z">
+      <w:ins w:id="115" w:author="Fidino, Mason" w:date="2019-02-19T15:41:00Z">
         <w:r>
           <w:rPr>
             <w:rFonts w:asciiTheme="minorHAnsi" w:hAnsiTheme="minorHAnsi" w:cstheme="minorHAnsi"/>
@@ -1487,7 +1505,7 @@
           <w:t xml:space="preserve"> </w:t>
         </w:r>
       </w:ins>
-      <w:ins w:id="112" w:author="Fidino, Mason" w:date="2019-02-19T16:03:00Z">
+      <w:ins w:id="116" w:author="Fidino, Mason" w:date="2019-02-19T16:03:00Z">
         <w:r>
           <w:rPr>
             <w:rFonts w:asciiTheme="minorHAnsi" w:hAnsiTheme="minorHAnsi" w:cstheme="minorHAnsi"/>
@@ -1498,7 +1516,7 @@
           <w:t>Chicagoland f</w:t>
         </w:r>
       </w:ins>
-      <w:ins w:id="113" w:author="Fidino, Mason" w:date="2019-02-19T16:02:00Z">
+      <w:ins w:id="117" w:author="Fidino, Mason" w:date="2019-02-19T16:02:00Z">
         <w:r>
           <w:rPr>
             <w:rFonts w:asciiTheme="minorHAnsi" w:hAnsiTheme="minorHAnsi" w:cstheme="minorHAnsi"/>
@@ -1509,7 +1527,7 @@
           <w:t>orest preserves</w:t>
         </w:r>
       </w:ins>
-      <w:ins w:id="114" w:author="Fidino, Mason" w:date="2019-02-19T15:49:00Z">
+      <w:ins w:id="118" w:author="Fidino, Mason" w:date="2019-02-19T15:49:00Z">
         <w:r>
           <w:rPr>
             <w:rFonts w:asciiTheme="minorHAnsi" w:hAnsiTheme="minorHAnsi" w:cstheme="minorHAnsi"/>
@@ -1520,7 +1538,7 @@
           <w:t xml:space="preserve"> were selected instead of other types of urban green space (e.g., city parks) </w:t>
         </w:r>
       </w:ins>
-      <w:ins w:id="115" w:author="Fidino, Mason" w:date="2019-02-20T10:50:00Z">
+      <w:ins w:id="119" w:author="Fidino, Mason" w:date="2019-02-20T10:50:00Z">
         <w:r>
           <w:rPr>
             <w:rFonts w:asciiTheme="minorHAnsi" w:hAnsiTheme="minorHAnsi" w:cstheme="minorHAnsi"/>
@@ -1531,7 +1549,7 @@
           <w:t xml:space="preserve">because </w:t>
         </w:r>
       </w:ins>
-      <w:ins w:id="116" w:author="Fidino, Mason" w:date="2019-02-19T16:03:00Z">
+      <w:ins w:id="120" w:author="Fidino, Mason" w:date="2019-02-19T16:03:00Z">
         <w:r>
           <w:rPr>
             <w:rFonts w:asciiTheme="minorHAnsi" w:hAnsiTheme="minorHAnsi" w:cstheme="minorHAnsi"/>
@@ -1542,7 +1560,7 @@
           <w:t xml:space="preserve">they </w:t>
         </w:r>
       </w:ins>
-      <w:ins w:id="117" w:author="Fidino, Mason" w:date="2019-02-19T15:49:00Z">
+      <w:ins w:id="121" w:author="Fidino, Mason" w:date="2019-02-19T15:49:00Z">
         <w:r>
           <w:rPr>
             <w:rFonts w:asciiTheme="minorHAnsi" w:hAnsiTheme="minorHAnsi" w:cstheme="minorHAnsi"/>
@@ -1553,7 +1571,7 @@
           <w:t>have the greatest</w:t>
         </w:r>
       </w:ins>
-      <w:ins w:id="118" w:author="Fidino, Mason" w:date="2019-02-19T15:50:00Z">
+      <w:ins w:id="122" w:author="Fidino, Mason" w:date="2019-02-19T15:50:00Z">
         <w:r>
           <w:rPr>
             <w:rFonts w:asciiTheme="minorHAnsi" w:hAnsiTheme="minorHAnsi" w:cstheme="minorHAnsi"/>
@@ -1564,7 +1582,7 @@
           <w:t xml:space="preserve"> mammalian species richness</w:t>
         </w:r>
       </w:ins>
-      <w:ins w:id="119" w:author="Fidino, Mason" w:date="2019-02-19T15:55:00Z">
+      <w:ins w:id="123" w:author="Fidino, Mason" w:date="2019-02-19T15:55:00Z">
         <w:r>
           <w:rPr>
             <w:rFonts w:asciiTheme="minorHAnsi" w:hAnsiTheme="minorHAnsi" w:cstheme="minorHAnsi"/>
@@ -1575,7 +1593,7 @@
           <w:t xml:space="preserve"> </w:t>
         </w:r>
       </w:ins>
-      <w:ins w:id="120" w:author="Fidino, Mason" w:date="2019-02-21T10:55:00Z">
+      <w:ins w:id="124" w:author="Fidino, Mason" w:date="2019-02-21T10:55:00Z">
         <w:r>
           <w:rPr>
             <w:rFonts w:asciiTheme="minorHAnsi" w:hAnsiTheme="minorHAnsi" w:cstheme="minorHAnsi"/>
@@ -1586,7 +1604,7 @@
           <w:t>and</w:t>
         </w:r>
       </w:ins>
-      <w:ins w:id="121" w:author="Fidino, Mason" w:date="2019-02-21T15:20:00Z">
+      <w:ins w:id="125" w:author="Fidino, Mason" w:date="2019-02-21T15:20:00Z">
         <w:r>
           <w:rPr>
             <w:rFonts w:asciiTheme="minorHAnsi" w:hAnsiTheme="minorHAnsi" w:cstheme="minorHAnsi"/>
@@ -1597,7 +1615,7 @@
           <w:t xml:space="preserve"> highest</w:t>
         </w:r>
       </w:ins>
-      <w:ins w:id="122" w:author="Fidino, Mason" w:date="2019-02-21T10:55:00Z">
+      <w:ins w:id="126" w:author="Fidino, Mason" w:date="2019-02-21T10:55:00Z">
         <w:r>
           <w:rPr>
             <w:rFonts w:asciiTheme="minorHAnsi" w:hAnsiTheme="minorHAnsi" w:cstheme="minorHAnsi"/>
@@ -1608,7 +1626,7 @@
           <w:t xml:space="preserve"> occupancy rates</w:t>
         </w:r>
       </w:ins>
-      <w:ins w:id="123" w:author="Fidino, Mason" w:date="2019-02-21T15:21:00Z">
+      <w:ins w:id="127" w:author="Fidino, Mason" w:date="2019-02-21T15:21:00Z">
         <w:r>
           <w:rPr>
             <w:rFonts w:asciiTheme="minorHAnsi" w:hAnsiTheme="minorHAnsi" w:cstheme="minorHAnsi"/>
@@ -1619,7 +1637,7 @@
           <w:t xml:space="preserve"> of common mammals</w:t>
         </w:r>
       </w:ins>
-      <w:ins w:id="124" w:author="Fidino, Mason" w:date="2019-02-21T10:55:00Z">
+      <w:ins w:id="128" w:author="Fidino, Mason" w:date="2019-02-21T10:55:00Z">
         <w:r>
           <w:rPr>
             <w:rFonts w:asciiTheme="minorHAnsi" w:hAnsiTheme="minorHAnsi" w:cstheme="minorHAnsi"/>
@@ -1630,7 +1648,7 @@
           <w:t xml:space="preserve"> </w:t>
         </w:r>
       </w:ins>
-      <w:ins w:id="125" w:author="Fidino, Mason" w:date="2019-02-19T15:55:00Z">
+      <w:ins w:id="129" w:author="Fidino, Mason" w:date="2019-02-19T15:55:00Z">
         <w:r>
           <w:rPr>
             <w:rFonts w:asciiTheme="minorHAnsi" w:hAnsiTheme="minorHAnsi" w:cstheme="minorHAnsi"/>
@@ -1641,7 +1659,7 @@
           <w:t xml:space="preserve">(Gallo et al. 2017). </w:t>
         </w:r>
       </w:ins>
-      <w:ins w:id="126" w:author="Fidino, Mason" w:date="2019-02-19T15:56:00Z">
+      <w:ins w:id="130" w:author="Fidino, Mason" w:date="2019-02-19T15:56:00Z">
         <w:r>
           <w:rPr>
             <w:rFonts w:asciiTheme="minorHAnsi" w:hAnsiTheme="minorHAnsi" w:cstheme="minorHAnsi"/>
@@ -1652,7 +1670,7 @@
           <w:t>Therefore</w:t>
         </w:r>
       </w:ins>
-      <w:ins w:id="127" w:author="Fidino, Mason" w:date="2019-02-19T15:55:00Z">
+      <w:ins w:id="131" w:author="Fidino, Mason" w:date="2019-02-19T15:55:00Z">
         <w:r>
           <w:rPr>
             <w:rFonts w:asciiTheme="minorHAnsi" w:hAnsiTheme="minorHAnsi" w:cstheme="minorHAnsi"/>
@@ -1663,7 +1681,7 @@
           <w:t xml:space="preserve">, Chicagoland </w:t>
         </w:r>
       </w:ins>
-      <w:ins w:id="128" w:author="Fidino, Mason" w:date="2019-02-19T16:03:00Z">
+      <w:ins w:id="132" w:author="Fidino, Mason" w:date="2019-02-19T16:03:00Z">
         <w:r>
           <w:rPr>
             <w:rFonts w:asciiTheme="minorHAnsi" w:hAnsiTheme="minorHAnsi" w:cstheme="minorHAnsi"/>
@@ -1674,7 +1692,7 @@
           <w:t>forest preserves</w:t>
         </w:r>
       </w:ins>
-      <w:ins w:id="129" w:author="Fidino, Mason" w:date="2019-02-19T15:54:00Z">
+      <w:ins w:id="133" w:author="Fidino, Mason" w:date="2019-02-19T15:54:00Z">
         <w:r>
           <w:rPr>
             <w:rFonts w:asciiTheme="minorHAnsi" w:hAnsiTheme="minorHAnsi" w:cstheme="minorHAnsi"/>
@@ -1685,7 +1703,7 @@
           <w:t xml:space="preserve"> </w:t>
         </w:r>
       </w:ins>
-      <w:ins w:id="130" w:author="Fidino, Mason" w:date="2019-02-19T15:56:00Z">
+      <w:ins w:id="134" w:author="Fidino, Mason" w:date="2019-02-19T15:56:00Z">
         <w:r>
           <w:rPr>
             <w:rFonts w:asciiTheme="minorHAnsi" w:hAnsiTheme="minorHAnsi" w:cstheme="minorHAnsi"/>
@@ -1696,7 +1714,7 @@
           <w:t xml:space="preserve">likely </w:t>
         </w:r>
       </w:ins>
-      <w:ins w:id="131" w:author="Fidino, Mason" w:date="2019-02-19T15:54:00Z">
+      <w:ins w:id="135" w:author="Fidino, Mason" w:date="2019-02-19T15:54:00Z">
         <w:r>
           <w:rPr>
             <w:rFonts w:asciiTheme="minorHAnsi" w:hAnsiTheme="minorHAnsi" w:cstheme="minorHAnsi"/>
@@ -1707,7 +1725,7 @@
           <w:t xml:space="preserve">represent </w:t>
         </w:r>
       </w:ins>
-      <w:ins w:id="132" w:author="Fidino, Mason" w:date="2019-02-19T15:55:00Z">
+      <w:ins w:id="136" w:author="Fidino, Mason" w:date="2019-02-19T15:55:00Z">
         <w:r>
           <w:rPr>
             <w:rFonts w:asciiTheme="minorHAnsi" w:hAnsiTheme="minorHAnsi" w:cstheme="minorHAnsi"/>
@@ -1718,7 +1736,7 @@
           <w:t xml:space="preserve">the </w:t>
         </w:r>
       </w:ins>
-      <w:ins w:id="133" w:author="Fidino, Mason" w:date="2019-02-21T10:55:00Z">
+      <w:ins w:id="137" w:author="Fidino, Mason" w:date="2019-02-21T10:55:00Z">
         <w:r>
           <w:rPr>
             <w:rFonts w:asciiTheme="minorHAnsi" w:hAnsiTheme="minorHAnsi" w:cstheme="minorHAnsi"/>
@@ -1729,7 +1747,7 @@
           <w:t>ideal</w:t>
         </w:r>
       </w:ins>
-      <w:ins w:id="134" w:author="Fidino, Mason" w:date="2019-02-19T15:55:00Z">
+      <w:ins w:id="138" w:author="Fidino, Mason" w:date="2019-02-19T15:55:00Z">
         <w:r>
           <w:rPr>
             <w:rFonts w:asciiTheme="minorHAnsi" w:hAnsiTheme="minorHAnsi" w:cstheme="minorHAnsi"/>
@@ -1740,7 +1758,7 @@
           <w:t xml:space="preserve"> </w:t>
         </w:r>
       </w:ins>
-      <w:ins w:id="135" w:author="Fidino, Mason" w:date="2019-02-19T15:56:00Z">
+      <w:ins w:id="139" w:author="Fidino, Mason" w:date="2019-02-19T15:56:00Z">
         <w:r>
           <w:rPr>
             <w:rFonts w:asciiTheme="minorHAnsi" w:hAnsiTheme="minorHAnsi" w:cstheme="minorHAnsi"/>
@@ -1751,7 +1769,7 @@
           <w:t xml:space="preserve">green space </w:t>
         </w:r>
       </w:ins>
-      <w:ins w:id="136" w:author="Fidino, Mason" w:date="2019-02-19T15:55:00Z">
+      <w:ins w:id="140" w:author="Fidino, Mason" w:date="2019-02-19T15:55:00Z">
         <w:r>
           <w:rPr>
             <w:rFonts w:asciiTheme="minorHAnsi" w:hAnsiTheme="minorHAnsi" w:cstheme="minorHAnsi"/>
@@ -1762,7 +1780,7 @@
           <w:t>to quantify the effect of lure on mammal detection probability.</w:t>
         </w:r>
       </w:ins>
-      <w:ins w:id="137" w:author="Fidino, Mason" w:date="2019-02-19T15:50:00Z">
+      <w:ins w:id="141" w:author="Fidino, Mason" w:date="2019-02-19T15:50:00Z">
         <w:r>
           <w:rPr>
             <w:rFonts w:asciiTheme="minorHAnsi" w:hAnsiTheme="minorHAnsi" w:cstheme="minorHAnsi"/>
@@ -1777,7 +1795,7 @@
     <w:p>
       <w:pPr>
         <w:rPr>
-          <w:ins w:id="138" w:author="Fidino, Mason" w:date="2019-02-20T11:04:00Z"/>
+          <w:ins w:id="142" w:author="Fidino, Mason" w:date="2019-02-20T11:04:00Z"/>
         </w:rPr>
       </w:pPr>
     </w:p>
@@ -1785,10 +1803,10 @@
       <w:pPr>
         <w:keepNext/>
         <w:rPr>
-          <w:ins w:id="139" w:author="Fidino, Mason" w:date="2019-02-20T15:49:00Z"/>
-        </w:rPr>
-      </w:pPr>
-      <w:ins w:id="140" w:author="Fidino, Mason" w:date="2019-02-20T11:05:00Z">
+          <w:ins w:id="143" w:author="Fidino, Mason" w:date="2019-02-20T15:49:00Z"/>
+        </w:rPr>
+      </w:pPr>
+      <w:ins w:id="144" w:author="Fidino, Mason" w:date="2019-02-20T11:05:00Z">
         <w:r>
           <w:rPr>
             <w:noProof/>
@@ -1848,10 +1866,10 @@
       <w:pPr>
         <w:pStyle w:val="Caption"/>
         <w:rPr>
-          <w:ins w:id="141" w:author="Fidino, Mason" w:date="2019-02-20T15:49:00Z"/>
-        </w:rPr>
-      </w:pPr>
-      <w:ins w:id="142" w:author="Fidino, Mason" w:date="2019-02-20T15:49:00Z">
+          <w:ins w:id="145" w:author="Fidino, Mason" w:date="2019-02-20T15:49:00Z"/>
+        </w:rPr>
+      </w:pPr>
+      <w:ins w:id="146" w:author="Fidino, Mason" w:date="2019-02-20T15:49:00Z">
         <w:r>
           <w:rPr>
             <w:b/>
@@ -1889,7 +1907,7 @@
         </w:rPr>
         <w:fldChar w:fldCharType="separate"/>
       </w:r>
-      <w:ins w:id="143" w:author="Fidino, Mason" w:date="2019-02-20T15:49:00Z">
+      <w:ins w:id="147" w:author="Fidino, Mason" w:date="2019-02-20T15:49:00Z">
         <w:r>
           <w:rPr>
             <w:b/>
@@ -1927,8 +1945,8 @@
           <w:t xml:space="preserve"> </w:t>
         </w:r>
       </w:ins>
-      <w:bookmarkStart w:id="144" w:name="_Hlk2672851"/>
-      <w:ins w:id="145" w:author="Fidino, Mason" w:date="2019-02-20T15:50:00Z">
+      <w:bookmarkStart w:id="148" w:name="_Hlk2672851"/>
+      <w:ins w:id="149" w:author="Fidino, Mason" w:date="2019-02-20T15:50:00Z">
         <w:r>
           <w:rPr>
             <w:i w:val="0"/>
@@ -1938,7 +1956,7 @@
           <w:t xml:space="preserve">A total of 20 sampling units were selected </w:t>
         </w:r>
       </w:ins>
-      <w:ins w:id="146" w:author="Fidino, Mason" w:date="2019-02-20T15:51:00Z">
+      <w:ins w:id="150" w:author="Fidino, Mason" w:date="2019-02-20T15:51:00Z">
         <w:r>
           <w:rPr>
             <w:i w:val="0"/>
@@ -1948,7 +1966,7 @@
           <w:t xml:space="preserve">inside forest preserves </w:t>
         </w:r>
       </w:ins>
-      <w:ins w:id="147" w:author="Fidino, Mason" w:date="2019-02-20T15:50:00Z">
+      <w:ins w:id="151" w:author="Fidino, Mason" w:date="2019-02-20T15:50:00Z">
         <w:r>
           <w:rPr>
             <w:i w:val="0"/>
@@ -1957,7 +1975,7 @@
           </w:rPr>
           <w:t>to the southwest of downtown Chicago, Illinois</w:t>
         </w:r>
-        <w:bookmarkEnd w:id="144"/>
+        <w:bookmarkEnd w:id="148"/>
         <w:r>
           <w:rPr>
             <w:i w:val="0"/>
@@ -1967,7 +1985,7 @@
           <w:t xml:space="preserve">. Each sampling unit </w:t>
         </w:r>
       </w:ins>
-      <w:ins w:id="148" w:author="Fidino, Mason" w:date="2019-02-21T14:08:00Z">
+      <w:ins w:id="152" w:author="Fidino, Mason" w:date="2019-02-21T14:08:00Z">
         <w:r>
           <w:rPr>
             <w:i w:val="0"/>
@@ -1977,7 +1995,7 @@
           <w:t xml:space="preserve">consisted of </w:t>
         </w:r>
       </w:ins>
-      <w:ins w:id="149" w:author="Fidino, Mason" w:date="2019-02-20T15:50:00Z">
+      <w:ins w:id="153" w:author="Fidino, Mason" w:date="2019-02-20T15:50:00Z">
         <w:r>
           <w:rPr>
             <w:i w:val="0"/>
@@ -1987,7 +2005,7 @@
           <w:t>two camera</w:t>
         </w:r>
       </w:ins>
-      <w:ins w:id="150" w:author="Fidino, Mason" w:date="2019-02-21T14:08:00Z">
+      <w:ins w:id="154" w:author="Fidino, Mason" w:date="2019-02-21T14:08:00Z">
         <w:r>
           <w:rPr>
             <w:i w:val="0"/>
@@ -1997,7 +2015,7 @@
           <w:t xml:space="preserve"> traps separated </w:t>
         </w:r>
       </w:ins>
-      <w:ins w:id="151" w:author="Fidino, Mason" w:date="2019-02-21T14:09:00Z">
+      <w:ins w:id="155" w:author="Fidino, Mason" w:date="2019-02-21T14:09:00Z">
         <w:r>
           <w:rPr>
             <w:i w:val="0"/>
@@ -2007,7 +2025,7 @@
           <w:t>by 100 m</w:t>
         </w:r>
       </w:ins>
-      <w:ins w:id="152" w:author="Fidino, Mason" w:date="2019-02-20T15:51:00Z">
+      <w:ins w:id="156" w:author="Fidino, Mason" w:date="2019-02-20T15:51:00Z">
         <w:r>
           <w:rPr>
             <w:i w:val="0"/>
@@ -2017,7 +2035,7 @@
           <w:t>.</w:t>
         </w:r>
       </w:ins>
-      <w:ins w:id="153" w:author="Fidino, Mason" w:date="2019-02-21T14:12:00Z">
+      <w:ins w:id="157" w:author="Fidino, Mason" w:date="2019-02-21T14:12:00Z">
         <w:r>
           <w:rPr>
             <w:i w:val="0"/>
@@ -2027,7 +2045,7 @@
           <w:t xml:space="preserve"> </w:t>
         </w:r>
       </w:ins>
-      <w:ins w:id="154" w:author="Fidino, Mason" w:date="2019-02-21T14:13:00Z">
+      <w:ins w:id="158" w:author="Fidino, Mason" w:date="2019-02-21T14:13:00Z">
         <w:r>
           <w:rPr>
             <w:i w:val="0"/>
@@ -2037,7 +2055,7 @@
           <w:t>During each week of the 4</w:t>
         </w:r>
       </w:ins>
-      <w:ins w:id="155" w:author="Fidino, Mason" w:date="2019-02-21T14:14:00Z">
+      <w:ins w:id="159" w:author="Fidino, Mason" w:date="2019-02-21T14:14:00Z">
         <w:r>
           <w:rPr>
             <w:i w:val="0"/>
@@ -2047,7 +2065,7 @@
           <w:t>-</w:t>
         </w:r>
       </w:ins>
-      <w:ins w:id="156" w:author="Fidino, Mason" w:date="2019-02-21T14:13:00Z">
+      <w:ins w:id="160" w:author="Fidino, Mason" w:date="2019-02-21T14:13:00Z">
         <w:r>
           <w:rPr>
             <w:i w:val="0"/>
@@ -2057,7 +2075,7 @@
           <w:t>week study</w:t>
         </w:r>
       </w:ins>
-      <w:ins w:id="157" w:author="Fidino, Mason" w:date="2019-02-21T14:12:00Z">
+      <w:ins w:id="161" w:author="Fidino, Mason" w:date="2019-02-21T14:12:00Z">
         <w:r>
           <w:rPr>
             <w:i w:val="0"/>
@@ -2067,7 +2085,7 @@
           <w:t xml:space="preserve"> </w:t>
         </w:r>
       </w:ins>
-      <w:ins w:id="158" w:author="Fidino, Mason" w:date="2019-02-20T15:50:00Z">
+      <w:ins w:id="162" w:author="Fidino, Mason" w:date="2019-02-20T15:50:00Z">
         <w:r>
           <w:rPr>
             <w:i w:val="0"/>
@@ -2077,7 +2095,7 @@
           <w:t xml:space="preserve">a </w:t>
         </w:r>
       </w:ins>
-      <w:ins w:id="159" w:author="Fidino, Mason" w:date="2019-02-21T14:09:00Z">
+      <w:ins w:id="163" w:author="Fidino, Mason" w:date="2019-02-21T14:09:00Z">
         <w:r>
           <w:rPr>
             <w:i w:val="0"/>
@@ -2087,7 +2105,7 @@
           <w:t xml:space="preserve">different combination of </w:t>
         </w:r>
       </w:ins>
-      <w:ins w:id="160" w:author="Fidino, Mason" w:date="2019-02-20T15:51:00Z">
+      <w:ins w:id="164" w:author="Fidino, Mason" w:date="2019-02-20T15:51:00Z">
         <w:r>
           <w:rPr>
             <w:i w:val="0"/>
@@ -2097,7 +2115,7 @@
           <w:t xml:space="preserve">lure </w:t>
         </w:r>
       </w:ins>
-      <w:ins w:id="161" w:author="Fidino, Mason" w:date="2019-02-21T14:11:00Z">
+      <w:ins w:id="165" w:author="Fidino, Mason" w:date="2019-02-21T14:11:00Z">
         <w:r>
           <w:rPr>
             <w:i w:val="0"/>
@@ -2107,7 +2125,7 @@
           <w:t>or</w:t>
         </w:r>
       </w:ins>
-      <w:ins w:id="162" w:author="Fidino, Mason" w:date="2019-02-21T14:10:00Z">
+      <w:ins w:id="166" w:author="Fidino, Mason" w:date="2019-02-21T14:10:00Z">
         <w:r>
           <w:rPr>
             <w:i w:val="0"/>
@@ -2117,7 +2135,7 @@
           <w:t xml:space="preserve"> </w:t>
         </w:r>
       </w:ins>
-      <w:ins w:id="163" w:author="Fidino, Mason" w:date="2019-02-20T15:51:00Z">
+      <w:ins w:id="167" w:author="Fidino, Mason" w:date="2019-02-20T15:51:00Z">
         <w:r>
           <w:rPr>
             <w:i w:val="0"/>
@@ -2127,7 +2145,7 @@
           <w:t xml:space="preserve">non-lure control was placed in </w:t>
         </w:r>
       </w:ins>
-      <w:ins w:id="164" w:author="Fidino, Mason" w:date="2019-02-21T14:10:00Z">
+      <w:ins w:id="168" w:author="Fidino, Mason" w:date="2019-02-21T14:10:00Z">
         <w:r>
           <w:rPr>
             <w:i w:val="0"/>
@@ -2137,7 +2155,7 @@
           <w:t>view</w:t>
         </w:r>
       </w:ins>
-      <w:ins w:id="165" w:author="Fidino, Mason" w:date="2019-02-20T15:51:00Z">
+      <w:ins w:id="169" w:author="Fidino, Mason" w:date="2019-02-20T15:51:00Z">
         <w:r>
           <w:rPr>
             <w:i w:val="0"/>
@@ -2147,7 +2165,7 @@
           <w:t xml:space="preserve"> </w:t>
         </w:r>
       </w:ins>
-      <w:ins w:id="166" w:author="Fidino, Mason" w:date="2019-02-21T14:14:00Z">
+      <w:ins w:id="170" w:author="Fidino, Mason" w:date="2019-02-21T14:14:00Z">
         <w:r>
           <w:rPr>
             <w:i w:val="0"/>
@@ -2157,7 +2175,7 @@
           <w:t>of the two</w:t>
         </w:r>
       </w:ins>
-      <w:ins w:id="167" w:author="Fidino, Mason" w:date="2019-02-20T15:51:00Z">
+      <w:ins w:id="171" w:author="Fidino, Mason" w:date="2019-02-20T15:51:00Z">
         <w:r>
           <w:rPr>
             <w:i w:val="0"/>
@@ -2167,7 +2185,7 @@
           <w:t xml:space="preserve"> camera </w:t>
         </w:r>
       </w:ins>
-      <w:ins w:id="168" w:author="Fidino, Mason" w:date="2019-02-21T14:09:00Z">
+      <w:ins w:id="172" w:author="Fidino, Mason" w:date="2019-02-21T14:09:00Z">
         <w:r>
           <w:rPr>
             <w:i w:val="0"/>
@@ -2177,7 +2195,7 @@
           <w:t>trap</w:t>
         </w:r>
       </w:ins>
-      <w:ins w:id="169" w:author="Fidino, Mason" w:date="2019-02-21T14:14:00Z">
+      <w:ins w:id="173" w:author="Fidino, Mason" w:date="2019-02-21T14:14:00Z">
         <w:r>
           <w:rPr>
             <w:i w:val="0"/>
@@ -2187,7 +2205,7 @@
           <w:t>s</w:t>
         </w:r>
       </w:ins>
-      <w:ins w:id="170" w:author="Fidino, Mason" w:date="2019-02-21T14:09:00Z">
+      <w:ins w:id="174" w:author="Fidino, Mason" w:date="2019-02-21T14:09:00Z">
         <w:r>
           <w:rPr>
             <w:i w:val="0"/>
@@ -2197,7 +2215,7 @@
           <w:t xml:space="preserve"> </w:t>
         </w:r>
       </w:ins>
-      <w:ins w:id="171" w:author="Fidino, Mason" w:date="2019-02-21T14:11:00Z">
+      <w:ins w:id="175" w:author="Fidino, Mason" w:date="2019-02-21T14:11:00Z">
         <w:r>
           <w:rPr>
             <w:i w:val="0"/>
@@ -2207,7 +2225,7 @@
           <w:t>within a sampling unit</w:t>
         </w:r>
       </w:ins>
-      <w:ins w:id="172" w:author="Fidino, Mason" w:date="2019-02-20T15:51:00Z">
+      <w:ins w:id="176" w:author="Fidino, Mason" w:date="2019-02-20T15:51:00Z">
         <w:r>
           <w:rPr>
             <w:i w:val="0"/>
@@ -2221,7 +2239,7 @@
     <w:p>
       <w:pPr>
         <w:rPr>
-          <w:ins w:id="173" w:author="Fidino, Mason" w:date="2019-02-20T11:04:00Z"/>
+          <w:ins w:id="177" w:author="Fidino, Mason" w:date="2019-02-20T11:04:00Z"/>
         </w:rPr>
       </w:pPr>
     </w:p>
@@ -2230,7 +2248,7 @@
       <w:pPr>
         <w:pStyle w:val="Heading2"/>
         <w:rPr>
-          <w:ins w:id="174" w:author="Fidino, Mason" w:date="2019-02-20T16:28:00Z"/>
+          <w:ins w:id="178" w:author="Fidino, Mason [2]" w:date="2019-03-11T10:03:00Z"/>
         </w:rPr>
       </w:pPr>
       <w:r>
@@ -2240,50 +2258,63 @@
     <w:p>
       <w:pPr>
         <w:rPr>
-          <w:ins w:id="175" w:author="Fidino, Mason" w:date="2019-02-21T10:58:00Z"/>
-        </w:rPr>
-      </w:pPr>
-      <w:ins w:id="176" w:author="Fidino, Mason" w:date="2019-02-20T16:28:00Z">
+          <w:ins w:id="179" w:author="Fidino, Mason" w:date="2019-02-20T16:28:00Z"/>
+        </w:rPr>
+        <w:pPrChange w:id="180" w:author="Fidino, Mason [2]" w:date="2019-03-11T10:03:00Z">
+          <w:pPr>
+            <w:pStyle w:val="Heading2"/>
+          </w:pPr>
+        </w:pPrChange>
+      </w:pPr>
+    </w:p>
+    <w:p>
+      <w:pPr>
+        <w:rPr>
+          <w:ins w:id="181" w:author="Fidino, Mason" w:date="2019-02-21T10:58:00Z"/>
+        </w:rPr>
+      </w:pPr>
+      <w:ins w:id="182" w:author="Fidino, Mason" w:date="2019-02-20T16:28:00Z">
         <w:r>
           <w:t xml:space="preserve">Each sampling </w:t>
         </w:r>
       </w:ins>
-      <w:ins w:id="177" w:author="Fidino, Mason" w:date="2019-02-20T16:29:00Z">
+      <w:ins w:id="183" w:author="Fidino, Mason" w:date="2019-02-20T16:29:00Z">
         <w:r>
           <w:t>unit consisted of two Bushnell motion-triggered infrared Trophy Cameras</w:t>
         </w:r>
       </w:ins>
-      <w:ins w:id="178" w:author="Fidino, Mason" w:date="2019-02-20T16:32:00Z">
+      <w:ins w:id="184" w:author="Fidino, Mason" w:date="2019-02-20T16:32:00Z">
         <w:r>
           <w:t xml:space="preserve"> (hereafter camera traps)</w:t>
         </w:r>
       </w:ins>
-      <w:ins w:id="179" w:author="Fidino, Mason" w:date="2019-02-20T16:29:00Z">
+      <w:ins w:id="185" w:author="Fidino, Mason" w:date="2019-02-20T16:29:00Z">
         <w:r>
           <w:t xml:space="preserve">. </w:t>
         </w:r>
       </w:ins>
-      <w:ins w:id="180" w:author="Fidino, Mason" w:date="2019-02-20T16:30:00Z">
+      <w:ins w:id="186" w:author="Fidino, Mason" w:date="2019-02-20T16:30:00Z">
         <w:r>
           <w:t xml:space="preserve">After placing the first camera </w:t>
         </w:r>
       </w:ins>
-      <w:ins w:id="181" w:author="Fidino, Mason" w:date="2019-02-20T16:32:00Z">
+      <w:ins w:id="187" w:author="Fidino, Mason" w:date="2019-02-20T16:32:00Z">
         <w:r>
           <w:t xml:space="preserve">trap </w:t>
         </w:r>
       </w:ins>
-      <w:ins w:id="182" w:author="Fidino, Mason" w:date="2019-02-20T16:30:00Z">
+      <w:ins w:id="188" w:author="Fidino, Mason" w:date="2019-02-20T16:30:00Z">
         <w:r>
           <w:t xml:space="preserve">as close as possible to </w:t>
         </w:r>
       </w:ins>
-      <w:ins w:id="183" w:author="Fidino, Mason" w:date="2019-02-21T15:22:00Z">
+      <w:ins w:id="189" w:author="Fidino, Mason" w:date="2019-02-21T15:22:00Z">
         <w:r>
           <w:t xml:space="preserve">a sampling </w:t>
         </w:r>
         <w:proofErr w:type="gramStart"/>
         <w:r>
+          <w:lastRenderedPageBreak/>
           <w:t>units</w:t>
         </w:r>
         <w:proofErr w:type="gramEnd"/>
@@ -2291,344 +2322,344 @@
           <w:t xml:space="preserve"> location</w:t>
         </w:r>
       </w:ins>
-      <w:ins w:id="184" w:author="Fidino, Mason" w:date="2019-02-20T16:30:00Z">
+      <w:ins w:id="190" w:author="Fidino, Mason" w:date="2019-02-20T16:30:00Z">
         <w:r>
           <w:t>, we walked 100 m in a random direction to set the second camera</w:t>
         </w:r>
       </w:ins>
-      <w:ins w:id="185" w:author="Fidino, Mason" w:date="2019-02-20T16:32:00Z">
+      <w:ins w:id="191" w:author="Fidino, Mason" w:date="2019-02-20T16:32:00Z">
         <w:r>
           <w:t xml:space="preserve"> trap</w:t>
         </w:r>
       </w:ins>
-      <w:ins w:id="186" w:author="Fidino, Mason" w:date="2019-02-20T16:30:00Z">
+      <w:ins w:id="192" w:author="Fidino, Mason" w:date="2019-02-20T16:30:00Z">
         <w:r>
           <w:t xml:space="preserve">. </w:t>
         </w:r>
       </w:ins>
-      <w:ins w:id="187" w:author="Fidino, Mason" w:date="2019-02-21T15:22:00Z">
+      <w:ins w:id="193" w:author="Fidino, Mason" w:date="2019-02-21T15:22:00Z">
         <w:r>
           <w:t>Additionally, c</w:t>
         </w:r>
       </w:ins>
-      <w:ins w:id="188" w:author="Fidino, Mason" w:date="2019-02-20T16:30:00Z">
+      <w:ins w:id="194" w:author="Fidino, Mason" w:date="2019-02-20T16:30:00Z">
         <w:r>
           <w:t>amera</w:t>
         </w:r>
       </w:ins>
-      <w:ins w:id="189" w:author="Fidino, Mason" w:date="2019-02-20T16:32:00Z">
+      <w:ins w:id="195" w:author="Fidino, Mason" w:date="2019-02-20T16:32:00Z">
         <w:r>
           <w:t xml:space="preserve"> traps</w:t>
         </w:r>
       </w:ins>
-      <w:ins w:id="190" w:author="Fidino, Mason" w:date="2019-02-20T16:30:00Z">
+      <w:ins w:id="196" w:author="Fidino, Mason" w:date="2019-02-20T16:30:00Z">
         <w:r>
           <w:t xml:space="preserve"> were not placed along evident ga</w:t>
         </w:r>
       </w:ins>
-      <w:ins w:id="191" w:author="Fidino, Mason" w:date="2019-02-20T16:31:00Z">
+      <w:ins w:id="197" w:author="Fidino, Mason" w:date="2019-02-20T16:31:00Z">
         <w:r>
           <w:t>me trails</w:t>
         </w:r>
       </w:ins>
-      <w:ins w:id="192" w:author="Fidino, Mason" w:date="2019-02-21T11:11:00Z">
+      <w:ins w:id="198" w:author="Fidino, Mason" w:date="2019-02-21T11:11:00Z">
         <w:r>
           <w:t xml:space="preserve">. </w:t>
         </w:r>
       </w:ins>
-      <w:ins w:id="193" w:author="Fidino, Mason" w:date="2019-02-21T15:22:00Z">
+      <w:ins w:id="199" w:author="Fidino, Mason" w:date="2019-02-21T15:22:00Z">
         <w:r>
           <w:t xml:space="preserve">For settings, </w:t>
         </w:r>
       </w:ins>
-      <w:ins w:id="194" w:author="Fidino, Mason" w:date="2019-02-21T11:24:00Z">
+      <w:ins w:id="200" w:author="Fidino, Mason" w:date="2019-02-21T11:24:00Z">
         <w:r>
           <w:t>C</w:t>
         </w:r>
       </w:ins>
-      <w:ins w:id="195" w:author="Fidino, Mason" w:date="2019-02-21T11:11:00Z">
+      <w:ins w:id="201" w:author="Fidino, Mason" w:date="2019-02-21T11:11:00Z">
         <w:r>
           <w:t>amera traps were</w:t>
         </w:r>
       </w:ins>
-      <w:ins w:id="196" w:author="Fidino, Mason" w:date="2019-02-21T10:56:00Z">
+      <w:ins w:id="202" w:author="Fidino, Mason" w:date="2019-02-21T10:56:00Z">
         <w:r>
           <w:t xml:space="preserve"> </w:t>
         </w:r>
       </w:ins>
-      <w:ins w:id="197" w:author="Fidino, Mason" w:date="2019-02-21T15:22:00Z">
+      <w:ins w:id="203" w:author="Fidino, Mason" w:date="2019-02-21T15:22:00Z">
         <w:r>
           <w:t>put</w:t>
         </w:r>
       </w:ins>
-      <w:ins w:id="198" w:author="Fidino, Mason" w:date="2019-02-20T16:32:00Z">
+      <w:ins w:id="204" w:author="Fidino, Mason" w:date="2019-02-20T16:32:00Z">
         <w:r>
           <w:t xml:space="preserve"> on normal sensitivity</w:t>
         </w:r>
       </w:ins>
-      <w:ins w:id="199" w:author="Fidino, Mason" w:date="2019-02-21T10:57:00Z">
+      <w:ins w:id="205" w:author="Fidino, Mason" w:date="2019-02-21T10:57:00Z">
         <w:r>
           <w:t xml:space="preserve"> to</w:t>
         </w:r>
       </w:ins>
-      <w:ins w:id="200" w:author="Fidino, Mason" w:date="2019-02-20T16:32:00Z">
+      <w:ins w:id="206" w:author="Fidino, Mason" w:date="2019-02-20T16:32:00Z">
         <w:r>
           <w:t xml:space="preserve"> t</w:t>
         </w:r>
       </w:ins>
-      <w:ins w:id="201" w:author="Fidino, Mason" w:date="2019-02-21T10:57:00Z">
+      <w:ins w:id="207" w:author="Fidino, Mason" w:date="2019-02-21T10:57:00Z">
         <w:r>
           <w:t>ake</w:t>
         </w:r>
       </w:ins>
-      <w:ins w:id="202" w:author="Fidino, Mason" w:date="2019-02-20T16:32:00Z">
+      <w:ins w:id="208" w:author="Fidino, Mason" w:date="2019-02-20T16:32:00Z">
         <w:r>
           <w:t xml:space="preserve"> </w:t>
         </w:r>
       </w:ins>
-      <w:ins w:id="203" w:author="Fidino, Mason" w:date="2019-02-21T11:25:00Z">
+      <w:ins w:id="209" w:author="Fidino, Mason" w:date="2019-02-21T11:25:00Z">
         <w:r>
           <w:t>a single photo</w:t>
         </w:r>
       </w:ins>
-      <w:ins w:id="204" w:author="Fidino, Mason" w:date="2019-02-20T16:32:00Z">
+      <w:ins w:id="210" w:author="Fidino, Mason" w:date="2019-02-20T16:32:00Z">
         <w:r>
           <w:t xml:space="preserve"> with a 30 second delay between </w:t>
         </w:r>
       </w:ins>
-      <w:ins w:id="205" w:author="Fidino, Mason" w:date="2019-02-21T10:57:00Z">
+      <w:ins w:id="211" w:author="Fidino, Mason" w:date="2019-02-21T10:57:00Z">
         <w:r>
           <w:t>capture events</w:t>
         </w:r>
       </w:ins>
-      <w:ins w:id="206" w:author="Fidino, Mason" w:date="2019-02-20T16:32:00Z">
+      <w:ins w:id="212" w:author="Fidino, Mason" w:date="2019-02-20T16:32:00Z">
         <w:r>
           <w:t xml:space="preserve"> so long as </w:t>
         </w:r>
       </w:ins>
-      <w:ins w:id="207" w:author="Fidino, Mason" w:date="2019-02-21T11:25:00Z">
+      <w:ins w:id="213" w:author="Fidino, Mason" w:date="2019-02-21T11:25:00Z">
         <w:r>
           <w:t>it</w:t>
         </w:r>
       </w:ins>
-      <w:ins w:id="208" w:author="Fidino, Mason" w:date="2019-02-20T16:32:00Z">
+      <w:ins w:id="214" w:author="Fidino, Mason" w:date="2019-02-20T16:32:00Z">
         <w:r>
           <w:t xml:space="preserve"> wa</w:t>
         </w:r>
       </w:ins>
-      <w:ins w:id="209" w:author="Fidino, Mason" w:date="2019-02-20T16:33:00Z">
+      <w:ins w:id="215" w:author="Fidino, Mason" w:date="2019-02-20T16:33:00Z">
         <w:r>
           <w:t>s</w:t>
         </w:r>
       </w:ins>
-      <w:ins w:id="210" w:author="Fidino, Mason" w:date="2019-02-21T11:25:00Z">
+      <w:ins w:id="216" w:author="Fidino, Mason" w:date="2019-02-21T11:25:00Z">
         <w:r>
           <w:t xml:space="preserve"> </w:t>
         </w:r>
       </w:ins>
-      <w:ins w:id="211" w:author="Fidino, Mason" w:date="2019-02-21T13:59:00Z">
+      <w:ins w:id="217" w:author="Fidino, Mason" w:date="2019-02-21T13:59:00Z">
         <w:r>
           <w:t xml:space="preserve">being </w:t>
         </w:r>
       </w:ins>
-      <w:ins w:id="212" w:author="Fidino, Mason" w:date="2019-02-20T16:33:00Z">
+      <w:ins w:id="218" w:author="Fidino, Mason" w:date="2019-02-20T16:33:00Z">
         <w:r>
           <w:t xml:space="preserve">triggered (for full specifications see supplemental material). </w:t>
         </w:r>
       </w:ins>
-      <w:ins w:id="213" w:author="Fidino, Mason" w:date="2019-02-21T11:25:00Z">
+      <w:ins w:id="219" w:author="Fidino, Mason" w:date="2019-02-21T11:25:00Z">
         <w:r>
           <w:t>Camera traps</w:t>
         </w:r>
       </w:ins>
-      <w:ins w:id="214" w:author="Fidino, Mason" w:date="2019-02-21T11:11:00Z">
+      <w:ins w:id="220" w:author="Fidino, Mason" w:date="2019-02-21T11:11:00Z">
         <w:r>
           <w:t xml:space="preserve"> were </w:t>
         </w:r>
       </w:ins>
-      <w:ins w:id="215" w:author="Fidino, Mason" w:date="2019-02-21T11:12:00Z">
+      <w:ins w:id="221" w:author="Fidino, Mason" w:date="2019-02-21T11:12:00Z">
         <w:r>
           <w:t>p</w:t>
         </w:r>
       </w:ins>
-      <w:ins w:id="216" w:author="Fidino, Mason" w:date="2019-02-21T11:25:00Z">
+      <w:ins w:id="222" w:author="Fidino, Mason" w:date="2019-02-21T11:25:00Z">
         <w:r>
           <w:t>l</w:t>
         </w:r>
       </w:ins>
-      <w:ins w:id="217" w:author="Fidino, Mason" w:date="2019-02-21T11:26:00Z">
+      <w:ins w:id="223" w:author="Fidino, Mason" w:date="2019-02-21T11:26:00Z">
         <w:r>
           <w:t>aced</w:t>
         </w:r>
       </w:ins>
-      <w:ins w:id="218" w:author="Fidino, Mason" w:date="2019-02-21T11:12:00Z">
+      <w:ins w:id="224" w:author="Fidino, Mason" w:date="2019-02-21T11:12:00Z">
         <w:r>
           <w:t xml:space="preserve"> </w:t>
         </w:r>
       </w:ins>
-      <w:ins w:id="219" w:author="Fidino, Mason" w:date="2019-02-20T16:33:00Z">
+      <w:ins w:id="225" w:author="Fidino, Mason" w:date="2019-02-20T16:33:00Z">
         <w:r>
           <w:t>inside a metal security box</w:t>
         </w:r>
       </w:ins>
-      <w:ins w:id="220" w:author="Fidino, Mason" w:date="2019-02-20T16:34:00Z">
+      <w:ins w:id="226" w:author="Fidino, Mason" w:date="2019-02-20T16:34:00Z">
         <w:r>
           <w:t xml:space="preserve"> and</w:t>
         </w:r>
       </w:ins>
-      <w:ins w:id="221" w:author="Fidino, Mason" w:date="2019-02-21T11:12:00Z">
+      <w:ins w:id="227" w:author="Fidino, Mason" w:date="2019-02-21T11:12:00Z">
         <w:r>
           <w:t xml:space="preserve"> then</w:t>
         </w:r>
       </w:ins>
-      <w:ins w:id="222" w:author="Fidino, Mason" w:date="2019-02-20T16:34:00Z">
+      <w:ins w:id="228" w:author="Fidino, Mason" w:date="2019-02-20T16:34:00Z">
         <w:r>
           <w:t xml:space="preserve"> </w:t>
         </w:r>
       </w:ins>
       <w:proofErr w:type="gramStart"/>
-      <w:ins w:id="223" w:author="Fidino, Mason" w:date="2019-02-20T16:33:00Z">
+      <w:ins w:id="229" w:author="Fidino, Mason" w:date="2019-02-20T16:33:00Z">
         <w:r>
           <w:t>strapped</w:t>
         </w:r>
       </w:ins>
       <w:proofErr w:type="gramEnd"/>
-      <w:ins w:id="224" w:author="Fidino, Mason" w:date="2019-02-21T11:26:00Z">
+      <w:ins w:id="230" w:author="Fidino, Mason" w:date="2019-02-21T11:26:00Z">
         <w:r>
           <w:t xml:space="preserve"> and </w:t>
         </w:r>
       </w:ins>
-      <w:ins w:id="225" w:author="Fidino, Mason" w:date="2019-02-21T11:38:00Z">
+      <w:ins w:id="231" w:author="Fidino, Mason" w:date="2019-02-21T11:38:00Z">
         <w:r>
           <w:t xml:space="preserve">cable </w:t>
         </w:r>
       </w:ins>
-      <w:ins w:id="226" w:author="Fidino, Mason" w:date="2019-02-21T11:26:00Z">
+      <w:ins w:id="232" w:author="Fidino, Mason" w:date="2019-02-21T11:26:00Z">
         <w:r>
           <w:t>locked</w:t>
         </w:r>
       </w:ins>
-      <w:ins w:id="227" w:author="Fidino, Mason" w:date="2019-02-21T15:23:00Z">
+      <w:ins w:id="233" w:author="Fidino, Mason" w:date="2019-02-21T15:23:00Z">
         <w:r>
           <w:t xml:space="preserve"> to a tree</w:t>
         </w:r>
       </w:ins>
-      <w:ins w:id="228" w:author="Fidino, Mason" w:date="2019-02-20T16:33:00Z">
+      <w:ins w:id="234" w:author="Fidino, Mason" w:date="2019-02-20T16:33:00Z">
         <w:r>
           <w:t xml:space="preserve"> </w:t>
         </w:r>
       </w:ins>
-      <w:ins w:id="229" w:author="Fidino, Mason" w:date="2019-02-20T16:34:00Z">
+      <w:ins w:id="235" w:author="Fidino, Mason" w:date="2019-02-20T16:34:00Z">
         <w:r>
           <w:t>130 cm from the ground</w:t>
         </w:r>
       </w:ins>
-      <w:ins w:id="230" w:author="Fidino, Mason" w:date="2019-02-20T16:35:00Z">
+      <w:ins w:id="236" w:author="Fidino, Mason" w:date="2019-02-20T16:35:00Z">
         <w:r>
           <w:t xml:space="preserve">. </w:t>
         </w:r>
       </w:ins>
-      <w:ins w:id="231" w:author="Fidino, Mason" w:date="2019-02-20T16:34:00Z">
+      <w:ins w:id="237" w:author="Fidino, Mason" w:date="2019-02-20T16:34:00Z">
         <w:r>
           <w:t>Following this, camera</w:t>
         </w:r>
       </w:ins>
-      <w:ins w:id="232" w:author="Fidino, Mason" w:date="2019-02-21T11:26:00Z">
+      <w:ins w:id="238" w:author="Fidino, Mason" w:date="2019-02-21T11:26:00Z">
         <w:r>
           <w:t xml:space="preserve"> traps</w:t>
         </w:r>
       </w:ins>
-      <w:ins w:id="233" w:author="Fidino, Mason" w:date="2019-02-20T16:34:00Z">
+      <w:ins w:id="239" w:author="Fidino, Mason" w:date="2019-02-20T16:34:00Z">
         <w:r>
           <w:t xml:space="preserve"> were angled at a downward trajectory</w:t>
         </w:r>
       </w:ins>
-      <w:ins w:id="234" w:author="Fidino, Mason" w:date="2019-02-21T11:06:00Z">
+      <w:ins w:id="240" w:author="Fidino, Mason" w:date="2019-02-21T11:06:00Z">
         <w:r>
           <w:t xml:space="preserve"> with sticks</w:t>
         </w:r>
       </w:ins>
-      <w:ins w:id="235" w:author="Fidino, Mason" w:date="2019-02-20T16:35:00Z">
+      <w:ins w:id="241" w:author="Fidino, Mason" w:date="2019-02-20T16:35:00Z">
         <w:r>
           <w:t xml:space="preserve"> toward</w:t>
         </w:r>
       </w:ins>
-      <w:ins w:id="236" w:author="Fidino, Mason" w:date="2019-02-21T11:27:00Z">
+      <w:ins w:id="242" w:author="Fidino, Mason" w:date="2019-02-21T11:27:00Z">
         <w:r>
           <w:t>s</w:t>
         </w:r>
       </w:ins>
-      <w:ins w:id="237" w:author="Fidino, Mason" w:date="2019-02-21T11:12:00Z">
+      <w:ins w:id="243" w:author="Fidino, Mason" w:date="2019-02-21T11:12:00Z">
         <w:r>
           <w:t xml:space="preserve"> </w:t>
         </w:r>
       </w:ins>
-      <w:ins w:id="238" w:author="Fidino, Mason" w:date="2019-02-21T11:26:00Z">
+      <w:ins w:id="244" w:author="Fidino, Mason" w:date="2019-02-21T11:26:00Z">
         <w:r>
           <w:t>a</w:t>
         </w:r>
       </w:ins>
-      <w:ins w:id="239" w:author="Fidino, Mason" w:date="2019-02-21T15:23:00Z">
+      <w:ins w:id="245" w:author="Fidino, Mason" w:date="2019-02-21T15:23:00Z">
         <w:r>
           <w:t xml:space="preserve"> given</w:t>
         </w:r>
       </w:ins>
-      <w:ins w:id="240" w:author="Fidino, Mason" w:date="2019-02-21T11:26:00Z">
+      <w:ins w:id="246" w:author="Fidino, Mason" w:date="2019-02-21T11:26:00Z">
         <w:r>
           <w:t xml:space="preserve"> experimenta</w:t>
         </w:r>
       </w:ins>
-      <w:ins w:id="241" w:author="Fidino, Mason" w:date="2019-02-21T11:38:00Z">
+      <w:ins w:id="247" w:author="Fidino, Mason" w:date="2019-02-21T11:38:00Z">
         <w:r>
           <w:t>l</w:t>
         </w:r>
       </w:ins>
-      <w:ins w:id="242" w:author="Fidino, Mason" w:date="2019-02-21T11:26:00Z">
+      <w:ins w:id="248" w:author="Fidino, Mason" w:date="2019-02-21T11:26:00Z">
         <w:r>
           <w:t xml:space="preserve"> treatment</w:t>
         </w:r>
       </w:ins>
-      <w:ins w:id="243" w:author="Fidino, Mason" w:date="2019-02-21T11:38:00Z">
+      <w:ins w:id="249" w:author="Fidino, Mason" w:date="2019-02-21T11:38:00Z">
         <w:r>
           <w:t>,</w:t>
         </w:r>
       </w:ins>
-      <w:ins w:id="244" w:author="Fidino, Mason" w:date="2019-02-21T11:26:00Z">
+      <w:ins w:id="250" w:author="Fidino, Mason" w:date="2019-02-21T11:26:00Z">
         <w:r>
           <w:t xml:space="preserve"> </w:t>
         </w:r>
       </w:ins>
-      <w:ins w:id="245" w:author="Fidino, Mason" w:date="2019-02-20T16:35:00Z">
+      <w:ins w:id="251" w:author="Fidino, Mason" w:date="2019-02-20T16:35:00Z">
         <w:r>
           <w:t>which was located roughly 2.5 – 5.8 m fr</w:t>
         </w:r>
       </w:ins>
-      <w:ins w:id="246" w:author="Fidino, Mason" w:date="2019-02-20T16:36:00Z">
+      <w:ins w:id="252" w:author="Fidino, Mason" w:date="2019-02-20T16:36:00Z">
         <w:r>
           <w:t>om</w:t>
         </w:r>
       </w:ins>
-      <w:ins w:id="247" w:author="Fidino, Mason" w:date="2019-02-21T11:06:00Z">
+      <w:ins w:id="253" w:author="Fidino, Mason" w:date="2019-02-21T11:06:00Z">
         <w:r>
           <w:t xml:space="preserve"> the camer</w:t>
         </w:r>
       </w:ins>
-      <w:ins w:id="248" w:author="Fidino, Mason" w:date="2019-02-21T11:07:00Z">
+      <w:ins w:id="254" w:author="Fidino, Mason" w:date="2019-02-21T11:07:00Z">
         <w:r>
           <w:t>a tra</w:t>
         </w:r>
       </w:ins>
-      <w:ins w:id="249" w:author="Fidino, Mason" w:date="2019-02-21T11:27:00Z">
+      <w:ins w:id="255" w:author="Fidino, Mason" w:date="2019-02-21T11:27:00Z">
         <w:r>
           <w:t>p.</w:t>
         </w:r>
       </w:ins>
-      <w:ins w:id="250" w:author="Fidino, Mason" w:date="2019-02-20T16:35:00Z">
+      <w:ins w:id="256" w:author="Fidino, Mason" w:date="2019-02-20T16:35:00Z">
         <w:r>
           <w:t xml:space="preserve"> </w:t>
         </w:r>
       </w:ins>
-      <w:ins w:id="251" w:author="Fidino, Mason" w:date="2019-02-20T16:33:00Z">
+      <w:ins w:id="257" w:author="Fidino, Mason" w:date="2019-02-20T16:33:00Z">
         <w:r>
           <w:t xml:space="preserve"> </w:t>
         </w:r>
@@ -2637,90 +2668,90 @@
     <w:p>
       <w:pPr>
         <w:rPr>
-          <w:ins w:id="252" w:author="Fidino, Mason" w:date="2019-02-21T11:15:00Z"/>
-        </w:rPr>
-      </w:pPr>
-      <w:ins w:id="253" w:author="Fidino, Mason" w:date="2019-02-21T11:27:00Z">
+          <w:ins w:id="258" w:author="Fidino, Mason" w:date="2019-02-21T11:15:00Z"/>
+        </w:rPr>
+      </w:pPr>
+      <w:ins w:id="259" w:author="Fidino, Mason" w:date="2019-02-21T11:27:00Z">
         <w:r>
           <w:t xml:space="preserve">We had two treatments for this study, a lure treatment and </w:t>
         </w:r>
       </w:ins>
-      <w:ins w:id="254" w:author="Fidino, Mason" w:date="2019-02-21T15:23:00Z">
+      <w:ins w:id="260" w:author="Fidino, Mason" w:date="2019-02-21T15:23:00Z">
         <w:r>
           <w:t xml:space="preserve">a </w:t>
         </w:r>
       </w:ins>
-      <w:ins w:id="255" w:author="Fidino, Mason" w:date="2019-02-21T11:27:00Z">
+      <w:ins w:id="261" w:author="Fidino, Mason" w:date="2019-02-21T11:27:00Z">
         <w:r>
           <w:t xml:space="preserve">non-lure control. </w:t>
         </w:r>
       </w:ins>
-      <w:ins w:id="256" w:author="Fidino, Mason" w:date="2019-02-21T11:00:00Z">
+      <w:ins w:id="262" w:author="Fidino, Mason" w:date="2019-02-21T11:00:00Z">
         <w:r>
           <w:t>For the lure</w:t>
         </w:r>
       </w:ins>
-      <w:ins w:id="257" w:author="Fidino, Mason" w:date="2019-02-21T11:13:00Z">
+      <w:ins w:id="263" w:author="Fidino, Mason" w:date="2019-02-21T11:13:00Z">
         <w:r>
           <w:t xml:space="preserve"> treatment</w:t>
         </w:r>
       </w:ins>
-      <w:ins w:id="258" w:author="Fidino, Mason" w:date="2019-02-21T11:00:00Z">
+      <w:ins w:id="264" w:author="Fidino, Mason" w:date="2019-02-21T11:00:00Z">
         <w:r>
           <w:t>, we used a</w:t>
         </w:r>
       </w:ins>
-      <w:ins w:id="259" w:author="Fidino, Mason" w:date="2019-02-21T11:01:00Z">
+      <w:ins w:id="265" w:author="Fidino, Mason" w:date="2019-02-21T11:01:00Z">
         <w:r>
           <w:t xml:space="preserve"> white </w:t>
         </w:r>
       </w:ins>
-      <w:ins w:id="260" w:author="Fidino, Mason" w:date="2019-02-21T11:08:00Z">
+      <w:ins w:id="266" w:author="Fidino, Mason" w:date="2019-02-21T11:08:00Z">
         <w:r>
           <w:t>2.5 cm</w:t>
         </w:r>
       </w:ins>
-      <w:ins w:id="261" w:author="Fidino, Mason" w:date="2019-02-21T11:06:00Z">
+      <w:ins w:id="267" w:author="Fidino, Mason" w:date="2019-02-21T11:06:00Z">
         <w:r>
           <w:t xml:space="preserve"> </w:t>
         </w:r>
       </w:ins>
-      <w:ins w:id="262" w:author="Fidino, Mason" w:date="2019-02-21T11:00:00Z">
+      <w:ins w:id="268" w:author="Fidino, Mason" w:date="2019-02-21T11:00:00Z">
         <w:r>
           <w:t>plaster disk impregnated with a synthetic fatty acid</w:t>
         </w:r>
       </w:ins>
-      <w:ins w:id="263" w:author="Fidino, Mason" w:date="2019-02-21T11:09:00Z">
+      <w:ins w:id="269" w:author="Fidino, Mason" w:date="2019-02-21T11:09:00Z">
         <w:r>
           <w:t xml:space="preserve"> scent</w:t>
         </w:r>
       </w:ins>
-      <w:ins w:id="264" w:author="Fidino, Mason" w:date="2019-02-21T11:00:00Z">
+      <w:ins w:id="270" w:author="Fidino, Mason" w:date="2019-02-21T11:00:00Z">
         <w:r>
           <w:t xml:space="preserve"> (</w:t>
         </w:r>
       </w:ins>
-      <w:ins w:id="265" w:author="Fidino, Mason" w:date="2019-02-21T11:09:00Z">
+      <w:ins w:id="271" w:author="Fidino, Mason" w:date="2019-02-21T11:09:00Z">
         <w:r>
           <w:t xml:space="preserve">FAS; </w:t>
         </w:r>
       </w:ins>
-      <w:ins w:id="266" w:author="Fidino, Mason" w:date="2019-02-21T11:00:00Z">
+      <w:ins w:id="272" w:author="Fidino, Mason" w:date="2019-02-21T11:00:00Z">
         <w:r>
           <w:t>Pocatello, YEAR)</w:t>
         </w:r>
       </w:ins>
-      <w:ins w:id="267" w:author="Fidino, Mason" w:date="2019-02-21T11:13:00Z">
+      <w:ins w:id="273" w:author="Fidino, Mason" w:date="2019-02-21T11:13:00Z">
         <w:r>
           <w:t xml:space="preserve">, which is </w:t>
         </w:r>
       </w:ins>
-      <w:ins w:id="268" w:author="Fidino, Mason" w:date="2019-02-21T11:28:00Z">
+      <w:ins w:id="274" w:author="Fidino, Mason" w:date="2019-02-21T11:28:00Z">
         <w:r>
           <w:t xml:space="preserve">a commonly used olfactory lure </w:t>
         </w:r>
       </w:ins>
-      <w:ins w:id="269" w:author="Fidino, Mason" w:date="2019-02-21T11:13:00Z">
+      <w:ins w:id="275" w:author="Fidino, Mason" w:date="2019-02-21T11:13:00Z">
         <w:r>
           <w:t xml:space="preserve">advertised to increase the detectability of </w:t>
         </w:r>
@@ -2733,57 +2764,57 @@
           <w:t>, especially coyote (REFS).</w:t>
         </w:r>
       </w:ins>
-      <w:ins w:id="270" w:author="Fidino, Mason" w:date="2019-02-21T11:01:00Z">
+      <w:ins w:id="276" w:author="Fidino, Mason" w:date="2019-02-21T11:01:00Z">
         <w:r>
           <w:t xml:space="preserve"> </w:t>
         </w:r>
       </w:ins>
-      <w:ins w:id="271" w:author="Fidino, Mason" w:date="2019-02-21T11:14:00Z">
+      <w:ins w:id="277" w:author="Fidino, Mason" w:date="2019-02-21T11:14:00Z">
         <w:r>
           <w:t>T</w:t>
         </w:r>
       </w:ins>
-      <w:ins w:id="272" w:author="Fidino, Mason" w:date="2019-02-21T11:01:00Z">
+      <w:ins w:id="278" w:author="Fidino, Mason" w:date="2019-02-21T11:01:00Z">
         <w:r>
           <w:t>he non-lure control was a piece</w:t>
         </w:r>
       </w:ins>
-      <w:ins w:id="273" w:author="Fidino, Mason" w:date="2019-02-21T11:14:00Z">
+      <w:ins w:id="279" w:author="Fidino, Mason" w:date="2019-02-21T11:14:00Z">
         <w:r>
           <w:t xml:space="preserve"> of</w:t>
         </w:r>
       </w:ins>
-      <w:ins w:id="274" w:author="Fidino, Mason" w:date="2019-02-21T11:01:00Z">
+      <w:ins w:id="280" w:author="Fidino, Mason" w:date="2019-02-21T11:01:00Z">
         <w:r>
           <w:t xml:space="preserve"> white cardstock cut to an identical size</w:t>
         </w:r>
       </w:ins>
-      <w:ins w:id="275" w:author="Fidino, Mason" w:date="2019-02-21T11:14:00Z">
+      <w:ins w:id="281" w:author="Fidino, Mason" w:date="2019-02-21T11:14:00Z">
         <w:r>
           <w:t xml:space="preserve"> as the </w:t>
         </w:r>
       </w:ins>
-      <w:ins w:id="276" w:author="Fidino, Mason" w:date="2019-02-21T14:01:00Z">
+      <w:ins w:id="282" w:author="Fidino, Mason" w:date="2019-02-21T14:01:00Z">
         <w:r>
           <w:t xml:space="preserve">FAS </w:t>
         </w:r>
       </w:ins>
-      <w:ins w:id="277" w:author="Fidino, Mason" w:date="2019-02-21T11:14:00Z">
+      <w:ins w:id="283" w:author="Fidino, Mason" w:date="2019-02-21T11:14:00Z">
         <w:r>
           <w:t>disk</w:t>
         </w:r>
       </w:ins>
-      <w:ins w:id="278" w:author="Fidino, Mason" w:date="2019-02-21T11:01:00Z">
+      <w:ins w:id="284" w:author="Fidino, Mason" w:date="2019-02-21T11:01:00Z">
         <w:r>
           <w:t>. Treatments were cont</w:t>
         </w:r>
       </w:ins>
-      <w:ins w:id="279" w:author="Fidino, Mason" w:date="2019-02-21T11:02:00Z">
+      <w:ins w:id="285" w:author="Fidino, Mason" w:date="2019-02-21T11:02:00Z">
         <w:r>
           <w:t xml:space="preserve">ained within a </w:t>
         </w:r>
       </w:ins>
-      <w:ins w:id="280" w:author="Fidino, Mason" w:date="2019-02-21T11:08:00Z">
+      <w:ins w:id="286" w:author="Fidino, Mason" w:date="2019-02-21T11:08:00Z">
         <w:r>
           <w:t xml:space="preserve">7.5 </w:t>
         </w:r>
@@ -2796,182 +2827,182 @@
           <w:t xml:space="preserve"> 7.5 cm </w:t>
         </w:r>
       </w:ins>
-      <w:ins w:id="281" w:author="Fidino, Mason" w:date="2019-02-21T11:02:00Z">
+      <w:ins w:id="287" w:author="Fidino, Mason" w:date="2019-02-21T11:02:00Z">
         <w:r>
           <w:t xml:space="preserve">mesh </w:t>
         </w:r>
       </w:ins>
-      <w:ins w:id="282" w:author="Fidino, Mason" w:date="2019-02-21T11:06:00Z">
+      <w:ins w:id="288" w:author="Fidino, Mason" w:date="2019-02-21T11:06:00Z">
         <w:r>
           <w:t>pouch</w:t>
         </w:r>
       </w:ins>
-      <w:ins w:id="283" w:author="Fidino, Mason" w:date="2019-02-21T11:02:00Z">
+      <w:ins w:id="289" w:author="Fidino, Mason" w:date="2019-02-21T11:02:00Z">
         <w:r>
           <w:t xml:space="preserve"> and nailed to a tree</w:t>
         </w:r>
       </w:ins>
-      <w:ins w:id="284" w:author="Fidino, Mason" w:date="2019-02-21T11:08:00Z">
+      <w:ins w:id="290" w:author="Fidino, Mason" w:date="2019-02-21T11:08:00Z">
         <w:r>
           <w:t xml:space="preserve"> approximately 30 cm from the ground</w:t>
         </w:r>
       </w:ins>
-      <w:ins w:id="285" w:author="Fidino, Mason" w:date="2019-02-21T11:02:00Z">
+      <w:ins w:id="291" w:author="Fidino, Mason" w:date="2019-02-21T11:02:00Z">
         <w:r>
           <w:t xml:space="preserve"> (</w:t>
         </w:r>
-        <w:commentRangeStart w:id="286"/>
+        <w:commentRangeStart w:id="292"/>
         <w:r>
           <w:t>Figure 1</w:t>
         </w:r>
       </w:ins>
-      <w:commentRangeEnd w:id="286"/>
-      <w:ins w:id="287" w:author="Fidino, Mason" w:date="2019-02-21T15:24:00Z">
+      <w:commentRangeEnd w:id="292"/>
+      <w:ins w:id="293" w:author="Fidino, Mason" w:date="2019-02-21T15:24:00Z">
         <w:r>
           <w:rPr>
             <w:rStyle w:val="CommentReference"/>
           </w:rPr>
-          <w:commentReference w:id="286"/>
-        </w:r>
-      </w:ins>
-      <w:ins w:id="288" w:author="Fidino, Mason" w:date="2019-02-21T11:02:00Z">
+          <w:commentReference w:id="292"/>
+        </w:r>
+      </w:ins>
+      <w:ins w:id="294" w:author="Fidino, Mason" w:date="2019-02-21T11:02:00Z">
         <w:r>
           <w:t xml:space="preserve">). </w:t>
         </w:r>
       </w:ins>
-      <w:ins w:id="289" w:author="Fidino, Mason" w:date="2019-02-21T11:03:00Z">
+      <w:ins w:id="295" w:author="Fidino, Mason" w:date="2019-02-21T11:03:00Z">
         <w:r>
           <w:t xml:space="preserve">The </w:t>
         </w:r>
       </w:ins>
-      <w:ins w:id="290" w:author="Fidino, Mason" w:date="2019-02-21T11:29:00Z">
+      <w:ins w:id="296" w:author="Fidino, Mason" w:date="2019-02-21T11:29:00Z">
         <w:r>
           <w:t xml:space="preserve">non-lure </w:t>
         </w:r>
       </w:ins>
-      <w:ins w:id="291" w:author="Fidino, Mason" w:date="2019-02-21T11:03:00Z">
+      <w:ins w:id="297" w:author="Fidino, Mason" w:date="2019-02-21T11:03:00Z">
         <w:r>
           <w:t>cardstock and mesh</w:t>
         </w:r>
       </w:ins>
-      <w:ins w:id="292" w:author="Fidino, Mason" w:date="2019-02-21T14:01:00Z">
+      <w:ins w:id="298" w:author="Fidino, Mason" w:date="2019-02-21T14:01:00Z">
         <w:r>
           <w:t xml:space="preserve"> control</w:t>
         </w:r>
       </w:ins>
-      <w:ins w:id="293" w:author="Fidino, Mason" w:date="2019-02-21T11:03:00Z">
+      <w:ins w:id="299" w:author="Fidino, Mason" w:date="2019-02-21T11:03:00Z">
         <w:r>
           <w:t xml:space="preserve"> was used</w:t>
         </w:r>
       </w:ins>
-      <w:ins w:id="294" w:author="Fidino, Mason" w:date="2019-02-21T11:14:00Z">
+      <w:ins w:id="300" w:author="Fidino, Mason" w:date="2019-02-21T11:14:00Z">
         <w:r>
           <w:t xml:space="preserve"> to account for</w:t>
         </w:r>
       </w:ins>
-      <w:ins w:id="295" w:author="Fidino, Mason" w:date="2019-02-21T11:03:00Z">
+      <w:ins w:id="301" w:author="Fidino, Mason" w:date="2019-02-21T11:03:00Z">
         <w:r>
           <w:t xml:space="preserve"> the</w:t>
         </w:r>
       </w:ins>
-      <w:ins w:id="296" w:author="Fidino, Mason" w:date="2019-02-21T11:04:00Z">
+      <w:ins w:id="302" w:author="Fidino, Mason" w:date="2019-02-21T11:04:00Z">
         <w:r>
           <w:t xml:space="preserve"> placement of a novel object in view of a camera</w:t>
         </w:r>
       </w:ins>
-      <w:ins w:id="297" w:author="Fidino, Mason" w:date="2019-02-21T11:05:00Z">
+      <w:ins w:id="303" w:author="Fidino, Mason" w:date="2019-02-21T11:05:00Z">
         <w:r>
           <w:t xml:space="preserve"> when using lure</w:t>
         </w:r>
       </w:ins>
-      <w:ins w:id="298" w:author="Fidino, Mason" w:date="2019-02-21T11:29:00Z">
+      <w:ins w:id="304" w:author="Fidino, Mason" w:date="2019-02-21T11:29:00Z">
         <w:r>
           <w:t xml:space="preserve"> (i.e., a visual control)</w:t>
         </w:r>
       </w:ins>
-      <w:ins w:id="299" w:author="Fidino, Mason" w:date="2019-02-21T11:15:00Z">
+      <w:ins w:id="305" w:author="Fidino, Mason" w:date="2019-02-21T11:15:00Z">
         <w:r>
           <w:t>.</w:t>
         </w:r>
       </w:ins>
     </w:p>
     <w:p>
-      <w:ins w:id="300" w:author="Fidino, Mason" w:date="2019-02-21T11:30:00Z">
+      <w:ins w:id="306" w:author="Fidino, Mason" w:date="2019-02-21T11:30:00Z">
         <w:r>
           <w:t>For this study, camera traps were deployed for 28 consecutive days between August 27, 2018 and September 25, 2018. This 28</w:t>
         </w:r>
       </w:ins>
-      <w:ins w:id="301" w:author="Fidino, Mason" w:date="2019-02-21T11:37:00Z">
+      <w:ins w:id="307" w:author="Fidino, Mason" w:date="2019-02-21T11:37:00Z">
         <w:r>
           <w:t>-</w:t>
         </w:r>
       </w:ins>
-      <w:ins w:id="302" w:author="Fidino, Mason" w:date="2019-02-21T11:30:00Z">
+      <w:ins w:id="308" w:author="Fidino, Mason" w:date="2019-02-21T11:30:00Z">
         <w:r>
           <w:t>day season was divided</w:t>
         </w:r>
       </w:ins>
-      <w:ins w:id="303" w:author="Fidino, Mason" w:date="2019-02-21T11:31:00Z">
+      <w:ins w:id="309" w:author="Fidino, Mason" w:date="2019-02-21T11:31:00Z">
         <w:r>
           <w:t xml:space="preserve"> into </w:t>
         </w:r>
       </w:ins>
-      <w:ins w:id="304" w:author="Fidino, Mason" w:date="2019-02-21T14:02:00Z">
+      <w:ins w:id="310" w:author="Fidino, Mason" w:date="2019-02-21T14:02:00Z">
         <w:r>
           <w:t>four-week long</w:t>
         </w:r>
       </w:ins>
-      <w:ins w:id="305" w:author="Fidino, Mason" w:date="2019-02-21T11:31:00Z">
+      <w:ins w:id="311" w:author="Fidino, Mason" w:date="2019-02-21T11:31:00Z">
         <w:r>
           <w:t xml:space="preserve"> sessions</w:t>
         </w:r>
       </w:ins>
-      <w:ins w:id="306" w:author="Fidino, Mason" w:date="2019-02-21T14:02:00Z">
+      <w:ins w:id="312" w:author="Fidino, Mason" w:date="2019-02-21T14:02:00Z">
         <w:r>
           <w:t xml:space="preserve">. </w:t>
         </w:r>
       </w:ins>
-      <w:ins w:id="307" w:author="Fidino, Mason" w:date="2019-02-21T11:31:00Z">
+      <w:ins w:id="313" w:author="Fidino, Mason" w:date="2019-02-21T11:31:00Z">
         <w:r>
           <w:t xml:space="preserve"> Treatments were changed every week following a full factorial design for the two camera</w:t>
         </w:r>
       </w:ins>
-      <w:ins w:id="308" w:author="Fidino, Mason" w:date="2019-02-21T14:02:00Z">
+      <w:ins w:id="314" w:author="Fidino, Mason" w:date="2019-02-21T14:02:00Z">
         <w:r>
           <w:t xml:space="preserve"> trap</w:t>
         </w:r>
       </w:ins>
-      <w:ins w:id="309" w:author="Fidino, Mason" w:date="2019-02-21T11:31:00Z">
+      <w:ins w:id="315" w:author="Fidino, Mason" w:date="2019-02-21T11:31:00Z">
         <w:r>
           <w:t xml:space="preserve">s </w:t>
         </w:r>
       </w:ins>
-      <w:ins w:id="310" w:author="Fidino, Mason" w:date="2019-02-21T14:03:00Z">
+      <w:ins w:id="316" w:author="Fidino, Mason" w:date="2019-02-21T14:03:00Z">
         <w:r>
           <w:t>per</w:t>
         </w:r>
       </w:ins>
-      <w:ins w:id="311" w:author="Fidino, Mason" w:date="2019-02-21T11:31:00Z">
+      <w:ins w:id="317" w:author="Fidino, Mason" w:date="2019-02-21T11:31:00Z">
         <w:r>
           <w:t xml:space="preserve"> </w:t>
         </w:r>
       </w:ins>
-      <w:ins w:id="312" w:author="Fidino, Mason" w:date="2019-02-21T11:32:00Z">
+      <w:ins w:id="318" w:author="Fidino, Mason" w:date="2019-02-21T11:32:00Z">
         <w:r>
           <w:t xml:space="preserve">sampling unit (Figure 1). </w:t>
         </w:r>
       </w:ins>
-      <w:ins w:id="313" w:author="Fidino, Mason" w:date="2019-02-21T14:03:00Z">
+      <w:ins w:id="319" w:author="Fidino, Mason" w:date="2019-02-21T14:03:00Z">
         <w:r>
           <w:t>Briefly</w:t>
         </w:r>
       </w:ins>
-      <w:ins w:id="314" w:author="Fidino, Mason" w:date="2019-02-21T11:05:00Z">
+      <w:ins w:id="320" w:author="Fidino, Mason" w:date="2019-02-21T11:05:00Z">
         <w:r>
           <w:t xml:space="preserve">, </w:t>
         </w:r>
       </w:ins>
-      <w:ins w:id="315" w:author="Fidino, Mason" w:date="2019-02-21T14:32:00Z">
+      <w:ins w:id="321" w:author="Fidino, Mason" w:date="2019-02-21T14:32:00Z">
         <w:r>
           <w:t xml:space="preserve">for camera traps A and B in a sampling unit, </w:t>
         </w:r>
@@ -2979,202 +3010,202 @@
           <w:t>both</w:t>
         </w:r>
       </w:ins>
-      <w:ins w:id="316" w:author="Fidino, Mason" w:date="2019-02-21T11:32:00Z">
+      <w:ins w:id="322" w:author="Fidino, Mason" w:date="2019-02-21T11:32:00Z">
         <w:r>
           <w:t xml:space="preserve"> received non-lure controls on week 1</w:t>
         </w:r>
       </w:ins>
-      <w:ins w:id="317" w:author="Fidino, Mason" w:date="2019-02-21T14:32:00Z">
+      <w:ins w:id="323" w:author="Fidino, Mason" w:date="2019-02-21T14:32:00Z">
         <w:r>
           <w:t>,</w:t>
         </w:r>
       </w:ins>
-      <w:ins w:id="318" w:author="Fidino, Mason" w:date="2019-02-21T11:33:00Z">
+      <w:ins w:id="324" w:author="Fidino, Mason" w:date="2019-02-21T11:33:00Z">
         <w:r>
           <w:t xml:space="preserve"> which were then exchanged for lured pouches on week 2. On week 3, camera trap A received a new lure pouch while camera trap B </w:t>
         </w:r>
       </w:ins>
-      <w:ins w:id="319" w:author="Fidino, Mason" w:date="2019-02-21T14:33:00Z">
+      <w:ins w:id="325" w:author="Fidino, Mason" w:date="2019-02-21T14:33:00Z">
         <w:r>
           <w:t>was given</w:t>
         </w:r>
       </w:ins>
-      <w:ins w:id="320" w:author="Fidino, Mason" w:date="2019-02-21T11:33:00Z">
+      <w:ins w:id="326" w:author="Fidino, Mason" w:date="2019-02-21T11:33:00Z">
         <w:r>
           <w:t xml:space="preserve"> a non-lure cont</w:t>
         </w:r>
       </w:ins>
-      <w:ins w:id="321" w:author="Fidino, Mason" w:date="2019-02-21T11:34:00Z">
+      <w:ins w:id="327" w:author="Fidino, Mason" w:date="2019-02-21T11:34:00Z">
         <w:r>
           <w:t>rol. The opposite occurred for week 4</w:t>
         </w:r>
       </w:ins>
-      <w:ins w:id="322" w:author="Fidino, Mason" w:date="2019-02-21T14:04:00Z">
+      <w:ins w:id="328" w:author="Fidino, Mason" w:date="2019-02-21T14:04:00Z">
         <w:r>
           <w:t xml:space="preserve">: camera trap A received a non-lure control while camera trap B </w:t>
         </w:r>
       </w:ins>
-      <w:ins w:id="323" w:author="Fidino, Mason" w:date="2019-02-21T14:33:00Z">
+      <w:ins w:id="329" w:author="Fidino, Mason" w:date="2019-02-21T14:33:00Z">
         <w:r>
           <w:t>received</w:t>
         </w:r>
       </w:ins>
-      <w:ins w:id="324" w:author="Fidino, Mason" w:date="2019-02-21T14:04:00Z">
+      <w:ins w:id="330" w:author="Fidino, Mason" w:date="2019-02-21T14:04:00Z">
         <w:r>
           <w:t xml:space="preserve"> a lure pouch (Figure 1)</w:t>
         </w:r>
       </w:ins>
-      <w:ins w:id="325" w:author="Fidino, Mason" w:date="2019-02-21T11:34:00Z">
+      <w:ins w:id="331" w:author="Fidino, Mason" w:date="2019-02-21T11:34:00Z">
         <w:r>
           <w:t xml:space="preserve">. </w:t>
         </w:r>
       </w:ins>
-      <w:ins w:id="326" w:author="Fidino, Mason" w:date="2019-02-21T14:05:00Z">
+      <w:ins w:id="332" w:author="Fidino, Mason" w:date="2019-02-21T14:05:00Z">
         <w:r>
           <w:t>Memory cards were replaced every week</w:t>
         </w:r>
       </w:ins>
-      <w:ins w:id="327" w:author="Fidino, Mason" w:date="2019-02-21T14:33:00Z">
+      <w:ins w:id="333" w:author="Fidino, Mason" w:date="2019-02-21T14:33:00Z">
         <w:r>
           <w:t xml:space="preserve"> while</w:t>
         </w:r>
       </w:ins>
-      <w:ins w:id="328" w:author="Fidino, Mason" w:date="2019-02-21T14:05:00Z">
+      <w:ins w:id="334" w:author="Fidino, Mason" w:date="2019-02-21T14:05:00Z">
         <w:r>
           <w:t xml:space="preserve"> b</w:t>
         </w:r>
       </w:ins>
-      <w:ins w:id="329" w:author="Fidino, Mason" w:date="2019-02-21T11:35:00Z">
+      <w:ins w:id="335" w:author="Fidino, Mason" w:date="2019-02-21T11:35:00Z">
         <w:r>
           <w:t>atteries were replaced on all camera traps at the beginning of week 3</w:t>
         </w:r>
       </w:ins>
-      <w:ins w:id="330" w:author="Fidino, Mason" w:date="2019-02-21T15:26:00Z">
+      <w:ins w:id="336" w:author="Fidino, Mason" w:date="2019-02-21T15:26:00Z">
         <w:r>
           <w:t xml:space="preserve"> (or as needed otherwise)</w:t>
         </w:r>
       </w:ins>
-      <w:ins w:id="331" w:author="Fidino, Mason" w:date="2019-02-21T14:34:00Z">
+      <w:ins w:id="337" w:author="Fidino, Mason" w:date="2019-02-21T14:34:00Z">
         <w:r>
           <w:t>.</w:t>
         </w:r>
       </w:ins>
-      <w:ins w:id="332" w:author="Fidino, Mason" w:date="2019-02-21T14:07:00Z">
+      <w:ins w:id="338" w:author="Fidino, Mason" w:date="2019-02-21T14:07:00Z">
         <w:r>
           <w:t xml:space="preserve"> To ensure </w:t>
         </w:r>
       </w:ins>
-      <w:ins w:id="333" w:author="Fidino, Mason" w:date="2019-02-21T14:34:00Z">
+      <w:ins w:id="339" w:author="Fidino, Mason" w:date="2019-02-21T14:34:00Z">
         <w:r>
           <w:t>accurate</w:t>
         </w:r>
       </w:ins>
-      <w:ins w:id="334" w:author="Fidino, Mason" w:date="2019-02-21T14:07:00Z">
+      <w:ins w:id="340" w:author="Fidino, Mason" w:date="2019-02-21T14:07:00Z">
         <w:r>
           <w:t xml:space="preserve"> identification</w:t>
         </w:r>
       </w:ins>
-      <w:ins w:id="335" w:author="Fidino, Mason" w:date="2019-02-21T15:26:00Z">
+      <w:ins w:id="341" w:author="Fidino, Mason" w:date="2019-02-21T15:26:00Z">
         <w:r>
           <w:t xml:space="preserve"> of species in an image</w:t>
         </w:r>
       </w:ins>
-      <w:ins w:id="336" w:author="Fidino, Mason" w:date="2019-02-21T14:07:00Z">
+      <w:ins w:id="342" w:author="Fidino, Mason" w:date="2019-02-21T14:07:00Z">
         <w:r>
           <w:t xml:space="preserve">, pictures were </w:t>
         </w:r>
       </w:ins>
-      <w:ins w:id="337" w:author="Fidino, Mason" w:date="2019-02-21T15:26:00Z">
+      <w:ins w:id="343" w:author="Fidino, Mason" w:date="2019-02-21T15:26:00Z">
         <w:r>
           <w:t>id</w:t>
         </w:r>
       </w:ins>
-      <w:ins w:id="338" w:author="Fidino, Mason" w:date="2019-02-21T15:27:00Z">
+      <w:ins w:id="344" w:author="Fidino, Mason" w:date="2019-02-21T15:27:00Z">
         <w:r>
           <w:t>entified</w:t>
         </w:r>
       </w:ins>
-      <w:ins w:id="339" w:author="Fidino, Mason" w:date="2019-02-21T14:07:00Z">
+      <w:ins w:id="345" w:author="Fidino, Mason" w:date="2019-02-21T14:07:00Z">
         <w:r>
           <w:t xml:space="preserve"> two times by separate individuals (GB and MF). </w:t>
         </w:r>
       </w:ins>
-      <w:ins w:id="340" w:author="Fidino, Mason" w:date="2019-02-21T11:36:00Z">
+      <w:ins w:id="346" w:author="Fidino, Mason" w:date="2019-02-21T11:36:00Z">
         <w:r>
           <w:t>If there was disagreement between identifications</w:t>
         </w:r>
       </w:ins>
-      <w:ins w:id="341" w:author="Fidino, Mason" w:date="2019-02-21T14:07:00Z">
+      <w:ins w:id="347" w:author="Fidino, Mason" w:date="2019-02-21T14:07:00Z">
         <w:r>
           <w:t xml:space="preserve"> on a </w:t>
         </w:r>
       </w:ins>
-      <w:ins w:id="342" w:author="Fidino, Mason" w:date="2019-02-21T14:35:00Z">
+      <w:ins w:id="348" w:author="Fidino, Mason" w:date="2019-02-21T14:35:00Z">
         <w:r>
           <w:t xml:space="preserve">given </w:t>
         </w:r>
       </w:ins>
-      <w:ins w:id="343" w:author="Fidino, Mason" w:date="2019-02-21T14:08:00Z">
+      <w:ins w:id="349" w:author="Fidino, Mason" w:date="2019-02-21T14:08:00Z">
         <w:r>
           <w:t>image</w:t>
         </w:r>
       </w:ins>
-      <w:ins w:id="344" w:author="Fidino, Mason" w:date="2019-02-21T11:36:00Z">
+      <w:ins w:id="350" w:author="Fidino, Mason" w:date="2019-02-21T11:36:00Z">
         <w:r>
           <w:t xml:space="preserve">, </w:t>
         </w:r>
       </w:ins>
-      <w:ins w:id="345" w:author="Fidino, Mason" w:date="2019-02-21T14:08:00Z">
+      <w:ins w:id="351" w:author="Fidino, Mason" w:date="2019-02-21T14:08:00Z">
         <w:r>
           <w:t>the photo</w:t>
         </w:r>
       </w:ins>
-      <w:ins w:id="346" w:author="Fidino, Mason" w:date="2019-02-21T11:36:00Z">
+      <w:ins w:id="352" w:author="Fidino, Mason" w:date="2019-02-21T11:36:00Z">
         <w:r>
           <w:t xml:space="preserve"> w</w:t>
         </w:r>
       </w:ins>
-      <w:ins w:id="347" w:author="Fidino, Mason" w:date="2019-02-21T14:08:00Z">
+      <w:ins w:id="353" w:author="Fidino, Mason" w:date="2019-02-21T14:08:00Z">
         <w:r>
           <w:t>as</w:t>
         </w:r>
       </w:ins>
-      <w:ins w:id="348" w:author="Fidino, Mason" w:date="2019-02-21T11:36:00Z">
+      <w:ins w:id="354" w:author="Fidino, Mason" w:date="2019-02-21T11:36:00Z">
         <w:r>
           <w:t xml:space="preserve"> </w:t>
         </w:r>
       </w:ins>
-      <w:ins w:id="349" w:author="Fidino, Mason" w:date="2019-02-21T11:37:00Z">
+      <w:ins w:id="355" w:author="Fidino, Mason" w:date="2019-02-21T11:37:00Z">
         <w:r>
           <w:t xml:space="preserve">assessed a third time to determine the correct </w:t>
         </w:r>
       </w:ins>
-      <w:ins w:id="350" w:author="Fidino, Mason" w:date="2019-02-21T14:08:00Z">
+      <w:ins w:id="356" w:author="Fidino, Mason" w:date="2019-02-21T14:08:00Z">
         <w:r>
           <w:t>identification</w:t>
         </w:r>
       </w:ins>
-      <w:ins w:id="351" w:author="Fidino, Mason" w:date="2019-02-21T11:37:00Z">
+      <w:ins w:id="357" w:author="Fidino, Mason" w:date="2019-02-21T11:37:00Z">
         <w:r>
           <w:t>.</w:t>
         </w:r>
       </w:ins>
-      <w:ins w:id="352" w:author="Fidino, Mason" w:date="2019-02-21T14:35:00Z">
+      <w:ins w:id="358" w:author="Fidino, Mason" w:date="2019-02-21T14:35:00Z">
         <w:r>
           <w:t xml:space="preserve"> The date and time </w:t>
         </w:r>
       </w:ins>
-      <w:ins w:id="353" w:author="Fidino, Mason" w:date="2019-02-21T14:36:00Z">
+      <w:ins w:id="359" w:author="Fidino, Mason" w:date="2019-02-21T14:36:00Z">
         <w:r>
           <w:t>of</w:t>
         </w:r>
       </w:ins>
-      <w:ins w:id="354" w:author="Fidino, Mason" w:date="2019-02-21T14:35:00Z">
+      <w:ins w:id="360" w:author="Fidino, Mason" w:date="2019-02-21T14:35:00Z">
         <w:r>
           <w:t xml:space="preserve"> each photo was collected</w:t>
         </w:r>
       </w:ins>
-      <w:ins w:id="355" w:author="Fidino, Mason" w:date="2019-02-21T14:36:00Z">
+      <w:ins w:id="361" w:author="Fidino, Mason" w:date="2019-02-21T14:36:00Z">
         <w:r>
           <w:t xml:space="preserve"> in the </w:t>
         </w:r>
@@ -3191,18 +3222,30 @@
     <w:p>
       <w:pPr>
         <w:pStyle w:val="Heading2"/>
-      </w:pPr>
-      <w:commentRangeStart w:id="356"/>
+        <w:rPr>
+          <w:ins w:id="362" w:author="Fidino, Mason [2]" w:date="2019-03-11T10:03:00Z"/>
+        </w:rPr>
+      </w:pPr>
+      <w:commentRangeStart w:id="363"/>
       <w:r>
         <w:t>Statistical analysis</w:t>
       </w:r>
-      <w:commentRangeEnd w:id="356"/>
+      <w:commentRangeEnd w:id="363"/>
       <w:r>
         <w:rPr>
           <w:rStyle w:val="CommentReference"/>
         </w:rPr>
-        <w:commentReference w:id="356"/>
-      </w:r>
+        <w:commentReference w:id="363"/>
+      </w:r>
+    </w:p>
+    <w:p>
+      <w:pPr>
+        <w:pPrChange w:id="364" w:author="Fidino, Mason [2]" w:date="2019-03-11T10:03:00Z">
+          <w:pPr>
+            <w:pStyle w:val="Heading2"/>
+          </w:pPr>
+        </w:pPrChange>
+      </w:pPr>
     </w:p>
     <w:p>
       <w:r>
@@ -3218,15 +3261,7 @@
         <w:t xml:space="preserve"> occupancy models to </w:t>
       </w:r>
       <w:r>
-        <w:t xml:space="preserve">all species with </w:t>
-      </w:r>
-      <w:proofErr w:type="gramStart"/>
-      <w:r>
-        <w:t>sufficient</w:t>
-      </w:r>
-      <w:proofErr w:type="gramEnd"/>
-      <w:r>
-        <w:t xml:space="preserve"> data. For simplicity, we explain these models for a single species. In </w:t>
+        <w:t xml:space="preserve">all species with sufficient data. For simplicity, we explain these models for a single species. In </w:t>
       </w:r>
       <w:r>
         <w:t>the</w:t>
@@ -3234,12 +3269,12 @@
       <w:r>
         <w:t xml:space="preserve"> </w:t>
       </w:r>
-      <w:ins w:id="357" w:author="Fidino, Mason" w:date="2019-02-21T14:35:00Z">
+      <w:ins w:id="365" w:author="Fidino, Mason" w:date="2019-02-21T14:35:00Z">
         <w:r>
           <w:t>three</w:t>
         </w:r>
       </w:ins>
-      <w:del w:id="358" w:author="Fidino, Mason" w:date="2019-02-21T14:35:00Z">
+      <w:del w:id="366" w:author="Fidino, Mason" w:date="2019-02-21T14:35:00Z">
         <w:r>
           <w:delText>3</w:delText>
         </w:r>
@@ -3463,11 +3498,7 @@
         <w:t xml:space="preserve"> a model is no different than the latent state of an</w:t>
       </w:r>
       <w:r>
-        <w:t xml:space="preserve"> </w:t>
-      </w:r>
-      <w:r>
-        <w:lastRenderedPageBreak/>
-        <w:t xml:space="preserve">intercept-only occupancy model, which we assume is adequate given the proximity </w:t>
+        <w:t xml:space="preserve"> intercept-only occupancy model, which we assume is adequate given the proximity </w:t>
       </w:r>
       <w:r>
         <w:t xml:space="preserve">of </w:t>
@@ -3479,6 +3510,9 @@
     <w:p>
       <w:pPr>
         <w:pStyle w:val="Heading3"/>
+        <w:rPr>
+          <w:ins w:id="367" w:author="Fidino, Mason [2]" w:date="2019-03-11T10:03:00Z"/>
+        </w:rPr>
       </w:pPr>
       <w:r>
         <w:t>Observation m</w:t>
@@ -3492,6 +3526,15 @@
       <w:r>
         <w:t xml:space="preserve"> a species is detected?</w:t>
       </w:r>
+    </w:p>
+    <w:p>
+      <w:pPr>
+        <w:pPrChange w:id="368" w:author="Fidino, Mason [2]" w:date="2019-03-11T10:03:00Z">
+          <w:pPr>
+            <w:pStyle w:val="Heading3"/>
+          </w:pPr>
+        </w:pPrChange>
+      </w:pPr>
     </w:p>
     <w:p>
       <w:pPr>
@@ -4407,6 +4450,9 @@
     <w:p>
       <w:pPr>
         <w:pStyle w:val="Heading3"/>
+        <w:rPr>
+          <w:ins w:id="369" w:author="Fidino, Mason [2]" w:date="2019-03-11T10:03:00Z"/>
+        </w:rPr>
       </w:pPr>
       <w:r>
         <w:t>Observation m</w:t>
@@ -4414,6 +4460,15 @@
       <w:r>
         <w:t>odel 2: Does lure decrease the amount of time to first detection?</w:t>
       </w:r>
+    </w:p>
+    <w:p>
+      <w:pPr>
+        <w:pPrChange w:id="370" w:author="Fidino, Mason [2]" w:date="2019-03-11T10:03:00Z">
+          <w:pPr>
+            <w:pStyle w:val="Heading3"/>
+          </w:pPr>
+        </w:pPrChange>
+      </w:pPr>
     </w:p>
     <w:p>
       <w:pPr>
@@ -4539,7 +4594,7 @@
         </w:rPr>
         <w:t xml:space="preserve"> (i.e., the amount of time it takes </w:t>
       </w:r>
-      <w:ins w:id="359" w:author="Fidino, Mason" w:date="2019-02-21T14:18:00Z">
+      <w:ins w:id="371" w:author="Fidino, Mason" w:date="2019-02-21T14:18:00Z">
         <w:r>
           <w:rPr>
             <w:rFonts w:eastAsiaTheme="minorEastAsia"/>
@@ -4735,7 +4790,7 @@
         </w:rPr>
         <w:t xml:space="preserve"> in front of a </w:t>
       </w:r>
-      <w:del w:id="360" w:author="Fidino, Mason" w:date="2019-02-21T14:18:00Z">
+      <w:del w:id="372" w:author="Fidino, Mason" w:date="2019-02-21T14:18:00Z">
         <w:r>
           <w:rPr>
             <w:rFonts w:eastAsiaTheme="minorEastAsia"/>
@@ -4761,7 +4816,7 @@
         </w:rPr>
         <w:t xml:space="preserve">camera </w:t>
       </w:r>
-      <w:del w:id="361" w:author="Fidino, Mason" w:date="2019-02-21T14:18:00Z">
+      <w:del w:id="373" w:author="Fidino, Mason" w:date="2019-02-21T14:18:00Z">
         <w:r>
           <w:rPr>
             <w:rFonts w:eastAsiaTheme="minorEastAsia"/>
@@ -4769,7 +4824,7 @@
           <w:delText xml:space="preserve">station </w:delText>
         </w:r>
       </w:del>
-      <w:ins w:id="362" w:author="Fidino, Mason" w:date="2019-02-21T14:18:00Z">
+      <w:ins w:id="374" w:author="Fidino, Mason" w:date="2019-02-21T14:18:00Z">
         <w:r>
           <w:rPr>
             <w:rFonts w:eastAsiaTheme="minorEastAsia"/>
@@ -6553,21 +6608,7 @@
         <w:rPr>
           <w:rFonts w:eastAsiaTheme="minorEastAsia"/>
         </w:rPr>
-        <w:t xml:space="preserve"> is a rate parameter which estimates the average number of photos expected per day given a species presence. </w:t>
-      </w:r>
-      <w:proofErr w:type="gramStart"/>
-      <w:r>
-        <w:rPr>
-          <w:rFonts w:eastAsiaTheme="minorEastAsia"/>
-        </w:rPr>
-        <w:t>Similar to</w:t>
-      </w:r>
-      <w:proofErr w:type="gramEnd"/>
-      <w:r>
-        <w:rPr>
-          <w:rFonts w:eastAsiaTheme="minorEastAsia"/>
-        </w:rPr>
-        <w:t xml:space="preserve"> model 2, </w:t>
+        <w:t xml:space="preserve"> is a rate parameter which estimates the average number of photos expected per day given a species presence. Similar to model 2, </w:t>
       </w:r>
       <m:oMath>
         <m:sSub>
@@ -6826,7 +6867,7 @@
     </w:p>
     <w:p/>
     <w:p>
-      <w:ins w:id="363" w:author="Fidino, Mason" w:date="2019-02-21T14:20:00Z">
+      <w:ins w:id="375" w:author="Fidino, Mason" w:date="2019-02-21T14:20:00Z">
         <w:r>
           <w:t xml:space="preserve">We took a Bayesian approach to estimate the parameters of our models. </w:t>
         </w:r>
@@ -7096,7 +7137,7 @@
       <w:r>
         <w:t xml:space="preserve">three </w:t>
       </w:r>
-      <w:del w:id="364" w:author="Fidino, Mason" w:date="2019-02-21T14:20:00Z">
+      <w:del w:id="376" w:author="Fidino, Mason" w:date="2019-02-21T14:20:00Z">
         <w:r>
           <w:delText xml:space="preserve">occupancy </w:delText>
         </w:r>
@@ -7110,7 +7151,7 @@
       <w:r>
         <w:t xml:space="preserve"> </w:t>
       </w:r>
-      <w:commentRangeStart w:id="365"/>
+      <w:commentRangeStart w:id="377"/>
       <w:r>
         <w:t>(</w:t>
       </w:r>
@@ -7197,390 +7238,414 @@
         <w:t>, eastern gray squirrel</w:t>
       </w:r>
       <w:r>
+        <w:t xml:space="preserve"> (</w:t>
+      </w:r>
+      <w:proofErr w:type="spellStart"/>
+      <w:r>
+        <w:rPr>
+          <w:i/>
+        </w:rPr>
+        <w:t>Sciurus</w:t>
+      </w:r>
+      <w:proofErr w:type="spellEnd"/>
+      <w:r>
+        <w:rPr>
+          <w:i/>
+        </w:rPr>
         <w:t xml:space="preserve"> </w:t>
       </w:r>
+      <w:proofErr w:type="spellStart"/>
+      <w:r>
+        <w:rPr>
+          <w:i/>
+        </w:rPr>
+        <w:t>carolinensis</w:t>
+      </w:r>
+      <w:proofErr w:type="spellEnd"/>
+      <w:r>
+        <w:t>)</w:t>
+      </w:r>
+      <w:r>
+        <w:t>, fox squirrel</w:t>
+      </w:r>
+      <w:r>
+        <w:t xml:space="preserve"> (</w:t>
+      </w:r>
+      <w:proofErr w:type="spellStart"/>
+      <w:r>
+        <w:rPr>
+          <w:i/>
+        </w:rPr>
+        <w:t>Sciurus</w:t>
+      </w:r>
+      <w:proofErr w:type="spellEnd"/>
+      <w:r>
+        <w:rPr>
+          <w:i/>
+        </w:rPr>
+        <w:t xml:space="preserve"> </w:t>
+      </w:r>
+      <w:proofErr w:type="spellStart"/>
+      <w:r>
+        <w:rPr>
+          <w:i/>
+        </w:rPr>
+        <w:t>niger</w:t>
+      </w:r>
+      <w:proofErr w:type="spellEnd"/>
+      <w:r>
+        <w:t>)</w:t>
+      </w:r>
+      <w:r>
+        <w:t>, raccoon</w:t>
+      </w:r>
+      <w:r>
+        <w:t xml:space="preserve"> (</w:t>
+      </w:r>
+      <w:r>
+        <w:rPr>
+          <w:i/>
+        </w:rPr>
+        <w:t xml:space="preserve">Procyon </w:t>
+      </w:r>
+      <w:proofErr w:type="spellStart"/>
+      <w:r>
+        <w:rPr>
+          <w:i/>
+        </w:rPr>
+        <w:t>lotor</w:t>
+      </w:r>
+      <w:proofErr w:type="spellEnd"/>
+      <w:r>
+        <w:t>)</w:t>
+      </w:r>
+      <w:r>
+        <w:t>, Virginia opossum</w:t>
+      </w:r>
+      <w:r>
+        <w:t xml:space="preserve"> (</w:t>
+      </w:r>
+      <w:r>
+        <w:rPr>
+          <w:i/>
+        </w:rPr>
+        <w:t>Didelphis virginiana</w:t>
+      </w:r>
+      <w:r>
+        <w:t>, hereafter opossum)</w:t>
+      </w:r>
+      <w:r>
+        <w:t>, and white-tailed deer</w:t>
+      </w:r>
+      <w:r>
+        <w:t xml:space="preserve"> (</w:t>
+      </w:r>
+      <w:r>
+        <w:rPr>
+          <w:i/>
+        </w:rPr>
+        <w:t>Odocoileus virginianus</w:t>
+      </w:r>
+      <w:r>
+        <w:t>)</w:t>
+      </w:r>
+      <w:r>
+        <w:t xml:space="preserve">. </w:t>
+      </w:r>
+      <w:r>
+        <w:t>The remaining four species that had insufficient data were the American mink</w:t>
+      </w:r>
+      <w:r>
+        <w:t xml:space="preserve"> (</w:t>
+      </w:r>
+      <w:proofErr w:type="spellStart"/>
+      <w:r>
+        <w:rPr>
+          <w:i/>
+        </w:rPr>
+        <w:t>Neovison</w:t>
+      </w:r>
+      <w:proofErr w:type="spellEnd"/>
+      <w:r>
+        <w:rPr>
+          <w:i/>
+        </w:rPr>
+        <w:t xml:space="preserve"> vison</w:t>
+      </w:r>
+      <w:r>
+        <w:t>)</w:t>
+      </w:r>
+      <w:r>
+        <w:t>, long-tailed weasel</w:t>
+      </w:r>
+      <w:r>
+        <w:t xml:space="preserve"> (</w:t>
+      </w:r>
+      <w:proofErr w:type="spellStart"/>
+      <w:r>
+        <w:rPr>
+          <w:i/>
+        </w:rPr>
+        <w:t>Mustela</w:t>
+      </w:r>
+      <w:proofErr w:type="spellEnd"/>
+      <w:r>
+        <w:rPr>
+          <w:i/>
+        </w:rPr>
+        <w:t xml:space="preserve"> </w:t>
+      </w:r>
+      <w:proofErr w:type="spellStart"/>
+      <w:r>
+        <w:rPr>
+          <w:i/>
+        </w:rPr>
+        <w:t>frenata</w:t>
+      </w:r>
+      <w:proofErr w:type="spellEnd"/>
+      <w:r>
+        <w:t>)</w:t>
+      </w:r>
+      <w:r>
+        <w:t>, southern flying squirrel</w:t>
+      </w:r>
+      <w:r>
+        <w:t xml:space="preserve"> (</w:t>
+      </w:r>
+      <w:proofErr w:type="spellStart"/>
+      <w:r>
+        <w:rPr>
+          <w:i/>
+        </w:rPr>
+        <w:t>Glaucomys</w:t>
+      </w:r>
+      <w:proofErr w:type="spellEnd"/>
+      <w:r>
+        <w:rPr>
+          <w:i/>
+        </w:rPr>
+        <w:t xml:space="preserve"> </w:t>
+      </w:r>
+      <w:proofErr w:type="spellStart"/>
+      <w:r>
+        <w:rPr>
+          <w:i/>
+        </w:rPr>
+        <w:t>volans</w:t>
+      </w:r>
+      <w:proofErr w:type="spellEnd"/>
+      <w:r>
+        <w:t>)</w:t>
+      </w:r>
+      <w:r>
+        <w:t>, and striped skunk</w:t>
+      </w:r>
+      <w:r>
+        <w:t xml:space="preserve"> (</w:t>
+      </w:r>
+      <w:r>
+        <w:rPr>
+          <w:i/>
+        </w:rPr>
+        <w:t>Mephitis mephitis</w:t>
+      </w:r>
+      <w:r>
+        <w:t>)</w:t>
+      </w:r>
+      <w:r>
+        <w:t xml:space="preserve">.  </w:t>
+      </w:r>
+      <w:commentRangeEnd w:id="377"/>
+      <w:r>
+        <w:rPr>
+          <w:rStyle w:val="CommentReference"/>
+        </w:rPr>
+        <w:commentReference w:id="377"/>
+      </w:r>
+      <w:r>
+        <w:t xml:space="preserve">Eastern gray squirrel </w:t>
+      </w:r>
+      <w:proofErr w:type="gramStart"/>
+      <w:r>
+        <w:t>were</w:t>
+      </w:r>
+      <w:proofErr w:type="gramEnd"/>
+      <w:r>
+        <w:t xml:space="preserve"> </w:t>
+      </w:r>
+      <w:r>
+        <w:t>photographed</w:t>
+      </w:r>
+      <w:r>
+        <w:t xml:space="preserve"> the most over the survey, totaling </w:t>
+      </w:r>
+      <w:r>
+        <w:t>1</w:t>
+      </w:r>
+      <w:r>
+        <w:t>,</w:t>
+      </w:r>
+      <w:r>
+        <w:t>917</w:t>
+      </w:r>
+      <w:r>
+        <w:t xml:space="preserve"> pictures across</w:t>
+      </w:r>
+      <w:r>
+        <w:t xml:space="preserve"> all</w:t>
+      </w:r>
+      <w:r>
+        <w:t xml:space="preserve"> </w:t>
+      </w:r>
+      <w:r>
+        <w:t>20 of the sites</w:t>
+      </w:r>
+      <w:r>
+        <w:t>.</w:t>
+      </w:r>
+      <w:r>
+        <w:t xml:space="preserve"> Of the species that could be analyzed</w:t>
+      </w:r>
+      <w:r>
+        <w:t>,</w:t>
+      </w:r>
+      <w:r>
+        <w:t xml:space="preserve"> </w:t>
+      </w:r>
+      <w:r>
+        <w:t>eastern cottontail rabbit</w:t>
+      </w:r>
+      <w:r>
+        <w:t xml:space="preserve"> </w:t>
+      </w:r>
+      <w:proofErr w:type="gramStart"/>
+      <w:r>
+        <w:t>were</w:t>
+      </w:r>
+      <w:proofErr w:type="gramEnd"/>
+      <w:r>
+        <w:t xml:space="preserve"> detected the least, totaling </w:t>
+      </w:r>
+      <w:r>
+        <w:t>72</w:t>
+      </w:r>
+      <w:r>
+        <w:t xml:space="preserve"> pictures a</w:t>
+      </w:r>
+      <w:r>
+        <w:t>cross</w:t>
+      </w:r>
+      <w:r>
+        <w:t xml:space="preserve"> </w:t>
+      </w:r>
+      <w:r>
+        <w:t>9</w:t>
+      </w:r>
+      <w:r>
+        <w:t xml:space="preserve"> of the 20 sampl</w:t>
+      </w:r>
+      <w:r>
+        <w:t>ed</w:t>
+      </w:r>
+      <w:r>
+        <w:t xml:space="preserve"> sites.</w:t>
+      </w:r>
+    </w:p>
+    <w:p>
+      <w:pPr>
+        <w:pStyle w:val="Heading2"/>
+      </w:pPr>
+      <w:r>
+        <w:t>Does lure increase the number of days a species is detected?</w:t>
+      </w:r>
+    </w:p>
+    <w:p>
+      <w:r>
+        <w:t>Without lure, daily detection probability varied greatly between species (Figure 1).</w:t>
+      </w:r>
+      <w:r>
+        <w:t xml:space="preserve"> Coyote, for example, had a 5.77% (95% CI = 2.85 – 9.21) probability of being detected each day, which did not increase when lure was placed in front of a camera (Figure </w:t>
+      </w:r>
+      <w:ins w:id="378" w:author="Fidino, Mason" w:date="2019-02-21T14:22:00Z">
+        <w:r>
+          <w:t>2</w:t>
+        </w:r>
+      </w:ins>
+      <w:del w:id="379" w:author="Fidino, Mason" w:date="2019-02-21T14:22:00Z">
+        <w:r>
+          <w:delText>1</w:delText>
+        </w:r>
+      </w:del>
+      <w:r>
+        <w:t>). Raccoon and gray squirrel had the highest detection probabilities</w:t>
+      </w:r>
+      <w:r>
+        <w:t xml:space="preserve"> without lure</w:t>
+      </w:r>
+      <w:r>
+        <w:t xml:space="preserve">, which were respectively 46.09% (95% CI = 36.69 – 55.00) and 47.89% (95% CI = 36.45 – 58.49). On average, the presence of lure increased raccoon and gray squirrel detection by roughly 5%, but 95% credible intervals of this effect bounded zero (Figure </w:t>
+      </w:r>
+      <w:ins w:id="380" w:author="Fidino, Mason" w:date="2019-02-21T14:22:00Z">
+        <w:r>
+          <w:t>2</w:t>
+        </w:r>
+      </w:ins>
+      <w:del w:id="381" w:author="Fidino, Mason" w:date="2019-02-21T14:22:00Z">
+        <w:r>
+          <w:delText>1</w:delText>
+        </w:r>
+      </w:del>
+      <w:r>
+        <w:t xml:space="preserve">). Overall, the presence of lure </w:t>
+      </w:r>
+      <w:r>
+        <w:t>significantly</w:t>
+      </w:r>
+      <w:r>
+        <w:t xml:space="preserve"> increased the number of days two species were detected: opossum and chipmunk. Opossum detection probability increased by </w:t>
+      </w:r>
       <w:r>
         <w:lastRenderedPageBreak/>
-        <w:t>(</w:t>
-      </w:r>
-      <w:r>
-        <w:rPr>
-          <w:i/>
-        </w:rPr>
-        <w:t xml:space="preserve">Sciurus </w:t>
-      </w:r>
-      <w:proofErr w:type="spellStart"/>
-      <w:r>
-        <w:rPr>
-          <w:i/>
-        </w:rPr>
-        <w:t>carolinensis</w:t>
-      </w:r>
-      <w:proofErr w:type="spellEnd"/>
-      <w:r>
-        <w:t>)</w:t>
-      </w:r>
-      <w:r>
-        <w:t>, fox squirrel</w:t>
-      </w:r>
-      <w:r>
-        <w:t xml:space="preserve"> (</w:t>
-      </w:r>
-      <w:r>
-        <w:rPr>
-          <w:i/>
-        </w:rPr>
-        <w:t xml:space="preserve">Sciurus </w:t>
-      </w:r>
-      <w:proofErr w:type="spellStart"/>
-      <w:r>
-        <w:rPr>
-          <w:i/>
-        </w:rPr>
-        <w:t>niger</w:t>
-      </w:r>
-      <w:proofErr w:type="spellEnd"/>
-      <w:r>
-        <w:t>)</w:t>
-      </w:r>
-      <w:r>
-        <w:t>, raccoon</w:t>
-      </w:r>
-      <w:r>
-        <w:t xml:space="preserve"> (</w:t>
-      </w:r>
-      <w:r>
-        <w:rPr>
-          <w:i/>
-        </w:rPr>
-        <w:t xml:space="preserve">Procyon </w:t>
-      </w:r>
-      <w:proofErr w:type="spellStart"/>
-      <w:r>
-        <w:rPr>
-          <w:i/>
-        </w:rPr>
-        <w:t>lotor</w:t>
-      </w:r>
-      <w:proofErr w:type="spellEnd"/>
-      <w:r>
-        <w:t>)</w:t>
-      </w:r>
-      <w:r>
-        <w:t>, Virginia opossum</w:t>
-      </w:r>
-      <w:r>
-        <w:t xml:space="preserve"> (</w:t>
-      </w:r>
-      <w:r>
-        <w:rPr>
-          <w:i/>
-        </w:rPr>
-        <w:t>Didelphis virginiana</w:t>
-      </w:r>
-      <w:r>
-        <w:t>, hereafter opossum)</w:t>
-      </w:r>
-      <w:r>
-        <w:t>, and white-tailed deer</w:t>
-      </w:r>
-      <w:r>
-        <w:t xml:space="preserve"> (</w:t>
-      </w:r>
-      <w:r>
-        <w:rPr>
-          <w:i/>
-        </w:rPr>
-        <w:t>Odocoileus virginianus</w:t>
-      </w:r>
-      <w:r>
-        <w:t>)</w:t>
-      </w:r>
-      <w:r>
-        <w:t xml:space="preserve">. </w:t>
-      </w:r>
-      <w:r>
-        <w:t>The remaining four species that had insufficient data were the American mink</w:t>
-      </w:r>
-      <w:r>
-        <w:t xml:space="preserve"> (</w:t>
-      </w:r>
-      <w:proofErr w:type="spellStart"/>
-      <w:r>
-        <w:rPr>
-          <w:i/>
-        </w:rPr>
-        <w:t>Neovison</w:t>
-      </w:r>
-      <w:proofErr w:type="spellEnd"/>
-      <w:r>
-        <w:rPr>
-          <w:i/>
-        </w:rPr>
-        <w:t xml:space="preserve"> vison</w:t>
-      </w:r>
-      <w:r>
-        <w:t>)</w:t>
-      </w:r>
-      <w:r>
-        <w:t>, long-tailed weasel</w:t>
-      </w:r>
-      <w:r>
-        <w:t xml:space="preserve"> (</w:t>
-      </w:r>
-      <w:r>
-        <w:rPr>
-          <w:i/>
-        </w:rPr>
-        <w:t xml:space="preserve">Mustela </w:t>
-      </w:r>
-      <w:proofErr w:type="spellStart"/>
-      <w:r>
-        <w:rPr>
-          <w:i/>
-        </w:rPr>
-        <w:t>frenata</w:t>
-      </w:r>
-      <w:proofErr w:type="spellEnd"/>
-      <w:r>
-        <w:t>)</w:t>
-      </w:r>
-      <w:r>
-        <w:t>, southern flying squirrel</w:t>
-      </w:r>
-      <w:r>
-        <w:t xml:space="preserve"> (</w:t>
-      </w:r>
-      <w:proofErr w:type="spellStart"/>
-      <w:r>
-        <w:rPr>
-          <w:i/>
-        </w:rPr>
-        <w:t>Glaucomys</w:t>
-      </w:r>
-      <w:proofErr w:type="spellEnd"/>
-      <w:r>
-        <w:rPr>
-          <w:i/>
-        </w:rPr>
-        <w:t xml:space="preserve"> </w:t>
-      </w:r>
-      <w:proofErr w:type="spellStart"/>
-      <w:r>
-        <w:rPr>
-          <w:i/>
-        </w:rPr>
-        <w:t>volans</w:t>
-      </w:r>
-      <w:proofErr w:type="spellEnd"/>
-      <w:r>
-        <w:t>)</w:t>
-      </w:r>
-      <w:r>
-        <w:t>, and striped skunk</w:t>
-      </w:r>
-      <w:r>
-        <w:t xml:space="preserve"> (</w:t>
-      </w:r>
-      <w:r>
-        <w:rPr>
-          <w:i/>
-        </w:rPr>
-        <w:t>Mephitis mephitis</w:t>
-      </w:r>
-      <w:r>
-        <w:t>)</w:t>
-      </w:r>
-      <w:r>
-        <w:t xml:space="preserve">.  </w:t>
-      </w:r>
-      <w:commentRangeEnd w:id="365"/>
-      <w:r>
-        <w:rPr>
-          <w:rStyle w:val="CommentReference"/>
-        </w:rPr>
-        <w:commentReference w:id="365"/>
-      </w:r>
-      <w:r>
-        <w:t xml:space="preserve">Eastern gray squirrel </w:t>
-      </w:r>
-      <w:proofErr w:type="gramStart"/>
-      <w:r>
-        <w:t>were</w:t>
-      </w:r>
-      <w:proofErr w:type="gramEnd"/>
-      <w:r>
-        <w:t xml:space="preserve"> </w:t>
-      </w:r>
-      <w:r>
-        <w:t>photographed</w:t>
-      </w:r>
-      <w:r>
-        <w:t xml:space="preserve"> the most over the survey, totaling </w:t>
-      </w:r>
-      <w:r>
-        <w:t>1</w:t>
-      </w:r>
-      <w:r>
-        <w:t>,</w:t>
-      </w:r>
-      <w:r>
-        <w:t>917</w:t>
-      </w:r>
-      <w:r>
-        <w:t xml:space="preserve"> pictures across</w:t>
-      </w:r>
-      <w:r>
-        <w:t xml:space="preserve"> all</w:t>
-      </w:r>
-      <w:r>
-        <w:t xml:space="preserve"> </w:t>
-      </w:r>
-      <w:r>
-        <w:t>20 of the sites</w:t>
-      </w:r>
-      <w:r>
-        <w:t>.</w:t>
-      </w:r>
-      <w:r>
-        <w:t xml:space="preserve"> Of the species that could be analyzed</w:t>
-      </w:r>
-      <w:r>
-        <w:t>,</w:t>
-      </w:r>
-      <w:r>
-        <w:t xml:space="preserve"> </w:t>
-      </w:r>
-      <w:r>
-        <w:t>eastern cottontail rabbit</w:t>
-      </w:r>
-      <w:r>
-        <w:t xml:space="preserve"> </w:t>
-      </w:r>
-      <w:proofErr w:type="gramStart"/>
-      <w:r>
-        <w:t>were</w:t>
-      </w:r>
-      <w:proofErr w:type="gramEnd"/>
-      <w:r>
-        <w:t xml:space="preserve"> detected the least, totaling </w:t>
-      </w:r>
-      <w:r>
-        <w:t>72</w:t>
-      </w:r>
-      <w:r>
-        <w:t xml:space="preserve"> pictures a</w:t>
-      </w:r>
-      <w:r>
-        <w:t>cross</w:t>
-      </w:r>
-      <w:r>
-        <w:t xml:space="preserve"> </w:t>
-      </w:r>
-      <w:r>
-        <w:t>9</w:t>
-      </w:r>
-      <w:r>
-        <w:t xml:space="preserve"> of the 20 sampl</w:t>
-      </w:r>
-      <w:r>
-        <w:t>ed</w:t>
-      </w:r>
-      <w:r>
-        <w:t xml:space="preserve"> sites.</w:t>
-      </w:r>
-    </w:p>
-    <w:p>
-      <w:pPr>
-        <w:pStyle w:val="Heading2"/>
-      </w:pPr>
-      <w:r>
-        <w:t>Does lure increase the number of days a species is detected?</w:t>
-      </w:r>
-    </w:p>
-    <w:p>
-      <w:r>
-        <w:t>Without lure, daily detection probability varied greatly between species (Figure 1).</w:t>
-      </w:r>
-      <w:r>
-        <w:t xml:space="preserve"> Coyote, for example, had a 5.77% (95% CI = 2.85 – 9.21) probability of being detected each day, which did not increase when lure was placed in front of a camera (Figure </w:t>
-      </w:r>
-      <w:ins w:id="366" w:author="Fidino, Mason" w:date="2019-02-21T14:22:00Z">
+        <w:t>8</w:t>
+      </w:r>
+      <w:r>
+        <w:t>.20</w:t>
+      </w:r>
+      <w:r>
+        <w:t>%</w:t>
+      </w:r>
+      <w:r>
+        <w:t xml:space="preserve"> (95%CI = 3.32 – 13.36) when lure was present to a total daily detection probability of 25.08% (95% CI = 18.03 – 32.46). Lure had a lesser effect on chipmunk</w:t>
+      </w:r>
+      <w:r>
+        <w:t xml:space="preserve"> detection probability</w:t>
+      </w:r>
+      <w:r>
+        <w:t>, which</w:t>
+      </w:r>
+      <w:r>
+        <w:t xml:space="preserve"> increased by 4.76% (95% CI = 0.38 – 10.40)</w:t>
+      </w:r>
+      <w:r>
+        <w:t xml:space="preserve">. There was some indication that the presence of lure decreased the number of days </w:t>
+      </w:r>
+      <w:r>
+        <w:t xml:space="preserve">white-tailed deer and </w:t>
+      </w:r>
+      <w:r>
+        <w:t xml:space="preserve">eastern cottontail were detected, but this effect was not significant (Figure </w:t>
+      </w:r>
+      <w:ins w:id="382" w:author="Fidino, Mason" w:date="2019-02-21T14:22:00Z">
         <w:r>
           <w:t>2</w:t>
         </w:r>
       </w:ins>
-      <w:del w:id="367" w:author="Fidino, Mason" w:date="2019-02-21T14:22:00Z">
+      <w:del w:id="383" w:author="Fidino, Mason" w:date="2019-02-21T14:22:00Z">
         <w:r>
           <w:delText>1</w:delText>
         </w:r>
       </w:del>
       <w:r>
-        <w:t>). Raccoon and gray squirrel had the highest detection probabilities</w:t>
-      </w:r>
-      <w:r>
-        <w:t xml:space="preserve"> without lure</w:t>
-      </w:r>
-      <w:r>
-        <w:t xml:space="preserve">, which were respectively 46.09% (95% CI = 36.69 – 55.00) and 47.89% (95% CI = 36.45 – 58.49). On average, the presence of lure increased raccoon and gray squirrel detection by roughly 5%, but 95% credible intervals of this effect bounded zero (Figure </w:t>
-      </w:r>
-      <w:ins w:id="368" w:author="Fidino, Mason" w:date="2019-02-21T14:22:00Z">
-        <w:r>
-          <w:t>2</w:t>
-        </w:r>
-      </w:ins>
-      <w:del w:id="369" w:author="Fidino, Mason" w:date="2019-02-21T14:22:00Z">
-        <w:r>
-          <w:delText>1</w:delText>
-        </w:r>
-      </w:del>
-      <w:r>
-        <w:t xml:space="preserve">). Overall, the presence of lure </w:t>
-      </w:r>
-      <w:r>
-        <w:t>significantly</w:t>
-      </w:r>
-      <w:r>
-        <w:t xml:space="preserve"> increased the number of days two species were detected: opossum and chipmunk. Opossum detection probability increased by 8</w:t>
-      </w:r>
-      <w:r>
-        <w:t>.20</w:t>
-      </w:r>
-      <w:r>
-        <w:t>%</w:t>
-      </w:r>
-      <w:r>
-        <w:t xml:space="preserve"> (95%CI = 3.32 – 13.36) when lure was present to a total daily detection probability of 25.08% (95% CI = 18.03 – 32.46). Lure had a lesser effect on chipmunk</w:t>
-      </w:r>
-      <w:r>
-        <w:t xml:space="preserve"> detection probability</w:t>
-      </w:r>
-      <w:r>
-        <w:t>, which</w:t>
-      </w:r>
-      <w:r>
-        <w:t xml:space="preserve"> increased by 4.76% (95% CI = 0.38 – 10.40)</w:t>
-      </w:r>
-      <w:r>
-        <w:t xml:space="preserve">. There was some indication that the presence of lure decreased the number of days </w:t>
-      </w:r>
-      <w:r>
-        <w:t xml:space="preserve">white-tailed deer and </w:t>
-      </w:r>
-      <w:r>
-        <w:t xml:space="preserve">eastern cottontail were detected, but this effect was not significant (Figure </w:t>
-      </w:r>
-      <w:ins w:id="370" w:author="Fidino, Mason" w:date="2019-02-21T14:22:00Z">
-        <w:r>
-          <w:t>2</w:t>
-        </w:r>
-      </w:ins>
-      <w:del w:id="371" w:author="Fidino, Mason" w:date="2019-02-21T14:22:00Z">
-        <w:r>
-          <w:delText>1</w:delText>
-        </w:r>
-      </w:del>
-      <w:r>
         <w:t>).</w:t>
       </w:r>
     </w:p>
@@ -7588,7 +7653,7 @@
       <w:pPr>
         <w:keepNext/>
       </w:pPr>
-      <w:commentRangeStart w:id="372"/>
+      <w:commentRangeStart w:id="384"/>
       <w:r>
         <w:rPr>
           <w:noProof/>
@@ -7635,7 +7700,7 @@
           </wp:inline>
         </w:drawing>
       </w:r>
-      <w:commentRangeEnd w:id="372"/>
+      <w:commentRangeEnd w:id="384"/>
     </w:p>
     <w:p>
       <w:pPr>
@@ -7682,7 +7747,7 @@
         </w:rPr>
         <w:fldChar w:fldCharType="separate"/>
       </w:r>
-      <w:ins w:id="373" w:author="Fidino, Mason" w:date="2019-02-20T15:49:00Z">
+      <w:ins w:id="385" w:author="Fidino, Mason" w:date="2019-02-20T15:49:00Z">
         <w:r>
           <w:rPr>
             <w:b/>
@@ -7694,7 +7759,7 @@
           <w:t>2</w:t>
         </w:r>
       </w:ins>
-      <w:del w:id="374" w:author="Fidino, Mason" w:date="2019-02-20T15:49:00Z">
+      <w:del w:id="386" w:author="Fidino, Mason" w:date="2019-02-20T15:49:00Z">
         <w:r>
           <w:rPr>
             <w:b/>
@@ -7746,149 +7811,141 @@
           <w:color w:val="auto"/>
           <w:sz w:val="22"/>
         </w:rPr>
-        <w:t xml:space="preserve"> species when no lure was in front of a camera. The right plot illustrates how a species detection probability on the left changes given the presence of lure. </w:t>
-      </w:r>
-      <w:r>
-        <w:rPr>
-          <w:i w:val="0"/>
-          <w:color w:val="auto"/>
-          <w:sz w:val="22"/>
+        <w:t xml:space="preserve"> species when no lure was in front of a camera. The right plot illustrates how a species detection probability on the left changes given the presence of lure. Vertical solid lines are median estimates which are plotted over the posterior distribution that fell within the associated 95% credible interval.</w:t>
+      </w:r>
+    </w:p>
+    <w:p>
+      <w:pPr>
+        <w:pStyle w:val="Heading2"/>
+      </w:pPr>
+      <w:r>
+        <w:rPr>
+          <w:rStyle w:val="CommentReference"/>
+        </w:rPr>
+        <w:commentReference w:id="384"/>
+      </w:r>
+      <w:r>
+        <w:t xml:space="preserve"> </w:t>
+      </w:r>
+      <w:r>
+        <w:t>Does lure decrease the amount of time to first detection?</w:t>
+      </w:r>
+    </w:p>
+    <w:p>
+      <w:r>
+        <w:t>Without lure, t</w:t>
+      </w:r>
+      <w:r>
+        <w:t xml:space="preserve">he </w:t>
+      </w:r>
+      <w:r>
+        <w:t xml:space="preserve">expected </w:t>
+      </w:r>
+      <w:r>
+        <w:t>number</w:t>
+      </w:r>
+      <w:r>
+        <w:t xml:space="preserve"> of days to first detection ranged from </w:t>
+      </w:r>
+      <w:r>
+        <w:t>2.21 (95% CI</w:t>
+      </w:r>
+      <w:r>
+        <w:t xml:space="preserve"> = 1.12 – 3.69) for gray squirrel to 20.75 days (95% CI = 9.63 – 45.37) for cottontail rabbit (Figure 2). When lure w</w:t>
+      </w:r>
+      <w:r>
+        <w:t>as</w:t>
+      </w:r>
+      <w:r>
+        <w:t xml:space="preserve"> placed in </w:t>
+      </w:r>
+      <w:r>
+        <w:t>view</w:t>
+      </w:r>
+      <w:r>
+        <w:t xml:space="preserve"> of a camera most species showed a</w:t>
+      </w:r>
+      <w:r>
+        <w:t xml:space="preserve"> general</w:t>
+      </w:r>
+      <w:r>
+        <w:t xml:space="preserve"> decreas</w:t>
+      </w:r>
+      <w:r>
+        <w:t>ing trend</w:t>
+      </w:r>
+      <w:r>
+        <w:t xml:space="preserve"> in the amount of time to first detection</w:t>
+      </w:r>
+      <w:r>
+        <w:t xml:space="preserve"> (Figure </w:t>
+      </w:r>
+      <w:ins w:id="387" w:author="Fidino, Mason" w:date="2019-02-21T14:22:00Z">
+        <w:r>
+          <w:t>3</w:t>
+        </w:r>
+      </w:ins>
+      <w:del w:id="388" w:author="Fidino, Mason" w:date="2019-02-21T14:22:00Z">
+        <w:r>
+          <w:delText>2</w:delText>
+        </w:r>
+      </w:del>
+      <w:r>
+        <w:t>)</w:t>
+      </w:r>
+      <w:r>
+        <w:t>. However,</w:t>
+      </w:r>
+      <w:r>
+        <w:t xml:space="preserve"> </w:t>
+      </w:r>
+      <w:r>
+        <w:t xml:space="preserve">credible intervals </w:t>
+      </w:r>
+      <w:r>
+        <w:t xml:space="preserve">of this effect bounded </w:t>
+      </w:r>
+      <w:r>
+        <w:t>zero</w:t>
+      </w:r>
+      <w:r>
+        <w:t xml:space="preserve"> for all species except the opossum</w:t>
+      </w:r>
+      <w:r>
+        <w:t xml:space="preserve">. </w:t>
+      </w:r>
+      <w:r>
+        <w:t xml:space="preserve">On average, the </w:t>
+      </w:r>
+      <w:r>
+        <w:t xml:space="preserve">expected </w:t>
+      </w:r>
+      <w:r>
+        <w:t xml:space="preserve">time to detect opossum decreased by 35.34% (95% CI = 11.13 – 55.83) to 5.57 days (95% CI = 3.73 – 7.81). There was some indication that it took longer to detect both coyote and cottontail rabbits given the presence of lure, but this effect was also not significant (Figure </w:t>
+      </w:r>
+      <w:ins w:id="389" w:author="Fidino, Mason" w:date="2019-02-21T14:22:00Z">
+        <w:r>
+          <w:t>3</w:t>
+        </w:r>
+      </w:ins>
+      <w:del w:id="390" w:author="Fidino, Mason" w:date="2019-02-21T14:22:00Z">
+        <w:r>
+          <w:delText>2</w:delText>
+        </w:r>
+      </w:del>
+      <w:r>
+        <w:t>).</w:t>
+      </w:r>
+    </w:p>
+    <w:p>
+      <w:pPr>
+        <w:keepNext/>
+      </w:pPr>
+      <w:r>
+        <w:rPr>
+          <w:noProof/>
         </w:rPr>
         <w:lastRenderedPageBreak/>
-        <w:t>Vertical solid lines are median estimates which are plotted over the posterior distribution that fell within the associated 95% credible interval.</w:t>
-      </w:r>
-    </w:p>
-    <w:p>
-      <w:pPr>
-        <w:pStyle w:val="Heading2"/>
-      </w:pPr>
-      <w:r>
-        <w:rPr>
-          <w:rStyle w:val="CommentReference"/>
-        </w:rPr>
-        <w:commentReference w:id="372"/>
-      </w:r>
-      <w:r>
-        <w:t xml:space="preserve"> </w:t>
-      </w:r>
-      <w:r>
-        <w:t>Does lure decrease the amount of time to first detection?</w:t>
-      </w:r>
-    </w:p>
-    <w:p>
-      <w:r>
-        <w:t>Without lure, t</w:t>
-      </w:r>
-      <w:r>
-        <w:t xml:space="preserve">he </w:t>
-      </w:r>
-      <w:r>
-        <w:t xml:space="preserve">expected </w:t>
-      </w:r>
-      <w:r>
-        <w:t>number</w:t>
-      </w:r>
-      <w:r>
-        <w:t xml:space="preserve"> of days to first detection ranged from </w:t>
-      </w:r>
-      <w:r>
-        <w:t>2.21 (95% CI</w:t>
-      </w:r>
-      <w:r>
-        <w:t xml:space="preserve"> = 1.12 – 3.69) for gray squirrel to 20.75 days (95% CI = 9.63 – 45.37) for cottontail rabbit (Figure 2). When lure w</w:t>
-      </w:r>
-      <w:r>
-        <w:t>as</w:t>
-      </w:r>
-      <w:r>
-        <w:t xml:space="preserve"> placed in </w:t>
-      </w:r>
-      <w:r>
-        <w:t>view</w:t>
-      </w:r>
-      <w:r>
-        <w:t xml:space="preserve"> of a camera most species showed a</w:t>
-      </w:r>
-      <w:r>
-        <w:t xml:space="preserve"> general</w:t>
-      </w:r>
-      <w:r>
-        <w:t xml:space="preserve"> decreas</w:t>
-      </w:r>
-      <w:r>
-        <w:t>ing trend</w:t>
-      </w:r>
-      <w:r>
-        <w:t xml:space="preserve"> in the amount of time to first detection</w:t>
-      </w:r>
-      <w:r>
-        <w:t xml:space="preserve"> (Figure </w:t>
-      </w:r>
-      <w:ins w:id="375" w:author="Fidino, Mason" w:date="2019-02-21T14:22:00Z">
-        <w:r>
-          <w:t>3</w:t>
-        </w:r>
-      </w:ins>
-      <w:del w:id="376" w:author="Fidino, Mason" w:date="2019-02-21T14:22:00Z">
-        <w:r>
-          <w:delText>2</w:delText>
-        </w:r>
-      </w:del>
-      <w:r>
-        <w:t>)</w:t>
-      </w:r>
-      <w:r>
-        <w:t>. However,</w:t>
-      </w:r>
-      <w:r>
-        <w:t xml:space="preserve"> </w:t>
-      </w:r>
-      <w:r>
-        <w:t xml:space="preserve">credible intervals </w:t>
-      </w:r>
-      <w:r>
-        <w:t xml:space="preserve">of this effect bounded </w:t>
-      </w:r>
-      <w:r>
-        <w:t>zero</w:t>
-      </w:r>
-      <w:r>
-        <w:t xml:space="preserve"> for all species except the opossum</w:t>
-      </w:r>
-      <w:r>
-        <w:t xml:space="preserve">. </w:t>
-      </w:r>
-      <w:r>
-        <w:t xml:space="preserve">On average, the </w:t>
-      </w:r>
-      <w:r>
-        <w:t xml:space="preserve">expected </w:t>
-      </w:r>
-      <w:r>
-        <w:t xml:space="preserve">time to detect opossum decreased by 35.34% (95% CI = 11.13 – 55.83) to 5.57 days (95% CI = 3.73 – 7.81). There was some indication that it took longer to detect both coyote and cottontail rabbits given the presence of lure, but this effect was also not significant (Figure </w:t>
-      </w:r>
-      <w:ins w:id="377" w:author="Fidino, Mason" w:date="2019-02-21T14:22:00Z">
-        <w:r>
-          <w:t>3</w:t>
-        </w:r>
-      </w:ins>
-      <w:del w:id="378" w:author="Fidino, Mason" w:date="2019-02-21T14:22:00Z">
-        <w:r>
-          <w:delText>2</w:delText>
-        </w:r>
-      </w:del>
-      <w:r>
-        <w:t>).</w:t>
-      </w:r>
-    </w:p>
-    <w:p>
-      <w:pPr>
-        <w:keepNext/>
-      </w:pPr>
-      <w:r>
-        <w:rPr>
-          <w:noProof/>
-        </w:rPr>
         <w:drawing>
           <wp:inline distT="0" distB="0" distL="0" distR="0" wp14:anchorId="60D654AC" wp14:editId="397D8866">
             <wp:extent cx="5486400" cy="3657600"/>
@@ -7982,7 +8039,7 @@
         </w:rPr>
         <w:fldChar w:fldCharType="separate"/>
       </w:r>
-      <w:ins w:id="379" w:author="Fidino, Mason" w:date="2019-02-20T15:49:00Z">
+      <w:ins w:id="391" w:author="Fidino, Mason" w:date="2019-02-20T15:49:00Z">
         <w:r>
           <w:rPr>
             <w:b/>
@@ -7995,7 +8052,7 @@
           <w:t>3</w:t>
         </w:r>
       </w:ins>
-      <w:del w:id="380" w:author="Fidino, Mason" w:date="2019-02-20T15:49:00Z">
+      <w:del w:id="392" w:author="Fidino, Mason" w:date="2019-02-20T15:49:00Z">
         <w:r>
           <w:rPr>
             <w:b/>
@@ -8074,12 +8131,12 @@
       <w:r>
         <w:t xml:space="preserve">Of the three analyses, more species showed a significant change in the number of images collected given the presence of lure (Figure </w:t>
       </w:r>
-      <w:ins w:id="381" w:author="Fidino, Mason" w:date="2019-02-21T14:22:00Z">
+      <w:ins w:id="393" w:author="Fidino, Mason" w:date="2019-02-21T14:22:00Z">
         <w:r>
           <w:t>4</w:t>
         </w:r>
       </w:ins>
-      <w:del w:id="382" w:author="Fidino, Mason" w:date="2019-02-21T14:22:00Z">
+      <w:del w:id="394" w:author="Fidino, Mason" w:date="2019-02-21T14:22:00Z">
         <w:r>
           <w:delText>3</w:delText>
         </w:r>
@@ -8097,34 +8154,31 @@
         <w:t xml:space="preserve"> the number of images captured increased by a factor of 2.01 (95% CI = 1.66 – 2.38),</w:t>
       </w:r>
       <w:r>
-        <w:t xml:space="preserve"> while the number of images captured of raccoon increased by a factor of 1.15 (95% CI </w:t>
-      </w:r>
-      <w:r>
+        <w:t xml:space="preserve"> while the number of images captured of raccoon increased by a factor of 1.15 (95% CI = 1.06 – 1.26). All other species save for the cottontail rabbit had a marginal but non-significant increase in photos given the presence of lure (Figure </w:t>
+      </w:r>
+      <w:ins w:id="395" w:author="Fidino, Mason" w:date="2019-02-21T14:23:00Z">
+        <w:r>
+          <w:t>4</w:t>
+        </w:r>
+      </w:ins>
+      <w:del w:id="396" w:author="Fidino, Mason" w:date="2019-02-21T14:23:00Z">
+        <w:r>
+          <w:delText>3</w:delText>
+        </w:r>
+      </w:del>
+      <w:r>
+        <w:t>). Cottontail rabbits, on the other hand, were less likely to be photographed given the presence of lure as the number of images collected decreased by a factor of 0.42 (95% CI = 0.25 – 0.62).</w:t>
+      </w:r>
+    </w:p>
+    <w:p>
+      <w:pPr>
+        <w:keepNext/>
+      </w:pPr>
+      <w:r>
+        <w:rPr>
+          <w:noProof/>
+        </w:rPr>
         <w:lastRenderedPageBreak/>
-        <w:t xml:space="preserve">= 1.06 – 1.26). All other species save for the cottontail rabbit had a marginal but non-significant increase in photos given the presence of lure (Figure </w:t>
-      </w:r>
-      <w:ins w:id="383" w:author="Fidino, Mason" w:date="2019-02-21T14:23:00Z">
-        <w:r>
-          <w:t>4</w:t>
-        </w:r>
-      </w:ins>
-      <w:del w:id="384" w:author="Fidino, Mason" w:date="2019-02-21T14:23:00Z">
-        <w:r>
-          <w:delText>3</w:delText>
-        </w:r>
-      </w:del>
-      <w:r>
-        <w:t>). Cottontail rabbits, on the other hand, were less likely to be photographed given the presence of lure as the number of images collected decreased by a factor of 0.42 (95% CI = 0.25 – 0.62).</w:t>
-      </w:r>
-    </w:p>
-    <w:p>
-      <w:pPr>
-        <w:keepNext/>
-      </w:pPr>
-      <w:r>
-        <w:rPr>
-          <w:noProof/>
-        </w:rPr>
         <w:drawing>
           <wp:inline distT="0" distB="0" distL="0" distR="0" wp14:anchorId="12914DC8" wp14:editId="6B17BD1A">
             <wp:extent cx="3657600" cy="3657600"/>
@@ -8213,7 +8267,7 @@
         </w:rPr>
         <w:fldChar w:fldCharType="separate"/>
       </w:r>
-      <w:ins w:id="385" w:author="Fidino, Mason" w:date="2019-02-20T15:49:00Z">
+      <w:ins w:id="397" w:author="Fidino, Mason" w:date="2019-02-20T15:49:00Z">
         <w:r>
           <w:rPr>
             <w:b/>
@@ -8225,7 +8279,7 @@
           <w:t>4</w:t>
         </w:r>
       </w:ins>
-      <w:del w:id="386" w:author="Fidino, Mason" w:date="2019-02-20T15:49:00Z">
+      <w:del w:id="398" w:author="Fidino, Mason" w:date="2019-02-20T15:49:00Z">
         <w:r>
           <w:rPr>
             <w:b/>
@@ -8259,7 +8313,7 @@
     <w:p>
       <w:pPr>
         <w:rPr>
-          <w:ins w:id="387" w:author="Fidino, Mason" w:date="2019-03-04T15:51:00Z"/>
+          <w:ins w:id="399" w:author="Fidino, Mason" w:date="2019-03-04T15:51:00Z"/>
           <w:b/>
         </w:rPr>
       </w:pPr>
@@ -8273,121 +8327,170 @@
     <w:p>
       <w:pPr>
         <w:rPr>
-          <w:ins w:id="388" w:author="Fidino, Mason" w:date="2019-03-05T09:46:00Z"/>
-        </w:rPr>
-      </w:pPr>
-      <w:ins w:id="389" w:author="Fidino, Mason" w:date="2019-03-04T15:56:00Z">
+          <w:ins w:id="400" w:author="Fidino, Mason" w:date="2019-03-05T09:46:00Z"/>
+        </w:rPr>
+      </w:pPr>
+      <w:ins w:id="401" w:author="Fidino, Mason" w:date="2019-03-04T15:56:00Z">
         <w:r>
           <w:t xml:space="preserve">Our trifold approach to quantify the effect of lure on urban mammals </w:t>
         </w:r>
       </w:ins>
-      <w:ins w:id="390" w:author="Fidino, Mason" w:date="2019-03-05T11:20:00Z">
-        <w:r>
-          <w:t>provided evidence that the presence of lure may increase species detectability</w:t>
-        </w:r>
-      </w:ins>
-      <w:ins w:id="391" w:author="Fidino, Mason" w:date="2019-03-06T11:19:00Z">
+      <w:ins w:id="402" w:author="Fidino, Mason" w:date="2019-03-05T11:20:00Z">
+        <w:r>
+          <w:t xml:space="preserve">provided evidence that the presence of lure may </w:t>
+        </w:r>
+      </w:ins>
+      <w:ins w:id="403" w:author="Fidino, Mason [2]" w:date="2019-03-11T10:06:00Z">
+        <w:r>
+          <w:t xml:space="preserve">provide a subtle </w:t>
+        </w:r>
+      </w:ins>
+      <w:ins w:id="404" w:author="Fidino, Mason" w:date="2019-03-05T11:20:00Z">
+        <w:r>
+          <w:t xml:space="preserve">increase </w:t>
+        </w:r>
+      </w:ins>
+      <w:ins w:id="405" w:author="Fidino, Mason [2]" w:date="2019-03-11T10:06:00Z">
+        <w:r>
+          <w:t xml:space="preserve">to </w:t>
+        </w:r>
+      </w:ins>
+      <w:ins w:id="406" w:author="Fidino, Mason" w:date="2019-03-05T11:20:00Z">
+        <w:r>
+          <w:t>species detectability</w:t>
+        </w:r>
+      </w:ins>
+      <w:ins w:id="407" w:author="Fidino, Mason" w:date="2019-03-06T11:19:00Z">
         <w:r>
           <w:t xml:space="preserve"> in varying ways</w:t>
         </w:r>
       </w:ins>
-      <w:ins w:id="392" w:author="Fidino, Mason" w:date="2019-03-05T11:20:00Z">
+      <w:ins w:id="408" w:author="Fidino, Mason" w:date="2019-03-05T11:20:00Z">
         <w:r>
           <w:t xml:space="preserve">. </w:t>
         </w:r>
       </w:ins>
-      <w:bookmarkStart w:id="393" w:name="_Hlk2673072"/>
-      <w:ins w:id="394" w:author="Fidino, Mason" w:date="2019-03-05T09:42:00Z">
-        <w:r>
-          <w:t>Save for rabbits and deer, most mammals trended to being detected on more days or earlier in time</w:t>
-        </w:r>
-      </w:ins>
-      <w:ins w:id="395" w:author="Fidino, Mason" w:date="2019-03-06T11:20:00Z">
+      <w:bookmarkStart w:id="409" w:name="_Hlk2673072"/>
+      <w:ins w:id="410" w:author="Fidino, Mason" w:date="2019-03-05T09:42:00Z">
+        <w:r>
+          <w:t>Save for rabbits and deer, most mammals trended to</w:t>
+        </w:r>
+      </w:ins>
+      <w:ins w:id="411" w:author="Fidino, Mason [2]" w:date="2019-03-11T10:07:00Z">
+        <w:r>
+          <w:t>wards</w:t>
+        </w:r>
+      </w:ins>
+      <w:ins w:id="412" w:author="Fidino, Mason" w:date="2019-03-05T09:42:00Z">
+        <w:r>
+          <w:t xml:space="preserve"> being detected on more days or earlier in time</w:t>
+        </w:r>
+      </w:ins>
+      <w:ins w:id="413" w:author="Fidino, Mason" w:date="2019-03-06T11:20:00Z">
         <w:r>
           <w:t xml:space="preserve"> given the presence of lure</w:t>
         </w:r>
       </w:ins>
-      <w:ins w:id="396" w:author="Fidino, Mason" w:date="2019-03-05T09:42:00Z">
-        <w:r>
-          <w:t xml:space="preserve">, though these results were </w:t>
-        </w:r>
-      </w:ins>
-      <w:ins w:id="397" w:author="Fidino, Mason" w:date="2019-03-05T11:20:00Z">
-        <w:r>
-          <w:t>rarely</w:t>
-        </w:r>
-      </w:ins>
-      <w:ins w:id="398" w:author="Fidino, Mason" w:date="2019-03-05T09:42:00Z">
-        <w:r>
-          <w:t xml:space="preserve"> significant. Overall</w:t>
-        </w:r>
-      </w:ins>
-      <w:ins w:id="399" w:author="Fidino, Mason" w:date="2019-03-04T16:16:00Z">
+      <w:ins w:id="414" w:author="Fidino, Mason" w:date="2019-03-05T09:42:00Z">
+        <w:r>
+          <w:t xml:space="preserve">, though </w:t>
+        </w:r>
+        <w:del w:id="415" w:author="Fidino, Mason [2]" w:date="2019-03-11T10:07:00Z">
+          <w:r>
+            <w:delText xml:space="preserve">these results were </w:delText>
+          </w:r>
+        </w:del>
+      </w:ins>
+      <w:ins w:id="416" w:author="Fidino, Mason" w:date="2019-03-05T11:20:00Z">
+        <w:del w:id="417" w:author="Fidino, Mason [2]" w:date="2019-03-11T10:07:00Z">
+          <w:r>
+            <w:delText>rarely</w:delText>
+          </w:r>
+        </w:del>
+      </w:ins>
+      <w:ins w:id="418" w:author="Fidino, Mason" w:date="2019-03-05T09:42:00Z">
+        <w:del w:id="419" w:author="Fidino, Mason [2]" w:date="2019-03-11T10:07:00Z">
+          <w:r>
+            <w:delText xml:space="preserve"> significant</w:delText>
+          </w:r>
+        </w:del>
+      </w:ins>
+      <w:ins w:id="420" w:author="Fidino, Mason [2]" w:date="2019-03-11T10:07:00Z">
+        <w:r>
+          <w:t>95% credible intervals of this effect often included zero</w:t>
+        </w:r>
+      </w:ins>
+      <w:ins w:id="421" w:author="Fidino, Mason" w:date="2019-03-05T09:42:00Z">
+        <w:r>
+          <w:t>. Overall</w:t>
+        </w:r>
+      </w:ins>
+      <w:ins w:id="422" w:author="Fidino, Mason" w:date="2019-03-04T16:16:00Z">
         <w:r>
           <w:t>, o</w:t>
         </w:r>
       </w:ins>
-      <w:ins w:id="400" w:author="Fidino, Mason" w:date="2019-03-04T15:59:00Z">
+      <w:ins w:id="423" w:author="Fidino, Mason" w:date="2019-03-04T15:59:00Z">
         <w:r>
           <w:t xml:space="preserve">possum had the largest response </w:t>
         </w:r>
       </w:ins>
-      <w:ins w:id="401" w:author="Fidino, Mason" w:date="2019-03-04T16:02:00Z">
+      <w:ins w:id="424" w:author="Fidino, Mason" w:date="2019-03-04T16:02:00Z">
         <w:r>
           <w:t xml:space="preserve">to lure </w:t>
         </w:r>
       </w:ins>
-      <w:ins w:id="402" w:author="Fidino, Mason" w:date="2019-03-04T15:59:00Z">
+      <w:ins w:id="425" w:author="Fidino, Mason" w:date="2019-03-04T15:59:00Z">
         <w:r>
           <w:t>over all three analyses</w:t>
         </w:r>
       </w:ins>
-      <w:ins w:id="403" w:author="Fidino, Mason" w:date="2019-03-04T16:00:00Z">
+      <w:ins w:id="426" w:author="Fidino, Mason" w:date="2019-03-04T16:00:00Z">
         <w:r>
           <w:t xml:space="preserve">. </w:t>
         </w:r>
       </w:ins>
-      <w:ins w:id="404" w:author="Fidino, Mason" w:date="2019-03-04T16:02:00Z">
+      <w:ins w:id="427" w:author="Fidino, Mason" w:date="2019-03-04T16:02:00Z">
         <w:r>
           <w:t xml:space="preserve">By placing lure in view of a camera </w:t>
         </w:r>
       </w:ins>
-      <w:ins w:id="405" w:author="Fidino, Mason" w:date="2019-03-04T16:00:00Z">
+      <w:ins w:id="428" w:author="Fidino, Mason" w:date="2019-03-04T16:00:00Z">
         <w:r>
           <w:t>opossum</w:t>
         </w:r>
       </w:ins>
-      <w:ins w:id="406" w:author="Fidino, Mason" w:date="2019-03-04T15:59:00Z">
+      <w:ins w:id="429" w:author="Fidino, Mason" w:date="2019-03-04T15:59:00Z">
         <w:r>
           <w:t xml:space="preserve"> </w:t>
         </w:r>
       </w:ins>
-      <w:ins w:id="407" w:author="Fidino, Mason" w:date="2019-03-04T16:01:00Z">
+      <w:ins w:id="430" w:author="Fidino, Mason" w:date="2019-03-04T16:01:00Z">
         <w:r>
           <w:t xml:space="preserve">are </w:t>
         </w:r>
       </w:ins>
-      <w:ins w:id="408" w:author="Fidino, Mason" w:date="2019-03-04T15:59:00Z">
+      <w:ins w:id="431" w:author="Fidino, Mason" w:date="2019-03-04T15:59:00Z">
         <w:r>
           <w:t>detected across more days of a sur</w:t>
         </w:r>
       </w:ins>
-      <w:ins w:id="409" w:author="Fidino, Mason" w:date="2019-03-04T16:00:00Z">
+      <w:ins w:id="432" w:author="Fidino, Mason" w:date="2019-03-04T16:00:00Z">
         <w:r>
           <w:t xml:space="preserve">vey (Fig. 2), </w:t>
         </w:r>
       </w:ins>
-      <w:ins w:id="410" w:author="Fidino, Mason" w:date="2019-03-04T16:02:00Z">
+      <w:ins w:id="433" w:author="Fidino, Mason" w:date="2019-03-04T16:02:00Z">
         <w:r>
           <w:t xml:space="preserve">in a shorter amount of time (Fig. 3), and </w:t>
         </w:r>
       </w:ins>
-      <w:ins w:id="411" w:author="Fidino, Mason" w:date="2019-03-04T16:13:00Z">
+      <w:ins w:id="434" w:author="Fidino, Mason" w:date="2019-03-04T16:13:00Z">
         <w:r>
           <w:t>the number of opossum images is doubled (Fig. 4).</w:t>
         </w:r>
       </w:ins>
-      <w:ins w:id="412" w:author="Fidino, Mason" w:date="2019-03-04T16:14:00Z">
+      <w:ins w:id="435" w:author="Fidino, Mason" w:date="2019-03-04T16:14:00Z">
         <w:r>
           <w:t xml:space="preserve"> Raccoon, the only other </w:t>
         </w:r>
@@ -8400,686 +8503,1643 @@
           <w:t xml:space="preserve"> </w:t>
         </w:r>
       </w:ins>
-      <w:ins w:id="413" w:author="Fidino, Mason" w:date="2019-03-06T11:20:00Z">
+      <w:ins w:id="436" w:author="Fidino, Mason" w:date="2019-03-06T11:20:00Z">
         <w:r>
           <w:t>we observed a response</w:t>
         </w:r>
       </w:ins>
-      <w:ins w:id="414" w:author="Fidino, Mason" w:date="2019-03-05T09:43:00Z">
+      <w:ins w:id="437" w:author="Fidino, Mason" w:date="2019-03-05T09:43:00Z">
         <w:r>
           <w:t xml:space="preserve"> to the presence of lure</w:t>
         </w:r>
       </w:ins>
-      <w:ins w:id="415" w:author="Fidino, Mason" w:date="2019-03-04T16:14:00Z">
+      <w:ins w:id="438" w:author="Fidino, Mason" w:date="2019-03-04T16:14:00Z">
         <w:r>
           <w:t>, was photographe</w:t>
         </w:r>
       </w:ins>
-      <w:ins w:id="416" w:author="Fidino, Mason" w:date="2019-03-04T16:15:00Z">
+      <w:ins w:id="439" w:author="Fidino, Mason" w:date="2019-03-04T16:15:00Z">
         <w:r>
           <w:t>d 15% more</w:t>
         </w:r>
       </w:ins>
-      <w:ins w:id="417" w:author="Fidino, Mason" w:date="2019-03-05T09:42:00Z">
+      <w:ins w:id="440" w:author="Fidino, Mason" w:date="2019-03-05T09:42:00Z">
         <w:r>
           <w:t xml:space="preserve"> but did not arrive any earlier to a camera</w:t>
         </w:r>
       </w:ins>
-      <w:ins w:id="418" w:author="Fidino, Mason" w:date="2019-03-05T09:43:00Z">
+      <w:ins w:id="441" w:author="Fidino, Mason" w:date="2019-03-05T09:43:00Z">
         <w:r>
           <w:t xml:space="preserve"> or get detected across multiple days</w:t>
         </w:r>
       </w:ins>
-      <w:ins w:id="419" w:author="Fidino, Mason" w:date="2019-03-04T16:15:00Z">
+      <w:ins w:id="442" w:author="Fidino, Mason" w:date="2019-03-04T16:15:00Z">
         <w:r>
           <w:t xml:space="preserve">. </w:t>
         </w:r>
       </w:ins>
-      <w:commentRangeStart w:id="420"/>
-      <w:ins w:id="421" w:author="Fidino, Mason" w:date="2019-03-05T09:44:00Z">
+      <w:commentRangeStart w:id="443"/>
+      <w:ins w:id="444" w:author="Fidino, Mason" w:date="2019-03-05T09:44:00Z">
         <w:r>
           <w:t>Together, t</w:t>
         </w:r>
       </w:ins>
-      <w:ins w:id="422" w:author="Fidino, Mason" w:date="2019-03-04T16:26:00Z">
+      <w:ins w:id="445" w:author="Fidino, Mason" w:date="2019-03-04T16:26:00Z">
         <w:r>
           <w:t xml:space="preserve">hese findings indicate that lure may provide some increase in </w:t>
         </w:r>
       </w:ins>
-      <w:ins w:id="423" w:author="Fidino, Mason" w:date="2019-03-05T09:46:00Z">
+      <w:ins w:id="446" w:author="Fidino, Mason" w:date="2019-03-05T09:46:00Z">
         <w:r>
           <w:t>species detectability</w:t>
         </w:r>
       </w:ins>
-      <w:ins w:id="424" w:author="Fidino, Mason" w:date="2019-03-04T16:26:00Z">
-        <w:r>
-          <w:t>, but it may not be as substantial as expe</w:t>
-        </w:r>
-      </w:ins>
-      <w:ins w:id="425" w:author="Fidino, Mason" w:date="2019-03-04T16:27:00Z">
+      <w:ins w:id="447" w:author="Fidino, Mason" w:date="2019-03-04T16:26:00Z">
+        <w:r>
+          <w:t>, but it</w:t>
+        </w:r>
+      </w:ins>
+      <w:ins w:id="448" w:author="Fidino, Mason [2]" w:date="2019-03-11T10:08:00Z">
+        <w:r>
+          <w:t xml:space="preserve"> varies by species and</w:t>
+        </w:r>
+      </w:ins>
+      <w:ins w:id="449" w:author="Fidino, Mason" w:date="2019-03-04T16:26:00Z">
+        <w:r>
+          <w:t xml:space="preserve"> may not be as substantial as expe</w:t>
+        </w:r>
+      </w:ins>
+      <w:ins w:id="450" w:author="Fidino, Mason" w:date="2019-03-04T16:27:00Z">
         <w:r>
           <w:t>cted</w:t>
         </w:r>
       </w:ins>
-      <w:ins w:id="426" w:author="Fidino, Mason" w:date="2019-03-06T11:21:00Z">
-        <w:r>
-          <w:t xml:space="preserve"> and likely varies by species. </w:t>
-        </w:r>
-      </w:ins>
-      <w:ins w:id="427" w:author="Fidino, Mason" w:date="2019-03-04T16:27:00Z">
+      <w:ins w:id="451" w:author="Fidino, Mason" w:date="2019-03-06T11:21:00Z">
+        <w:del w:id="452" w:author="Fidino, Mason [2]" w:date="2019-03-11T10:08:00Z">
+          <w:r>
+            <w:delText xml:space="preserve"> and likely varies by species</w:delText>
+          </w:r>
+        </w:del>
+        <w:r>
+          <w:t xml:space="preserve">. </w:t>
+        </w:r>
+      </w:ins>
+      <w:ins w:id="453" w:author="Fidino, Mason" w:date="2019-03-04T16:27:00Z">
         <w:r>
           <w:t xml:space="preserve"> </w:t>
         </w:r>
       </w:ins>
-      <w:commentRangeEnd w:id="420"/>
-      <w:ins w:id="428" w:author="Fidino, Mason" w:date="2019-03-05T09:47:00Z">
+      <w:commentRangeEnd w:id="443"/>
+      <w:ins w:id="454" w:author="Fidino, Mason" w:date="2019-03-05T09:47:00Z">
         <w:r>
           <w:rPr>
             <w:rStyle w:val="CommentReference"/>
           </w:rPr>
-          <w:commentReference w:id="420"/>
-        </w:r>
-      </w:ins>
-      <w:bookmarkEnd w:id="393"/>
-    </w:p>
-    <w:p>
-      <w:pPr>
-        <w:rPr>
-          <w:ins w:id="429" w:author="Fidino, Mason" w:date="2019-03-06T11:41:00Z"/>
-        </w:rPr>
-      </w:pPr>
-      <w:ins w:id="430" w:author="Fidino, Mason" w:date="2019-03-06T11:22:00Z">
-        <w:r>
-          <w:t>T</w:t>
-        </w:r>
-      </w:ins>
-      <w:ins w:id="431" w:author="Fidino, Mason" w:date="2019-03-05T13:38:00Z">
-        <w:r>
-          <w:t>hese results do not definitively address whether lure should or should be used</w:t>
-        </w:r>
-      </w:ins>
-      <w:ins w:id="432" w:author="Fidino, Mason" w:date="2019-03-06T11:22:00Z">
-        <w:r>
-          <w:t xml:space="preserve"> while camera trapping</w:t>
-        </w:r>
-      </w:ins>
-      <w:ins w:id="433" w:author="Fidino, Mason" w:date="2019-03-05T13:38:00Z">
+          <w:commentReference w:id="443"/>
+        </w:r>
+      </w:ins>
+      <w:bookmarkEnd w:id="409"/>
+    </w:p>
+    <w:p>
+      <w:pPr>
+        <w:rPr>
+          <w:ins w:id="455" w:author="Fidino, Mason [2]" w:date="2019-03-11T10:18:00Z"/>
+        </w:rPr>
+      </w:pPr>
+      <w:ins w:id="456" w:author="Fidino, Mason" w:date="2019-03-06T11:22:00Z">
+        <w:del w:id="457" w:author="Fidino, Mason [2]" w:date="2019-03-11T10:09:00Z">
+          <w:r>
+            <w:delText>T</w:delText>
+          </w:r>
+        </w:del>
+      </w:ins>
+      <w:ins w:id="458" w:author="Fidino, Mason" w:date="2019-03-05T13:38:00Z">
+        <w:del w:id="459" w:author="Fidino, Mason [2]" w:date="2019-03-11T10:09:00Z">
+          <w:r>
+            <w:delText>hese results do not definitively address whether lure should or should be used</w:delText>
+          </w:r>
+        </w:del>
+      </w:ins>
+      <w:ins w:id="460" w:author="Fidino, Mason" w:date="2019-03-06T11:22:00Z">
+        <w:del w:id="461" w:author="Fidino, Mason [2]" w:date="2019-03-11T10:09:00Z">
+          <w:r>
+            <w:delText xml:space="preserve"> while camera trapping</w:delText>
+          </w:r>
+        </w:del>
+      </w:ins>
+      <w:ins w:id="462" w:author="Fidino, Mason" w:date="2019-03-05T13:38:00Z">
+        <w:del w:id="463" w:author="Fidino, Mason [2]" w:date="2019-03-11T10:09:00Z">
+          <w:r>
+            <w:delText xml:space="preserve">. </w:delText>
+          </w:r>
+        </w:del>
+      </w:ins>
+      <w:ins w:id="464" w:author="Fidino, Mason" w:date="2019-03-05T11:25:00Z">
+        <w:r>
+          <w:t>When designing a</w:t>
+        </w:r>
+      </w:ins>
+      <w:ins w:id="465" w:author="Fidino, Mason" w:date="2019-03-05T11:59:00Z">
+        <w:del w:id="466" w:author="Fidino, Mason [2]" w:date="2019-03-11T10:17:00Z">
+          <w:r>
+            <w:delText>n</w:delText>
+          </w:r>
+        </w:del>
+        <w:del w:id="467" w:author="Fidino, Mason [2]" w:date="2019-03-11T10:16:00Z">
+          <w:r>
+            <w:delText xml:space="preserve"> optimal</w:delText>
+          </w:r>
+        </w:del>
+      </w:ins>
+      <w:ins w:id="468" w:author="Fidino, Mason" w:date="2019-03-05T13:27:00Z">
+        <w:r>
+          <w:t xml:space="preserve"> camera</w:t>
+        </w:r>
+      </w:ins>
+      <w:ins w:id="469" w:author="Fidino, Mason" w:date="2019-03-05T11:25:00Z">
+        <w:r>
+          <w:t xml:space="preserve"> survey, </w:t>
+        </w:r>
+      </w:ins>
+      <w:ins w:id="470" w:author="Fidino, Mason" w:date="2019-03-06T11:22:00Z">
+        <w:r>
+          <w:t>the decision</w:t>
+        </w:r>
+      </w:ins>
+      <w:ins w:id="471" w:author="Fidino, Mason" w:date="2019-03-05T11:25:00Z">
+        <w:r>
+          <w:t xml:space="preserve"> </w:t>
+        </w:r>
+      </w:ins>
+      <w:ins w:id="472" w:author="Fidino, Mason" w:date="2019-03-05T11:59:00Z">
+        <w:r>
+          <w:t xml:space="preserve">to use </w:t>
+        </w:r>
+      </w:ins>
+      <w:ins w:id="473" w:author="Fidino, Mason" w:date="2019-03-05T11:25:00Z">
+        <w:r>
+          <w:t xml:space="preserve">lure will </w:t>
+        </w:r>
+      </w:ins>
+      <w:ins w:id="474" w:author="Fidino, Mason" w:date="2019-03-05T11:26:00Z">
+        <w:r>
+          <w:t xml:space="preserve">greatly </w:t>
+        </w:r>
+      </w:ins>
+      <w:ins w:id="475" w:author="Fidino, Mason" w:date="2019-03-05T11:25:00Z">
+        <w:r>
+          <w:t xml:space="preserve">depend on </w:t>
+        </w:r>
+      </w:ins>
+      <w:ins w:id="476" w:author="Fidino, Mason" w:date="2019-03-06T11:23:00Z">
+        <w:r>
+          <w:t>the study species</w:t>
+        </w:r>
+      </w:ins>
+      <w:ins w:id="477" w:author="Fidino, Mason" w:date="2019-03-05T11:25:00Z">
+        <w:r>
+          <w:t xml:space="preserve">, </w:t>
+        </w:r>
+      </w:ins>
+      <w:ins w:id="478" w:author="Fidino, Mason" w:date="2019-03-06T11:23:00Z">
+        <w:r>
+          <w:t>lure type</w:t>
+        </w:r>
+      </w:ins>
+      <w:ins w:id="479" w:author="Fidino, Mason" w:date="2019-03-05T11:26:00Z">
+        <w:r>
+          <w:t xml:space="preserve">, </w:t>
+        </w:r>
+      </w:ins>
+      <w:ins w:id="480" w:author="Fidino, Mason" w:date="2019-03-06T11:23:00Z">
+        <w:r>
+          <w:t>study goals</w:t>
+        </w:r>
+      </w:ins>
+      <w:ins w:id="481" w:author="Fidino, Mason" w:date="2019-03-05T11:26:00Z">
+        <w:r>
+          <w:t xml:space="preserve">, and the time of year camera traps are </w:t>
+        </w:r>
+      </w:ins>
+      <w:ins w:id="482" w:author="Fidino, Mason" w:date="2019-03-05T11:31:00Z">
+        <w:r>
+          <w:t>deployed</w:t>
+        </w:r>
+      </w:ins>
+      <w:ins w:id="483" w:author="Fidino, Mason" w:date="2019-03-05T13:29:00Z">
+        <w:r>
+          <w:t xml:space="preserve"> (for a review see Long e</w:t>
+        </w:r>
+      </w:ins>
+      <w:ins w:id="484" w:author="Fidino, Mason" w:date="2019-03-05T13:30:00Z">
+        <w:r>
+          <w:t>t al. 2008)</w:t>
+        </w:r>
+      </w:ins>
+      <w:ins w:id="485" w:author="Fidino, Mason" w:date="2019-03-05T11:26:00Z">
+        <w:r>
+          <w:t>.</w:t>
+        </w:r>
+      </w:ins>
+      <w:ins w:id="486" w:author="Fidino, Mason" w:date="2019-03-05T11:31:00Z">
+        <w:r>
+          <w:t xml:space="preserve"> </w:t>
+        </w:r>
+      </w:ins>
+      <w:ins w:id="487" w:author="Fidino, Mason" w:date="2019-03-06T11:24:00Z">
+        <w:r>
+          <w:t xml:space="preserve">In our study, for example, lure may not be necessary to detect these species </w:t>
+        </w:r>
+        <w:del w:id="488" w:author="Fidino, Mason [2]" w:date="2019-03-11T10:09:00Z">
+          <w:r>
+            <w:delText>with</w:delText>
+          </w:r>
+        </w:del>
+      </w:ins>
+      <w:ins w:id="489" w:author="Fidino, Mason" w:date="2019-03-06T11:25:00Z">
+        <w:del w:id="490" w:author="Fidino, Mason [2]" w:date="2019-03-11T10:09:00Z">
+          <w:r>
+            <w:delText xml:space="preserve"> high certainty </w:delText>
+          </w:r>
+        </w:del>
+        <w:r>
+          <w:t xml:space="preserve">because </w:t>
+        </w:r>
+      </w:ins>
+      <w:ins w:id="491" w:author="Fidino, Mason" w:date="2019-03-06T11:26:00Z">
+        <w:r>
+          <w:t>they</w:t>
+        </w:r>
+      </w:ins>
+      <w:ins w:id="492" w:author="Fidino, Mason" w:date="2019-03-05T11:44:00Z">
+        <w:r>
+          <w:t xml:space="preserve"> are common and abundant throughout Chicagoland (Gallo et al. 2018</w:t>
+        </w:r>
+      </w:ins>
+      <w:ins w:id="493" w:author="Fidino, Mason" w:date="2019-03-05T11:47:00Z">
+        <w:r>
+          <w:t>)</w:t>
+        </w:r>
+      </w:ins>
+      <w:ins w:id="494" w:author="Fidino, Mason" w:date="2019-03-06T11:26:00Z">
+        <w:r>
+          <w:t xml:space="preserve">. As </w:t>
+        </w:r>
+      </w:ins>
+      <w:ins w:id="495" w:author="Fidino, Mason" w:date="2019-03-05T11:58:00Z">
+        <w:r>
+          <w:t>detectability</w:t>
+        </w:r>
+      </w:ins>
+      <w:ins w:id="496" w:author="Fidino, Mason" w:date="2019-03-05T11:55:00Z">
+        <w:r>
+          <w:t xml:space="preserve"> </w:t>
+        </w:r>
+      </w:ins>
+      <w:ins w:id="497" w:author="Fidino, Mason" w:date="2019-03-05T11:58:00Z">
+        <w:r>
+          <w:t>is</w:t>
+        </w:r>
+      </w:ins>
+      <w:ins w:id="498" w:author="Fidino, Mason" w:date="2019-03-05T11:55:00Z">
+        <w:r>
+          <w:t xml:space="preserve"> partially a function of abundance</w:t>
+        </w:r>
+      </w:ins>
+      <w:ins w:id="499" w:author="Fidino, Mason" w:date="2019-03-05T13:31:00Z">
+        <w:r>
+          <w:t xml:space="preserve"> (McCarthy et al. 2013)</w:t>
+        </w:r>
+      </w:ins>
+      <w:ins w:id="500" w:author="Fidino, Mason" w:date="2019-03-06T11:26:00Z">
+        <w:r>
+          <w:t xml:space="preserve">, lure may not be needed in studies of </w:t>
+        </w:r>
+      </w:ins>
+      <w:ins w:id="501" w:author="Fidino, Mason" w:date="2019-03-06T11:27:00Z">
+        <w:r>
+          <w:t>common species</w:t>
+        </w:r>
+      </w:ins>
+      <w:ins w:id="502" w:author="Fidino, Mason [2]" w:date="2019-03-11T10:17:00Z">
+        <w:r>
+          <w:t xml:space="preserve"> because detection probabilities are </w:t>
+        </w:r>
+      </w:ins>
+      <w:ins w:id="503" w:author="Fidino, Mason [2]" w:date="2019-03-11T10:41:00Z">
+        <w:r>
+          <w:t xml:space="preserve">already </w:t>
+        </w:r>
+      </w:ins>
+      <w:ins w:id="504" w:author="Fidino, Mason [2]" w:date="2019-03-11T10:17:00Z">
+        <w:r>
+          <w:t>relatively high (Figure 2)</w:t>
+        </w:r>
+      </w:ins>
+      <w:ins w:id="505" w:author="Fidino, Mason" w:date="2019-03-05T11:47:00Z">
+        <w:r>
+          <w:t>.</w:t>
+        </w:r>
+      </w:ins>
+      <w:ins w:id="506" w:author="Fidino, Mason" w:date="2019-03-05T11:55:00Z">
+        <w:r>
+          <w:t xml:space="preserve"> </w:t>
+        </w:r>
+      </w:ins>
+      <w:ins w:id="507" w:author="Fidino, Mason" w:date="2019-03-05T13:41:00Z">
+        <w:r>
+          <w:t>Conversely,</w:t>
+        </w:r>
+      </w:ins>
+      <w:ins w:id="508" w:author="Fidino, Mason" w:date="2019-03-05T11:58:00Z">
+        <w:r>
+          <w:t xml:space="preserve"> s</w:t>
+        </w:r>
+      </w:ins>
+      <w:ins w:id="509" w:author="Fidino, Mason" w:date="2019-03-05T11:55:00Z">
+        <w:r>
+          <w:t xml:space="preserve">tudies </w:t>
+        </w:r>
+      </w:ins>
+      <w:ins w:id="510" w:author="Fidino, Mason" w:date="2019-03-05T11:57:00Z">
+        <w:r>
+          <w:t xml:space="preserve">that focus </w:t>
+        </w:r>
+      </w:ins>
+      <w:ins w:id="511" w:author="Fidino, Mason" w:date="2019-03-05T11:55:00Z">
+        <w:r>
+          <w:t>on r</w:t>
+        </w:r>
+      </w:ins>
+      <w:ins w:id="512" w:author="Fidino, Mason" w:date="2019-03-05T11:47:00Z">
+        <w:r>
+          <w:t>are specie</w:t>
+        </w:r>
+      </w:ins>
+      <w:ins w:id="513" w:author="Fidino, Mason" w:date="2019-03-05T11:48:00Z">
+        <w:r>
+          <w:t>s</w:t>
+        </w:r>
+      </w:ins>
+      <w:ins w:id="514" w:author="Fidino, Mason" w:date="2019-03-06T11:36:00Z">
+        <w:r>
+          <w:t xml:space="preserve"> such as terrestrial carnivores</w:t>
+        </w:r>
+      </w:ins>
+      <w:ins w:id="515" w:author="Fidino, Mason" w:date="2019-03-05T11:56:00Z">
+        <w:r>
+          <w:t xml:space="preserve"> require much more </w:t>
+        </w:r>
+      </w:ins>
+      <w:ins w:id="516" w:author="Fidino, Mason" w:date="2019-03-05T11:58:00Z">
+        <w:r>
+          <w:t xml:space="preserve">sampling </w:t>
+        </w:r>
+      </w:ins>
+      <w:ins w:id="517" w:author="Fidino, Mason" w:date="2019-03-05T11:56:00Z">
+        <w:r>
+          <w:t xml:space="preserve">effort </w:t>
+        </w:r>
+      </w:ins>
+      <w:ins w:id="518" w:author="Fidino, Mason" w:date="2019-03-05T11:58:00Z">
+        <w:r>
+          <w:t>per successful detection</w:t>
+        </w:r>
+      </w:ins>
+      <w:ins w:id="519" w:author="Fidino, Mason" w:date="2019-03-05T13:44:00Z">
+        <w:r>
+          <w:t xml:space="preserve"> (</w:t>
+        </w:r>
+        <w:proofErr w:type="spellStart"/>
+        <w:r>
+          <w:t>MacKenzie</w:t>
+        </w:r>
+        <w:proofErr w:type="spellEnd"/>
+        <w:r>
+          <w:t xml:space="preserve"> &amp; </w:t>
+        </w:r>
+        <w:proofErr w:type="spellStart"/>
+        <w:r>
+          <w:t>Royle</w:t>
+        </w:r>
+        <w:proofErr w:type="spellEnd"/>
+        <w:r>
+          <w:t xml:space="preserve"> 2005</w:t>
+        </w:r>
+      </w:ins>
+      <w:ins w:id="520" w:author="Fidino, Mason" w:date="2019-03-05T13:48:00Z">
+        <w:r>
+          <w:t>; Shannon et al. 2014</w:t>
+        </w:r>
+      </w:ins>
+      <w:ins w:id="521" w:author="Fidino, Mason" w:date="2019-03-05T13:44:00Z">
+        <w:r>
+          <w:t>)</w:t>
+        </w:r>
+      </w:ins>
+      <w:ins w:id="522" w:author="Fidino, Mason" w:date="2019-03-05T13:28:00Z">
+        <w:r>
+          <w:t>. In this case, it may be more beneficial to use lure</w:t>
+        </w:r>
+      </w:ins>
+      <w:ins w:id="523" w:author="Fidino, Mason" w:date="2019-03-06T11:30:00Z">
+        <w:r>
+          <w:t xml:space="preserve"> </w:t>
+        </w:r>
+      </w:ins>
+      <w:ins w:id="524" w:author="Fidino, Mason" w:date="2019-03-06T11:43:00Z">
+        <w:r>
+          <w:t>because any increase in species</w:t>
+        </w:r>
+      </w:ins>
+      <w:ins w:id="525" w:author="Fidino, Mason" w:date="2019-03-06T11:41:00Z">
+        <w:r>
+          <w:t xml:space="preserve"> </w:t>
+        </w:r>
+      </w:ins>
+      <w:ins w:id="526" w:author="Fidino, Mason" w:date="2019-03-06T11:42:00Z">
+        <w:r>
+          <w:t xml:space="preserve">detectability </w:t>
+        </w:r>
+      </w:ins>
+      <w:ins w:id="527" w:author="Fidino, Mason" w:date="2019-03-06T11:41:00Z">
+        <w:r>
+          <w:t xml:space="preserve">per </w:t>
+        </w:r>
+      </w:ins>
+      <w:ins w:id="528" w:author="Fidino, Mason [2]" w:date="2019-03-11T10:20:00Z">
+        <w:r>
+          <w:t xml:space="preserve">survey </w:t>
+        </w:r>
+      </w:ins>
+      <w:ins w:id="529" w:author="Fidino, Mason" w:date="2019-03-06T11:41:00Z">
+        <w:r>
+          <w:t xml:space="preserve">day </w:t>
+        </w:r>
+      </w:ins>
+      <w:ins w:id="530" w:author="Fidino, Mason" w:date="2019-03-06T11:42:00Z">
+        <w:r>
+          <w:t>has</w:t>
+        </w:r>
+      </w:ins>
+      <w:ins w:id="531" w:author="Fidino, Mason" w:date="2019-03-06T11:41:00Z">
+        <w:r>
+          <w:t xml:space="preserve"> </w:t>
+        </w:r>
+      </w:ins>
+      <w:ins w:id="532" w:author="Fidino, Mason" w:date="2019-03-06T11:43:00Z">
+        <w:r>
+          <w:t xml:space="preserve">a </w:t>
+        </w:r>
+      </w:ins>
+      <w:ins w:id="533" w:author="Fidino, Mason" w:date="2019-03-06T11:42:00Z">
+        <w:r>
+          <w:t>multiplicative increase in overall detect</w:t>
+        </w:r>
+        <w:del w:id="534" w:author="Fidino, Mason [2]" w:date="2019-03-11T10:41:00Z">
+          <w:r>
+            <w:delText>ion</w:delText>
+          </w:r>
+        </w:del>
+      </w:ins>
+      <w:ins w:id="535" w:author="Fidino, Mason [2]" w:date="2019-03-11T10:41:00Z">
+        <w:r>
+          <w:t>ability</w:t>
+        </w:r>
+      </w:ins>
+      <w:ins w:id="536" w:author="Fidino, Mason" w:date="2019-03-06T11:42:00Z">
+        <w:del w:id="537" w:author="Fidino, Mason [2]" w:date="2019-03-11T10:20:00Z">
+          <w:r>
+            <w:delText xml:space="preserve"> across a survey</w:delText>
+          </w:r>
+        </w:del>
+      </w:ins>
+      <w:ins w:id="538" w:author="Fidino, Mason [2]" w:date="2019-03-11T10:22:00Z">
+        <w:r>
+          <w:t>:</w:t>
+        </w:r>
+      </w:ins>
+    </w:p>
+    <w:p>
+      <w:pPr>
+        <w:rPr>
+          <w:ins w:id="539" w:author="Fidino, Mason [2]" w:date="2019-03-11T10:18:00Z"/>
+        </w:rPr>
+      </w:pPr>
+      <m:oMathPara>
+        <m:oMath>
+          <m:func>
+            <m:funcPr>
+              <m:ctrlPr>
+                <w:rPr>
+                  <w:rFonts w:ascii="Cambria Math" w:hAnsi="Cambria Math"/>
+                </w:rPr>
+              </m:ctrlPr>
+            </m:funcPr>
+            <m:fName>
+              <m:r>
+                <m:rPr>
+                  <m:sty m:val="p"/>
+                </m:rPr>
+                <w:rPr>
+                  <w:rFonts w:ascii="Cambria Math" w:hAnsi="Cambria Math"/>
+                </w:rPr>
+                <m:t>Pr</m:t>
+              </m:r>
+              <m:ctrlPr>
+                <w:rPr>
+                  <w:rFonts w:ascii="Cambria Math" w:hAnsi="Cambria Math"/>
+                  <w:rPrChange w:id="540" w:author="Fidino, Mason [2]" w:date="2019-03-11T10:20:00Z">
+                    <w:rPr>
+                      <w:rFonts w:ascii="Cambria Math" w:hAnsi="Cambria Math"/>
+                    </w:rPr>
+                  </w:rPrChange>
+                </w:rPr>
+              </m:ctrlPr>
+            </m:fName>
+            <m:e>
+              <m:d>
+                <m:dPr>
+                  <m:endChr m:val="|"/>
+                  <m:ctrlPr>
+                    <w:ins w:id="541" w:author="Fidino, Mason [2]" w:date="2019-03-11T10:18:00Z">
+                      <w:rPr>
+                        <w:rFonts w:ascii="Cambria Math" w:hAnsi="Cambria Math"/>
+                        <w:rPrChange w:id="542" w:author="Fidino, Mason [2]" w:date="2019-03-11T10:20:00Z">
+                          <w:rPr>
+                            <w:rFonts w:ascii="Cambria Math" w:hAnsi="Cambria Math"/>
+                            <w:i/>
+                          </w:rPr>
+                        </w:rPrChange>
+                      </w:rPr>
+                    </w:ins>
+                  </m:ctrlPr>
+                </m:dPr>
+                <m:e>
+                  <m:r>
+                    <w:ins w:id="543" w:author="Fidino, Mason [2]" w:date="2019-03-11T10:18:00Z">
+                      <m:rPr>
+                        <m:sty m:val="p"/>
+                      </m:rPr>
+                      <w:rPr>
+                        <w:rFonts w:ascii="Cambria Math" w:hAnsi="Cambria Math"/>
+                        <w:rPrChange w:id="544" w:author="Fidino, Mason [2]" w:date="2019-03-11T10:20:00Z">
+                          <w:rPr>
+                            <w:rFonts w:ascii="Cambria Math" w:hAnsi="Cambria Math"/>
+                          </w:rPr>
+                        </w:rPrChange>
+                      </w:rPr>
+                      <m:t xml:space="preserve">species detected at least once </m:t>
+                    </w:ins>
+                  </m:r>
+                </m:e>
+              </m:d>
+              <m:ctrlPr>
+                <w:rPr>
+                  <w:rFonts w:ascii="Cambria Math" w:hAnsi="Cambria Math"/>
+                  <w:rPrChange w:id="545" w:author="Fidino, Mason [2]" w:date="2019-03-11T10:20:00Z">
+                    <w:rPr>
+                      <w:rFonts w:ascii="Cambria Math" w:hAnsi="Cambria Math"/>
+                    </w:rPr>
+                  </w:rPrChange>
+                </w:rPr>
+              </m:ctrlPr>
+            </m:e>
+          </m:func>
+          <m:r>
+            <w:ins w:id="546" w:author="Fidino, Mason [2]" w:date="2019-03-11T10:18:00Z">
+              <m:rPr>
+                <m:sty m:val="p"/>
+              </m:rPr>
+              <w:rPr>
+                <w:rFonts w:ascii="Cambria Math" w:hAnsi="Cambria Math"/>
+              </w:rPr>
+              <m:t>presence</m:t>
+            </w:ins>
+          </m:r>
+          <m:r>
+            <w:ins w:id="547" w:author="Fidino, Mason [2]" w:date="2019-03-11T10:18:00Z">
+              <w:rPr>
+                <w:rFonts w:ascii="Cambria Math" w:hAnsi="Cambria Math"/>
+              </w:rPr>
+              <m:t>)=1-</m:t>
+            </w:ins>
+          </m:r>
+          <m:func>
+            <m:funcPr>
+              <m:ctrlPr>
+                <w:del w:id="548" w:author="Fidino, Mason [2]" w:date="2019-03-11T10:19:00Z">
+                  <w:rPr>
+                    <w:rFonts w:ascii="Cambria Math" w:hAnsi="Cambria Math"/>
+                  </w:rPr>
+                </w:del>
+              </m:ctrlPr>
+            </m:funcPr>
+            <m:fName>
+              <m:r>
+                <w:del w:id="549" w:author="Fidino, Mason [2]" w:date="2019-03-11T10:19:00Z">
+                  <m:rPr>
+                    <m:sty m:val="p"/>
+                  </m:rPr>
+                  <w:rPr>
+                    <w:rFonts w:ascii="Cambria Math" w:hAnsi="Cambria Math"/>
+                  </w:rPr>
+                  <m:t>Pr</m:t>
+                </w:del>
+              </m:r>
+              <m:ctrlPr>
+                <w:del w:id="550" w:author="Fidino, Mason [2]" w:date="2019-03-11T10:19:00Z">
+                  <w:rPr>
+                    <w:rFonts w:ascii="Cambria Math" w:hAnsi="Cambria Math"/>
+                    <w:i/>
+                  </w:rPr>
+                </w:del>
+              </m:ctrlPr>
+            </m:fName>
+            <m:e/>
+          </m:func>
+          <m:sSup>
+            <m:sSupPr>
+              <m:ctrlPr>
+                <w:ins w:id="551" w:author="Fidino, Mason [2]" w:date="2019-03-11T10:19:00Z">
+                  <w:rPr>
+                    <w:rFonts w:ascii="Cambria Math" w:eastAsiaTheme="minorHAnsi" w:hAnsi="Cambria Math" w:cstheme="minorBidi"/>
+                    <w:sz w:val="22"/>
+                    <w:szCs w:val="22"/>
+                    <w:rPrChange w:id="552" w:author="Fidino, Mason [2]" w:date="2019-03-11T10:20:00Z">
+                      <w:rPr>
+                        <w:rFonts w:ascii="Cambria Math" w:eastAsiaTheme="minorHAnsi" w:hAnsi="Cambria Math" w:cstheme="minorBidi"/>
+                        <w:i/>
+                        <w:sz w:val="22"/>
+                        <w:szCs w:val="22"/>
+                      </w:rPr>
+                    </w:rPrChange>
+                  </w:rPr>
+                </w:ins>
+              </m:ctrlPr>
+            </m:sSupPr>
+            <m:e>
+              <m:r>
+                <w:ins w:id="553" w:author="Fidino, Mason [2]" w:date="2019-03-11T10:19:00Z">
+                  <m:rPr>
+                    <m:sty m:val="p"/>
+                  </m:rPr>
+                  <w:rPr>
+                    <w:rFonts w:ascii="Cambria Math" w:hAnsi="Cambria Math"/>
+                    <w:rPrChange w:id="554" w:author="Fidino, Mason [2]" w:date="2019-03-11T10:20:00Z">
+                      <w:rPr>
+                        <w:rFonts w:ascii="Cambria Math" w:hAnsi="Cambria Math"/>
+                      </w:rPr>
+                    </w:rPrChange>
+                  </w:rPr>
+                  <m:t>(1-</m:t>
+                </w:ins>
+              </m:r>
+              <m:func>
+                <m:funcPr>
+                  <m:ctrlPr>
+                    <w:ins w:id="555" w:author="Fidino, Mason [2]" w:date="2019-03-11T10:19:00Z">
+                      <w:rPr>
+                        <w:rFonts w:ascii="Cambria Math" w:hAnsi="Cambria Math"/>
+                        <w:rPrChange w:id="556" w:author="Fidino, Mason [2]" w:date="2019-03-11T10:20:00Z">
+                          <w:rPr>
+                            <w:rFonts w:ascii="Cambria Math" w:hAnsi="Cambria Math"/>
+                          </w:rPr>
+                        </w:rPrChange>
+                      </w:rPr>
+                    </w:ins>
+                  </m:ctrlPr>
+                </m:funcPr>
+                <m:fName>
+                  <m:r>
+                    <w:ins w:id="557" w:author="Fidino, Mason [2]" w:date="2019-03-11T10:19:00Z">
+                      <m:rPr>
+                        <m:sty m:val="p"/>
+                      </m:rPr>
+                      <w:rPr>
+                        <w:rFonts w:ascii="Cambria Math" w:hAnsi="Cambria Math"/>
+                        <w:rPrChange w:id="558" w:author="Fidino, Mason [2]" w:date="2019-03-11T10:20:00Z">
+                          <w:rPr>
+                            <w:rFonts w:ascii="Cambria Math" w:hAnsi="Cambria Math"/>
+                          </w:rPr>
+                        </w:rPrChange>
+                      </w:rPr>
+                      <m:t>Pr</m:t>
+                    </w:ins>
+                  </m:r>
+                </m:fName>
+                <m:e>
+                  <m:d>
+                    <m:dPr>
+                      <m:ctrlPr>
+                        <w:ins w:id="559" w:author="Fidino, Mason [2]" w:date="2019-03-11T10:19:00Z">
+                          <w:rPr>
+                            <w:rFonts w:ascii="Cambria Math" w:hAnsi="Cambria Math"/>
+                            <w:rPrChange w:id="560" w:author="Fidino, Mason [2]" w:date="2019-03-11T10:20:00Z">
+                              <w:rPr>
+                                <w:rFonts w:ascii="Cambria Math" w:hAnsi="Cambria Math"/>
+                                <w:i/>
+                              </w:rPr>
+                            </w:rPrChange>
+                          </w:rPr>
+                        </w:ins>
+                      </m:ctrlPr>
+                    </m:dPr>
+                    <m:e>
+                      <m:r>
+                        <w:ins w:id="561" w:author="Fidino, Mason [2]" w:date="2019-03-11T10:19:00Z">
+                          <m:rPr>
+                            <m:sty m:val="p"/>
+                          </m:rPr>
+                          <w:rPr>
+                            <w:rFonts w:ascii="Cambria Math" w:hAnsi="Cambria Math"/>
+                            <w:rPrChange w:id="562" w:author="Fidino, Mason [2]" w:date="2019-03-11T10:20:00Z">
+                              <w:rPr>
+                                <w:rFonts w:ascii="Cambria Math" w:hAnsi="Cambria Math"/>
+                              </w:rPr>
+                            </w:rPrChange>
+                          </w:rPr>
+                          <m:t>detection</m:t>
+                        </w:ins>
+                      </m:r>
+                    </m:e>
+                  </m:d>
+                </m:e>
+              </m:func>
+              <m:r>
+                <w:ins w:id="563" w:author="Fidino, Mason [2]" w:date="2019-03-11T10:19:00Z">
+                  <m:rPr>
+                    <m:sty m:val="p"/>
+                  </m:rPr>
+                  <w:rPr>
+                    <w:rFonts w:ascii="Cambria Math" w:hAnsi="Cambria Math"/>
+                    <w:rPrChange w:id="564" w:author="Fidino, Mason [2]" w:date="2019-03-11T10:20:00Z">
+                      <w:rPr>
+                        <w:rFonts w:ascii="Cambria Math" w:hAnsi="Cambria Math"/>
+                      </w:rPr>
+                    </w:rPrChange>
+                  </w:rPr>
+                  <m:t>)</m:t>
+                </w:ins>
+              </m:r>
+            </m:e>
+            <m:sup>
+              <m:r>
+                <w:ins w:id="565" w:author="Fidino, Mason [2]" w:date="2019-03-11T10:19:00Z">
+                  <m:rPr>
+                    <m:sty m:val="p"/>
+                  </m:rPr>
+                  <w:rPr>
+                    <w:rFonts w:ascii="Cambria Math" w:hAnsi="Cambria Math"/>
+                    <w:rPrChange w:id="566" w:author="Fidino, Mason [2]" w:date="2019-03-11T10:20:00Z">
+                      <w:rPr>
+                        <w:rFonts w:ascii="Cambria Math" w:hAnsi="Cambria Math"/>
+                      </w:rPr>
+                    </w:rPrChange>
+                  </w:rPr>
+                  <m:t>number of survey days</m:t>
+                </w:ins>
+              </m:r>
+            </m:sup>
+          </m:sSup>
+        </m:oMath>
+      </m:oMathPara>
+    </w:p>
+    <w:p>
+      <w:pPr>
+        <w:rPr>
+          <w:ins w:id="567" w:author="Fidino, Mason [2]" w:date="2019-03-11T11:32:00Z"/>
+        </w:rPr>
+      </w:pPr>
+    </w:p>
+    <w:p>
+      <w:pPr>
+        <w:rPr>
+          <w:ins w:id="568" w:author="Fidino, Mason [2]" w:date="2019-03-11T11:34:00Z"/>
+        </w:rPr>
+      </w:pPr>
+      <w:ins w:id="569" w:author="Fidino, Mason [2]" w:date="2019-03-11T11:04:00Z">
+        <w:r>
+          <w:t xml:space="preserve">Given this </w:t>
+        </w:r>
+      </w:ins>
+      <w:ins w:id="570" w:author="Fidino, Mason [2]" w:date="2019-03-11T11:40:00Z">
+        <w:r>
+          <w:t>data generation</w:t>
+        </w:r>
+      </w:ins>
+      <w:ins w:id="571" w:author="Fidino, Mason [2]" w:date="2019-03-11T11:34:00Z">
+        <w:r>
+          <w:t xml:space="preserve"> process it is </w:t>
+        </w:r>
+      </w:ins>
+      <w:ins w:id="572" w:author="Fidino, Mason [2]" w:date="2019-03-11T10:54:00Z">
+        <w:r>
+          <w:t xml:space="preserve">possible to sample enough days to </w:t>
+        </w:r>
+      </w:ins>
+      <w:ins w:id="573" w:author="Fidino, Mason [2]" w:date="2019-03-11T11:05:00Z">
+        <w:r>
+          <w:t>detect any species</w:t>
+        </w:r>
+      </w:ins>
+      <w:ins w:id="574" w:author="Fidino, Mason [2]" w:date="2019-03-11T11:17:00Z">
+        <w:r>
+          <w:t xml:space="preserve"> with a </w:t>
+        </w:r>
+      </w:ins>
+      <w:ins w:id="575" w:author="Fidino, Mason [2]" w:date="2019-03-11T11:18:00Z">
+        <w:r>
+          <w:t>detection probability</w:t>
+        </w:r>
+      </w:ins>
+      <w:ins w:id="576" w:author="Fidino, Mason [2]" w:date="2019-03-11T11:17:00Z">
+        <w:r>
+          <w:t xml:space="preserve"> &gt; 0</w:t>
+        </w:r>
+      </w:ins>
+      <w:ins w:id="577" w:author="Fidino, Mason [2]" w:date="2019-03-11T11:05:00Z">
+        <w:r>
+          <w:t xml:space="preserve"> yet doing can create problems when it comes time </w:t>
+        </w:r>
+      </w:ins>
+      <w:ins w:id="578" w:author="Fidino, Mason [2]" w:date="2019-03-11T11:47:00Z">
+        <w:r>
+          <w:t>for analysis</w:t>
+        </w:r>
+      </w:ins>
+      <w:ins w:id="579" w:author="Fidino, Mason [2]" w:date="2019-03-11T11:05:00Z">
+        <w:r>
+          <w:t>.</w:t>
+        </w:r>
+      </w:ins>
+      <w:ins w:id="580" w:author="Fidino, Mason [2]" w:date="2019-03-11T11:11:00Z">
+        <w:r>
+          <w:t xml:space="preserve"> For </w:t>
+        </w:r>
+      </w:ins>
+      <w:ins w:id="581" w:author="Fidino, Mason [2]" w:date="2019-03-11T11:12:00Z">
+        <w:r>
+          <w:t>example,</w:t>
+        </w:r>
+      </w:ins>
+      <w:ins w:id="582" w:author="Fidino, Mason [2]" w:date="2019-03-11T11:11:00Z">
+        <w:r>
+          <w:t xml:space="preserve"> the vast majority of occupancy models assume a species occupancy status </w:t>
+        </w:r>
+      </w:ins>
+      <w:ins w:id="583" w:author="Fidino, Mason [2]" w:date="2019-03-11T11:47:00Z">
+        <w:r>
+          <w:t xml:space="preserve">within a site </w:t>
+        </w:r>
+      </w:ins>
+      <w:ins w:id="584" w:author="Fidino, Mason [2]" w:date="2019-03-11T11:11:00Z">
+        <w:r>
+          <w:t>does not change over a survey season (i.e., there is site closure)</w:t>
+        </w:r>
+      </w:ins>
+      <w:ins w:id="585" w:author="Fidino, Mason [2]" w:date="2019-03-11T11:48:00Z">
+        <w:r>
+          <w:t>.</w:t>
+        </w:r>
+      </w:ins>
+      <w:ins w:id="586" w:author="Fidino, Mason [2]" w:date="2019-03-11T11:12:00Z">
+        <w:r>
+          <w:t xml:space="preserve"> I</w:t>
+        </w:r>
+      </w:ins>
+      <w:ins w:id="587" w:author="Fidino, Mason [2]" w:date="2019-03-11T11:11:00Z">
+        <w:r>
+          <w:t>ncreasing the number of survey days could vio</w:t>
+        </w:r>
+      </w:ins>
+      <w:ins w:id="588" w:author="Fidino, Mason [2]" w:date="2019-03-11T11:12:00Z">
+        <w:r>
+          <w:t>late this assumption,</w:t>
+        </w:r>
+      </w:ins>
+      <w:ins w:id="589" w:author="Fidino, Mason [2]" w:date="2019-03-11T11:18:00Z">
+        <w:r>
+          <w:t xml:space="preserve"> whe</w:t>
+        </w:r>
+      </w:ins>
+      <w:ins w:id="590" w:author="Fidino, Mason [2]" w:date="2019-03-11T11:19:00Z">
+        <w:r>
+          <w:t>rein a species colonizes or leaves a</w:t>
+        </w:r>
+      </w:ins>
+      <w:ins w:id="591" w:author="Fidino, Mason [2]" w:date="2019-03-11T11:45:00Z">
+        <w:r>
+          <w:t xml:space="preserve"> site</w:t>
+        </w:r>
+      </w:ins>
+      <w:ins w:id="592" w:author="Fidino, Mason [2]" w:date="2019-03-11T11:38:00Z">
+        <w:r>
+          <w:t xml:space="preserve"> within a sampling </w:t>
+        </w:r>
+      </w:ins>
+      <w:ins w:id="593" w:author="Fidino, Mason [2]" w:date="2019-03-11T11:39:00Z">
+        <w:r>
+          <w:t>season</w:t>
+        </w:r>
+      </w:ins>
+      <w:ins w:id="594" w:author="Fidino, Mason [2]" w:date="2019-03-11T11:19:00Z">
+        <w:r>
+          <w:t>,</w:t>
+        </w:r>
+      </w:ins>
+      <w:ins w:id="595" w:author="Fidino, Mason [2]" w:date="2019-03-11T11:12:00Z">
+        <w:r>
+          <w:t xml:space="preserve"> </w:t>
+        </w:r>
+      </w:ins>
+      <w:ins w:id="596" w:author="Fidino, Mason [2]" w:date="2019-03-11T11:49:00Z">
+        <w:r>
+          <w:t>resulting</w:t>
+        </w:r>
+      </w:ins>
+      <w:ins w:id="597" w:author="Fidino, Mason [2]" w:date="2019-03-11T11:12:00Z">
+        <w:r>
+          <w:t xml:space="preserve"> in</w:t>
+        </w:r>
+      </w:ins>
+      <w:ins w:id="598" w:author="Fidino, Mason [2]" w:date="2019-03-11T11:27:00Z">
+        <w:r>
+          <w:t xml:space="preserve"> biased</w:t>
+        </w:r>
+      </w:ins>
+      <w:ins w:id="599" w:author="Fidino, Mason [2]" w:date="2019-03-11T11:12:00Z">
+        <w:r>
+          <w:t xml:space="preserve"> occupancy estimates (Rota et al. 2009</w:t>
+        </w:r>
+      </w:ins>
+      <w:ins w:id="600" w:author="Fidino, Mason [2]" w:date="2019-03-11T11:32:00Z">
+        <w:r>
+          <w:t>; Otto et al. 2013</w:t>
+        </w:r>
+      </w:ins>
+      <w:ins w:id="601" w:author="Fidino, Mason [2]" w:date="2019-03-11T11:12:00Z">
+        <w:r>
+          <w:t>)</w:t>
+        </w:r>
+      </w:ins>
+      <w:ins w:id="602" w:author="Fidino, Mason [2]" w:date="2019-03-11T11:17:00Z">
         <w:r>
           <w:t xml:space="preserve">. </w:t>
         </w:r>
       </w:ins>
-      <w:ins w:id="434" w:author="Fidino, Mason" w:date="2019-03-05T11:25:00Z">
-        <w:r>
-          <w:t>When designing a</w:t>
-        </w:r>
-      </w:ins>
-      <w:ins w:id="435" w:author="Fidino, Mason" w:date="2019-03-05T11:59:00Z">
-        <w:r>
-          <w:t>n optimal</w:t>
-        </w:r>
-      </w:ins>
-      <w:ins w:id="436" w:author="Fidino, Mason" w:date="2019-03-05T13:27:00Z">
-        <w:r>
-          <w:t xml:space="preserve"> camera</w:t>
-        </w:r>
-      </w:ins>
-      <w:ins w:id="437" w:author="Fidino, Mason" w:date="2019-03-05T11:25:00Z">
-        <w:r>
-          <w:t xml:space="preserve"> survey, </w:t>
-        </w:r>
-      </w:ins>
-      <w:ins w:id="438" w:author="Fidino, Mason" w:date="2019-03-06T11:22:00Z">
-        <w:r>
-          <w:t>the decision</w:t>
-        </w:r>
-      </w:ins>
-      <w:ins w:id="439" w:author="Fidino, Mason" w:date="2019-03-05T11:25:00Z">
+      <w:ins w:id="603" w:author="Fidino, Mason [2]" w:date="2019-03-11T11:55:00Z">
+        <w:r>
+          <w:t>Therefore</w:t>
+        </w:r>
+      </w:ins>
+      <w:ins w:id="604" w:author="Fidino, Mason [2]" w:date="2019-03-11T11:45:00Z">
+        <w:r>
+          <w:t>,</w:t>
+        </w:r>
+      </w:ins>
+      <w:ins w:id="605" w:author="Fidino, Mason [2]" w:date="2019-03-11T11:55:00Z">
         <w:r>
           <w:t xml:space="preserve"> </w:t>
         </w:r>
       </w:ins>
-      <w:ins w:id="440" w:author="Fidino, Mason" w:date="2019-03-05T11:59:00Z">
-        <w:r>
-          <w:t xml:space="preserve">to use </w:t>
-        </w:r>
-      </w:ins>
-      <w:ins w:id="441" w:author="Fidino, Mason" w:date="2019-03-05T11:25:00Z">
-        <w:r>
-          <w:t xml:space="preserve">lure will </w:t>
-        </w:r>
-      </w:ins>
-      <w:ins w:id="442" w:author="Fidino, Mason" w:date="2019-03-05T11:26:00Z">
-        <w:r>
-          <w:t xml:space="preserve">greatly </w:t>
-        </w:r>
-      </w:ins>
-      <w:ins w:id="443" w:author="Fidino, Mason" w:date="2019-03-05T11:25:00Z">
-        <w:r>
-          <w:t xml:space="preserve">depend on </w:t>
-        </w:r>
-      </w:ins>
-      <w:ins w:id="444" w:author="Fidino, Mason" w:date="2019-03-06T11:23:00Z">
-        <w:r>
-          <w:t xml:space="preserve">the study </w:t>
-        </w:r>
-        <w:r>
-          <w:lastRenderedPageBreak/>
+      <w:ins w:id="606" w:author="Fidino, Mason [2]" w:date="2019-03-11T11:56:00Z">
+        <w:r>
+          <w:t>to not violate assumptions of site closure</w:t>
+        </w:r>
+      </w:ins>
+      <w:ins w:id="607" w:author="Fidino, Mason [2]" w:date="2019-03-11T11:45:00Z">
+        <w:r>
+          <w:t xml:space="preserve"> it may be</w:t>
+        </w:r>
+      </w:ins>
+      <w:ins w:id="608" w:author="Fidino, Mason [2]" w:date="2019-03-11T11:46:00Z">
+        <w:r>
+          <w:t xml:space="preserve"> more beneficial to increase a species detectability instead of the number of </w:t>
+        </w:r>
+      </w:ins>
+      <w:ins w:id="609" w:author="Fidino, Mason [2]" w:date="2019-03-11T11:54:00Z">
+        <w:r>
+          <w:t>repeat visits to a site</w:t>
+        </w:r>
+      </w:ins>
+      <w:ins w:id="610" w:author="Fidino, Mason [2]" w:date="2019-03-11T11:46:00Z">
+        <w:r>
+          <w:t>.</w:t>
+        </w:r>
+      </w:ins>
+      <w:ins w:id="611" w:author="Fidino, Mason [2]" w:date="2019-03-11T11:56:00Z">
+        <w:r>
+          <w:t xml:space="preserve"> </w:t>
+        </w:r>
+      </w:ins>
+      <w:ins w:id="612" w:author="Fidino, Mason [2]" w:date="2019-03-11T11:57:00Z">
+        <w:r>
+          <w:t>While o</w:t>
+        </w:r>
+      </w:ins>
+      <w:ins w:id="613" w:author="Fidino, Mason [2]" w:date="2019-03-11T11:41:00Z">
+        <w:r>
+          <w:t xml:space="preserve">ur data illustrate that lure </w:t>
+        </w:r>
+      </w:ins>
+      <w:ins w:id="614" w:author="Fidino, Mason [2]" w:date="2019-03-11T11:49:00Z">
+        <w:r>
+          <w:t>c</w:t>
+        </w:r>
+      </w:ins>
+      <w:ins w:id="615" w:author="Fidino, Mason [2]" w:date="2019-03-11T11:57:00Z">
+        <w:r>
+          <w:t>ould</w:t>
+        </w:r>
+      </w:ins>
+      <w:ins w:id="616" w:author="Fidino, Mason [2]" w:date="2019-03-11T11:49:00Z">
+        <w:r>
+          <w:t xml:space="preserve"> </w:t>
+        </w:r>
+      </w:ins>
+      <w:ins w:id="617" w:author="Fidino, Mason [2]" w:date="2019-03-11T11:41:00Z">
+        <w:r>
+          <w:t>increas</w:t>
+        </w:r>
+      </w:ins>
+      <w:ins w:id="618" w:author="Fidino, Mason [2]" w:date="2019-03-11T11:42:00Z">
+        <w:r>
+          <w:t xml:space="preserve">e the detectability of some, but not all species, </w:t>
+        </w:r>
+      </w:ins>
+      <w:ins w:id="619" w:author="Fidino, Mason [2]" w:date="2019-03-11T11:57:00Z">
+        <w:r>
+          <w:t xml:space="preserve">there may be other </w:t>
+        </w:r>
+      </w:ins>
+      <w:ins w:id="620" w:author="Fidino, Mason [2]" w:date="2019-03-11T11:58:00Z">
+        <w:r>
+          <w:t xml:space="preserve">methods available to researchers to increase detectability. For example, using multiple camera traps to monitor the occupancy status of a single site could increase the number of days sampled while still keeping the overall </w:t>
+        </w:r>
+      </w:ins>
+      <w:ins w:id="621" w:author="Fidino, Mason [2]" w:date="2019-03-11T11:59:00Z">
+        <w:r>
+          <w:t>sampling period short to ensure closure</w:t>
+        </w:r>
+      </w:ins>
+      <w:ins w:id="622" w:author="Fidino, Mason [2]" w:date="2019-03-11T12:02:00Z">
+        <w:r>
+          <w:t xml:space="preserve"> (</w:t>
+        </w:r>
+        <w:proofErr w:type="spellStart"/>
+        <w:r>
+          <w:t>Stokeld</w:t>
+        </w:r>
+        <w:proofErr w:type="spellEnd"/>
+        <w:r>
+          <w:t xml:space="preserve"> et al. 2016)</w:t>
+        </w:r>
+      </w:ins>
+      <w:ins w:id="623" w:author="Fidino, Mason [2]" w:date="2019-03-11T11:59:00Z">
+        <w:r>
+          <w:t>.</w:t>
+        </w:r>
+      </w:ins>
+    </w:p>
+    <w:p>
+      <w:pPr>
+        <w:rPr>
+          <w:ins w:id="624" w:author="Fidino, Mason [2]" w:date="2019-03-11T11:10:00Z"/>
+        </w:rPr>
+      </w:pPr>
+    </w:p>
+    <w:p>
+      <w:pPr>
+        <w:rPr>
+          <w:ins w:id="625" w:author="Fidino, Mason [2]" w:date="2019-03-11T10:51:00Z"/>
+        </w:rPr>
+      </w:pPr>
+      <w:ins w:id="626" w:author="Fidino, Mason [2]" w:date="2019-03-11T11:09:00Z">
+        <w:r>
+          <w:t>U</w:t>
+        </w:r>
+      </w:ins>
+      <w:ins w:id="627" w:author="Fidino, Mason [2]" w:date="2019-03-11T11:10:00Z">
+        <w:r>
+          <w:t xml:space="preserve">nder an occupancy modeling framework estimates of patch occupancy may be positively biased </w:t>
+        </w:r>
+      </w:ins>
+      <w:proofErr w:type="gramStart"/>
+      <w:ins w:id="628" w:author="Fidino, Mason [2]" w:date="2019-03-11T11:09:00Z">
+        <w:r>
+          <w:t>For</w:t>
+        </w:r>
+        <w:proofErr w:type="gramEnd"/>
+        <w:r>
+          <w:t xml:space="preserve"> example, the resulting occupancy </w:t>
+        </w:r>
+        <w:proofErr w:type="spellStart"/>
+        <w:r>
+          <w:t>estimAs</w:t>
+        </w:r>
+        <w:proofErr w:type="spellEnd"/>
+        <w:r>
+          <w:t xml:space="preserve"> the vast majority of occupancy models assume </w:t>
+        </w:r>
+      </w:ins>
+      <w:ins w:id="629" w:author="Fidino, Mason [2]" w:date="2019-03-11T10:54:00Z">
+        <w:r>
+          <w:t xml:space="preserve">doing so increases the chances of violating </w:t>
+        </w:r>
+      </w:ins>
+      <w:ins w:id="630" w:author="Fidino, Mason [2]" w:date="2019-03-11T10:55:00Z">
+        <w:r>
+          <w:t>this assumption</w:t>
+        </w:r>
+      </w:ins>
+      <w:ins w:id="631" w:author="Fidino, Mason [2]" w:date="2019-03-11T11:01:00Z">
+        <w:r>
+          <w:t>, which</w:t>
+        </w:r>
+      </w:ins>
+      <w:ins w:id="632" w:author="Fidino, Mason [2]" w:date="2019-03-11T10:55:00Z">
+        <w:r>
+          <w:t>.</w:t>
+        </w:r>
+      </w:ins>
+      <w:ins w:id="633" w:author="Fidino, Mason [2]" w:date="2019-03-11T10:52:00Z">
+        <w:r>
+          <w:t xml:space="preserve"> </w:t>
+        </w:r>
+      </w:ins>
+      <w:ins w:id="634" w:author="Fidino, Mason [2]" w:date="2019-03-11T11:04:00Z">
+        <w:r>
+          <w:t xml:space="preserve">As the vast majority of occupancy models assume a species occupancy status does not change over a primary sampling period (i.e., the closure assumption). </w:t>
+        </w:r>
+      </w:ins>
+      <w:ins w:id="635" w:author="Fidino, Mason [2]" w:date="2019-03-11T10:53:00Z">
+        <w:r>
+          <w:t xml:space="preserve">suggesting </w:t>
+        </w:r>
+        <w:proofErr w:type="gramStart"/>
+        <w:r>
+          <w:t>to increase</w:t>
+        </w:r>
+        <w:proofErr w:type="gramEnd"/>
+        <w:r>
+          <w:t xml:space="preserve"> the number of survey days to raise overall detectability increases the chance of vio</w:t>
+        </w:r>
+      </w:ins>
+      <w:ins w:id="636" w:author="Fidino, Mason [2]" w:date="2019-03-11T10:54:00Z">
+        <w:r>
+          <w:t xml:space="preserve">lating </w:t>
+        </w:r>
+      </w:ins>
+    </w:p>
+    <w:p>
+      <w:pPr>
+        <w:rPr>
+          <w:ins w:id="637" w:author="Fidino, Mason [2]" w:date="2019-03-11T10:34:00Z"/>
+        </w:rPr>
+      </w:pPr>
+      <w:ins w:id="638" w:author="Fidino, Mason [2]" w:date="2019-03-11T10:43:00Z">
+        <w:r>
+          <w:t>W</w:t>
+        </w:r>
+      </w:ins>
+      <w:ins w:id="639" w:author="Fidino, Mason [2]" w:date="2019-03-11T10:41:00Z">
+        <w:r>
+          <w:t xml:space="preserve">hile it is </w:t>
+        </w:r>
+      </w:ins>
+      <w:ins w:id="640" w:author="Fidino, Mason [2]" w:date="2019-03-11T10:42:00Z">
+        <w:r>
+          <w:t xml:space="preserve">theoretically </w:t>
+        </w:r>
+      </w:ins>
+      <w:ins w:id="641" w:author="Fidino, Mason [2]" w:date="2019-03-11T10:41:00Z">
+        <w:r>
+          <w:t xml:space="preserve">possible to </w:t>
+        </w:r>
+      </w:ins>
+      <w:ins w:id="642" w:author="Fidino, Mason [2]" w:date="2019-03-11T10:42:00Z">
+        <w:r>
+          <w:t xml:space="preserve">increase the number of survey days </w:t>
+        </w:r>
+      </w:ins>
+      <w:ins w:id="643" w:author="Fidino, Mason [2]" w:date="2019-03-11T10:43:00Z">
+        <w:r>
+          <w:t xml:space="preserve">to detect </w:t>
+        </w:r>
+      </w:ins>
+      <w:ins w:id="644" w:author="Fidino, Mason [2]" w:date="2019-03-11T10:50:00Z">
+        <w:r>
+          <w:t>a species</w:t>
+        </w:r>
+      </w:ins>
+      <w:ins w:id="645" w:author="Fidino, Mason [2]" w:date="2019-03-11T10:43:00Z">
+        <w:r>
+          <w:t xml:space="preserve">, </w:t>
+        </w:r>
+      </w:ins>
+      <w:ins w:id="646" w:author="Fidino, Mason [2]" w:date="2019-03-11T10:51:00Z">
+        <w:r>
+          <w:t xml:space="preserve">increasing the number of survey </w:t>
+        </w:r>
+        <w:proofErr w:type="gramStart"/>
+        <w:r>
+          <w:t xml:space="preserve">days </w:t>
+        </w:r>
+      </w:ins>
+      <w:ins w:id="647" w:author="Fidino, Mason [2]" w:date="2019-03-11T10:43:00Z">
+        <w:r>
+          <w:t>.</w:t>
+        </w:r>
+        <w:proofErr w:type="gramEnd"/>
+        <w:r>
+          <w:t xml:space="preserve"> First, it may be better to sample </w:t>
+        </w:r>
+      </w:ins>
+      <w:ins w:id="648" w:author="Fidino, Mason [2]" w:date="2019-03-11T10:45:00Z">
+        <w:r>
+          <w:t xml:space="preserve">more sites with fewer </w:t>
+        </w:r>
+      </w:ins>
+      <w:ins w:id="649" w:author="Fidino, Mason [2]" w:date="2019-03-11T10:46:00Z">
+        <w:r>
+          <w:t>repeat surveys (</w:t>
+        </w:r>
+        <w:proofErr w:type="spellStart"/>
+        <w:r>
+          <w:t>MacKenzie</w:t>
+        </w:r>
+        <w:proofErr w:type="spellEnd"/>
+        <w:r>
+          <w:t xml:space="preserve"> &amp; </w:t>
+        </w:r>
+        <w:proofErr w:type="spellStart"/>
+        <w:r>
+          <w:t>Royle</w:t>
+        </w:r>
+        <w:proofErr w:type="spellEnd"/>
+        <w:r>
+          <w:t xml:space="preserve"> 2005). Second, when analyzing detection / non-detection data under an occupancy modeling framework, </w:t>
+        </w:r>
+      </w:ins>
+      <w:ins w:id="650" w:author="Fidino, Mason [2]" w:date="2019-03-11T10:47:00Z">
+        <w:r>
+          <w:t xml:space="preserve">sites are </w:t>
+        </w:r>
+      </w:ins>
+    </w:p>
+    <w:p>
+      <w:pPr>
+        <w:rPr>
+          <w:ins w:id="651" w:author="Fidino, Mason [2]" w:date="2019-03-11T10:28:00Z"/>
+        </w:rPr>
+      </w:pPr>
+      <w:ins w:id="652" w:author="Fidino, Mason [2]" w:date="2019-03-11T10:28:00Z">
+        <w:r>
+          <w:t xml:space="preserve">Therefore, </w:t>
+        </w:r>
+      </w:ins>
+      <w:ins w:id="653" w:author="Fidino, Mason [2]" w:date="2019-03-11T10:33:00Z">
+        <w:r>
+          <w:t xml:space="preserve">there are </w:t>
+        </w:r>
+      </w:ins>
+      <w:ins w:id="654" w:author="Fidino, Mason [2]" w:date="2019-03-11T10:34:00Z">
+        <w:r>
+          <w:t>only two variables that can be modified</w:t>
+        </w:r>
+      </w:ins>
+      <w:ins w:id="655" w:author="Fidino, Mason [2]" w:date="2019-03-11T10:33:00Z">
+        <w:r>
+          <w:t xml:space="preserve"> to</w:t>
+        </w:r>
+      </w:ins>
+      <w:ins w:id="656" w:author="Fidino, Mason [2]" w:date="2019-03-11T10:29:00Z">
+        <w:r>
+          <w:t xml:space="preserve"> </w:t>
+        </w:r>
+      </w:ins>
+      <w:ins w:id="657" w:author="Fidino, Mason [2]" w:date="2019-03-11T10:31:00Z">
+        <w:r>
+          <w:t xml:space="preserve">increase the </w:t>
+        </w:r>
+      </w:ins>
+      <w:ins w:id="658" w:author="Fidino, Mason [2]" w:date="2019-03-11T10:34:00Z">
+        <w:r>
+          <w:t>chances of detecting a species at least once.</w:t>
+        </w:r>
+      </w:ins>
+      <w:ins w:id="659" w:author="Fidino, Mason [2]" w:date="2019-03-11T10:33:00Z">
+        <w:r>
+          <w:t xml:space="preserve"> First, a species daily detection probability can be </w:t>
+        </w:r>
+      </w:ins>
+      <w:ins w:id="660" w:author="Fidino, Mason [2]" w:date="2019-03-11T10:32:00Z">
+        <w:r>
+          <w:t>increase</w:t>
+        </w:r>
+      </w:ins>
+      <w:ins w:id="661" w:author="Fidino, Mason [2]" w:date="2019-03-11T10:33:00Z">
+        <w:r>
+          <w:t xml:space="preserve">d. </w:t>
+        </w:r>
+      </w:ins>
+      <w:ins w:id="662" w:author="Fidino, Mason [2]" w:date="2019-03-11T10:32:00Z">
+        <w:r>
+          <w:t xml:space="preserve"> or a survey </w:t>
+        </w:r>
+        <w:proofErr w:type="gramStart"/>
+        <w:r>
+          <w:t xml:space="preserve">can </w:t>
+        </w:r>
+      </w:ins>
+      <w:ins w:id="663" w:author="Fidino, Mason [2]" w:date="2019-03-11T10:29:00Z">
+        <w:r>
+          <w:t xml:space="preserve"> the</w:t>
+        </w:r>
+        <w:proofErr w:type="gramEnd"/>
+        <w:r>
+          <w:t xml:space="preserve"> number of survey d</w:t>
+        </w:r>
+      </w:ins>
+      <w:ins w:id="664" w:author="Fidino, Mason [2]" w:date="2019-03-11T10:30:00Z">
+        <w:r>
+          <w:t>ays can be increased. As a p</w:t>
+        </w:r>
+      </w:ins>
+      <w:ins w:id="665" w:author="Fidino, Mason" w:date="2019-03-06T11:43:00Z">
+        <w:r>
+          <w:t xml:space="preserve"> </w:t>
+        </w:r>
+      </w:ins>
+    </w:p>
+    <w:p>
+      <w:pPr>
+        <w:rPr>
+          <w:ins w:id="666" w:author="Fidino, Mason" w:date="2019-03-06T11:41:00Z"/>
+        </w:rPr>
+      </w:pPr>
+      <w:ins w:id="667" w:author="Fidino, Mason [2]" w:date="2019-03-11T10:25:00Z">
+        <w:r>
+          <w:t>Camera traps</w:t>
+        </w:r>
+      </w:ins>
+      <w:ins w:id="668" w:author="Fidino, Mason [2]" w:date="2019-03-11T10:27:00Z">
+        <w:r>
+          <w:t xml:space="preserve"> provide many opportunities to </w:t>
+        </w:r>
+      </w:ins>
+      <w:ins w:id="669" w:author="Fidino, Mason [2]" w:date="2019-03-11T10:28:00Z">
+        <w:r>
+          <w:t>detect a species</w:t>
+        </w:r>
+      </w:ins>
+      <w:ins w:id="670" w:author="Fidino, Mason [2]" w:date="2019-03-11T10:26:00Z">
+        <w:r>
+          <w:t xml:space="preserve"> as they</w:t>
+        </w:r>
+      </w:ins>
+      <w:ins w:id="671" w:author="Fidino, Mason [2]" w:date="2019-03-11T10:25:00Z">
+        <w:r>
+          <w:t xml:space="preserve"> can be left out for long period</w:t>
+        </w:r>
+      </w:ins>
+      <w:ins w:id="672" w:author="Fidino, Mason [2]" w:date="2019-03-11T10:26:00Z">
+        <w:r>
+          <w:t>s to passively sample wildlife populations</w:t>
+        </w:r>
+      </w:ins>
+      <w:ins w:id="673" w:author="Fidino, Mason [2]" w:date="2019-03-11T10:28:00Z">
+        <w:r>
+          <w:t>. Yet</w:t>
+        </w:r>
+      </w:ins>
+      <w:ins w:id="674" w:author="Fidino, Mason" w:date="2019-03-06T11:43:00Z">
+        <w:del w:id="675" w:author="Fidino, Mason [2]" w:date="2019-03-11T10:19:00Z">
+          <w:r>
+            <w:delText>(i.e., Pr(</w:delText>
+          </w:r>
+        </w:del>
+      </w:ins>
+      <w:ins w:id="676" w:author="Fidino, Mason" w:date="2019-03-06T11:45:00Z">
+        <w:del w:id="677" w:author="Fidino, Mason [2]" w:date="2019-03-11T10:19:00Z">
+          <w:r>
+            <w:delText>species is detected at least once at site</w:delText>
+          </w:r>
+        </w:del>
+      </w:ins>
+      <w:ins w:id="678" w:author="Fidino, Mason" w:date="2019-03-06T11:44:00Z">
+        <w:del w:id="679" w:author="Fidino, Mason [2]" w:date="2019-03-11T10:19:00Z">
+          <w:r>
+            <w:delText>) = 1 – (1 – Pr(detection))</w:delText>
+          </w:r>
+          <w:r>
+            <w:rPr>
+              <w:vertAlign w:val="superscript"/>
+            </w:rPr>
+            <w:delText xml:space="preserve">number of </w:delText>
+          </w:r>
+        </w:del>
+      </w:ins>
+      <w:ins w:id="680" w:author="Fidino, Mason" w:date="2019-03-06T11:45:00Z">
+        <w:del w:id="681" w:author="Fidino, Mason [2]" w:date="2019-03-11T10:19:00Z">
+          <w:r>
+            <w:rPr>
+              <w:vertAlign w:val="superscript"/>
+            </w:rPr>
+            <w:delText>survey</w:delText>
+          </w:r>
+        </w:del>
+      </w:ins>
+      <w:ins w:id="682" w:author="Fidino, Mason" w:date="2019-03-06T11:44:00Z">
+        <w:del w:id="683" w:author="Fidino, Mason [2]" w:date="2019-03-11T10:19:00Z">
+          <w:r>
+            <w:rPr>
+              <w:vertAlign w:val="superscript"/>
+            </w:rPr>
+            <w:delText xml:space="preserve"> days</w:delText>
+          </w:r>
+          <w:r>
+            <w:delText>).</w:delText>
+          </w:r>
+        </w:del>
+      </w:ins>
+    </w:p>
+    <w:p>
+      <w:pPr>
+        <w:rPr>
+          <w:ins w:id="684" w:author="Fidino, Mason" w:date="2019-03-05T11:31:00Z"/>
+        </w:rPr>
+      </w:pPr>
+      <w:ins w:id="685" w:author="Fidino, Mason" w:date="2019-03-06T11:39:00Z">
+        <w:r>
+          <w:t xml:space="preserve">For </w:t>
+        </w:r>
+        <w:proofErr w:type="gramStart"/>
+        <w:r>
+          <w:t xml:space="preserve">example, </w:t>
+        </w:r>
+      </w:ins>
+      <w:ins w:id="686" w:author="Fidino, Mason" w:date="2019-03-05T13:34:00Z">
+        <w:r>
+          <w:t xml:space="preserve"> </w:t>
+        </w:r>
+      </w:ins>
+      <w:ins w:id="687" w:author="Fidino, Mason" w:date="2019-03-06T11:30:00Z">
+        <w:r>
+          <w:t>A</w:t>
+        </w:r>
+      </w:ins>
+      <w:ins w:id="688" w:author="Fidino, Mason" w:date="2019-03-05T13:34:00Z">
+        <w:r>
+          <w:t>s</w:t>
+        </w:r>
+        <w:proofErr w:type="gramEnd"/>
+        <w:r>
+          <w:t xml:space="preserve"> a marginal increase in </w:t>
+        </w:r>
+      </w:ins>
+      <w:ins w:id="689" w:author="Fidino, Mason" w:date="2019-03-05T13:37:00Z">
+        <w:r>
           <w:t>species</w:t>
         </w:r>
       </w:ins>
-      <w:ins w:id="445" w:author="Fidino, Mason" w:date="2019-03-05T11:25:00Z">
-        <w:r>
-          <w:t xml:space="preserve">, </w:t>
-        </w:r>
-      </w:ins>
-      <w:ins w:id="446" w:author="Fidino, Mason" w:date="2019-03-06T11:23:00Z">
-        <w:r>
-          <w:t>lure type</w:t>
-        </w:r>
-      </w:ins>
-      <w:ins w:id="447" w:author="Fidino, Mason" w:date="2019-03-05T11:26:00Z">
-        <w:r>
-          <w:t xml:space="preserve">, </w:t>
-        </w:r>
-      </w:ins>
-      <w:ins w:id="448" w:author="Fidino, Mason" w:date="2019-03-06T11:23:00Z">
-        <w:r>
-          <w:t>study goals</w:t>
-        </w:r>
-      </w:ins>
-      <w:ins w:id="449" w:author="Fidino, Mason" w:date="2019-03-05T11:26:00Z">
-        <w:r>
-          <w:t xml:space="preserve">, and the time of year camera traps are </w:t>
-        </w:r>
-      </w:ins>
-      <w:ins w:id="450" w:author="Fidino, Mason" w:date="2019-03-05T11:31:00Z">
-        <w:r>
-          <w:t>deployed</w:t>
-        </w:r>
-      </w:ins>
-      <w:ins w:id="451" w:author="Fidino, Mason" w:date="2019-03-05T13:29:00Z">
-        <w:r>
-          <w:t xml:space="preserve"> (for a review see Long e</w:t>
-        </w:r>
-      </w:ins>
-      <w:ins w:id="452" w:author="Fidino, Mason" w:date="2019-03-05T13:30:00Z">
-        <w:r>
-          <w:t>t al. 2008)</w:t>
-        </w:r>
-      </w:ins>
-      <w:ins w:id="453" w:author="Fidino, Mason" w:date="2019-03-05T11:26:00Z">
-        <w:r>
-          <w:t>.</w:t>
-        </w:r>
-      </w:ins>
-      <w:ins w:id="454" w:author="Fidino, Mason" w:date="2019-03-05T11:31:00Z">
+      <w:ins w:id="690" w:author="Fidino, Mason" w:date="2019-03-05T13:34:00Z">
+        <w:r>
+          <w:t xml:space="preserve"> detectability</w:t>
+        </w:r>
+      </w:ins>
+      <w:ins w:id="691" w:author="Fidino, Mason" w:date="2019-03-05T14:00:00Z">
         <w:r>
           <w:t xml:space="preserve"> </w:t>
         </w:r>
       </w:ins>
-      <w:ins w:id="455" w:author="Fidino, Mason" w:date="2019-03-06T11:24:00Z">
-        <w:r>
-          <w:t>In our study, for example, lure may not be necessary to detect these species with</w:t>
-        </w:r>
-      </w:ins>
-      <w:ins w:id="456" w:author="Fidino, Mason" w:date="2019-03-06T11:25:00Z">
-        <w:r>
-          <w:t xml:space="preserve"> high certainty because </w:t>
-        </w:r>
-      </w:ins>
-      <w:ins w:id="457" w:author="Fidino, Mason" w:date="2019-03-06T11:26:00Z">
-        <w:r>
-          <w:t>they</w:t>
-        </w:r>
-      </w:ins>
-      <w:ins w:id="458" w:author="Fidino, Mason" w:date="2019-03-05T11:44:00Z">
-        <w:r>
-          <w:t xml:space="preserve"> are common and abundant throughout Chicagoland (Gallo et al. 2018</w:t>
-        </w:r>
-      </w:ins>
-      <w:ins w:id="459" w:author="Fidino, Mason" w:date="2019-03-05T11:47:00Z">
-        <w:r>
-          <w:t>)</w:t>
-        </w:r>
-      </w:ins>
-      <w:ins w:id="460" w:author="Fidino, Mason" w:date="2019-03-06T11:26:00Z">
-        <w:r>
-          <w:t xml:space="preserve">. As </w:t>
-        </w:r>
-      </w:ins>
-      <w:ins w:id="461" w:author="Fidino, Mason" w:date="2019-03-05T11:58:00Z">
-        <w:r>
-          <w:t>detectability</w:t>
-        </w:r>
-      </w:ins>
-      <w:ins w:id="462" w:author="Fidino, Mason" w:date="2019-03-05T11:55:00Z">
+      <w:ins w:id="692" w:author="Fidino, Mason" w:date="2019-03-05T14:05:00Z">
+        <w:r>
+          <w:t>could</w:t>
+        </w:r>
+      </w:ins>
+      <w:ins w:id="693" w:author="Fidino, Mason" w:date="2019-03-06T11:29:00Z">
+        <w:r>
+          <w:t xml:space="preserve"> reduce the number of days a site  </w:t>
+        </w:r>
+      </w:ins>
+      <w:ins w:id="694" w:author="Fidino, Mason" w:date="2019-03-06T11:28:00Z">
         <w:r>
           <w:t xml:space="preserve"> </w:t>
         </w:r>
       </w:ins>
-      <w:ins w:id="463" w:author="Fidino, Mason" w:date="2019-03-05T11:58:00Z">
-        <w:r>
-          <w:t>is</w:t>
-        </w:r>
-      </w:ins>
-      <w:ins w:id="464" w:author="Fidino, Mason" w:date="2019-03-05T11:55:00Z">
-        <w:r>
-          <w:t xml:space="preserve"> partially a function of abundance</w:t>
-        </w:r>
-      </w:ins>
-      <w:ins w:id="465" w:author="Fidino, Mason" w:date="2019-03-05T13:31:00Z">
-        <w:r>
-          <w:t xml:space="preserve"> (McCarthy et al. 2013)</w:t>
-        </w:r>
-      </w:ins>
-      <w:ins w:id="466" w:author="Fidino, Mason" w:date="2019-03-06T11:26:00Z">
-        <w:r>
-          <w:t xml:space="preserve">, lure may not be needed in studies of </w:t>
-        </w:r>
-      </w:ins>
-      <w:ins w:id="467" w:author="Fidino, Mason" w:date="2019-03-06T11:27:00Z">
-        <w:r>
-          <w:t>common species</w:t>
-        </w:r>
-      </w:ins>
-      <w:ins w:id="468" w:author="Fidino, Mason" w:date="2019-03-05T11:47:00Z">
-        <w:r>
-          <w:t>.</w:t>
-        </w:r>
-      </w:ins>
-      <w:ins w:id="469" w:author="Fidino, Mason" w:date="2019-03-05T11:55:00Z">
+      <w:ins w:id="695" w:author="Fidino, Mason" w:date="2019-03-05T14:05:00Z">
         <w:r>
           <w:t xml:space="preserve"> </w:t>
         </w:r>
       </w:ins>
-      <w:ins w:id="470" w:author="Fidino, Mason" w:date="2019-03-05T13:41:00Z">
-        <w:r>
-          <w:t>Conversely,</w:t>
-        </w:r>
-      </w:ins>
-      <w:ins w:id="471" w:author="Fidino, Mason" w:date="2019-03-05T11:58:00Z">
-        <w:r>
-          <w:t xml:space="preserve"> s</w:t>
-        </w:r>
-      </w:ins>
-      <w:ins w:id="472" w:author="Fidino, Mason" w:date="2019-03-05T11:55:00Z">
-        <w:r>
-          <w:t xml:space="preserve">tudies </w:t>
-        </w:r>
-      </w:ins>
-      <w:ins w:id="473" w:author="Fidino, Mason" w:date="2019-03-05T11:57:00Z">
-        <w:r>
-          <w:t xml:space="preserve">that focus </w:t>
-        </w:r>
-      </w:ins>
-      <w:ins w:id="474" w:author="Fidino, Mason" w:date="2019-03-05T11:55:00Z">
-        <w:r>
-          <w:t>on r</w:t>
-        </w:r>
-      </w:ins>
-      <w:ins w:id="475" w:author="Fidino, Mason" w:date="2019-03-05T11:47:00Z">
-        <w:r>
-          <w:t>are specie</w:t>
-        </w:r>
-      </w:ins>
-      <w:ins w:id="476" w:author="Fidino, Mason" w:date="2019-03-05T11:48:00Z">
-        <w:r>
-          <w:t>s</w:t>
-        </w:r>
-      </w:ins>
-      <w:ins w:id="477" w:author="Fidino, Mason" w:date="2019-03-06T11:36:00Z">
-        <w:r>
-          <w:t xml:space="preserve"> such as terrestrial carnivores</w:t>
-        </w:r>
-      </w:ins>
-      <w:ins w:id="478" w:author="Fidino, Mason" w:date="2019-03-05T11:56:00Z">
-        <w:r>
-          <w:t xml:space="preserve"> require much more </w:t>
-        </w:r>
-      </w:ins>
-      <w:ins w:id="479" w:author="Fidino, Mason" w:date="2019-03-05T11:58:00Z">
-        <w:r>
-          <w:t xml:space="preserve">sampling </w:t>
-        </w:r>
-      </w:ins>
-      <w:ins w:id="480" w:author="Fidino, Mason" w:date="2019-03-05T11:56:00Z">
-        <w:r>
-          <w:t xml:space="preserve">effort </w:t>
-        </w:r>
-      </w:ins>
-      <w:ins w:id="481" w:author="Fidino, Mason" w:date="2019-03-05T11:58:00Z">
-        <w:r>
-          <w:t>per successful detection</w:t>
-        </w:r>
-      </w:ins>
-      <w:ins w:id="482" w:author="Fidino, Mason" w:date="2019-03-05T13:44:00Z">
-        <w:r>
-          <w:t xml:space="preserve"> (</w:t>
-        </w:r>
-        <w:proofErr w:type="spellStart"/>
-        <w:r>
-          <w:t>MacKenzie</w:t>
-        </w:r>
-        <w:proofErr w:type="spellEnd"/>
-        <w:r>
-          <w:t xml:space="preserve"> &amp; </w:t>
-        </w:r>
-        <w:proofErr w:type="spellStart"/>
-        <w:r>
-          <w:t>Royle</w:t>
-        </w:r>
-        <w:proofErr w:type="spellEnd"/>
-        <w:r>
-          <w:t xml:space="preserve"> 2005</w:t>
-        </w:r>
-      </w:ins>
-      <w:ins w:id="483" w:author="Fidino, Mason" w:date="2019-03-05T13:48:00Z">
-        <w:r>
-          <w:t>; Shannon et al. 2014</w:t>
-        </w:r>
-      </w:ins>
-      <w:ins w:id="484" w:author="Fidino, Mason" w:date="2019-03-05T13:44:00Z">
-        <w:r>
-          <w:t>)</w:t>
-        </w:r>
-      </w:ins>
-      <w:ins w:id="485" w:author="Fidino, Mason" w:date="2019-03-05T13:28:00Z">
-        <w:r>
-          <w:t>. In this case, it may be more beneficial to use lure</w:t>
-        </w:r>
-      </w:ins>
-      <w:ins w:id="486" w:author="Fidino, Mason" w:date="2019-03-06T11:30:00Z">
+      <w:ins w:id="696" w:author="Fidino, Mason" w:date="2019-03-05T14:00:00Z">
+        <w:r>
+          <w:t>reduc</w:t>
+        </w:r>
+      </w:ins>
+      <w:ins w:id="697" w:author="Fidino, Mason" w:date="2019-03-05T14:01:00Z">
+        <w:r>
+          <w:t>e costs by decreasin</w:t>
+        </w:r>
+      </w:ins>
+      <w:ins w:id="698" w:author="Fidino, Mason" w:date="2019-03-05T14:04:00Z">
+        <w:r>
+          <w:t>g</w:t>
+        </w:r>
+      </w:ins>
+      <w:ins w:id="699" w:author="Fidino, Mason" w:date="2019-03-05T13:58:00Z">
         <w:r>
           <w:t xml:space="preserve"> </w:t>
         </w:r>
       </w:ins>
-      <w:ins w:id="487" w:author="Fidino, Mason" w:date="2019-03-06T11:43:00Z">
-        <w:r>
-          <w:t>because any increase in species</w:t>
-        </w:r>
-      </w:ins>
-      <w:ins w:id="488" w:author="Fidino, Mason" w:date="2019-03-06T11:41:00Z">
+      <w:ins w:id="700" w:author="Fidino, Mason" w:date="2019-03-05T14:00:00Z">
+        <w:r>
+          <w:t>th</w:t>
+        </w:r>
+      </w:ins>
+      <w:ins w:id="701" w:author="Fidino, Mason" w:date="2019-03-05T14:04:00Z">
+        <w:r>
+          <w:t xml:space="preserve">e amount of time it takes to detect a species. </w:t>
+        </w:r>
+      </w:ins>
+    </w:p>
+    <w:p>
+      <w:pPr>
+        <w:rPr>
+          <w:del w:id="702" w:author="Fidino, Mason" w:date="2019-03-05T09:47:00Z"/>
+        </w:rPr>
+      </w:pPr>
+      <w:ins w:id="703" w:author="Fidino, Mason" w:date="2019-03-05T11:26:00Z">
         <w:r>
           <w:t xml:space="preserve"> </w:t>
         </w:r>
       </w:ins>
-      <w:ins w:id="489" w:author="Fidino, Mason" w:date="2019-03-06T11:42:00Z">
-        <w:r>
-          <w:t xml:space="preserve">detectability </w:t>
-        </w:r>
-      </w:ins>
-      <w:ins w:id="490" w:author="Fidino, Mason" w:date="2019-03-06T11:41:00Z">
-        <w:r>
-          <w:t xml:space="preserve">per day </w:t>
-        </w:r>
-      </w:ins>
-      <w:ins w:id="491" w:author="Fidino, Mason" w:date="2019-03-06T11:42:00Z">
-        <w:r>
-          <w:t>has</w:t>
-        </w:r>
-      </w:ins>
-      <w:ins w:id="492" w:author="Fidino, Mason" w:date="2019-03-06T11:41:00Z">
-        <w:r>
-          <w:t xml:space="preserve"> </w:t>
-        </w:r>
-      </w:ins>
-      <w:ins w:id="493" w:author="Fidino, Mason" w:date="2019-03-06T11:43:00Z">
-        <w:r>
-          <w:t xml:space="preserve">a </w:t>
-        </w:r>
-      </w:ins>
-      <w:ins w:id="494" w:author="Fidino, Mason" w:date="2019-03-06T11:42:00Z">
-        <w:r>
-          <w:t>multiplicative increase in overall detection across a survey</w:t>
-        </w:r>
-      </w:ins>
-      <w:ins w:id="495" w:author="Fidino, Mason" w:date="2019-03-06T11:43:00Z">
-        <w:r>
-          <w:t xml:space="preserve"> </w:t>
-        </w:r>
-        <w:commentRangeStart w:id="496"/>
-        <w:r>
-          <w:t xml:space="preserve">(i.e., </w:t>
-        </w:r>
-        <w:proofErr w:type="spellStart"/>
+      <w:ins w:id="704" w:author="Fidino, Mason" w:date="2019-03-05T11:27:00Z">
+        <w:r>
+          <w:t xml:space="preserve">With our </w:t>
+        </w:r>
+      </w:ins>
+      <w:ins w:id="705" w:author="Fidino, Mason" w:date="2019-03-05T11:28:00Z">
+        <w:r>
+          <w:t>study</w:t>
+        </w:r>
+      </w:ins>
+      <w:ins w:id="706" w:author="Fidino, Mason" w:date="2019-03-05T11:27:00Z">
+        <w:r>
+          <w:t xml:space="preserve">, we </w:t>
+        </w:r>
+      </w:ins>
+      <w:ins w:id="707" w:author="Fidino, Mason" w:date="2019-03-05T11:28:00Z">
+        <w:r>
+          <w:t xml:space="preserve">quantified </w:t>
+        </w:r>
+      </w:ins>
+      <w:ins w:id="708" w:author="Fidino, Mason" w:date="2019-03-05T11:27:00Z">
+        <w:r>
+          <w:t xml:space="preserve">the </w:t>
+        </w:r>
+      </w:ins>
+      <w:ins w:id="709" w:author="Fidino, Mason" w:date="2019-03-05T11:28:00Z">
+        <w:r>
+          <w:t>effect</w:t>
+        </w:r>
+      </w:ins>
+      <w:ins w:id="710" w:author="Fidino, Mason" w:date="2019-03-05T11:27:00Z">
+        <w:r>
+          <w:t xml:space="preserve"> of</w:t>
+        </w:r>
+      </w:ins>
+      <w:ins w:id="711" w:author="Fidino, Mason" w:date="2019-03-05T11:28:00Z">
+        <w:r>
+          <w:t xml:space="preserve"> lure</w:t>
+        </w:r>
+      </w:ins>
+      <w:ins w:id="712" w:author="Fidino, Mason" w:date="2019-03-05T11:27:00Z">
+        <w:r>
+          <w:t xml:space="preserve"> a suite of common urban </w:t>
+        </w:r>
         <w:proofErr w:type="gramStart"/>
         <w:r>
-          <w:t>Pr</w:t>
-        </w:r>
-        <w:proofErr w:type="spellEnd"/>
-        <w:r>
-          <w:t>(</w:t>
-        </w:r>
-      </w:ins>
-      <w:proofErr w:type="gramEnd"/>
-      <w:ins w:id="497" w:author="Fidino, Mason" w:date="2019-03-06T11:45:00Z">
-        <w:r>
-          <w:t>species is detected at least once at site</w:t>
-        </w:r>
-      </w:ins>
-      <w:ins w:id="498" w:author="Fidino, Mason" w:date="2019-03-06T11:44:00Z">
-        <w:r>
-          <w:t xml:space="preserve">) = 1 – (1 – </w:t>
-        </w:r>
-        <w:proofErr w:type="spellStart"/>
-        <w:r>
-          <w:t>Pr</w:t>
-        </w:r>
-        <w:proofErr w:type="spellEnd"/>
-        <w:r>
-          <w:t>(detection))</w:t>
-        </w:r>
-        <w:r>
-          <w:rPr>
-            <w:vertAlign w:val="superscript"/>
-          </w:rPr>
-          <w:t xml:space="preserve">number of </w:t>
-        </w:r>
-      </w:ins>
-      <w:ins w:id="499" w:author="Fidino, Mason" w:date="2019-03-06T11:45:00Z">
-        <w:r>
-          <w:rPr>
-            <w:vertAlign w:val="superscript"/>
-          </w:rPr>
-          <w:t>survey</w:t>
-        </w:r>
-      </w:ins>
-      <w:ins w:id="500" w:author="Fidino, Mason" w:date="2019-03-06T11:44:00Z">
-        <w:r>
-          <w:rPr>
-            <w:vertAlign w:val="superscript"/>
-          </w:rPr>
-          <w:t xml:space="preserve"> days</w:t>
-        </w:r>
-        <w:r>
-          <w:t>).</w:t>
-        </w:r>
-      </w:ins>
-      <w:commentRangeEnd w:id="496"/>
-      <w:ins w:id="501" w:author="Fidino, Mason" w:date="2019-03-06T11:46:00Z">
-        <w:r>
-          <w:rPr>
-            <w:rStyle w:val="CommentReference"/>
-          </w:rPr>
-          <w:commentReference w:id="496"/>
-        </w:r>
-      </w:ins>
-    </w:p>
-    <w:p>
-      <w:pPr>
-        <w:rPr>
-          <w:ins w:id="503" w:author="Fidino, Mason" w:date="2019-03-05T11:31:00Z"/>
-        </w:rPr>
-      </w:pPr>
-      <w:ins w:id="504" w:author="Fidino, Mason" w:date="2019-03-06T11:39:00Z">
-        <w:r>
-          <w:t xml:space="preserve">For </w:t>
-        </w:r>
-        <w:proofErr w:type="gramStart"/>
-        <w:r>
-          <w:t xml:space="preserve">example, </w:t>
-        </w:r>
-      </w:ins>
-      <w:ins w:id="505" w:author="Fidino, Mason" w:date="2019-03-05T13:34:00Z">
-        <w:r>
-          <w:t xml:space="preserve"> </w:t>
-        </w:r>
-      </w:ins>
-      <w:ins w:id="506" w:author="Fidino, Mason" w:date="2019-03-06T11:30:00Z">
-        <w:r>
-          <w:t>A</w:t>
-        </w:r>
-      </w:ins>
-      <w:ins w:id="507" w:author="Fidino, Mason" w:date="2019-03-05T13:34:00Z">
-        <w:r>
-          <w:t>s</w:t>
+          <w:t>mam</w:t>
+        </w:r>
+      </w:ins>
+      <w:ins w:id="713" w:author="Fidino, Mason" w:date="2019-03-05T11:28:00Z">
+        <w:r>
+          <w:t>mals</w:t>
         </w:r>
         <w:proofErr w:type="gramEnd"/>
         <w:r>
-          <w:t xml:space="preserve"> a marginal increase in </w:t>
-        </w:r>
-      </w:ins>
-      <w:ins w:id="508" w:author="Fidino, Mason" w:date="2019-03-05T13:37:00Z">
-        <w:r>
-          <w:t>species</w:t>
-        </w:r>
-      </w:ins>
-      <w:ins w:id="509" w:author="Fidino, Mason" w:date="2019-03-05T13:34:00Z">
-        <w:r>
-          <w:t xml:space="preserve"> detectability</w:t>
-        </w:r>
-      </w:ins>
-      <w:ins w:id="510" w:author="Fidino, Mason" w:date="2019-03-05T14:00:00Z">
-        <w:r>
-          <w:t xml:space="preserve"> </w:t>
-        </w:r>
-      </w:ins>
-      <w:ins w:id="511" w:author="Fidino, Mason" w:date="2019-03-05T14:05:00Z">
-        <w:r>
-          <w:t>could</w:t>
-        </w:r>
-      </w:ins>
-      <w:ins w:id="512" w:author="Fidino, Mason" w:date="2019-03-06T11:29:00Z">
-        <w:r>
-          <w:t xml:space="preserve"> reduce the number of days a site  </w:t>
-        </w:r>
-      </w:ins>
-      <w:ins w:id="513" w:author="Fidino, Mason" w:date="2019-03-06T11:28:00Z">
-        <w:r>
-          <w:t xml:space="preserve"> </w:t>
-        </w:r>
-      </w:ins>
-      <w:ins w:id="514" w:author="Fidino, Mason" w:date="2019-03-05T14:05:00Z">
-        <w:r>
-          <w:t xml:space="preserve"> </w:t>
-        </w:r>
-      </w:ins>
-      <w:ins w:id="515" w:author="Fidino, Mason" w:date="2019-03-05T14:00:00Z">
-        <w:r>
-          <w:t>reduc</w:t>
-        </w:r>
-      </w:ins>
-      <w:ins w:id="516" w:author="Fidino, Mason" w:date="2019-03-05T14:01:00Z">
-        <w:r>
-          <w:t>e costs by decreasin</w:t>
-        </w:r>
-      </w:ins>
-      <w:ins w:id="517" w:author="Fidino, Mason" w:date="2019-03-05T14:04:00Z">
-        <w:r>
-          <w:t>g</w:t>
-        </w:r>
-      </w:ins>
-      <w:ins w:id="518" w:author="Fidino, Mason" w:date="2019-03-05T13:58:00Z">
-        <w:r>
-          <w:t xml:space="preserve"> </w:t>
-        </w:r>
-      </w:ins>
-      <w:ins w:id="519" w:author="Fidino, Mason" w:date="2019-03-05T14:00:00Z">
-        <w:r>
-          <w:t>th</w:t>
-        </w:r>
-      </w:ins>
-      <w:ins w:id="520" w:author="Fidino, Mason" w:date="2019-03-05T14:04:00Z">
-        <w:r>
-          <w:t xml:space="preserve">e amount of time it takes to detect a species. </w:t>
-        </w:r>
-      </w:ins>
-    </w:p>
-    <w:p>
-      <w:pPr>
-        <w:rPr>
-          <w:del w:id="521" w:author="Fidino, Mason" w:date="2019-03-05T09:47:00Z"/>
-        </w:rPr>
-      </w:pPr>
-      <w:ins w:id="522" w:author="Fidino, Mason" w:date="2019-03-05T11:26:00Z">
-        <w:r>
-          <w:t xml:space="preserve"> </w:t>
-        </w:r>
-      </w:ins>
-      <w:ins w:id="523" w:author="Fidino, Mason" w:date="2019-03-05T11:27:00Z">
-        <w:r>
-          <w:t xml:space="preserve">With our </w:t>
-        </w:r>
-      </w:ins>
-      <w:ins w:id="524" w:author="Fidino, Mason" w:date="2019-03-05T11:28:00Z">
-        <w:r>
-          <w:t>study</w:t>
-        </w:r>
-      </w:ins>
-      <w:ins w:id="525" w:author="Fidino, Mason" w:date="2019-03-05T11:27:00Z">
-        <w:r>
-          <w:t xml:space="preserve">, we </w:t>
-        </w:r>
-      </w:ins>
-      <w:ins w:id="526" w:author="Fidino, Mason" w:date="2019-03-05T11:28:00Z">
-        <w:r>
-          <w:t xml:space="preserve">quantified </w:t>
-        </w:r>
-      </w:ins>
-      <w:ins w:id="527" w:author="Fidino, Mason" w:date="2019-03-05T11:27:00Z">
-        <w:r>
-          <w:t xml:space="preserve">the </w:t>
-        </w:r>
-      </w:ins>
-      <w:ins w:id="528" w:author="Fidino, Mason" w:date="2019-03-05T11:28:00Z">
-        <w:r>
-          <w:t>effect</w:t>
-        </w:r>
-      </w:ins>
-      <w:ins w:id="529" w:author="Fidino, Mason" w:date="2019-03-05T11:27:00Z">
-        <w:r>
-          <w:t xml:space="preserve"> of</w:t>
-        </w:r>
-      </w:ins>
-      <w:ins w:id="530" w:author="Fidino, Mason" w:date="2019-03-05T11:28:00Z">
-        <w:r>
-          <w:t xml:space="preserve"> lure</w:t>
-        </w:r>
-      </w:ins>
-      <w:ins w:id="531" w:author="Fidino, Mason" w:date="2019-03-05T11:27:00Z">
-        <w:r>
-          <w:t xml:space="preserve"> a suite of common urban </w:t>
-        </w:r>
-        <w:proofErr w:type="gramStart"/>
-        <w:r>
-          <w:t>mam</w:t>
-        </w:r>
-      </w:ins>
-      <w:ins w:id="532" w:author="Fidino, Mason" w:date="2019-03-05T11:28:00Z">
-        <w:r>
-          <w:t>mals</w:t>
-        </w:r>
-        <w:proofErr w:type="gramEnd"/>
-        <w:r>
           <w:t xml:space="preserve"> detection rates. As many of these species are common and abundant throughout Chicagoland </w:t>
         </w:r>
       </w:ins>
-      <w:ins w:id="533" w:author="Fidino, Mason" w:date="2019-03-05T11:29:00Z">
+      <w:ins w:id="714" w:author="Fidino, Mason" w:date="2019-03-05T11:29:00Z">
         <w:r>
           <w:t>(Gallo et al. 2018), lure may not be as necessary given th</w:t>
         </w:r>
       </w:ins>
-      <w:ins w:id="534" w:author="Fidino, Mason" w:date="2019-03-05T11:30:00Z">
+      <w:ins w:id="715" w:author="Fidino, Mason" w:date="2019-03-05T11:30:00Z">
         <w:r>
           <w:t xml:space="preserve">eir ecology. </w:t>
         </w:r>
@@ -9093,10 +10153,10 @@
           <w:numId w:val="1"/>
         </w:numPr>
         <w:rPr>
-          <w:ins w:id="535" w:author="Fidino, Mason" w:date="2019-02-21T15:49:00Z"/>
-        </w:rPr>
-      </w:pPr>
-      <w:ins w:id="536" w:author="Fidino, Mason" w:date="2019-02-21T15:49:00Z">
+          <w:ins w:id="716" w:author="Fidino, Mason" w:date="2019-02-21T15:49:00Z"/>
+        </w:rPr>
+      </w:pPr>
+      <w:ins w:id="717" w:author="Fidino, Mason" w:date="2019-02-21T15:49:00Z">
         <w:r>
           <w:t xml:space="preserve">Recap of our biggest </w:t>
         </w:r>
@@ -9118,10 +10178,10 @@
           <w:numId w:val="1"/>
         </w:numPr>
         <w:rPr>
-          <w:ins w:id="537" w:author="Fidino, Mason" w:date="2019-02-21T15:49:00Z"/>
-        </w:rPr>
-      </w:pPr>
-      <w:ins w:id="538" w:author="Fidino, Mason" w:date="2019-02-21T15:49:00Z">
+          <w:ins w:id="718" w:author="Fidino, Mason" w:date="2019-02-21T15:49:00Z"/>
+        </w:rPr>
+      </w:pPr>
+      <w:ins w:id="719" w:author="Fidino, Mason" w:date="2019-02-21T15:49:00Z">
         <w:r>
           <w:t>Opossum love lure</w:t>
         </w:r>
@@ -9135,10 +10195,10 @@
           <w:numId w:val="1"/>
         </w:numPr>
         <w:rPr>
-          <w:ins w:id="539" w:author="Fidino, Mason" w:date="2019-02-21T15:50:00Z"/>
-        </w:rPr>
-      </w:pPr>
-      <w:ins w:id="540" w:author="Fidino, Mason" w:date="2019-02-21T15:50:00Z">
+          <w:ins w:id="720" w:author="Fidino, Mason" w:date="2019-02-21T15:50:00Z"/>
+        </w:rPr>
+      </w:pPr>
+      <w:ins w:id="721" w:author="Fidino, Mason" w:date="2019-02-21T15:50:00Z">
         <w:r>
           <w:t>Raccoon photographed more</w:t>
         </w:r>
@@ -9152,10 +10212,10 @@
           <w:numId w:val="1"/>
         </w:numPr>
         <w:rPr>
-          <w:ins w:id="541" w:author="Fidino, Mason" w:date="2019-02-21T15:50:00Z"/>
-        </w:rPr>
-      </w:pPr>
-      <w:ins w:id="542" w:author="Fidino, Mason" w:date="2019-02-21T15:50:00Z">
+          <w:ins w:id="722" w:author="Fidino, Mason" w:date="2019-02-21T15:50:00Z"/>
+        </w:rPr>
+      </w:pPr>
+      <w:ins w:id="723" w:author="Fidino, Mason" w:date="2019-02-21T15:50:00Z">
         <w:r>
           <w:t>Chipmunk more days</w:t>
         </w:r>
@@ -9169,10 +10229,10 @@
           <w:numId w:val="1"/>
         </w:numPr>
         <w:rPr>
-          <w:ins w:id="543" w:author="Fidino, Mason" w:date="2019-02-21T15:51:00Z"/>
-        </w:rPr>
-      </w:pPr>
-      <w:ins w:id="544" w:author="Fidino, Mason" w:date="2019-02-21T15:50:00Z">
+          <w:ins w:id="724" w:author="Fidino, Mason" w:date="2019-02-21T15:51:00Z"/>
+        </w:rPr>
+      </w:pPr>
+      <w:ins w:id="725" w:author="Fidino, Mason" w:date="2019-02-21T15:50:00Z">
         <w:r>
           <w:t>Most mammals trended to being detected more or earlier, save for rabbits and deer.</w:t>
         </w:r>
@@ -9186,15 +10246,15 @@
           <w:numId w:val="1"/>
         </w:numPr>
         <w:rPr>
-          <w:ins w:id="545" w:author="Fidino, Mason" w:date="2019-02-21T16:00:00Z"/>
-        </w:rPr>
-      </w:pPr>
-      <w:ins w:id="546" w:author="Fidino, Mason" w:date="2019-02-21T15:51:00Z">
+          <w:ins w:id="726" w:author="Fidino, Mason" w:date="2019-02-21T16:00:00Z"/>
+        </w:rPr>
+      </w:pPr>
+      <w:ins w:id="727" w:author="Fidino, Mason" w:date="2019-02-21T15:51:00Z">
         <w:r>
           <w:t>These findings indicate that lure may provide some increase in detection, but it may not be as substantial as expected.</w:t>
         </w:r>
       </w:ins>
-      <w:ins w:id="547" w:author="Fidino, Mason" w:date="2019-02-21T15:52:00Z">
+      <w:ins w:id="728" w:author="Fidino, Mason" w:date="2019-02-21T15:52:00Z">
         <w:r>
           <w:t xml:space="preserve"> Expected like some preconceived notion thing.</w:t>
         </w:r>
@@ -9208,10 +10268,10 @@
           <w:numId w:val="1"/>
         </w:numPr>
         <w:rPr>
-          <w:ins w:id="548" w:author="Fidino, Mason" w:date="2019-02-21T15:53:00Z"/>
-        </w:rPr>
-      </w:pPr>
-      <w:ins w:id="549" w:author="Fidino, Mason" w:date="2019-02-21T16:00:00Z">
+          <w:ins w:id="729" w:author="Fidino, Mason" w:date="2019-02-21T15:53:00Z"/>
+        </w:rPr>
+      </w:pPr>
+      <w:ins w:id="730" w:author="Fidino, Mason" w:date="2019-02-21T16:00:00Z">
         <w:r>
           <w:t xml:space="preserve">Lure costs time and money, it should have a large effect to blah blah </w:t>
         </w:r>
@@ -9224,7 +10284,7 @@
           <w:t xml:space="preserve">. We </w:t>
         </w:r>
       </w:ins>
-      <w:ins w:id="550" w:author="Fidino, Mason" w:date="2019-02-21T16:01:00Z">
+      <w:ins w:id="731" w:author="Fidino, Mason" w:date="2019-02-21T16:01:00Z">
         <w:r>
           <w:t>did not see that IN OUR STUDY.</w:t>
         </w:r>
@@ -9238,15 +10298,15 @@
           <w:numId w:val="1"/>
         </w:numPr>
         <w:rPr>
-          <w:ins w:id="551" w:author="Fidino, Mason" w:date="2019-02-21T15:54:00Z"/>
-        </w:rPr>
-      </w:pPr>
-      <w:ins w:id="552" w:author="Fidino, Mason" w:date="2019-02-21T15:53:00Z">
+          <w:ins w:id="732" w:author="Fidino, Mason" w:date="2019-02-21T15:54:00Z"/>
+        </w:rPr>
+      </w:pPr>
+      <w:ins w:id="733" w:author="Fidino, Mason" w:date="2019-02-21T15:53:00Z">
         <w:r>
           <w:t xml:space="preserve">Given our analysis of looking into detectability in a variety of ways, we were able to observe much more nuanced effects of lure, which may be able to </w:t>
         </w:r>
       </w:ins>
-      <w:ins w:id="553" w:author="Fidino, Mason" w:date="2019-02-21T15:54:00Z">
+      <w:ins w:id="734" w:author="Fidino, Mason" w:date="2019-02-21T15:54:00Z">
         <w:r>
           <w:t>aid with study design.</w:t>
         </w:r>
@@ -9260,10 +10320,10 @@
           <w:numId w:val="1"/>
         </w:numPr>
         <w:rPr>
-          <w:ins w:id="554" w:author="Fidino, Mason" w:date="2019-02-21T15:54:00Z"/>
-        </w:rPr>
-      </w:pPr>
-      <w:ins w:id="555" w:author="Fidino, Mason" w:date="2019-02-21T15:54:00Z">
+          <w:ins w:id="735" w:author="Fidino, Mason" w:date="2019-02-21T15:54:00Z"/>
+        </w:rPr>
+      </w:pPr>
+      <w:ins w:id="736" w:author="Fidino, Mason" w:date="2019-02-21T15:54:00Z">
         <w:r>
           <w:t>Raccoon example. Go into hidden lure effect here?</w:t>
         </w:r>
@@ -9277,11 +10337,12 @@
           <w:numId w:val="1"/>
         </w:numPr>
         <w:rPr>
-          <w:ins w:id="556" w:author="Fidino, Mason" w:date="2019-02-21T15:54:00Z"/>
-        </w:rPr>
-      </w:pPr>
-      <w:ins w:id="557" w:author="Fidino, Mason" w:date="2019-02-21T15:54:00Z">
-        <w:r>
+          <w:ins w:id="737" w:author="Fidino, Mason" w:date="2019-02-21T15:54:00Z"/>
+        </w:rPr>
+      </w:pPr>
+      <w:ins w:id="738" w:author="Fidino, Mason" w:date="2019-02-21T15:54:00Z">
+        <w:r>
+          <w:lastRenderedPageBreak/>
           <w:t>Wouldn’t be able to see this if we only analyzed 1 way.</w:t>
         </w:r>
       </w:ins>
@@ -9294,10 +10355,10 @@
           <w:numId w:val="1"/>
         </w:numPr>
         <w:rPr>
-          <w:ins w:id="558" w:author="Fidino, Mason" w:date="2019-02-21T15:55:00Z"/>
-        </w:rPr>
-      </w:pPr>
-      <w:ins w:id="559" w:author="Fidino, Mason" w:date="2019-02-21T15:55:00Z">
+          <w:ins w:id="739" w:author="Fidino, Mason" w:date="2019-02-21T15:55:00Z"/>
+        </w:rPr>
+      </w:pPr>
+      <w:ins w:id="740" w:author="Fidino, Mason" w:date="2019-02-21T15:55:00Z">
         <w:r>
           <w:t>Considering the sampling window is important</w:t>
         </w:r>
@@ -9311,10 +10372,10 @@
           <w:numId w:val="1"/>
         </w:numPr>
         <w:rPr>
-          <w:ins w:id="560" w:author="Fidino, Mason" w:date="2019-02-21T15:55:00Z"/>
-        </w:rPr>
-      </w:pPr>
-      <w:ins w:id="561" w:author="Fidino, Mason" w:date="2019-02-21T15:55:00Z">
+          <w:ins w:id="741" w:author="Fidino, Mason" w:date="2019-02-21T15:55:00Z"/>
+        </w:rPr>
+      </w:pPr>
+      <w:ins w:id="742" w:author="Fidino, Mason" w:date="2019-02-21T15:55:00Z">
         <w:r>
           <w:t>Go into assumptions of occupancy models (shorter window is better</w:t>
         </w:r>
@@ -9334,10 +10395,10 @@
           <w:numId w:val="1"/>
         </w:numPr>
         <w:rPr>
-          <w:ins w:id="562" w:author="Fidino, Mason" w:date="2019-02-21T15:55:00Z"/>
-        </w:rPr>
-      </w:pPr>
-      <w:ins w:id="563" w:author="Fidino, Mason" w:date="2019-02-21T15:55:00Z">
+          <w:ins w:id="743" w:author="Fidino, Mason" w:date="2019-02-21T15:55:00Z"/>
+        </w:rPr>
+      </w:pPr>
+      <w:ins w:id="744" w:author="Fidino, Mason" w:date="2019-02-21T15:55:00Z">
         <w:r>
           <w:t>More cool stuff on how we analyzed the data.</w:t>
         </w:r>
@@ -9351,15 +10412,15 @@
           <w:numId w:val="1"/>
         </w:numPr>
         <w:rPr>
-          <w:ins w:id="564" w:author="Fidino, Mason" w:date="2019-02-21T16:01:00Z"/>
-        </w:rPr>
-      </w:pPr>
-      <w:ins w:id="565" w:author="Fidino, Mason" w:date="2019-02-21T15:55:00Z">
+          <w:ins w:id="745" w:author="Fidino, Mason" w:date="2019-02-21T16:01:00Z"/>
+        </w:rPr>
+      </w:pPr>
+      <w:ins w:id="746" w:author="Fidino, Mason" w:date="2019-02-21T15:55:00Z">
         <w:r>
           <w:t xml:space="preserve">Overall, </w:t>
         </w:r>
       </w:ins>
-      <w:ins w:id="566" w:author="Fidino, Mason" w:date="2019-02-21T15:56:00Z">
+      <w:ins w:id="747" w:author="Fidino, Mason" w:date="2019-02-21T15:56:00Z">
         <w:r>
           <w:t>the detection process can be treated in a variety of ways to better account for the likelihood of detecting species. Add lure tidbits.</w:t>
         </w:r>
@@ -9373,11 +10434,11 @@
           <w:numId w:val="1"/>
         </w:numPr>
         <w:rPr>
-          <w:ins w:id="567" w:author="Fidino, Mason" w:date="2019-02-21T16:01:00Z"/>
+          <w:ins w:id="748" w:author="Fidino, Mason" w:date="2019-02-21T16:01:00Z"/>
         </w:rPr>
       </w:pPr>
       <w:proofErr w:type="gramStart"/>
-      <w:ins w:id="568" w:author="Fidino, Mason" w:date="2019-02-21T16:01:00Z">
+      <w:ins w:id="749" w:author="Fidino, Mason" w:date="2019-02-21T16:01:00Z">
         <w:r>
           <w:t>So</w:t>
         </w:r>
@@ -9395,10 +10456,10 @@
           <w:numId w:val="1"/>
         </w:numPr>
         <w:rPr>
-          <w:ins w:id="569" w:author="Fidino, Mason" w:date="2019-02-21T16:01:00Z"/>
-        </w:rPr>
-      </w:pPr>
-      <w:ins w:id="570" w:author="Fidino, Mason" w:date="2019-02-21T16:01:00Z">
+          <w:ins w:id="750" w:author="Fidino, Mason" w:date="2019-02-21T16:01:00Z"/>
+        </w:rPr>
+      </w:pPr>
+      <w:ins w:id="751" w:author="Fidino, Mason" w:date="2019-02-21T16:01:00Z">
         <w:r>
           <w:t>Study specific</w:t>
         </w:r>
@@ -9412,10 +10473,10 @@
           <w:numId w:val="1"/>
         </w:numPr>
         <w:rPr>
-          <w:ins w:id="571" w:author="Fidino, Mason" w:date="2019-02-21T16:01:00Z"/>
-        </w:rPr>
-      </w:pPr>
-      <w:ins w:id="572" w:author="Fidino, Mason" w:date="2019-02-21T16:01:00Z">
+          <w:ins w:id="752" w:author="Fidino, Mason" w:date="2019-02-21T16:01:00Z"/>
+        </w:rPr>
+      </w:pPr>
+      <w:ins w:id="753" w:author="Fidino, Mason" w:date="2019-02-21T16:01:00Z">
         <w:r>
           <w:t xml:space="preserve">What species are you </w:t>
         </w:r>
@@ -9434,10 +10495,10 @@
           <w:numId w:val="1"/>
         </w:numPr>
         <w:rPr>
-          <w:ins w:id="573" w:author="Fidino, Mason" w:date="2019-02-21T16:01:00Z"/>
-        </w:rPr>
-      </w:pPr>
-      <w:ins w:id="574" w:author="Fidino, Mason" w:date="2019-02-21T16:01:00Z">
+          <w:ins w:id="754" w:author="Fidino, Mason" w:date="2019-02-21T16:01:00Z"/>
+        </w:rPr>
+      </w:pPr>
+      <w:ins w:id="755" w:author="Fidino, Mason" w:date="2019-02-21T16:01:00Z">
         <w:r>
           <w:t xml:space="preserve">What lure are you </w:t>
         </w:r>
@@ -9456,15 +10517,15 @@
           <w:numId w:val="1"/>
         </w:numPr>
         <w:rPr>
-          <w:ins w:id="575" w:author="Fidino, Mason" w:date="2019-02-21T16:01:00Z"/>
-        </w:rPr>
-      </w:pPr>
-      <w:ins w:id="576" w:author="Fidino, Mason" w:date="2019-02-21T16:01:00Z">
+          <w:ins w:id="756" w:author="Fidino, Mason" w:date="2019-02-21T16:01:00Z"/>
+        </w:rPr>
+      </w:pPr>
+      <w:ins w:id="757" w:author="Fidino, Mason" w:date="2019-02-21T16:01:00Z">
         <w:r>
           <w:t>What is your research question? Single vs multiple species</w:t>
         </w:r>
       </w:ins>
-      <w:ins w:id="577" w:author="Fidino, Mason" w:date="2019-02-21T16:02:00Z">
+      <w:ins w:id="758" w:author="Fidino, Mason" w:date="2019-02-21T16:02:00Z">
         <w:r>
           <w:t xml:space="preserve"> (give medication example which shows when lure / bait IS NECESARRY).</w:t>
         </w:r>
@@ -9478,15 +10539,15 @@
           <w:numId w:val="1"/>
         </w:numPr>
         <w:rPr>
-          <w:ins w:id="578" w:author="Fidino, Mason" w:date="2019-02-21T16:02:00Z"/>
-        </w:rPr>
-      </w:pPr>
-      <w:ins w:id="579" w:author="Fidino, Mason" w:date="2019-02-21T16:01:00Z">
+          <w:ins w:id="759" w:author="Fidino, Mason" w:date="2019-02-21T16:02:00Z"/>
+        </w:rPr>
+      </w:pPr>
+      <w:ins w:id="760" w:author="Fidino, Mason" w:date="2019-02-21T16:01:00Z">
         <w:r>
           <w:t xml:space="preserve">Time of </w:t>
         </w:r>
       </w:ins>
-      <w:ins w:id="580" w:author="Fidino, Mason" w:date="2019-02-21T16:02:00Z">
+      <w:ins w:id="761" w:author="Fidino, Mason" w:date="2019-02-21T16:02:00Z">
         <w:r>
           <w:t>year?</w:t>
         </w:r>
@@ -9500,10 +10561,10 @@
           <w:numId w:val="1"/>
         </w:numPr>
         <w:rPr>
-          <w:ins w:id="581" w:author="Fidino, Mason" w:date="2019-02-21T16:02:00Z"/>
-        </w:rPr>
-      </w:pPr>
-      <w:ins w:id="582" w:author="Fidino, Mason" w:date="2019-02-21T16:02:00Z">
+          <w:ins w:id="762" w:author="Fidino, Mason" w:date="2019-02-21T16:02:00Z"/>
+        </w:rPr>
+      </w:pPr>
+      <w:ins w:id="763" w:author="Fidino, Mason" w:date="2019-02-21T16:02:00Z">
         <w:r>
           <w:t>Rare or common species?</w:t>
         </w:r>
@@ -9517,9 +10578,9 @@
           <w:numId w:val="1"/>
         </w:numPr>
         <w:rPr>
-          <w:ins w:id="583" w:author="Fidino, Mason" w:date="2019-02-21T15:57:00Z"/>
-        </w:rPr>
-        <w:pPrChange w:id="584" w:author="Fidino, Mason" w:date="2019-02-21T16:01:00Z">
+          <w:ins w:id="764" w:author="Fidino, Mason" w:date="2019-02-21T15:57:00Z"/>
+        </w:rPr>
+        <w:pPrChange w:id="765" w:author="Fidino, Mason" w:date="2019-02-21T16:01:00Z">
           <w:pPr>
             <w:pStyle w:val="ListParagraph"/>
             <w:numPr>
@@ -9530,7 +10591,7 @@
           </w:pPr>
         </w:pPrChange>
       </w:pPr>
-      <w:ins w:id="585" w:author="Fidino, Mason" w:date="2019-02-21T16:02:00Z">
+      <w:ins w:id="766" w:author="Fidino, Mason" w:date="2019-02-21T16:02:00Z">
         <w:r>
           <w:t>Lure or bait can be</w:t>
         </w:r>
@@ -9544,10 +10605,10 @@
           <w:numId w:val="1"/>
         </w:numPr>
         <w:rPr>
-          <w:ins w:id="586" w:author="Fidino, Mason" w:date="2019-02-21T15:57:00Z"/>
-        </w:rPr>
-      </w:pPr>
-      <w:ins w:id="587" w:author="Fidino, Mason" w:date="2019-02-21T15:57:00Z">
+          <w:ins w:id="767" w:author="Fidino, Mason" w:date="2019-02-21T15:57:00Z"/>
+        </w:rPr>
+      </w:pPr>
+      <w:ins w:id="768" w:author="Fidino, Mason" w:date="2019-02-21T15:57:00Z">
         <w:r>
           <w:t>Defense for our “human effect” visiting at sites.</w:t>
         </w:r>
@@ -9561,12 +10622,11 @@
           <w:numId w:val="1"/>
         </w:numPr>
         <w:rPr>
-          <w:ins w:id="588" w:author="Fidino, Mason" w:date="2019-02-21T15:57:00Z"/>
-        </w:rPr>
-      </w:pPr>
-      <w:ins w:id="589" w:author="Fidino, Mason" w:date="2019-02-21T15:57:00Z">
-        <w:r>
-          <w:lastRenderedPageBreak/>
+          <w:ins w:id="769" w:author="Fidino, Mason" w:date="2019-02-21T15:57:00Z"/>
+        </w:rPr>
+      </w:pPr>
+      <w:ins w:id="770" w:author="Fidino, Mason" w:date="2019-02-21T15:57:00Z">
+        <w:r>
           <w:t>Forest preserves visited by millions of people each year.</w:t>
         </w:r>
       </w:ins>
@@ -9579,10 +10639,10 @@
           <w:numId w:val="1"/>
         </w:numPr>
         <w:rPr>
-          <w:ins w:id="590" w:author="Fidino, Mason" w:date="2019-02-21T15:57:00Z"/>
-        </w:rPr>
-      </w:pPr>
-      <w:ins w:id="591" w:author="Fidino, Mason" w:date="2019-02-21T15:57:00Z">
+          <w:ins w:id="771" w:author="Fidino, Mason" w:date="2019-02-21T15:57:00Z"/>
+        </w:rPr>
+      </w:pPr>
+      <w:ins w:id="772" w:author="Fidino, Mason" w:date="2019-02-21T15:57:00Z">
         <w:r>
           <w:t>We used gloves and tried not to leave our scent.</w:t>
         </w:r>
@@ -9596,11 +10656,11 @@
           <w:numId w:val="1"/>
         </w:numPr>
         <w:rPr>
-          <w:ins w:id="592" w:author="Fidino, Mason" w:date="2019-02-21T15:59:00Z"/>
+          <w:ins w:id="773" w:author="Fidino, Mason" w:date="2019-02-21T15:59:00Z"/>
         </w:rPr>
       </w:pPr>
       <w:proofErr w:type="gramStart"/>
-      <w:ins w:id="593" w:author="Fidino, Mason" w:date="2019-02-21T15:57:00Z">
+      <w:ins w:id="774" w:author="Fidino, Mason" w:date="2019-02-21T15:57:00Z">
         <w:r>
           <w:t>Therefore</w:t>
         </w:r>
@@ -9609,7 +10669,7 @@
           <w:t xml:space="preserve"> we don’t expect this to influe</w:t>
         </w:r>
       </w:ins>
-      <w:ins w:id="594" w:author="Fidino, Mason" w:date="2019-02-21T15:58:00Z">
+      <w:ins w:id="775" w:author="Fidino, Mason" w:date="2019-02-21T15:58:00Z">
         <w:r>
           <w:t>nce our results.</w:t>
         </w:r>
@@ -9623,10 +10683,10 @@
           <w:numId w:val="1"/>
         </w:numPr>
         <w:rPr>
-          <w:ins w:id="595" w:author="Fidino, Mason" w:date="2019-02-21T15:58:00Z"/>
-        </w:rPr>
-      </w:pPr>
-      <w:ins w:id="596" w:author="Fidino, Mason" w:date="2019-02-21T15:59:00Z">
+          <w:ins w:id="776" w:author="Fidino, Mason" w:date="2019-02-21T15:58:00Z"/>
+        </w:rPr>
+      </w:pPr>
+      <w:ins w:id="777" w:author="Fidino, Mason" w:date="2019-02-21T15:59:00Z">
         <w:r>
           <w:t>While weather may have had an influence, sites were all within same region, so if there was an effect it was applied to all sites simultaneously.</w:t>
         </w:r>
@@ -9640,10 +10700,10 @@
           <w:numId w:val="1"/>
         </w:numPr>
         <w:rPr>
-          <w:ins w:id="597" w:author="Fidino, Mason" w:date="2019-02-21T15:58:00Z"/>
-        </w:rPr>
-      </w:pPr>
-      <w:ins w:id="598" w:author="Fidino, Mason" w:date="2019-02-21T15:58:00Z">
+          <w:ins w:id="778" w:author="Fidino, Mason" w:date="2019-02-21T15:58:00Z"/>
+        </w:rPr>
+      </w:pPr>
+      <w:ins w:id="779" w:author="Fidino, Mason" w:date="2019-02-21T15:58:00Z">
         <w:r>
           <w:t>CAVEATS</w:t>
         </w:r>
@@ -9657,10 +10717,10 @@
           <w:numId w:val="1"/>
         </w:numPr>
         <w:rPr>
-          <w:ins w:id="599" w:author="Fidino, Mason" w:date="2019-02-21T16:03:00Z"/>
-        </w:rPr>
-      </w:pPr>
-      <w:ins w:id="600" w:author="Fidino, Mason" w:date="2019-02-21T15:58:00Z">
+          <w:ins w:id="780" w:author="Fidino, Mason" w:date="2019-02-21T16:03:00Z"/>
+        </w:rPr>
+      </w:pPr>
+      <w:ins w:id="781" w:author="Fidino, Mason" w:date="2019-02-21T15:58:00Z">
         <w:r>
           <w:t xml:space="preserve">We could have added a real “no lure control.” Right </w:t>
         </w:r>
@@ -9673,7 +10733,7 @@
           <w:t xml:space="preserve"> we are only comparing</w:t>
         </w:r>
       </w:ins>
-      <w:ins w:id="601" w:author="Fidino, Mason" w:date="2019-02-21T16:00:00Z">
+      <w:ins w:id="782" w:author="Fidino, Mason" w:date="2019-02-21T16:00:00Z">
         <w:r>
           <w:t xml:space="preserve"> to lure vs visual attractant. Regardless, we found that for most species you could just put a thing in front of a camera and that would be as good as lure.</w:t>
         </w:r>
@@ -9687,10 +10747,10 @@
           <w:numId w:val="1"/>
         </w:numPr>
         <w:rPr>
-          <w:ins w:id="602" w:author="Fidino, Mason" w:date="2019-02-21T16:06:00Z"/>
-        </w:rPr>
-      </w:pPr>
-      <w:ins w:id="603" w:author="Fidino, Mason" w:date="2019-02-21T16:04:00Z">
+          <w:ins w:id="783" w:author="Fidino, Mason" w:date="2019-02-21T16:06:00Z"/>
+        </w:rPr>
+      </w:pPr>
+      <w:ins w:id="784" w:author="Fidino, Mason" w:date="2019-02-21T16:04:00Z">
         <w:r>
           <w:t xml:space="preserve">Figure out how to see if lure brings in species from outside area. Way more difficult. </w:t>
         </w:r>
@@ -9704,15 +10764,15 @@
           <w:numId w:val="1"/>
         </w:numPr>
         <w:rPr>
-          <w:ins w:id="604" w:author="Fidino, Mason" w:date="2019-02-21T16:09:00Z"/>
-        </w:rPr>
-      </w:pPr>
-      <w:ins w:id="605" w:author="Fidino, Mason" w:date="2019-02-21T16:06:00Z">
+          <w:ins w:id="785" w:author="Fidino, Mason" w:date="2019-02-21T16:09:00Z"/>
+        </w:rPr>
+      </w:pPr>
+      <w:ins w:id="786" w:author="Fidino, Mason" w:date="2019-02-21T16:06:00Z">
         <w:r>
           <w:t>S</w:t>
         </w:r>
       </w:ins>
-      <w:ins w:id="606" w:author="Fidino, Mason" w:date="2019-02-21T16:07:00Z">
+      <w:ins w:id="787" w:author="Fidino, Mason" w:date="2019-02-21T16:07:00Z">
         <w:r>
           <w:t xml:space="preserve">aw no effect of lure when one camera in a sampling unit </w:t>
         </w:r>
@@ -9725,7 +10785,7 @@
           <w:t xml:space="preserve"> while other did not. The fact we did not see this difference likely i</w:t>
         </w:r>
       </w:ins>
-      <w:ins w:id="607" w:author="Fidino, Mason" w:date="2019-02-21T16:08:00Z">
+      <w:ins w:id="788" w:author="Fidino, Mason" w:date="2019-02-21T16:08:00Z">
         <w:r>
           <w:t xml:space="preserve">ndicates that lure cannot have an effect at scales larger than this (for these species). We did see this with opossum though, so it can be very species specific! </w:t>
         </w:r>
@@ -9739,15 +10799,15 @@
           <w:numId w:val="1"/>
         </w:numPr>
         <w:rPr>
-          <w:ins w:id="608" w:author="Fidino, Mason" w:date="2019-02-21T16:10:00Z"/>
-        </w:rPr>
-      </w:pPr>
-      <w:ins w:id="609" w:author="Fidino, Mason" w:date="2019-02-21T16:09:00Z">
+          <w:ins w:id="789" w:author="Fidino, Mason" w:date="2019-02-21T16:10:00Z"/>
+        </w:rPr>
+      </w:pPr>
+      <w:ins w:id="790" w:author="Fidino, Mason" w:date="2019-02-21T16:09:00Z">
         <w:r>
           <w:t>Put camera up before sampling begins (novel object, may want to investigate or not). Again, may not matter for our specie</w:t>
         </w:r>
       </w:ins>
-      <w:ins w:id="610" w:author="Fidino, Mason" w:date="2019-02-21T16:10:00Z">
+      <w:ins w:id="791" w:author="Fidino, Mason" w:date="2019-02-21T16:10:00Z">
         <w:r>
           <w:t>s, but something to think about.</w:t>
         </w:r>
@@ -9761,9 +10821,9 @@
           <w:numId w:val="1"/>
         </w:numPr>
         <w:rPr>
-          <w:ins w:id="611" w:author="Fidino, Mason" w:date="2019-02-21T15:56:00Z"/>
-        </w:rPr>
-        <w:pPrChange w:id="612" w:author="Fidino, Mason" w:date="2019-02-21T16:10:00Z">
+          <w:ins w:id="792" w:author="Fidino, Mason" w:date="2019-02-21T15:56:00Z"/>
+        </w:rPr>
+        <w:pPrChange w:id="793" w:author="Fidino, Mason" w:date="2019-02-21T16:10:00Z">
           <w:pPr>
             <w:pStyle w:val="ListParagraph"/>
             <w:numPr>
@@ -9774,7 +10834,7 @@
           </w:pPr>
         </w:pPrChange>
       </w:pPr>
-      <w:ins w:id="613" w:author="Fidino, Mason" w:date="2019-02-21T16:10:00Z">
+      <w:ins w:id="794" w:author="Fidino, Mason" w:date="2019-02-21T16:10:00Z">
         <w:r>
           <w:t>Conclusion</w:t>
         </w:r>
@@ -9783,7 +10843,7 @@
     <w:p>
       <w:pPr>
         <w:pStyle w:val="ListParagraph"/>
-        <w:pPrChange w:id="614" w:author="Fidino, Mason" w:date="2019-02-21T15:53:00Z">
+        <w:pPrChange w:id="795" w:author="Fidino, Mason" w:date="2019-02-21T15:53:00Z">
           <w:pPr/>
         </w:pPrChange>
       </w:pPr>
@@ -9968,7 +11028,7 @@
       <w:pPr>
         <w:pStyle w:val="CommentText"/>
         <w:rPr>
-          <w:ins w:id="615" w:author="Fidino, Mason" w:date="2019-03-05T13:44:00Z"/>
+          <w:ins w:id="796" w:author="Fidino, Mason" w:date="2019-03-05T13:44:00Z"/>
           <w:rFonts w:ascii="Arial" w:hAnsi="Arial" w:cs="Arial"/>
           <w:color w:val="222222"/>
           <w:shd w:val="clear" w:color="auto" w:fill="FFFFFF"/>
@@ -9980,6 +11040,7 @@
           <w:color w:val="222222"/>
           <w:shd w:val="clear" w:color="auto" w:fill="FFFFFF"/>
         </w:rPr>
+        <w:lastRenderedPageBreak/>
         <w:t xml:space="preserve">Gelman, A., </w:t>
       </w:r>
       <w:proofErr w:type="spellStart"/>
@@ -10016,25 +11077,7 @@
           <w:color w:val="222222"/>
           <w:shd w:val="clear" w:color="auto" w:fill="FFFFFF"/>
         </w:rPr>
-        <w:t xml:space="preserve">, M. G., &amp; </w:t>
-      </w:r>
-      <w:proofErr w:type="spellStart"/>
-      <w:r>
-        <w:rPr>
-          <w:rFonts w:ascii="Arial" w:hAnsi="Arial" w:cs="Arial"/>
-          <w:color w:val="222222"/>
-          <w:shd w:val="clear" w:color="auto" w:fill="FFFFFF"/>
-        </w:rPr>
-        <w:t>Su</w:t>
-      </w:r>
-      <w:proofErr w:type="spellEnd"/>
-      <w:r>
-        <w:rPr>
-          <w:rFonts w:ascii="Arial" w:hAnsi="Arial" w:cs="Arial"/>
-          <w:color w:val="222222"/>
-          <w:shd w:val="clear" w:color="auto" w:fill="FFFFFF"/>
-        </w:rPr>
-        <w:t>, Y. S. (2008). A weakly informative default prior distribution for logistic and other regression models. </w:t>
+        <w:t>, M. G., &amp; Su, Y. S. (2008). A weakly informative default prior distribution for logistic and other regression models. </w:t>
       </w:r>
       <w:r>
         <w:rPr>
@@ -10077,14 +11120,14 @@
       <w:pPr>
         <w:pStyle w:val="CommentText"/>
         <w:rPr>
-          <w:ins w:id="616" w:author="Fidino, Mason" w:date="2019-03-05T13:31:00Z"/>
+          <w:ins w:id="797" w:author="Fidino, Mason" w:date="2019-03-05T13:31:00Z"/>
           <w:rFonts w:ascii="Arial" w:hAnsi="Arial" w:cs="Arial"/>
           <w:color w:val="222222"/>
           <w:shd w:val="clear" w:color="auto" w:fill="FFFFFF"/>
         </w:rPr>
       </w:pPr>
       <w:proofErr w:type="spellStart"/>
-      <w:ins w:id="617" w:author="Fidino, Mason" w:date="2019-03-05T13:44:00Z">
+      <w:ins w:id="798" w:author="Fidino, Mason" w:date="2019-03-05T13:44:00Z">
         <w:r>
           <w:rPr>
             <w:rFonts w:ascii="Arial" w:hAnsi="Arial" w:cs="Arial"/>
@@ -10168,7 +11211,7 @@
           <w:shd w:val="clear" w:color="auto" w:fill="FFFFFF"/>
         </w:rPr>
       </w:pPr>
-      <w:ins w:id="618" w:author="Fidino, Mason" w:date="2019-03-05T13:31:00Z">
+      <w:ins w:id="799" w:author="Fidino, Mason" w:date="2019-03-05T13:31:00Z">
         <w:r>
           <w:rPr>
             <w:rFonts w:ascii="Arial" w:hAnsi="Arial" w:cs="Arial"/>
@@ -10237,6 +11280,7 @@
       <w:pPr>
         <w:pStyle w:val="CommentText"/>
         <w:rPr>
+          <w:ins w:id="800" w:author="Fidino, Mason [2]" w:date="2019-03-11T11:28:00Z"/>
           <w:rFonts w:ascii="Arial" w:hAnsi="Arial" w:cs="Arial"/>
           <w:color w:val="222222"/>
           <w:shd w:val="clear" w:color="auto" w:fill="FFFFFF"/>
@@ -10286,6 +11330,103 @@
         </w:rPr>
         <w:t>. Springer Science &amp; Business Media.</w:t>
       </w:r>
+    </w:p>
+    <w:p>
+      <w:pPr>
+        <w:rPr>
+          <w:ins w:id="801" w:author="Fidino, Mason [2]" w:date="2019-03-11T11:28:00Z"/>
+        </w:rPr>
+      </w:pPr>
+      <w:ins w:id="802" w:author="Fidino, Mason [2]" w:date="2019-03-11T11:28:00Z">
+        <w:r>
+          <w:rPr>
+            <w:rFonts w:ascii="Arial" w:hAnsi="Arial" w:cs="Arial"/>
+            <w:color w:val="222222"/>
+            <w:sz w:val="20"/>
+            <w:szCs w:val="20"/>
+            <w:shd w:val="clear" w:color="auto" w:fill="FFFFFF"/>
+          </w:rPr>
+          <w:t xml:space="preserve">Otto, C. R., Bailey, L. L., &amp; </w:t>
+        </w:r>
+        <w:proofErr w:type="spellStart"/>
+        <w:r>
+          <w:rPr>
+            <w:rFonts w:ascii="Arial" w:hAnsi="Arial" w:cs="Arial"/>
+            <w:color w:val="222222"/>
+            <w:sz w:val="20"/>
+            <w:szCs w:val="20"/>
+            <w:shd w:val="clear" w:color="auto" w:fill="FFFFFF"/>
+          </w:rPr>
+          <w:t>Roloff</w:t>
+        </w:r>
+        <w:proofErr w:type="spellEnd"/>
+        <w:r>
+          <w:rPr>
+            <w:rFonts w:ascii="Arial" w:hAnsi="Arial" w:cs="Arial"/>
+            <w:color w:val="222222"/>
+            <w:sz w:val="20"/>
+            <w:szCs w:val="20"/>
+            <w:shd w:val="clear" w:color="auto" w:fill="FFFFFF"/>
+          </w:rPr>
+          <w:t>, G. J. (2013). Improving species occupancy estimation when sampling violates the closure assumption. </w:t>
+        </w:r>
+        <w:proofErr w:type="spellStart"/>
+        <w:r>
+          <w:rPr>
+            <w:rFonts w:ascii="Arial" w:hAnsi="Arial" w:cs="Arial"/>
+            <w:i/>
+            <w:iCs/>
+            <w:color w:val="222222"/>
+            <w:sz w:val="20"/>
+            <w:szCs w:val="20"/>
+            <w:shd w:val="clear" w:color="auto" w:fill="FFFFFF"/>
+          </w:rPr>
+          <w:t>Ecography</w:t>
+        </w:r>
+        <w:proofErr w:type="spellEnd"/>
+        <w:r>
+          <w:rPr>
+            <w:rFonts w:ascii="Arial" w:hAnsi="Arial" w:cs="Arial"/>
+            <w:color w:val="222222"/>
+            <w:sz w:val="20"/>
+            <w:szCs w:val="20"/>
+            <w:shd w:val="clear" w:color="auto" w:fill="FFFFFF"/>
+          </w:rPr>
+          <w:t>, </w:t>
+        </w:r>
+        <w:r>
+          <w:rPr>
+            <w:rFonts w:ascii="Arial" w:hAnsi="Arial" w:cs="Arial"/>
+            <w:i/>
+            <w:iCs/>
+            <w:color w:val="222222"/>
+            <w:sz w:val="20"/>
+            <w:szCs w:val="20"/>
+            <w:shd w:val="clear" w:color="auto" w:fill="FFFFFF"/>
+          </w:rPr>
+          <w:t>36</w:t>
+        </w:r>
+        <w:r>
+          <w:rPr>
+            <w:rFonts w:ascii="Arial" w:hAnsi="Arial" w:cs="Arial"/>
+            <w:color w:val="222222"/>
+            <w:sz w:val="20"/>
+            <w:szCs w:val="20"/>
+            <w:shd w:val="clear" w:color="auto" w:fill="FFFFFF"/>
+          </w:rPr>
+          <w:t>(12), 1299-1309.</w:t>
+        </w:r>
+      </w:ins>
+    </w:p>
+    <w:p>
+      <w:pPr>
+        <w:pStyle w:val="CommentText"/>
+        <w:rPr>
+          <w:rFonts w:ascii="Arial" w:hAnsi="Arial" w:cs="Arial"/>
+          <w:color w:val="222222"/>
+          <w:shd w:val="clear" w:color="auto" w:fill="FFFFFF"/>
+        </w:rPr>
+      </w:pPr>
     </w:p>
     <w:p>
       <w:pPr>
@@ -10485,7 +11626,7 @@
     <w:p>
       <w:pPr>
         <w:rPr>
-          <w:ins w:id="619" w:author="Fidino, Mason" w:date="2019-03-05T13:49:00Z"/>
+          <w:ins w:id="803" w:author="Fidino, Mason [2]" w:date="2019-03-11T11:13:00Z"/>
           <w:rFonts w:ascii="Arial" w:hAnsi="Arial" w:cs="Arial"/>
           <w:color w:val="222222"/>
           <w:sz w:val="20"/>
@@ -10523,7 +11664,12 @@
       </w:r>
     </w:p>
     <w:p>
-      <w:ins w:id="620" w:author="Fidino, Mason" w:date="2019-03-05T13:49:00Z">
+      <w:pPr>
+        <w:rPr>
+          <w:ins w:id="804" w:author="Fidino, Mason [2]" w:date="2019-03-11T11:13:00Z"/>
+        </w:rPr>
+      </w:pPr>
+      <w:ins w:id="805" w:author="Fidino, Mason [2]" w:date="2019-03-11T11:13:00Z">
         <w:r>
           <w:rPr>
             <w:rFonts w:ascii="Arial" w:hAnsi="Arial" w:cs="Arial"/>
@@ -10532,10 +11678,30 @@
             <w:szCs w:val="20"/>
             <w:shd w:val="clear" w:color="auto" w:fill="FFFFFF"/>
           </w:rPr>
-          <w:lastRenderedPageBreak/>
-          <w:t>Shannon, G., Lewis, J. S., &amp; Gerber, B. D. (2014). Recommended survey designs for occupancy modelling using motion-activated cameras: insights from empirical wildlife data. </w:t>
+          <w:t xml:space="preserve">Rota, C. T., Fletcher Jr, R. J., </w:t>
         </w:r>
         <w:proofErr w:type="spellStart"/>
+        <w:r>
+          <w:rPr>
+            <w:rFonts w:ascii="Arial" w:hAnsi="Arial" w:cs="Arial"/>
+            <w:color w:val="222222"/>
+            <w:sz w:val="20"/>
+            <w:szCs w:val="20"/>
+            <w:shd w:val="clear" w:color="auto" w:fill="FFFFFF"/>
+          </w:rPr>
+          <w:t>Dorazio</w:t>
+        </w:r>
+        <w:proofErr w:type="spellEnd"/>
+        <w:r>
+          <w:rPr>
+            <w:rFonts w:ascii="Arial" w:hAnsi="Arial" w:cs="Arial"/>
+            <w:color w:val="222222"/>
+            <w:sz w:val="20"/>
+            <w:szCs w:val="20"/>
+            <w:shd w:val="clear" w:color="auto" w:fill="FFFFFF"/>
+          </w:rPr>
+          <w:t>, R. M., &amp; Betts, M. G. (2009). Occupancy estimation and the closure assumption. </w:t>
+        </w:r>
         <w:r>
           <w:rPr>
             <w:rFonts w:ascii="Arial" w:hAnsi="Arial" w:cs="Arial"/>
@@ -10546,9 +11712,8 @@
             <w:szCs w:val="20"/>
             <w:shd w:val="clear" w:color="auto" w:fill="FFFFFF"/>
           </w:rPr>
-          <w:t>PeerJ</w:t>
-        </w:r>
-        <w:proofErr w:type="spellEnd"/>
+          <w:t>Journal of Applied Ecology</w:t>
+        </w:r>
         <w:r>
           <w:rPr>
             <w:rFonts w:ascii="Arial" w:hAnsi="Arial" w:cs="Arial"/>
@@ -10569,7 +11734,7 @@
             <w:szCs w:val="20"/>
             <w:shd w:val="clear" w:color="auto" w:fill="FFFFFF"/>
           </w:rPr>
-          <w:t>2</w:t>
+          <w:t>46</w:t>
         </w:r>
         <w:r>
           <w:rPr>
@@ -10579,9 +11744,204 @@
             <w:szCs w:val="20"/>
             <w:shd w:val="clear" w:color="auto" w:fill="FFFFFF"/>
           </w:rPr>
+          <w:t>(6), 1173-1181.</w:t>
+        </w:r>
+      </w:ins>
+    </w:p>
+    <w:p>
+      <w:pPr>
+        <w:rPr>
+          <w:ins w:id="806" w:author="Fidino, Mason" w:date="2019-03-05T13:49:00Z"/>
+          <w:rFonts w:ascii="Arial" w:hAnsi="Arial" w:cs="Arial"/>
+          <w:color w:val="222222"/>
+          <w:sz w:val="20"/>
+          <w:szCs w:val="20"/>
+          <w:shd w:val="clear" w:color="auto" w:fill="FFFFFF"/>
+        </w:rPr>
+      </w:pPr>
+    </w:p>
+    <w:p>
+      <w:pPr>
+        <w:rPr>
+          <w:ins w:id="807" w:author="Fidino, Mason [2]" w:date="2019-03-11T12:02:00Z"/>
+          <w:rFonts w:ascii="Arial" w:hAnsi="Arial" w:cs="Arial"/>
+          <w:color w:val="222222"/>
+          <w:sz w:val="20"/>
+          <w:szCs w:val="20"/>
+          <w:shd w:val="clear" w:color="auto" w:fill="FFFFFF"/>
+        </w:rPr>
+      </w:pPr>
+      <w:ins w:id="808" w:author="Fidino, Mason" w:date="2019-03-05T13:49:00Z">
+        <w:r>
+          <w:rPr>
+            <w:rFonts w:ascii="Arial" w:hAnsi="Arial" w:cs="Arial"/>
+            <w:color w:val="222222"/>
+            <w:sz w:val="20"/>
+            <w:szCs w:val="20"/>
+            <w:shd w:val="clear" w:color="auto" w:fill="FFFFFF"/>
+          </w:rPr>
+          <w:t>Shannon, G., Lewis, J. S., &amp; Gerber, B. D. (2014). Recommended survey designs for occupancy modelling using motion-activated cameras: insights from empirical wildlife data. </w:t>
+        </w:r>
+        <w:proofErr w:type="spellStart"/>
+        <w:r>
+          <w:rPr>
+            <w:rFonts w:ascii="Arial" w:hAnsi="Arial" w:cs="Arial"/>
+            <w:i/>
+            <w:iCs/>
+            <w:color w:val="222222"/>
+            <w:sz w:val="20"/>
+            <w:szCs w:val="20"/>
+            <w:shd w:val="clear" w:color="auto" w:fill="FFFFFF"/>
+          </w:rPr>
+          <w:t>PeerJ</w:t>
+        </w:r>
+        <w:proofErr w:type="spellEnd"/>
+        <w:r>
+          <w:rPr>
+            <w:rFonts w:ascii="Arial" w:hAnsi="Arial" w:cs="Arial"/>
+            <w:color w:val="222222"/>
+            <w:sz w:val="20"/>
+            <w:szCs w:val="20"/>
+            <w:shd w:val="clear" w:color="auto" w:fill="FFFFFF"/>
+          </w:rPr>
+          <w:t>, </w:t>
+        </w:r>
+        <w:r>
+          <w:rPr>
+            <w:rFonts w:ascii="Arial" w:hAnsi="Arial" w:cs="Arial"/>
+            <w:i/>
+            <w:iCs/>
+            <w:color w:val="222222"/>
+            <w:sz w:val="20"/>
+            <w:szCs w:val="20"/>
+            <w:shd w:val="clear" w:color="auto" w:fill="FFFFFF"/>
+          </w:rPr>
+          <w:t>2</w:t>
+        </w:r>
+        <w:r>
+          <w:rPr>
+            <w:rFonts w:ascii="Arial" w:hAnsi="Arial" w:cs="Arial"/>
+            <w:color w:val="222222"/>
+            <w:sz w:val="20"/>
+            <w:szCs w:val="20"/>
+            <w:shd w:val="clear" w:color="auto" w:fill="FFFFFF"/>
+          </w:rPr>
           <w:t>, e532.</w:t>
         </w:r>
       </w:ins>
+    </w:p>
+    <w:p>
+      <w:pPr>
+        <w:rPr>
+          <w:ins w:id="809" w:author="Fidino, Mason [2]" w:date="2019-03-11T12:02:00Z"/>
+          <w:rFonts w:ascii="Arial" w:hAnsi="Arial" w:cs="Arial"/>
+          <w:color w:val="222222"/>
+          <w:sz w:val="20"/>
+          <w:szCs w:val="20"/>
+          <w:shd w:val="clear" w:color="auto" w:fill="FFFFFF"/>
+        </w:rPr>
+      </w:pPr>
+    </w:p>
+    <w:p>
+      <w:pPr>
+        <w:rPr>
+          <w:ins w:id="810" w:author="Fidino, Mason [2]" w:date="2019-03-11T12:02:00Z"/>
+        </w:rPr>
+      </w:pPr>
+      <w:proofErr w:type="spellStart"/>
+      <w:ins w:id="811" w:author="Fidino, Mason [2]" w:date="2019-03-11T12:02:00Z">
+        <w:r>
+          <w:rPr>
+            <w:rFonts w:ascii="Arial" w:hAnsi="Arial" w:cs="Arial"/>
+            <w:color w:val="222222"/>
+            <w:sz w:val="20"/>
+            <w:szCs w:val="20"/>
+            <w:shd w:val="clear" w:color="auto" w:fill="FFFFFF"/>
+          </w:rPr>
+          <w:t>Stokeld</w:t>
+        </w:r>
+        <w:proofErr w:type="spellEnd"/>
+        <w:r>
+          <w:rPr>
+            <w:rFonts w:ascii="Arial" w:hAnsi="Arial" w:cs="Arial"/>
+            <w:color w:val="222222"/>
+            <w:sz w:val="20"/>
+            <w:szCs w:val="20"/>
+            <w:shd w:val="clear" w:color="auto" w:fill="FFFFFF"/>
+          </w:rPr>
+          <w:t xml:space="preserve">, D., Frank, A. S., Hill, B., Choy, J. L., </w:t>
+        </w:r>
+        <w:proofErr w:type="spellStart"/>
+        <w:r>
+          <w:rPr>
+            <w:rFonts w:ascii="Arial" w:hAnsi="Arial" w:cs="Arial"/>
+            <w:color w:val="222222"/>
+            <w:sz w:val="20"/>
+            <w:szCs w:val="20"/>
+            <w:shd w:val="clear" w:color="auto" w:fill="FFFFFF"/>
+          </w:rPr>
+          <w:t>Mahney</w:t>
+        </w:r>
+        <w:proofErr w:type="spellEnd"/>
+        <w:r>
+          <w:rPr>
+            <w:rFonts w:ascii="Arial" w:hAnsi="Arial" w:cs="Arial"/>
+            <w:color w:val="222222"/>
+            <w:sz w:val="20"/>
+            <w:szCs w:val="20"/>
+            <w:shd w:val="clear" w:color="auto" w:fill="FFFFFF"/>
+          </w:rPr>
+          <w:t>, T., Stevens, A., ... &amp; Gillespie, G. R. (2016). Multiple cameras required to reliably detect feral cats in northern Australian tropical savanna: an evaluation of sampling design when using camera traps. </w:t>
+        </w:r>
+        <w:r>
+          <w:rPr>
+            <w:rFonts w:ascii="Arial" w:hAnsi="Arial" w:cs="Arial"/>
+            <w:i/>
+            <w:iCs/>
+            <w:color w:val="222222"/>
+            <w:sz w:val="20"/>
+            <w:szCs w:val="20"/>
+            <w:shd w:val="clear" w:color="auto" w:fill="FFFFFF"/>
+          </w:rPr>
+          <w:t>Wildlife Research</w:t>
+        </w:r>
+        <w:r>
+          <w:rPr>
+            <w:rFonts w:ascii="Arial" w:hAnsi="Arial" w:cs="Arial"/>
+            <w:color w:val="222222"/>
+            <w:sz w:val="20"/>
+            <w:szCs w:val="20"/>
+            <w:shd w:val="clear" w:color="auto" w:fill="FFFFFF"/>
+          </w:rPr>
+          <w:t>, </w:t>
+        </w:r>
+        <w:r>
+          <w:rPr>
+            <w:rFonts w:ascii="Arial" w:hAnsi="Arial" w:cs="Arial"/>
+            <w:i/>
+            <w:iCs/>
+            <w:color w:val="222222"/>
+            <w:sz w:val="20"/>
+            <w:szCs w:val="20"/>
+            <w:shd w:val="clear" w:color="auto" w:fill="FFFFFF"/>
+          </w:rPr>
+          <w:t>42</w:t>
+        </w:r>
+        <w:r>
+          <w:rPr>
+            <w:rFonts w:ascii="Arial" w:hAnsi="Arial" w:cs="Arial"/>
+            <w:color w:val="222222"/>
+            <w:sz w:val="20"/>
+            <w:szCs w:val="20"/>
+            <w:shd w:val="clear" w:color="auto" w:fill="FFFFFF"/>
+          </w:rPr>
+          <w:t>(8), 642-649.</w:t>
+        </w:r>
+      </w:ins>
+    </w:p>
+    <w:p>
+      <w:bookmarkStart w:id="812" w:name="_GoBack"/>
+      <w:bookmarkEnd w:id="812"/>
     </w:p>
     <w:sectPr>
       <w:pgSz w:w="12240" w:h="15840"/>
@@ -10690,7 +12050,7 @@
       </w:r>
     </w:p>
   </w:comment>
-  <w:comment w:id="286" w:author="Fidino, Mason" w:date="2019-02-21T15:24:00Z" w:initials="FM">
+  <w:comment w:id="292" w:author="Fidino, Mason" w:date="2019-02-21T15:24:00Z" w:initials="FM">
     <w:p>
       <w:pPr>
         <w:pStyle w:val="CommentText"/>
@@ -10706,7 +12066,7 @@
       </w:r>
     </w:p>
   </w:comment>
-  <w:comment w:id="356" w:author="Mason Fidino" w:date="2019-01-28T15:36:00Z" w:initials="MF">
+  <w:comment w:id="363" w:author="Mason Fidino" w:date="2019-01-28T15:36:00Z" w:initials="MF">
     <w:p>
       <w:pPr>
         <w:pStyle w:val="CommentText"/>
@@ -10722,7 +12082,7 @@
       </w:r>
     </w:p>
   </w:comment>
-  <w:comment w:id="365" w:author="Fidino, Mason" w:date="2019-02-11T13:30:00Z" w:initials="FM">
+  <w:comment w:id="377" w:author="Fidino, Mason" w:date="2019-02-11T13:30:00Z" w:initials="FM">
     <w:p>
       <w:pPr>
         <w:pStyle w:val="CommentText"/>
@@ -10738,7 +12098,7 @@
       </w:r>
     </w:p>
   </w:comment>
-  <w:comment w:id="372" w:author="Fidino, Mason" w:date="2019-02-11T13:33:00Z" w:initials="FM">
+  <w:comment w:id="384" w:author="Fidino, Mason" w:date="2019-02-11T13:33:00Z" w:initials="FM">
     <w:p>
       <w:pPr>
         <w:pStyle w:val="CommentText"/>
@@ -10757,7 +12117,7 @@
       </w:r>
     </w:p>
   </w:comment>
-  <w:comment w:id="420" w:author="Fidino, Mason" w:date="2019-03-05T09:47:00Z" w:initials="FM">
+  <w:comment w:id="443" w:author="Fidino, Mason" w:date="2019-03-05T09:47:00Z" w:initials="FM">
     <w:p>
       <w:pPr>
         <w:pStyle w:val="CommentText"/>
@@ -10784,35 +12144,6 @@
       <w:r>
         <w:t>“Given the placement of lure costs time and money, there is some expectation that it would provide an additional benefit in detecting species. We only saw this effect in slightly less than half of the species we included within this analysis.”</w:t>
       </w:r>
-    </w:p>
-  </w:comment>
-  <w:comment w:id="496" w:author="Fidino, Mason" w:date="2019-03-06T11:46:00Z" w:initials="FM">
-    <w:p>
-      <w:pPr>
-        <w:pStyle w:val="CommentText"/>
-      </w:pPr>
-      <w:r>
-        <w:rPr>
-          <w:rStyle w:val="CommentReference"/>
-        </w:rPr>
-        <w:annotationRef/>
-      </w:r>
-      <w:r>
-        <w:t xml:space="preserve">I think the math is </w:t>
-      </w:r>
-      <w:proofErr w:type="gramStart"/>
-      <w:r>
-        <w:t>important, but</w:t>
-      </w:r>
-      <w:proofErr w:type="gramEnd"/>
-      <w:r>
-        <w:t xml:space="preserve"> could see why it should be removed. It illustrates how detectability is a multiplicative </w:t>
-      </w:r>
-      <w:r>
-        <w:t>process.</w:t>
-      </w:r>
-      <w:bookmarkStart w:id="502" w:name="_GoBack"/>
-      <w:bookmarkEnd w:id="502"/>
     </w:p>
   </w:comment>
 </w:comments>
@@ -10829,7 +12160,6 @@
   <w15:commentEx w15:paraId="1967E5FB" w15:done="0"/>
   <w15:commentEx w15:paraId="22F859CE" w15:done="0"/>
   <w15:commentEx w15:paraId="12FE54FC" w15:done="0"/>
-  <w15:commentEx w15:paraId="47A1E79D" w15:done="0"/>
 </w15:commentsEx>
 </file>
 
@@ -10844,7 +12174,6 @@
   <w16cid:commentId w16cid:paraId="1967E5FB" w16cid:durableId="200BF785"/>
   <w16cid:commentId w16cid:paraId="22F859CE" w16cid:durableId="200BF80C"/>
   <w16cid:commentId w16cid:paraId="12FE54FC" w16cid:durableId="2028C432"/>
-  <w16cid:commentId w16cid:paraId="47A1E79D" w16cid:durableId="202A317E"/>
 </w16cid:commentsIds>
 </file>
 
@@ -11041,6 +12370,9 @@
 <w15:people xmlns:wpc="http://schemas.microsoft.com/office/word/2010/wordprocessingCanvas" xmlns:cx="http://schemas.microsoft.com/office/drawing/2014/chartex" xmlns:cx1="http://schemas.microsoft.com/office/drawing/2015/9/8/chartex" xmlns:cx2="http://schemas.microsoft.com/office/drawing/2015/10/21/chartex" xmlns:cx3="http://schemas.microsoft.com/office/drawing/2016/5/9/chartex" xmlns:cx4="http://schemas.microsoft.com/office/drawing/2016/5/10/chartex" xmlns:cx5="http://schemas.microsoft.com/office/drawing/2016/5/11/chartex" xmlns:cx6="http://schemas.microsoft.com/office/drawing/2016/5/12/chartex" xmlns:cx7="http://schemas.microsoft.com/office/drawing/2016/5/13/chartex" xmlns:cx8="http://schemas.microsoft.com/office/drawing/2016/5/14/chartex" xmlns:mc="http://schemas.openxmlformats.org/markup-compatibility/2006" xmlns:aink="http://schemas.microsoft.com/office/drawing/2016/ink" xmlns:am3d="http://schemas.microsoft.com/office/drawing/2017/model3d" xmlns:o="urn:schemas-microsoft-com:office:office" xmlns:r="http://schemas.openxmlformats.org/officeDocument/2006/relationships" xmlns:m="http://schemas.openxmlformats.org/officeDocument/2006/math" xmlns:v="urn:schemas-microsoft-com:vml" xmlns:wp14="http://schemas.microsoft.com/office/word/2010/wordprocessingDrawing" xmlns:wp="http://schemas.openxmlformats.org/drawingml/2006/wordprocessingDrawing" xmlns:w10="urn:schemas-microsoft-com:office:word" xmlns:w="http://schemas.openxmlformats.org/wordprocessingml/2006/main" xmlns:w14="http://schemas.microsoft.com/office/word/2010/wordml" xmlns:w15="http://schemas.microsoft.com/office/word/2012/wordml" xmlns:w16cid="http://schemas.microsoft.com/office/word/2016/wordml/cid" xmlns:w16se="http://schemas.microsoft.com/office/word/2015/wordml/symex" xmlns:wpg="http://schemas.microsoft.com/office/word/2010/wordprocessingGroup" xmlns:wpi="http://schemas.microsoft.com/office/word/2010/wordprocessingInk" xmlns:wne="http://schemas.microsoft.com/office/word/2006/wordml" xmlns:wps="http://schemas.microsoft.com/office/word/2010/wordprocessingShape" mc:Ignorable="w14 w15 w16se w16cid wp14">
   <w15:person w15:author="Fidino, Mason">
     <w15:presenceInfo w15:providerId="AD" w15:userId="S-1-5-21-2082610018-370290252-1629300891-8887"/>
+  </w15:person>
+  <w15:person w15:author="Fidino, Mason [2]">
+    <w15:presenceInfo w15:providerId="AD" w15:userId="S::mfidino@lpzoo.org::25d99e7c-47a8-4e5d-bd6c-7e79826230b0"/>
   </w15:person>
   <w15:person w15:author="Mason Fidino">
     <w15:presenceInfo w15:providerId="None" w15:userId="Mason Fidino"/>
@@ -11445,6 +12777,15 @@
   <w:style w:type="paragraph" w:default="1" w:styleId="Normal">
     <w:name w:val="Normal"/>
     <w:qFormat/>
+    <w:rsid w:val="00AF466D"/>
+    <w:pPr>
+      <w:spacing w:after="0" w:line="240" w:lineRule="auto"/>
+    </w:pPr>
+    <w:rPr>
+      <w:rFonts w:ascii="Times New Roman" w:eastAsia="Times New Roman" w:hAnsi="Times New Roman" w:cs="Times New Roman"/>
+      <w:sz w:val="24"/>
+      <w:szCs w:val="24"/>
+    </w:rPr>
   </w:style>
   <w:style w:type="paragraph" w:styleId="Heading1">
     <w:name w:val="heading 1"/>
@@ -11457,7 +12798,7 @@
     <w:pPr>
       <w:keepNext/>
       <w:keepLines/>
-      <w:spacing w:before="240" w:after="0"/>
+      <w:spacing w:before="240" w:line="259" w:lineRule="auto"/>
       <w:outlineLvl w:val="0"/>
     </w:pPr>
     <w:rPr>
@@ -11479,7 +12820,7 @@
     <w:pPr>
       <w:keepNext/>
       <w:keepLines/>
-      <w:spacing w:before="40" w:after="0"/>
+      <w:spacing w:before="40" w:line="259" w:lineRule="auto"/>
       <w:outlineLvl w:val="1"/>
     </w:pPr>
     <w:rPr>
@@ -11502,14 +12843,12 @@
     <w:pPr>
       <w:keepNext/>
       <w:keepLines/>
-      <w:spacing w:before="40" w:after="0"/>
+      <w:spacing w:before="40" w:line="259" w:lineRule="auto"/>
       <w:outlineLvl w:val="2"/>
     </w:pPr>
     <w:rPr>
       <w:rFonts w:asciiTheme="majorHAnsi" w:eastAsiaTheme="majorEastAsia" w:hAnsiTheme="majorHAnsi" w:cstheme="majorBidi"/>
       <w:b/>
-      <w:sz w:val="24"/>
-      <w:szCs w:val="24"/>
     </w:rPr>
   </w:style>
   <w:style w:type="character" w:default="1" w:styleId="DefaultParagraphFont">
@@ -11560,9 +12899,10 @@
     <w:unhideWhenUsed/>
     <w:rsid w:val="00F33D83"/>
     <w:pPr>
-      <w:spacing w:line="240" w:lineRule="auto"/>
+      <w:spacing w:after="160"/>
     </w:pPr>
     <w:rPr>
+      <w:rFonts w:asciiTheme="minorHAnsi" w:eastAsiaTheme="minorHAnsi" w:hAnsiTheme="minorHAnsi" w:cstheme="minorBidi"/>
       <w:sz w:val="20"/>
       <w:szCs w:val="20"/>
     </w:rPr>
@@ -11615,11 +12955,8 @@
     <w:semiHidden/>
     <w:unhideWhenUsed/>
     <w:rsid w:val="00F33D83"/>
-    <w:pPr>
-      <w:spacing w:after="0" w:line="240" w:lineRule="auto"/>
-    </w:pPr>
     <w:rPr>
-      <w:rFonts w:ascii="Segoe UI" w:hAnsi="Segoe UI" w:cs="Segoe UI"/>
+      <w:rFonts w:ascii="Segoe UI" w:eastAsiaTheme="minorHAnsi" w:hAnsi="Segoe UI" w:cs="Segoe UI"/>
       <w:sz w:val="18"/>
       <w:szCs w:val="18"/>
     </w:rPr>
@@ -11715,9 +13052,10 @@
     <w:qFormat/>
     <w:rsid w:val="008C0569"/>
     <w:pPr>
-      <w:spacing w:after="200" w:line="240" w:lineRule="auto"/>
+      <w:spacing w:after="200"/>
     </w:pPr>
     <w:rPr>
+      <w:rFonts w:asciiTheme="minorHAnsi" w:eastAsiaTheme="minorHAnsi" w:hAnsiTheme="minorHAnsi" w:cstheme="minorBidi"/>
       <w:i/>
       <w:iCs/>
       <w:color w:val="44546A" w:themeColor="text2"/>
@@ -11732,9 +13070,15 @@
     <w:qFormat/>
     <w:rsid w:val="00525DDD"/>
     <w:pPr>
+      <w:spacing w:after="160" w:line="259" w:lineRule="auto"/>
       <w:ind w:left="720"/>
       <w:contextualSpacing/>
     </w:pPr>
+    <w:rPr>
+      <w:rFonts w:asciiTheme="minorHAnsi" w:eastAsiaTheme="minorHAnsi" w:hAnsiTheme="minorHAnsi" w:cstheme="minorBidi"/>
+      <w:sz w:val="22"/>
+      <w:szCs w:val="22"/>
+    </w:rPr>
   </w:style>
 </w:styles>
 </file>
@@ -12039,7 +13383,7 @@
 </file>
 
 <file path=customXml/itemProps1.xml><?xml version="1.0" encoding="utf-8"?>
-<ds:datastoreItem xmlns:ds="http://schemas.openxmlformats.org/officeDocument/2006/customXml" ds:itemID="{E101B8E4-B22F-402D-8A08-53CBAF524B62}">
+<ds:datastoreItem xmlns:ds="http://schemas.openxmlformats.org/officeDocument/2006/customXml" ds:itemID="{4B72C8A0-F01C-D54F-B875-6181D1602D50}">
   <ds:schemaRefs>
     <ds:schemaRef ds:uri="http://schemas.openxmlformats.org/officeDocument/2006/bibliography"/>
   </ds:schemaRefs>

--- a/MS/Lure_3_11.docx
+++ b/MS/Lure_3_11.docx
@@ -8327,7 +8327,7 @@
     <w:p>
       <w:pPr>
         <w:rPr>
-          <w:ins w:id="400" w:author="Fidino, Mason" w:date="2019-03-05T09:46:00Z"/>
+          <w:ins w:id="400" w:author="Fidino, Mason [2]" w:date="2019-03-11T14:18:00Z"/>
         </w:rPr>
       </w:pPr>
       <w:ins w:id="401" w:author="Fidino, Mason" w:date="2019-03-04T15:56:00Z">
@@ -8603,161 +8603,168 @@
     <w:p>
       <w:pPr>
         <w:rPr>
-          <w:ins w:id="455" w:author="Fidino, Mason [2]" w:date="2019-03-11T10:18:00Z"/>
-        </w:rPr>
-      </w:pPr>
-      <w:ins w:id="456" w:author="Fidino, Mason" w:date="2019-03-06T11:22:00Z">
-        <w:del w:id="457" w:author="Fidino, Mason [2]" w:date="2019-03-11T10:09:00Z">
+          <w:ins w:id="455" w:author="Fidino, Mason" w:date="2019-03-05T09:46:00Z"/>
+        </w:rPr>
+      </w:pPr>
+    </w:p>
+    <w:p>
+      <w:pPr>
+        <w:rPr>
+          <w:ins w:id="456" w:author="Fidino, Mason [2]" w:date="2019-03-11T14:19:00Z"/>
+        </w:rPr>
+      </w:pPr>
+      <w:ins w:id="457" w:author="Fidino, Mason" w:date="2019-03-06T11:22:00Z">
+        <w:del w:id="458" w:author="Fidino, Mason [2]" w:date="2019-03-11T10:09:00Z">
           <w:r>
             <w:delText>T</w:delText>
           </w:r>
         </w:del>
       </w:ins>
-      <w:ins w:id="458" w:author="Fidino, Mason" w:date="2019-03-05T13:38:00Z">
-        <w:del w:id="459" w:author="Fidino, Mason [2]" w:date="2019-03-11T10:09:00Z">
+      <w:ins w:id="459" w:author="Fidino, Mason" w:date="2019-03-05T13:38:00Z">
+        <w:del w:id="460" w:author="Fidino, Mason [2]" w:date="2019-03-11T10:09:00Z">
           <w:r>
             <w:delText>hese results do not definitively address whether lure should or should be used</w:delText>
           </w:r>
         </w:del>
       </w:ins>
-      <w:ins w:id="460" w:author="Fidino, Mason" w:date="2019-03-06T11:22:00Z">
-        <w:del w:id="461" w:author="Fidino, Mason [2]" w:date="2019-03-11T10:09:00Z">
+      <w:ins w:id="461" w:author="Fidino, Mason" w:date="2019-03-06T11:22:00Z">
+        <w:del w:id="462" w:author="Fidino, Mason [2]" w:date="2019-03-11T10:09:00Z">
           <w:r>
             <w:delText xml:space="preserve"> while camera trapping</w:delText>
           </w:r>
         </w:del>
       </w:ins>
-      <w:ins w:id="462" w:author="Fidino, Mason" w:date="2019-03-05T13:38:00Z">
-        <w:del w:id="463" w:author="Fidino, Mason [2]" w:date="2019-03-11T10:09:00Z">
+      <w:ins w:id="463" w:author="Fidino, Mason" w:date="2019-03-05T13:38:00Z">
+        <w:del w:id="464" w:author="Fidino, Mason [2]" w:date="2019-03-11T10:09:00Z">
           <w:r>
             <w:delText xml:space="preserve">. </w:delText>
           </w:r>
         </w:del>
       </w:ins>
-      <w:ins w:id="464" w:author="Fidino, Mason" w:date="2019-03-05T11:25:00Z">
+      <w:ins w:id="465" w:author="Fidino, Mason" w:date="2019-03-05T11:25:00Z">
         <w:r>
           <w:t>When designing a</w:t>
         </w:r>
       </w:ins>
-      <w:ins w:id="465" w:author="Fidino, Mason" w:date="2019-03-05T11:59:00Z">
-        <w:del w:id="466" w:author="Fidino, Mason [2]" w:date="2019-03-11T10:17:00Z">
+      <w:ins w:id="466" w:author="Fidino, Mason" w:date="2019-03-05T11:59:00Z">
+        <w:del w:id="467" w:author="Fidino, Mason [2]" w:date="2019-03-11T10:17:00Z">
           <w:r>
             <w:delText>n</w:delText>
           </w:r>
         </w:del>
-        <w:del w:id="467" w:author="Fidino, Mason [2]" w:date="2019-03-11T10:16:00Z">
+        <w:del w:id="468" w:author="Fidino, Mason [2]" w:date="2019-03-11T10:16:00Z">
           <w:r>
             <w:delText xml:space="preserve"> optimal</w:delText>
           </w:r>
         </w:del>
       </w:ins>
-      <w:ins w:id="468" w:author="Fidino, Mason" w:date="2019-03-05T13:27:00Z">
+      <w:ins w:id="469" w:author="Fidino, Mason" w:date="2019-03-05T13:27:00Z">
         <w:r>
           <w:t xml:space="preserve"> camera</w:t>
         </w:r>
       </w:ins>
-      <w:ins w:id="469" w:author="Fidino, Mason" w:date="2019-03-05T11:25:00Z">
+      <w:ins w:id="470" w:author="Fidino, Mason" w:date="2019-03-05T11:25:00Z">
         <w:r>
           <w:t xml:space="preserve"> survey, </w:t>
         </w:r>
       </w:ins>
-      <w:ins w:id="470" w:author="Fidino, Mason" w:date="2019-03-06T11:22:00Z">
+      <w:ins w:id="471" w:author="Fidino, Mason" w:date="2019-03-06T11:22:00Z">
         <w:r>
           <w:t>the decision</w:t>
         </w:r>
       </w:ins>
-      <w:ins w:id="471" w:author="Fidino, Mason" w:date="2019-03-05T11:25:00Z">
+      <w:ins w:id="472" w:author="Fidino, Mason" w:date="2019-03-05T11:25:00Z">
         <w:r>
           <w:t xml:space="preserve"> </w:t>
         </w:r>
       </w:ins>
-      <w:ins w:id="472" w:author="Fidino, Mason" w:date="2019-03-05T11:59:00Z">
+      <w:ins w:id="473" w:author="Fidino, Mason" w:date="2019-03-05T11:59:00Z">
         <w:r>
           <w:t xml:space="preserve">to use </w:t>
         </w:r>
       </w:ins>
-      <w:ins w:id="473" w:author="Fidino, Mason" w:date="2019-03-05T11:25:00Z">
+      <w:ins w:id="474" w:author="Fidino, Mason" w:date="2019-03-05T11:25:00Z">
         <w:r>
           <w:t xml:space="preserve">lure will </w:t>
         </w:r>
       </w:ins>
-      <w:ins w:id="474" w:author="Fidino, Mason" w:date="2019-03-05T11:26:00Z">
+      <w:ins w:id="475" w:author="Fidino, Mason" w:date="2019-03-05T11:26:00Z">
         <w:r>
           <w:t xml:space="preserve">greatly </w:t>
         </w:r>
       </w:ins>
-      <w:ins w:id="475" w:author="Fidino, Mason" w:date="2019-03-05T11:25:00Z">
+      <w:ins w:id="476" w:author="Fidino, Mason" w:date="2019-03-05T11:25:00Z">
         <w:r>
           <w:t xml:space="preserve">depend on </w:t>
         </w:r>
       </w:ins>
-      <w:ins w:id="476" w:author="Fidino, Mason" w:date="2019-03-06T11:23:00Z">
+      <w:ins w:id="477" w:author="Fidino, Mason" w:date="2019-03-06T11:23:00Z">
         <w:r>
           <w:t>the study species</w:t>
         </w:r>
       </w:ins>
-      <w:ins w:id="477" w:author="Fidino, Mason" w:date="2019-03-05T11:25:00Z">
+      <w:ins w:id="478" w:author="Fidino, Mason" w:date="2019-03-05T11:25:00Z">
         <w:r>
           <w:t xml:space="preserve">, </w:t>
         </w:r>
       </w:ins>
-      <w:ins w:id="478" w:author="Fidino, Mason" w:date="2019-03-06T11:23:00Z">
+      <w:ins w:id="479" w:author="Fidino, Mason" w:date="2019-03-06T11:23:00Z">
         <w:r>
           <w:t>lure type</w:t>
         </w:r>
       </w:ins>
-      <w:ins w:id="479" w:author="Fidino, Mason" w:date="2019-03-05T11:26:00Z">
+      <w:ins w:id="480" w:author="Fidino, Mason" w:date="2019-03-05T11:26:00Z">
         <w:r>
           <w:t xml:space="preserve">, </w:t>
         </w:r>
       </w:ins>
-      <w:ins w:id="480" w:author="Fidino, Mason" w:date="2019-03-06T11:23:00Z">
+      <w:ins w:id="481" w:author="Fidino, Mason" w:date="2019-03-06T11:23:00Z">
         <w:r>
           <w:t>study goals</w:t>
         </w:r>
       </w:ins>
-      <w:ins w:id="481" w:author="Fidino, Mason" w:date="2019-03-05T11:26:00Z">
+      <w:ins w:id="482" w:author="Fidino, Mason" w:date="2019-03-05T11:26:00Z">
         <w:r>
           <w:t xml:space="preserve">, and the time of year camera traps are </w:t>
         </w:r>
       </w:ins>
-      <w:ins w:id="482" w:author="Fidino, Mason" w:date="2019-03-05T11:31:00Z">
+      <w:ins w:id="483" w:author="Fidino, Mason" w:date="2019-03-05T11:31:00Z">
         <w:r>
           <w:t>deployed</w:t>
         </w:r>
       </w:ins>
-      <w:ins w:id="483" w:author="Fidino, Mason" w:date="2019-03-05T13:29:00Z">
+      <w:ins w:id="484" w:author="Fidino, Mason" w:date="2019-03-05T13:29:00Z">
         <w:r>
           <w:t xml:space="preserve"> (for a review see Long e</w:t>
         </w:r>
       </w:ins>
-      <w:ins w:id="484" w:author="Fidino, Mason" w:date="2019-03-05T13:30:00Z">
+      <w:ins w:id="485" w:author="Fidino, Mason" w:date="2019-03-05T13:30:00Z">
         <w:r>
           <w:t>t al. 2008)</w:t>
         </w:r>
       </w:ins>
-      <w:ins w:id="485" w:author="Fidino, Mason" w:date="2019-03-05T11:26:00Z">
+      <w:ins w:id="486" w:author="Fidino, Mason" w:date="2019-03-05T11:26:00Z">
         <w:r>
           <w:t>.</w:t>
         </w:r>
       </w:ins>
-      <w:ins w:id="486" w:author="Fidino, Mason" w:date="2019-03-05T11:31:00Z">
+      <w:ins w:id="487" w:author="Fidino, Mason" w:date="2019-03-05T11:31:00Z">
         <w:r>
           <w:t xml:space="preserve"> </w:t>
         </w:r>
       </w:ins>
-      <w:ins w:id="487" w:author="Fidino, Mason" w:date="2019-03-06T11:24:00Z">
+      <w:ins w:id="488" w:author="Fidino, Mason" w:date="2019-03-06T11:24:00Z">
         <w:r>
           <w:t xml:space="preserve">In our study, for example, lure may not be necessary to detect these species </w:t>
         </w:r>
-        <w:del w:id="488" w:author="Fidino, Mason [2]" w:date="2019-03-11T10:09:00Z">
+        <w:del w:id="489" w:author="Fidino, Mason [2]" w:date="2019-03-11T10:09:00Z">
           <w:r>
             <w:delText>with</w:delText>
           </w:r>
         </w:del>
       </w:ins>
-      <w:ins w:id="489" w:author="Fidino, Mason" w:date="2019-03-06T11:25:00Z">
-        <w:del w:id="490" w:author="Fidino, Mason [2]" w:date="2019-03-11T10:09:00Z">
+      <w:ins w:id="490" w:author="Fidino, Mason" w:date="2019-03-06T11:25:00Z">
+        <w:del w:id="491" w:author="Fidino, Mason [2]" w:date="2019-03-11T10:09:00Z">
           <w:r>
             <w:delText xml:space="preserve"> high certainty </w:delText>
           </w:r>
@@ -8766,147 +8773,147 @@
           <w:t xml:space="preserve">because </w:t>
         </w:r>
       </w:ins>
-      <w:ins w:id="491" w:author="Fidino, Mason" w:date="2019-03-06T11:26:00Z">
+      <w:ins w:id="492" w:author="Fidino, Mason" w:date="2019-03-06T11:26:00Z">
         <w:r>
           <w:t>they</w:t>
         </w:r>
       </w:ins>
-      <w:ins w:id="492" w:author="Fidino, Mason" w:date="2019-03-05T11:44:00Z">
+      <w:ins w:id="493" w:author="Fidino, Mason" w:date="2019-03-05T11:44:00Z">
         <w:r>
           <w:t xml:space="preserve"> are common and abundant throughout Chicagoland (Gallo et al. 2018</w:t>
         </w:r>
       </w:ins>
-      <w:ins w:id="493" w:author="Fidino, Mason" w:date="2019-03-05T11:47:00Z">
+      <w:ins w:id="494" w:author="Fidino, Mason" w:date="2019-03-05T11:47:00Z">
         <w:r>
           <w:t>)</w:t>
         </w:r>
       </w:ins>
-      <w:ins w:id="494" w:author="Fidino, Mason" w:date="2019-03-06T11:26:00Z">
+      <w:ins w:id="495" w:author="Fidino, Mason" w:date="2019-03-06T11:26:00Z">
         <w:r>
           <w:t xml:space="preserve">. As </w:t>
         </w:r>
       </w:ins>
-      <w:ins w:id="495" w:author="Fidino, Mason" w:date="2019-03-05T11:58:00Z">
+      <w:ins w:id="496" w:author="Fidino, Mason" w:date="2019-03-05T11:58:00Z">
         <w:r>
           <w:t>detectability</w:t>
         </w:r>
       </w:ins>
-      <w:ins w:id="496" w:author="Fidino, Mason" w:date="2019-03-05T11:55:00Z">
+      <w:ins w:id="497" w:author="Fidino, Mason" w:date="2019-03-05T11:55:00Z">
         <w:r>
           <w:t xml:space="preserve"> </w:t>
         </w:r>
       </w:ins>
-      <w:ins w:id="497" w:author="Fidino, Mason" w:date="2019-03-05T11:58:00Z">
+      <w:ins w:id="498" w:author="Fidino, Mason" w:date="2019-03-05T11:58:00Z">
         <w:r>
           <w:t>is</w:t>
         </w:r>
       </w:ins>
-      <w:ins w:id="498" w:author="Fidino, Mason" w:date="2019-03-05T11:55:00Z">
+      <w:ins w:id="499" w:author="Fidino, Mason" w:date="2019-03-05T11:55:00Z">
         <w:r>
           <w:t xml:space="preserve"> partially a function of abundance</w:t>
         </w:r>
       </w:ins>
-      <w:ins w:id="499" w:author="Fidino, Mason" w:date="2019-03-05T13:31:00Z">
+      <w:ins w:id="500" w:author="Fidino, Mason" w:date="2019-03-05T13:31:00Z">
         <w:r>
           <w:t xml:space="preserve"> (McCarthy et al. 2013)</w:t>
         </w:r>
       </w:ins>
-      <w:ins w:id="500" w:author="Fidino, Mason" w:date="2019-03-06T11:26:00Z">
+      <w:ins w:id="501" w:author="Fidino, Mason" w:date="2019-03-06T11:26:00Z">
         <w:r>
           <w:t xml:space="preserve">, lure may not be needed in studies of </w:t>
         </w:r>
       </w:ins>
-      <w:ins w:id="501" w:author="Fidino, Mason" w:date="2019-03-06T11:27:00Z">
+      <w:ins w:id="502" w:author="Fidino, Mason" w:date="2019-03-06T11:27:00Z">
         <w:r>
           <w:t>common species</w:t>
         </w:r>
       </w:ins>
-      <w:ins w:id="502" w:author="Fidino, Mason [2]" w:date="2019-03-11T10:17:00Z">
+      <w:ins w:id="503" w:author="Fidino, Mason [2]" w:date="2019-03-11T10:17:00Z">
         <w:r>
           <w:t xml:space="preserve"> because detection probabilities are </w:t>
         </w:r>
       </w:ins>
-      <w:ins w:id="503" w:author="Fidino, Mason [2]" w:date="2019-03-11T10:41:00Z">
+      <w:ins w:id="504" w:author="Fidino, Mason [2]" w:date="2019-03-11T10:41:00Z">
         <w:r>
           <w:t xml:space="preserve">already </w:t>
         </w:r>
       </w:ins>
-      <w:ins w:id="504" w:author="Fidino, Mason [2]" w:date="2019-03-11T10:17:00Z">
+      <w:ins w:id="505" w:author="Fidino, Mason [2]" w:date="2019-03-11T10:17:00Z">
         <w:r>
           <w:t>relatively high (Figure 2)</w:t>
         </w:r>
       </w:ins>
-      <w:ins w:id="505" w:author="Fidino, Mason" w:date="2019-03-05T11:47:00Z">
+      <w:ins w:id="506" w:author="Fidino, Mason" w:date="2019-03-05T11:47:00Z">
         <w:r>
           <w:t>.</w:t>
         </w:r>
       </w:ins>
-      <w:ins w:id="506" w:author="Fidino, Mason" w:date="2019-03-05T11:55:00Z">
+      <w:ins w:id="507" w:author="Fidino, Mason" w:date="2019-03-05T11:55:00Z">
         <w:r>
           <w:t xml:space="preserve"> </w:t>
         </w:r>
       </w:ins>
-      <w:ins w:id="507" w:author="Fidino, Mason" w:date="2019-03-05T13:41:00Z">
+      <w:ins w:id="508" w:author="Fidino, Mason" w:date="2019-03-05T13:41:00Z">
         <w:r>
           <w:t>Conversely,</w:t>
         </w:r>
       </w:ins>
-      <w:ins w:id="508" w:author="Fidino, Mason" w:date="2019-03-05T11:58:00Z">
+      <w:ins w:id="509" w:author="Fidino, Mason" w:date="2019-03-05T11:58:00Z">
         <w:r>
           <w:t xml:space="preserve"> s</w:t>
         </w:r>
       </w:ins>
-      <w:ins w:id="509" w:author="Fidino, Mason" w:date="2019-03-05T11:55:00Z">
+      <w:ins w:id="510" w:author="Fidino, Mason" w:date="2019-03-05T11:55:00Z">
         <w:r>
           <w:t xml:space="preserve">tudies </w:t>
         </w:r>
       </w:ins>
-      <w:ins w:id="510" w:author="Fidino, Mason" w:date="2019-03-05T11:57:00Z">
+      <w:ins w:id="511" w:author="Fidino, Mason" w:date="2019-03-05T11:57:00Z">
         <w:r>
           <w:t xml:space="preserve">that focus </w:t>
         </w:r>
       </w:ins>
-      <w:ins w:id="511" w:author="Fidino, Mason" w:date="2019-03-05T11:55:00Z">
+      <w:ins w:id="512" w:author="Fidino, Mason" w:date="2019-03-05T11:55:00Z">
         <w:r>
           <w:t>on r</w:t>
         </w:r>
       </w:ins>
-      <w:ins w:id="512" w:author="Fidino, Mason" w:date="2019-03-05T11:47:00Z">
+      <w:ins w:id="513" w:author="Fidino, Mason" w:date="2019-03-05T11:47:00Z">
         <w:r>
           <w:t>are specie</w:t>
         </w:r>
       </w:ins>
-      <w:ins w:id="513" w:author="Fidino, Mason" w:date="2019-03-05T11:48:00Z">
+      <w:ins w:id="514" w:author="Fidino, Mason" w:date="2019-03-05T11:48:00Z">
         <w:r>
           <w:t>s</w:t>
         </w:r>
       </w:ins>
-      <w:ins w:id="514" w:author="Fidino, Mason" w:date="2019-03-06T11:36:00Z">
+      <w:ins w:id="515" w:author="Fidino, Mason" w:date="2019-03-06T11:36:00Z">
         <w:r>
           <w:t xml:space="preserve"> such as terrestrial carnivores</w:t>
         </w:r>
       </w:ins>
-      <w:ins w:id="515" w:author="Fidino, Mason" w:date="2019-03-05T11:56:00Z">
+      <w:ins w:id="516" w:author="Fidino, Mason" w:date="2019-03-05T11:56:00Z">
         <w:r>
           <w:t xml:space="preserve"> require much more </w:t>
         </w:r>
       </w:ins>
-      <w:ins w:id="516" w:author="Fidino, Mason" w:date="2019-03-05T11:58:00Z">
+      <w:ins w:id="517" w:author="Fidino, Mason" w:date="2019-03-05T11:58:00Z">
         <w:r>
           <w:t xml:space="preserve">sampling </w:t>
         </w:r>
       </w:ins>
-      <w:ins w:id="517" w:author="Fidino, Mason" w:date="2019-03-05T11:56:00Z">
+      <w:ins w:id="518" w:author="Fidino, Mason" w:date="2019-03-05T11:56:00Z">
         <w:r>
           <w:t xml:space="preserve">effort </w:t>
         </w:r>
       </w:ins>
-      <w:ins w:id="518" w:author="Fidino, Mason" w:date="2019-03-05T11:58:00Z">
+      <w:ins w:id="519" w:author="Fidino, Mason" w:date="2019-03-05T11:58:00Z">
         <w:r>
           <w:t>per successful detection</w:t>
         </w:r>
       </w:ins>
-      <w:ins w:id="519" w:author="Fidino, Mason" w:date="2019-03-05T13:44:00Z">
+      <w:ins w:id="520" w:author="Fidino, Mason" w:date="2019-03-05T13:44:00Z">
         <w:r>
           <w:t xml:space="preserve"> (</w:t>
         </w:r>
@@ -8927,94 +8934,98 @@
           <w:t xml:space="preserve"> 2005</w:t>
         </w:r>
       </w:ins>
-      <w:ins w:id="520" w:author="Fidino, Mason" w:date="2019-03-05T13:48:00Z">
+      <w:ins w:id="521" w:author="Fidino, Mason" w:date="2019-03-05T13:48:00Z">
         <w:r>
           <w:t>; Shannon et al. 2014</w:t>
         </w:r>
       </w:ins>
-      <w:ins w:id="521" w:author="Fidino, Mason" w:date="2019-03-05T13:44:00Z">
+      <w:ins w:id="522" w:author="Fidino, Mason" w:date="2019-03-05T13:44:00Z">
         <w:r>
           <w:t>)</w:t>
         </w:r>
       </w:ins>
-      <w:ins w:id="522" w:author="Fidino, Mason" w:date="2019-03-05T13:28:00Z">
-        <w:r>
-          <w:t>. In this case, it may be more beneficial to use lure</w:t>
-        </w:r>
-      </w:ins>
-      <w:ins w:id="523" w:author="Fidino, Mason" w:date="2019-03-06T11:30:00Z">
+      <w:ins w:id="523" w:author="Fidino, Mason" w:date="2019-03-05T13:28:00Z">
+        <w:r>
+          <w:t xml:space="preserve">. </w:t>
+        </w:r>
+        <w:r>
+          <w:lastRenderedPageBreak/>
+          <w:t>In this case, it may be more beneficial to use lure</w:t>
+        </w:r>
+      </w:ins>
+      <w:ins w:id="524" w:author="Fidino, Mason" w:date="2019-03-06T11:30:00Z">
         <w:r>
           <w:t xml:space="preserve"> </w:t>
         </w:r>
       </w:ins>
-      <w:ins w:id="524" w:author="Fidino, Mason" w:date="2019-03-06T11:43:00Z">
+      <w:ins w:id="525" w:author="Fidino, Mason" w:date="2019-03-06T11:43:00Z">
         <w:r>
           <w:t>because any increase in species</w:t>
         </w:r>
       </w:ins>
-      <w:ins w:id="525" w:author="Fidino, Mason" w:date="2019-03-06T11:41:00Z">
+      <w:ins w:id="526" w:author="Fidino, Mason" w:date="2019-03-06T11:41:00Z">
         <w:r>
           <w:t xml:space="preserve"> </w:t>
         </w:r>
       </w:ins>
-      <w:ins w:id="526" w:author="Fidino, Mason" w:date="2019-03-06T11:42:00Z">
+      <w:ins w:id="527" w:author="Fidino, Mason" w:date="2019-03-06T11:42:00Z">
         <w:r>
           <w:t xml:space="preserve">detectability </w:t>
         </w:r>
       </w:ins>
-      <w:ins w:id="527" w:author="Fidino, Mason" w:date="2019-03-06T11:41:00Z">
+      <w:ins w:id="528" w:author="Fidino, Mason" w:date="2019-03-06T11:41:00Z">
         <w:r>
           <w:t xml:space="preserve">per </w:t>
         </w:r>
       </w:ins>
-      <w:ins w:id="528" w:author="Fidino, Mason [2]" w:date="2019-03-11T10:20:00Z">
+      <w:ins w:id="529" w:author="Fidino, Mason [2]" w:date="2019-03-11T10:20:00Z">
         <w:r>
           <w:t xml:space="preserve">survey </w:t>
         </w:r>
       </w:ins>
-      <w:ins w:id="529" w:author="Fidino, Mason" w:date="2019-03-06T11:41:00Z">
+      <w:ins w:id="530" w:author="Fidino, Mason" w:date="2019-03-06T11:41:00Z">
         <w:r>
           <w:t xml:space="preserve">day </w:t>
         </w:r>
       </w:ins>
-      <w:ins w:id="530" w:author="Fidino, Mason" w:date="2019-03-06T11:42:00Z">
+      <w:ins w:id="531" w:author="Fidino, Mason" w:date="2019-03-06T11:42:00Z">
         <w:r>
           <w:t>has</w:t>
         </w:r>
       </w:ins>
-      <w:ins w:id="531" w:author="Fidino, Mason" w:date="2019-03-06T11:41:00Z">
+      <w:ins w:id="532" w:author="Fidino, Mason" w:date="2019-03-06T11:41:00Z">
         <w:r>
           <w:t xml:space="preserve"> </w:t>
         </w:r>
       </w:ins>
-      <w:ins w:id="532" w:author="Fidino, Mason" w:date="2019-03-06T11:43:00Z">
+      <w:ins w:id="533" w:author="Fidino, Mason" w:date="2019-03-06T11:43:00Z">
         <w:r>
           <w:t xml:space="preserve">a </w:t>
         </w:r>
       </w:ins>
-      <w:ins w:id="533" w:author="Fidino, Mason" w:date="2019-03-06T11:42:00Z">
+      <w:ins w:id="534" w:author="Fidino, Mason" w:date="2019-03-06T11:42:00Z">
         <w:r>
           <w:t>multiplicative increase in overall detect</w:t>
         </w:r>
-        <w:del w:id="534" w:author="Fidino, Mason [2]" w:date="2019-03-11T10:41:00Z">
+        <w:del w:id="535" w:author="Fidino, Mason [2]" w:date="2019-03-11T10:41:00Z">
           <w:r>
             <w:delText>ion</w:delText>
           </w:r>
         </w:del>
       </w:ins>
-      <w:ins w:id="535" w:author="Fidino, Mason [2]" w:date="2019-03-11T10:41:00Z">
+      <w:ins w:id="536" w:author="Fidino, Mason [2]" w:date="2019-03-11T10:41:00Z">
         <w:r>
           <w:t>ability</w:t>
         </w:r>
       </w:ins>
-      <w:ins w:id="536" w:author="Fidino, Mason" w:date="2019-03-06T11:42:00Z">
-        <w:del w:id="537" w:author="Fidino, Mason [2]" w:date="2019-03-11T10:20:00Z">
+      <w:ins w:id="537" w:author="Fidino, Mason" w:date="2019-03-06T11:42:00Z">
+        <w:del w:id="538" w:author="Fidino, Mason [2]" w:date="2019-03-11T10:20:00Z">
           <w:r>
             <w:delText xml:space="preserve"> across a survey</w:delText>
           </w:r>
         </w:del>
       </w:ins>
-      <w:ins w:id="538" w:author="Fidino, Mason [2]" w:date="2019-03-11T10:22:00Z">
+      <w:ins w:id="539" w:author="Fidino, Mason [2]" w:date="2019-03-11T10:22:00Z">
         <w:r>
           <w:t>:</w:t>
         </w:r>
@@ -9023,7 +9034,14 @@
     <w:p>
       <w:pPr>
         <w:rPr>
-          <w:ins w:id="539" w:author="Fidino, Mason [2]" w:date="2019-03-11T10:18:00Z"/>
+          <w:ins w:id="540" w:author="Fidino, Mason [2]" w:date="2019-03-11T10:18:00Z"/>
+        </w:rPr>
+      </w:pPr>
+    </w:p>
+    <w:p>
+      <w:pPr>
+        <w:rPr>
+          <w:ins w:id="541" w:author="Fidino, Mason [2]" w:date="2019-03-11T10:18:00Z"/>
         </w:rPr>
       </w:pPr>
       <m:oMathPara>
@@ -9046,31 +9064,15 @@
                 </w:rPr>
                 <m:t>Pr</m:t>
               </m:r>
-              <m:ctrlPr>
-                <w:rPr>
-                  <w:rFonts w:ascii="Cambria Math" w:hAnsi="Cambria Math"/>
-                  <w:rPrChange w:id="540" w:author="Fidino, Mason [2]" w:date="2019-03-11T10:20:00Z">
-                    <w:rPr>
-                      <w:rFonts w:ascii="Cambria Math" w:hAnsi="Cambria Math"/>
-                    </w:rPr>
-                  </w:rPrChange>
-                </w:rPr>
-              </m:ctrlPr>
             </m:fName>
             <m:e>
               <m:d>
                 <m:dPr>
                   <m:endChr m:val="|"/>
                   <m:ctrlPr>
-                    <w:ins w:id="541" w:author="Fidino, Mason [2]" w:date="2019-03-11T10:18:00Z">
+                    <w:ins w:id="542" w:author="Fidino, Mason [2]" w:date="2019-03-11T10:18:00Z">
                       <w:rPr>
                         <w:rFonts w:ascii="Cambria Math" w:hAnsi="Cambria Math"/>
-                        <w:rPrChange w:id="542" w:author="Fidino, Mason [2]" w:date="2019-03-11T10:20:00Z">
-                          <w:rPr>
-                            <w:rFonts w:ascii="Cambria Math" w:hAnsi="Cambria Math"/>
-                            <w:i/>
-                          </w:rPr>
-                        </w:rPrChange>
                       </w:rPr>
                     </w:ins>
                   </m:ctrlPr>
@@ -9094,20 +9096,10 @@
                   </m:r>
                 </m:e>
               </m:d>
-              <m:ctrlPr>
-                <w:rPr>
-                  <w:rFonts w:ascii="Cambria Math" w:hAnsi="Cambria Math"/>
-                  <w:rPrChange w:id="545" w:author="Fidino, Mason [2]" w:date="2019-03-11T10:20:00Z">
-                    <w:rPr>
-                      <w:rFonts w:ascii="Cambria Math" w:hAnsi="Cambria Math"/>
-                    </w:rPr>
-                  </w:rPrChange>
-                </w:rPr>
-              </m:ctrlPr>
             </m:e>
           </m:func>
           <m:r>
-            <w:ins w:id="546" w:author="Fidino, Mason [2]" w:date="2019-03-11T10:18:00Z">
+            <w:ins w:id="545" w:author="Fidino, Mason [2]" w:date="2019-03-11T10:18:00Z">
               <m:rPr>
                 <m:sty m:val="p"/>
               </m:rPr>
@@ -9118,7 +9110,7 @@
             </w:ins>
           </m:r>
           <m:r>
-            <w:ins w:id="547" w:author="Fidino, Mason [2]" w:date="2019-03-11T10:18:00Z">
+            <w:ins w:id="546" w:author="Fidino, Mason [2]" w:date="2019-03-11T10:18:00Z">
               <w:rPr>
                 <w:rFonts w:ascii="Cambria Math" w:hAnsi="Cambria Math"/>
               </w:rPr>
@@ -9128,7 +9120,7 @@
           <m:func>
             <m:funcPr>
               <m:ctrlPr>
-                <w:del w:id="548" w:author="Fidino, Mason [2]" w:date="2019-03-11T10:19:00Z">
+                <w:del w:id="547" w:author="Fidino, Mason [2]" w:date="2019-03-11T10:19:00Z">
                   <w:rPr>
                     <w:rFonts w:ascii="Cambria Math" w:hAnsi="Cambria Math"/>
                   </w:rPr>
@@ -9137,7 +9129,7 @@
             </m:funcPr>
             <m:fName>
               <m:r>
-                <w:del w:id="549" w:author="Fidino, Mason [2]" w:date="2019-03-11T10:19:00Z">
+                <w:del w:id="548" w:author="Fidino, Mason [2]" w:date="2019-03-11T10:19:00Z">
                   <m:rPr>
                     <m:sty m:val="p"/>
                   </m:rPr>
@@ -9148,7 +9140,7 @@
                 </w:del>
               </m:r>
               <m:ctrlPr>
-                <w:del w:id="550" w:author="Fidino, Mason [2]" w:date="2019-03-11T10:19:00Z">
+                <w:del w:id="549" w:author="Fidino, Mason [2]" w:date="2019-03-11T10:19:00Z">
                   <w:rPr>
                     <w:rFonts w:ascii="Cambria Math" w:hAnsi="Cambria Math"/>
                     <w:i/>
@@ -9161,32 +9153,24 @@
           <m:sSup>
             <m:sSupPr>
               <m:ctrlPr>
-                <w:ins w:id="551" w:author="Fidino, Mason [2]" w:date="2019-03-11T10:19:00Z">
+                <w:ins w:id="550" w:author="Fidino, Mason [2]" w:date="2019-03-11T10:19:00Z">
                   <w:rPr>
                     <w:rFonts w:ascii="Cambria Math" w:eastAsiaTheme="minorHAnsi" w:hAnsi="Cambria Math" w:cstheme="minorBidi"/>
                     <w:sz w:val="22"/>
                     <w:szCs w:val="22"/>
-                    <w:rPrChange w:id="552" w:author="Fidino, Mason [2]" w:date="2019-03-11T10:20:00Z">
-                      <w:rPr>
-                        <w:rFonts w:ascii="Cambria Math" w:eastAsiaTheme="minorHAnsi" w:hAnsi="Cambria Math" w:cstheme="minorBidi"/>
-                        <w:i/>
-                        <w:sz w:val="22"/>
-                        <w:szCs w:val="22"/>
-                      </w:rPr>
-                    </w:rPrChange>
                   </w:rPr>
                 </w:ins>
               </m:ctrlPr>
             </m:sSupPr>
             <m:e>
               <m:r>
-                <w:ins w:id="553" w:author="Fidino, Mason [2]" w:date="2019-03-11T10:19:00Z">
+                <w:ins w:id="551" w:author="Fidino, Mason [2]" w:date="2019-03-11T10:19:00Z">
                   <m:rPr>
                     <m:sty m:val="p"/>
                   </m:rPr>
                   <w:rPr>
                     <w:rFonts w:ascii="Cambria Math" w:hAnsi="Cambria Math"/>
-                    <w:rPrChange w:id="554" w:author="Fidino, Mason [2]" w:date="2019-03-11T10:20:00Z">
+                    <w:rPrChange w:id="552" w:author="Fidino, Mason [2]" w:date="2019-03-11T10:20:00Z">
                       <w:rPr>
                         <w:rFonts w:ascii="Cambria Math" w:hAnsi="Cambria Math"/>
                       </w:rPr>
@@ -9198,27 +9182,22 @@
               <m:func>
                 <m:funcPr>
                   <m:ctrlPr>
-                    <w:ins w:id="555" w:author="Fidino, Mason [2]" w:date="2019-03-11T10:19:00Z">
+                    <w:ins w:id="553" w:author="Fidino, Mason [2]" w:date="2019-03-11T10:19:00Z">
                       <w:rPr>
                         <w:rFonts w:ascii="Cambria Math" w:hAnsi="Cambria Math"/>
-                        <w:rPrChange w:id="556" w:author="Fidino, Mason [2]" w:date="2019-03-11T10:20:00Z">
-                          <w:rPr>
-                            <w:rFonts w:ascii="Cambria Math" w:hAnsi="Cambria Math"/>
-                          </w:rPr>
-                        </w:rPrChange>
                       </w:rPr>
                     </w:ins>
                   </m:ctrlPr>
                 </m:funcPr>
                 <m:fName>
                   <m:r>
-                    <w:ins w:id="557" w:author="Fidino, Mason [2]" w:date="2019-03-11T10:19:00Z">
+                    <w:ins w:id="554" w:author="Fidino, Mason [2]" w:date="2019-03-11T10:19:00Z">
                       <m:rPr>
                         <m:sty m:val="p"/>
                       </m:rPr>
                       <w:rPr>
                         <w:rFonts w:ascii="Cambria Math" w:hAnsi="Cambria Math"/>
-                        <w:rPrChange w:id="558" w:author="Fidino, Mason [2]" w:date="2019-03-11T10:20:00Z">
+                        <w:rPrChange w:id="555" w:author="Fidino, Mason [2]" w:date="2019-03-11T10:20:00Z">
                           <w:rPr>
                             <w:rFonts w:ascii="Cambria Math" w:hAnsi="Cambria Math"/>
                           </w:rPr>
@@ -9232,28 +9211,22 @@
                   <m:d>
                     <m:dPr>
                       <m:ctrlPr>
-                        <w:ins w:id="559" w:author="Fidino, Mason [2]" w:date="2019-03-11T10:19:00Z">
+                        <w:ins w:id="556" w:author="Fidino, Mason [2]" w:date="2019-03-11T10:19:00Z">
                           <w:rPr>
                             <w:rFonts w:ascii="Cambria Math" w:hAnsi="Cambria Math"/>
-                            <w:rPrChange w:id="560" w:author="Fidino, Mason [2]" w:date="2019-03-11T10:20:00Z">
-                              <w:rPr>
-                                <w:rFonts w:ascii="Cambria Math" w:hAnsi="Cambria Math"/>
-                                <w:i/>
-                              </w:rPr>
-                            </w:rPrChange>
                           </w:rPr>
                         </w:ins>
                       </m:ctrlPr>
                     </m:dPr>
                     <m:e>
                       <m:r>
-                        <w:ins w:id="561" w:author="Fidino, Mason [2]" w:date="2019-03-11T10:19:00Z">
+                        <w:ins w:id="557" w:author="Fidino, Mason [2]" w:date="2019-03-11T10:19:00Z">
                           <m:rPr>
                             <m:sty m:val="p"/>
                           </m:rPr>
                           <w:rPr>
                             <w:rFonts w:ascii="Cambria Math" w:hAnsi="Cambria Math"/>
-                            <w:rPrChange w:id="562" w:author="Fidino, Mason [2]" w:date="2019-03-11T10:20:00Z">
+                            <w:rPrChange w:id="558" w:author="Fidino, Mason [2]" w:date="2019-03-11T10:20:00Z">
                               <w:rPr>
                                 <w:rFonts w:ascii="Cambria Math" w:hAnsi="Cambria Math"/>
                               </w:rPr>
@@ -9267,13 +9240,13 @@
                 </m:e>
               </m:func>
               <m:r>
-                <w:ins w:id="563" w:author="Fidino, Mason [2]" w:date="2019-03-11T10:19:00Z">
+                <w:ins w:id="559" w:author="Fidino, Mason [2]" w:date="2019-03-11T10:19:00Z">
                   <m:rPr>
                     <m:sty m:val="p"/>
                   </m:rPr>
                   <w:rPr>
                     <w:rFonts w:ascii="Cambria Math" w:hAnsi="Cambria Math"/>
-                    <w:rPrChange w:id="564" w:author="Fidino, Mason [2]" w:date="2019-03-11T10:20:00Z">
+                    <w:rPrChange w:id="560" w:author="Fidino, Mason [2]" w:date="2019-03-11T10:20:00Z">
                       <w:rPr>
                         <w:rFonts w:ascii="Cambria Math" w:hAnsi="Cambria Math"/>
                       </w:rPr>
@@ -9285,13 +9258,13 @@
             </m:e>
             <m:sup>
               <m:r>
-                <w:ins w:id="565" w:author="Fidino, Mason [2]" w:date="2019-03-11T10:19:00Z">
+                <w:ins w:id="561" w:author="Fidino, Mason [2]" w:date="2019-03-11T10:19:00Z">
                   <m:rPr>
                     <m:sty m:val="p"/>
                   </m:rPr>
                   <w:rPr>
                     <w:rFonts w:ascii="Cambria Math" w:hAnsi="Cambria Math"/>
-                    <w:rPrChange w:id="566" w:author="Fidino, Mason [2]" w:date="2019-03-11T10:20:00Z">
+                    <w:rPrChange w:id="562" w:author="Fidino, Mason [2]" w:date="2019-03-11T10:20:00Z">
                       <w:rPr>
                         <w:rFonts w:ascii="Cambria Math" w:hAnsi="Cambria Math"/>
                       </w:rPr>
@@ -9308,628 +9281,711 @@
     <w:p>
       <w:pPr>
         <w:rPr>
-          <w:ins w:id="567" w:author="Fidino, Mason [2]" w:date="2019-03-11T11:32:00Z"/>
-        </w:rPr>
-      </w:pPr>
-    </w:p>
-    <w:p>
-      <w:pPr>
-        <w:rPr>
-          <w:ins w:id="568" w:author="Fidino, Mason [2]" w:date="2019-03-11T11:34:00Z"/>
-        </w:rPr>
-      </w:pPr>
-      <w:ins w:id="569" w:author="Fidino, Mason [2]" w:date="2019-03-11T11:04:00Z">
+          <w:ins w:id="563" w:author="Fidino, Mason [2]" w:date="2019-03-11T11:32:00Z"/>
+        </w:rPr>
+      </w:pPr>
+    </w:p>
+    <w:p>
+      <w:pPr>
+        <w:rPr>
+          <w:ins w:id="564" w:author="Fidino, Mason [2]" w:date="2019-03-11T11:34:00Z"/>
+        </w:rPr>
+      </w:pPr>
+      <w:ins w:id="565" w:author="Fidino, Mason [2]" w:date="2019-03-11T11:04:00Z">
         <w:r>
           <w:t xml:space="preserve">Given this </w:t>
         </w:r>
       </w:ins>
-      <w:ins w:id="570" w:author="Fidino, Mason [2]" w:date="2019-03-11T11:40:00Z">
+      <w:ins w:id="566" w:author="Fidino, Mason [2]" w:date="2019-03-11T11:40:00Z">
         <w:r>
           <w:t>data generation</w:t>
         </w:r>
       </w:ins>
-      <w:ins w:id="571" w:author="Fidino, Mason [2]" w:date="2019-03-11T11:34:00Z">
+      <w:ins w:id="567" w:author="Fidino, Mason [2]" w:date="2019-03-11T11:34:00Z">
         <w:r>
           <w:t xml:space="preserve"> process it is </w:t>
         </w:r>
       </w:ins>
-      <w:ins w:id="572" w:author="Fidino, Mason [2]" w:date="2019-03-11T10:54:00Z">
-        <w:r>
-          <w:t xml:space="preserve">possible to sample enough days to </w:t>
-        </w:r>
-      </w:ins>
-      <w:ins w:id="573" w:author="Fidino, Mason [2]" w:date="2019-03-11T11:05:00Z">
+      <w:ins w:id="568" w:author="Fidino, Mason [2]" w:date="2019-03-11T15:07:00Z">
+        <w:r>
+          <w:t xml:space="preserve">theoretically </w:t>
+        </w:r>
+      </w:ins>
+      <w:ins w:id="569" w:author="Fidino, Mason [2]" w:date="2019-03-11T10:54:00Z">
+        <w:r>
+          <w:t xml:space="preserve">possible to </w:t>
+        </w:r>
+      </w:ins>
+      <w:ins w:id="570" w:author="Fidino, Mason [2]" w:date="2019-03-11T14:21:00Z">
+        <w:r>
+          <w:t xml:space="preserve">continue revisiting sites </w:t>
+        </w:r>
+      </w:ins>
+      <w:ins w:id="571" w:author="Fidino, Mason [2]" w:date="2019-03-11T10:54:00Z">
+        <w:r>
+          <w:t xml:space="preserve">to </w:t>
+        </w:r>
+      </w:ins>
+      <w:ins w:id="572" w:author="Fidino, Mason [2]" w:date="2019-03-11T11:05:00Z">
         <w:r>
           <w:t>detect any species</w:t>
         </w:r>
       </w:ins>
-      <w:ins w:id="574" w:author="Fidino, Mason [2]" w:date="2019-03-11T11:17:00Z">
+      <w:ins w:id="573" w:author="Fidino, Mason [2]" w:date="2019-03-11T11:17:00Z">
         <w:r>
           <w:t xml:space="preserve"> with a </w:t>
         </w:r>
       </w:ins>
-      <w:ins w:id="575" w:author="Fidino, Mason [2]" w:date="2019-03-11T11:18:00Z">
+      <w:ins w:id="574" w:author="Fidino, Mason [2]" w:date="2019-03-11T11:18:00Z">
         <w:r>
           <w:t>detection probability</w:t>
         </w:r>
       </w:ins>
-      <w:ins w:id="576" w:author="Fidino, Mason [2]" w:date="2019-03-11T11:17:00Z">
+      <w:ins w:id="575" w:author="Fidino, Mason [2]" w:date="2019-03-11T11:17:00Z">
         <w:r>
           <w:t xml:space="preserve"> &gt; 0</w:t>
         </w:r>
       </w:ins>
-      <w:ins w:id="577" w:author="Fidino, Mason [2]" w:date="2019-03-11T11:05:00Z">
-        <w:r>
-          <w:t xml:space="preserve"> yet doing can create problems when it comes time </w:t>
-        </w:r>
-      </w:ins>
-      <w:ins w:id="578" w:author="Fidino, Mason [2]" w:date="2019-03-11T11:47:00Z">
-        <w:r>
-          <w:t>for analysis</w:t>
-        </w:r>
-      </w:ins>
-      <w:ins w:id="579" w:author="Fidino, Mason [2]" w:date="2019-03-11T11:05:00Z">
+      <w:ins w:id="576" w:author="Fidino, Mason [2]" w:date="2019-03-11T11:05:00Z">
         <w:r>
           <w:t>.</w:t>
         </w:r>
       </w:ins>
+      <w:ins w:id="577" w:author="Fidino, Mason [2]" w:date="2019-03-11T11:11:00Z">
+        <w:r>
+          <w:t xml:space="preserve"> </w:t>
+        </w:r>
+      </w:ins>
+      <w:ins w:id="578" w:author="Fidino, Mason [2]" w:date="2019-03-11T14:31:00Z">
+        <w:r>
+          <w:t>However</w:t>
+        </w:r>
+      </w:ins>
+      <w:ins w:id="579" w:author="Fidino, Mason [2]" w:date="2019-03-11T14:32:00Z">
+        <w:r>
+          <w:t>, as</w:t>
+        </w:r>
+      </w:ins>
       <w:ins w:id="580" w:author="Fidino, Mason [2]" w:date="2019-03-11T11:11:00Z">
         <w:r>
-          <w:t xml:space="preserve"> For </w:t>
-        </w:r>
-      </w:ins>
-      <w:ins w:id="581" w:author="Fidino, Mason [2]" w:date="2019-03-11T11:12:00Z">
-        <w:r>
-          <w:t>example,</w:t>
+          <w:t xml:space="preserve"> the vast majority of occupancy models assume a species</w:t>
+        </w:r>
+      </w:ins>
+      <w:ins w:id="581" w:author="Fidino, Mason [2]" w:date="2019-03-11T14:22:00Z">
+        <w:r>
+          <w:t xml:space="preserve"> </w:t>
         </w:r>
       </w:ins>
       <w:ins w:id="582" w:author="Fidino, Mason [2]" w:date="2019-03-11T11:11:00Z">
         <w:r>
-          <w:t xml:space="preserve"> the vast majority of occupancy models assume a species occupancy status </w:t>
-        </w:r>
-      </w:ins>
-      <w:ins w:id="583" w:author="Fidino, Mason [2]" w:date="2019-03-11T11:47:00Z">
-        <w:r>
-          <w:t xml:space="preserve">within a site </w:t>
+          <w:t>occupancy status does not change</w:t>
+        </w:r>
+      </w:ins>
+      <w:ins w:id="583" w:author="Fidino, Mason [2]" w:date="2019-03-11T14:32:00Z">
+        <w:r>
+          <w:t xml:space="preserve"> at a site </w:t>
         </w:r>
       </w:ins>
       <w:ins w:id="584" w:author="Fidino, Mason [2]" w:date="2019-03-11T11:11:00Z">
         <w:r>
-          <w:t>does not change over a survey season (i.e., there is site closure)</w:t>
-        </w:r>
-      </w:ins>
-      <w:ins w:id="585" w:author="Fidino, Mason [2]" w:date="2019-03-11T11:48:00Z">
+          <w:t>over a survey season</w:t>
+        </w:r>
+      </w:ins>
+      <w:ins w:id="585" w:author="Fidino, Mason [2]" w:date="2019-03-11T11:12:00Z">
+        <w:r>
+          <w:t xml:space="preserve"> </w:t>
+        </w:r>
+      </w:ins>
+      <w:ins w:id="586" w:author="Fidino, Mason [2]" w:date="2019-03-11T14:32:00Z">
+        <w:r>
+          <w:t>i</w:t>
+        </w:r>
+      </w:ins>
+      <w:ins w:id="587" w:author="Fidino, Mason [2]" w:date="2019-03-11T11:11:00Z">
+        <w:r>
+          <w:t xml:space="preserve">ncreasing the number of </w:t>
+        </w:r>
+      </w:ins>
+      <w:ins w:id="588" w:author="Fidino, Mason [2]" w:date="2019-03-11T14:34:00Z">
+        <w:r>
+          <w:t>repeat visits</w:t>
+        </w:r>
+      </w:ins>
+      <w:ins w:id="589" w:author="Fidino, Mason [2]" w:date="2019-03-11T11:11:00Z">
+        <w:r>
+          <w:t xml:space="preserve"> could vio</w:t>
+        </w:r>
+      </w:ins>
+      <w:ins w:id="590" w:author="Fidino, Mason [2]" w:date="2019-03-11T11:12:00Z">
+        <w:r>
+          <w:t>late this assumption</w:t>
+        </w:r>
+      </w:ins>
+      <w:ins w:id="591" w:author="Fidino, Mason [2]" w:date="2019-03-11T15:07:00Z">
+        <w:r>
+          <w:t xml:space="preserve"> if a species colonizes </w:t>
+        </w:r>
+        <w:r>
+          <w:t>or leaves a site over a survey season</w:t>
+        </w:r>
+      </w:ins>
+      <w:ins w:id="592" w:author="Fidino, Mason [2]" w:date="2019-03-11T14:34:00Z">
+        <w:r>
+          <w:t>, resulting in biased occupancy estimates</w:t>
+        </w:r>
+      </w:ins>
+      <w:ins w:id="593" w:author="Fidino, Mason [2]" w:date="2019-03-11T14:33:00Z">
+        <w:r>
+          <w:t xml:space="preserve"> </w:t>
+        </w:r>
+      </w:ins>
+      <w:ins w:id="594" w:author="Fidino, Mason [2]" w:date="2019-03-11T11:12:00Z">
+        <w:r>
+          <w:t>(Rota et al. 2009</w:t>
+        </w:r>
+      </w:ins>
+      <w:ins w:id="595" w:author="Fidino, Mason [2]" w:date="2019-03-11T11:32:00Z">
+        <w:r>
+          <w:t>; Otto et al. 2013</w:t>
+        </w:r>
+      </w:ins>
+      <w:ins w:id="596" w:author="Fidino, Mason [2]" w:date="2019-03-11T11:12:00Z">
+        <w:r>
+          <w:t>)</w:t>
+        </w:r>
+      </w:ins>
+      <w:ins w:id="597" w:author="Fidino, Mason [2]" w:date="2019-03-11T11:17:00Z">
+        <w:r>
+          <w:t xml:space="preserve">. </w:t>
+        </w:r>
+      </w:ins>
+      <w:ins w:id="598" w:author="Fidino, Mason [2]" w:date="2019-03-11T11:55:00Z">
+        <w:r>
+          <w:t>Therefore</w:t>
+        </w:r>
+      </w:ins>
+      <w:ins w:id="599" w:author="Fidino, Mason [2]" w:date="2019-03-11T11:45:00Z">
+        <w:r>
+          <w:t>,</w:t>
+        </w:r>
+      </w:ins>
+      <w:ins w:id="600" w:author="Fidino, Mason [2]" w:date="2019-03-11T11:55:00Z">
+        <w:r>
+          <w:t xml:space="preserve"> </w:t>
+        </w:r>
+      </w:ins>
+      <w:ins w:id="601" w:author="Fidino, Mason [2]" w:date="2019-03-11T11:56:00Z">
+        <w:r>
+          <w:t xml:space="preserve">to not violate </w:t>
+        </w:r>
+      </w:ins>
+      <w:ins w:id="602" w:author="Fidino, Mason [2]" w:date="2019-03-11T14:35:00Z">
+        <w:r>
+          <w:t xml:space="preserve">the site closure </w:t>
+        </w:r>
+      </w:ins>
+      <w:ins w:id="603" w:author="Fidino, Mason [2]" w:date="2019-03-11T11:56:00Z">
+        <w:r>
+          <w:t xml:space="preserve">assumption </w:t>
+        </w:r>
+      </w:ins>
+      <w:ins w:id="604" w:author="Fidino, Mason [2]" w:date="2019-03-11T11:45:00Z">
+        <w:r>
+          <w:t>it may be</w:t>
+        </w:r>
+      </w:ins>
+      <w:ins w:id="605" w:author="Fidino, Mason [2]" w:date="2019-03-11T11:46:00Z">
+        <w:r>
+          <w:t xml:space="preserve"> more beneficial to increase species detectability instead of the number of </w:t>
+        </w:r>
+      </w:ins>
+      <w:ins w:id="606" w:author="Fidino, Mason [2]" w:date="2019-03-11T11:54:00Z">
+        <w:r>
+          <w:t>repeat visits to a site</w:t>
+        </w:r>
+      </w:ins>
+      <w:ins w:id="607" w:author="Fidino, Mason [2]" w:date="2019-03-11T11:46:00Z">
         <w:r>
           <w:t>.</w:t>
         </w:r>
       </w:ins>
-      <w:ins w:id="586" w:author="Fidino, Mason [2]" w:date="2019-03-11T11:12:00Z">
-        <w:r>
-          <w:t xml:space="preserve"> I</w:t>
-        </w:r>
-      </w:ins>
-      <w:ins w:id="587" w:author="Fidino, Mason [2]" w:date="2019-03-11T11:11:00Z">
-        <w:r>
-          <w:t>ncreasing the number of survey days could vio</w:t>
-        </w:r>
-      </w:ins>
-      <w:ins w:id="588" w:author="Fidino, Mason [2]" w:date="2019-03-11T11:12:00Z">
-        <w:r>
-          <w:t>late this assumption,</w:t>
-        </w:r>
-      </w:ins>
-      <w:ins w:id="589" w:author="Fidino, Mason [2]" w:date="2019-03-11T11:18:00Z">
-        <w:r>
-          <w:t xml:space="preserve"> whe</w:t>
-        </w:r>
-      </w:ins>
-      <w:ins w:id="590" w:author="Fidino, Mason [2]" w:date="2019-03-11T11:19:00Z">
-        <w:r>
-          <w:t>rein a species colonizes or leaves a</w:t>
-        </w:r>
-      </w:ins>
-      <w:ins w:id="591" w:author="Fidino, Mason [2]" w:date="2019-03-11T11:45:00Z">
-        <w:r>
-          <w:t xml:space="preserve"> site</w:t>
-        </w:r>
-      </w:ins>
-      <w:ins w:id="592" w:author="Fidino, Mason [2]" w:date="2019-03-11T11:38:00Z">
-        <w:r>
-          <w:t xml:space="preserve"> within a sampling </w:t>
-        </w:r>
-      </w:ins>
-      <w:ins w:id="593" w:author="Fidino, Mason [2]" w:date="2019-03-11T11:39:00Z">
-        <w:r>
-          <w:t>season</w:t>
-        </w:r>
-      </w:ins>
-      <w:ins w:id="594" w:author="Fidino, Mason [2]" w:date="2019-03-11T11:19:00Z">
-        <w:r>
-          <w:t>,</w:t>
-        </w:r>
-      </w:ins>
-      <w:ins w:id="595" w:author="Fidino, Mason [2]" w:date="2019-03-11T11:12:00Z">
+      <w:ins w:id="608" w:author="Fidino, Mason [2]" w:date="2019-03-11T11:56:00Z">
         <w:r>
           <w:t xml:space="preserve"> </w:t>
         </w:r>
       </w:ins>
-      <w:ins w:id="596" w:author="Fidino, Mason [2]" w:date="2019-03-11T11:49:00Z">
-        <w:r>
-          <w:t>resulting</w:t>
-        </w:r>
-      </w:ins>
-      <w:ins w:id="597" w:author="Fidino, Mason [2]" w:date="2019-03-11T11:12:00Z">
-        <w:r>
-          <w:t xml:space="preserve"> in</w:t>
-        </w:r>
-      </w:ins>
-      <w:ins w:id="598" w:author="Fidino, Mason [2]" w:date="2019-03-11T11:27:00Z">
-        <w:r>
-          <w:t xml:space="preserve"> biased</w:t>
-        </w:r>
-      </w:ins>
-      <w:ins w:id="599" w:author="Fidino, Mason [2]" w:date="2019-03-11T11:12:00Z">
-        <w:r>
-          <w:t xml:space="preserve"> occupancy estimates (Rota et al. 2009</w:t>
-        </w:r>
-      </w:ins>
-      <w:ins w:id="600" w:author="Fidino, Mason [2]" w:date="2019-03-11T11:32:00Z">
-        <w:r>
-          <w:t>; Otto et al. 2013</w:t>
-        </w:r>
-      </w:ins>
-      <w:ins w:id="601" w:author="Fidino, Mason [2]" w:date="2019-03-11T11:12:00Z">
-        <w:r>
-          <w:t>)</w:t>
-        </w:r>
-      </w:ins>
-      <w:ins w:id="602" w:author="Fidino, Mason [2]" w:date="2019-03-11T11:17:00Z">
-        <w:r>
-          <w:t xml:space="preserve">. </w:t>
-        </w:r>
-      </w:ins>
-      <w:ins w:id="603" w:author="Fidino, Mason [2]" w:date="2019-03-11T11:55:00Z">
-        <w:r>
-          <w:t>Therefore</w:t>
-        </w:r>
-      </w:ins>
-      <w:ins w:id="604" w:author="Fidino, Mason [2]" w:date="2019-03-11T11:45:00Z">
-        <w:r>
-          <w:t>,</w:t>
-        </w:r>
-      </w:ins>
-      <w:ins w:id="605" w:author="Fidino, Mason [2]" w:date="2019-03-11T11:55:00Z">
+      <w:ins w:id="609" w:author="Fidino, Mason [2]" w:date="2019-03-11T14:35:00Z">
+        <w:r>
+          <w:t>O</w:t>
+        </w:r>
+      </w:ins>
+      <w:ins w:id="610" w:author="Fidino, Mason [2]" w:date="2019-03-11T11:41:00Z">
+        <w:r>
+          <w:t xml:space="preserve">ur </w:t>
+        </w:r>
+      </w:ins>
+      <w:ins w:id="611" w:author="Fidino, Mason [2]" w:date="2019-03-11T15:08:00Z">
+        <w:r>
+          <w:t>results</w:t>
+        </w:r>
+      </w:ins>
+      <w:ins w:id="612" w:author="Fidino, Mason [2]" w:date="2019-03-11T11:41:00Z">
+        <w:r>
+          <w:t xml:space="preserve"> illustrate that lure</w:t>
+        </w:r>
+      </w:ins>
+      <w:ins w:id="613" w:author="Fidino, Mason [2]" w:date="2019-03-11T11:49:00Z">
         <w:r>
           <w:t xml:space="preserve"> </w:t>
         </w:r>
       </w:ins>
-      <w:ins w:id="606" w:author="Fidino, Mason [2]" w:date="2019-03-11T11:56:00Z">
-        <w:r>
-          <w:t>to not violate assumptions of site closure</w:t>
-        </w:r>
-      </w:ins>
-      <w:ins w:id="607" w:author="Fidino, Mason [2]" w:date="2019-03-11T11:45:00Z">
-        <w:r>
-          <w:t xml:space="preserve"> it may be</w:t>
-        </w:r>
-      </w:ins>
-      <w:ins w:id="608" w:author="Fidino, Mason [2]" w:date="2019-03-11T11:46:00Z">
-        <w:r>
-          <w:t xml:space="preserve"> more beneficial to increase a species detectability instead of the number of </w:t>
-        </w:r>
-      </w:ins>
-      <w:ins w:id="609" w:author="Fidino, Mason [2]" w:date="2019-03-11T11:54:00Z">
-        <w:r>
-          <w:t>repeat visits to a site</w:t>
-        </w:r>
-      </w:ins>
-      <w:ins w:id="610" w:author="Fidino, Mason [2]" w:date="2019-03-11T11:46:00Z">
+      <w:ins w:id="614" w:author="Fidino, Mason [2]" w:date="2019-03-11T11:41:00Z">
+        <w:r>
+          <w:t>increas</w:t>
+        </w:r>
+      </w:ins>
+      <w:ins w:id="615" w:author="Fidino, Mason [2]" w:date="2019-03-11T11:42:00Z">
+        <w:r>
+          <w:t>e</w:t>
+        </w:r>
+      </w:ins>
+      <w:ins w:id="616" w:author="Fidino, Mason [2]" w:date="2019-03-11T15:08:00Z">
+        <w:r>
+          <w:t>s</w:t>
+        </w:r>
+      </w:ins>
+      <w:ins w:id="617" w:author="Fidino, Mason [2]" w:date="2019-03-11T11:42:00Z">
+        <w:r>
+          <w:t xml:space="preserve"> the detectability of some</w:t>
+        </w:r>
+      </w:ins>
+      <w:ins w:id="618" w:author="Fidino, Mason [2]" w:date="2019-03-11T14:36:00Z">
+        <w:r>
+          <w:t xml:space="preserve"> species,</w:t>
+        </w:r>
+      </w:ins>
+      <w:ins w:id="619" w:author="Fidino, Mason [2]" w:date="2019-03-11T15:08:00Z">
+        <w:r>
+          <w:t xml:space="preserve"> which could make it possible to reduce the number of repe</w:t>
+        </w:r>
+      </w:ins>
+      <w:ins w:id="620" w:author="Fidino, Mason [2]" w:date="2019-03-11T15:09:00Z">
+        <w:r>
+          <w:t>at visits to a site,</w:t>
+        </w:r>
+      </w:ins>
+      <w:ins w:id="621" w:author="Fidino, Mason [2]" w:date="2019-03-11T14:36:00Z">
+        <w:r>
+          <w:t xml:space="preserve"> but</w:t>
+        </w:r>
+      </w:ins>
+      <w:ins w:id="622" w:author="Fidino, Mason [2]" w:date="2019-03-11T11:42:00Z">
+        <w:r>
+          <w:t xml:space="preserve"> </w:t>
+        </w:r>
+      </w:ins>
+      <w:ins w:id="623" w:author="Fidino, Mason [2]" w:date="2019-03-11T11:57:00Z">
+        <w:r>
+          <w:t xml:space="preserve">there </w:t>
+        </w:r>
+      </w:ins>
+      <w:ins w:id="624" w:author="Fidino, Mason [2]" w:date="2019-03-11T15:41:00Z">
+        <w:r>
+          <w:t xml:space="preserve">may be better options available to increase the </w:t>
+        </w:r>
+        <w:proofErr w:type="spellStart"/>
+        <w:r>
+          <w:t>detetectabilty</w:t>
+        </w:r>
+        <w:proofErr w:type="spellEnd"/>
+        <w:r>
+          <w:t xml:space="preserve"> of all species</w:t>
+        </w:r>
+      </w:ins>
+      <w:ins w:id="625" w:author="Fidino, Mason [2]" w:date="2019-03-11T15:09:00Z">
         <w:r>
           <w:t>.</w:t>
         </w:r>
       </w:ins>
-      <w:ins w:id="611" w:author="Fidino, Mason [2]" w:date="2019-03-11T11:56:00Z">
+      <w:ins w:id="626" w:author="Fidino, Mason [2]" w:date="2019-03-11T15:41:00Z">
+        <w:r>
+          <w:t xml:space="preserve"> For example,</w:t>
+        </w:r>
+      </w:ins>
+      <w:bookmarkStart w:id="627" w:name="_GoBack"/>
+      <w:bookmarkEnd w:id="627"/>
+      <w:ins w:id="628" w:author="Fidino, Mason [2]" w:date="2019-03-11T14:36:00Z">
+        <w:r>
+          <w:t xml:space="preserve"> instead of using lure</w:t>
+        </w:r>
+      </w:ins>
+      <w:ins w:id="629" w:author="Fidino, Mason [2]" w:date="2019-03-11T14:37:00Z">
+        <w:r>
+          <w:t xml:space="preserve"> such as</w:t>
+        </w:r>
+      </w:ins>
+      <w:ins w:id="630" w:author="Fidino, Mason [2]" w:date="2019-03-11T11:58:00Z">
+        <w:r>
+          <w:t xml:space="preserve"> using multiple camera traps to monitor the occupancy status of a single site could increase the number of days sampled while still keeping the overall </w:t>
+        </w:r>
+      </w:ins>
+      <w:ins w:id="631" w:author="Fidino, Mason [2]" w:date="2019-03-11T11:59:00Z">
+        <w:r>
+          <w:t>sampling period short to ensure closure</w:t>
+        </w:r>
+      </w:ins>
+      <w:ins w:id="632" w:author="Fidino, Mason [2]" w:date="2019-03-11T12:02:00Z">
+        <w:r>
+          <w:t xml:space="preserve"> (</w:t>
+        </w:r>
+        <w:proofErr w:type="spellStart"/>
+        <w:r>
+          <w:t>Stokeld</w:t>
+        </w:r>
+        <w:proofErr w:type="spellEnd"/>
+        <w:r>
+          <w:t xml:space="preserve"> et al. 2016)</w:t>
+        </w:r>
+      </w:ins>
+      <w:ins w:id="633" w:author="Fidino, Mason [2]" w:date="2019-03-11T11:59:00Z">
+        <w:r>
+          <w:t>.</w:t>
+        </w:r>
+      </w:ins>
+      <w:ins w:id="634" w:author="Fidino, Mason [2]" w:date="2019-03-11T14:23:00Z">
+        <w:r>
+          <w:t xml:space="preserve"> Regard</w:t>
+        </w:r>
+      </w:ins>
+    </w:p>
+    <w:p>
+      <w:pPr>
+        <w:rPr>
+          <w:ins w:id="635" w:author="Fidino, Mason [2]" w:date="2019-03-11T11:10:00Z"/>
+        </w:rPr>
+      </w:pPr>
+    </w:p>
+    <w:p>
+      <w:pPr>
+        <w:rPr>
+          <w:ins w:id="636" w:author="Fidino, Mason [2]" w:date="2019-03-11T10:51:00Z"/>
+        </w:rPr>
+      </w:pPr>
+      <w:ins w:id="637" w:author="Fidino, Mason [2]" w:date="2019-03-11T11:09:00Z">
+        <w:r>
+          <w:t>U</w:t>
+        </w:r>
+      </w:ins>
+      <w:ins w:id="638" w:author="Fidino, Mason [2]" w:date="2019-03-11T11:10:00Z">
+        <w:r>
+          <w:t xml:space="preserve">nder an occupancy modeling framework estimates of patch occupancy may be positively biased </w:t>
+        </w:r>
+      </w:ins>
+      <w:proofErr w:type="gramStart"/>
+      <w:ins w:id="639" w:author="Fidino, Mason [2]" w:date="2019-03-11T11:09:00Z">
+        <w:r>
+          <w:t>For</w:t>
+        </w:r>
+        <w:proofErr w:type="gramEnd"/>
+        <w:r>
+          <w:t xml:space="preserve"> example, the resulting occupancy </w:t>
+        </w:r>
+        <w:proofErr w:type="spellStart"/>
+        <w:r>
+          <w:t>estimAs</w:t>
+        </w:r>
+        <w:proofErr w:type="spellEnd"/>
+        <w:r>
+          <w:t xml:space="preserve"> the vast majority of occupancy models assume </w:t>
+        </w:r>
+      </w:ins>
+      <w:ins w:id="640" w:author="Fidino, Mason [2]" w:date="2019-03-11T10:54:00Z">
+        <w:r>
+          <w:t xml:space="preserve">doing so increases the chances of violating </w:t>
+        </w:r>
+      </w:ins>
+      <w:ins w:id="641" w:author="Fidino, Mason [2]" w:date="2019-03-11T10:55:00Z">
+        <w:r>
+          <w:t>this assumption</w:t>
+        </w:r>
+      </w:ins>
+      <w:ins w:id="642" w:author="Fidino, Mason [2]" w:date="2019-03-11T11:01:00Z">
+        <w:r>
+          <w:t>, which</w:t>
+        </w:r>
+      </w:ins>
+      <w:ins w:id="643" w:author="Fidino, Mason [2]" w:date="2019-03-11T10:55:00Z">
+        <w:r>
+          <w:t>.</w:t>
+        </w:r>
+      </w:ins>
+      <w:ins w:id="644" w:author="Fidino, Mason [2]" w:date="2019-03-11T10:52:00Z">
         <w:r>
           <w:t xml:space="preserve"> </w:t>
         </w:r>
       </w:ins>
-      <w:ins w:id="612" w:author="Fidino, Mason [2]" w:date="2019-03-11T11:57:00Z">
-        <w:r>
-          <w:t>While o</w:t>
-        </w:r>
-      </w:ins>
-      <w:ins w:id="613" w:author="Fidino, Mason [2]" w:date="2019-03-11T11:41:00Z">
-        <w:r>
-          <w:t xml:space="preserve">ur data illustrate that lure </w:t>
-        </w:r>
-      </w:ins>
-      <w:ins w:id="614" w:author="Fidino, Mason [2]" w:date="2019-03-11T11:49:00Z">
-        <w:r>
-          <w:t>c</w:t>
-        </w:r>
-      </w:ins>
-      <w:ins w:id="615" w:author="Fidino, Mason [2]" w:date="2019-03-11T11:57:00Z">
-        <w:r>
-          <w:t>ould</w:t>
-        </w:r>
-      </w:ins>
-      <w:ins w:id="616" w:author="Fidino, Mason [2]" w:date="2019-03-11T11:49:00Z">
+      <w:ins w:id="645" w:author="Fidino, Mason [2]" w:date="2019-03-11T11:04:00Z">
+        <w:r>
+          <w:t xml:space="preserve">As the vast majority of occupancy models assume a species occupancy status does not change over a primary sampling period (i.e., the closure assumption). </w:t>
+        </w:r>
+      </w:ins>
+      <w:ins w:id="646" w:author="Fidino, Mason [2]" w:date="2019-03-11T10:53:00Z">
+        <w:r>
+          <w:t xml:space="preserve">suggesting </w:t>
+        </w:r>
+        <w:proofErr w:type="gramStart"/>
+        <w:r>
+          <w:t>to increase</w:t>
+        </w:r>
+        <w:proofErr w:type="gramEnd"/>
+        <w:r>
+          <w:t xml:space="preserve"> the number of survey days to raise overall detectability increases the chance of vio</w:t>
+        </w:r>
+      </w:ins>
+      <w:ins w:id="647" w:author="Fidino, Mason [2]" w:date="2019-03-11T10:54:00Z">
+        <w:r>
+          <w:t xml:space="preserve">lating </w:t>
+        </w:r>
+      </w:ins>
+    </w:p>
+    <w:p>
+      <w:pPr>
+        <w:rPr>
+          <w:ins w:id="648" w:author="Fidino, Mason [2]" w:date="2019-03-11T10:34:00Z"/>
+        </w:rPr>
+      </w:pPr>
+      <w:ins w:id="649" w:author="Fidino, Mason [2]" w:date="2019-03-11T10:43:00Z">
+        <w:r>
+          <w:t>W</w:t>
+        </w:r>
+      </w:ins>
+      <w:ins w:id="650" w:author="Fidino, Mason [2]" w:date="2019-03-11T10:41:00Z">
+        <w:r>
+          <w:t xml:space="preserve">hile it is </w:t>
+        </w:r>
+      </w:ins>
+      <w:ins w:id="651" w:author="Fidino, Mason [2]" w:date="2019-03-11T10:42:00Z">
+        <w:r>
+          <w:t xml:space="preserve">theoretically </w:t>
+        </w:r>
+      </w:ins>
+      <w:ins w:id="652" w:author="Fidino, Mason [2]" w:date="2019-03-11T10:41:00Z">
+        <w:r>
+          <w:t xml:space="preserve">possible to </w:t>
+        </w:r>
+      </w:ins>
+      <w:ins w:id="653" w:author="Fidino, Mason [2]" w:date="2019-03-11T10:42:00Z">
+        <w:r>
+          <w:t xml:space="preserve">increase the number of survey days </w:t>
+        </w:r>
+      </w:ins>
+      <w:ins w:id="654" w:author="Fidino, Mason [2]" w:date="2019-03-11T10:43:00Z">
+        <w:r>
+          <w:t xml:space="preserve">to detect </w:t>
+        </w:r>
+      </w:ins>
+      <w:ins w:id="655" w:author="Fidino, Mason [2]" w:date="2019-03-11T10:50:00Z">
+        <w:r>
+          <w:t>a species</w:t>
+        </w:r>
+      </w:ins>
+      <w:ins w:id="656" w:author="Fidino, Mason [2]" w:date="2019-03-11T10:43:00Z">
+        <w:r>
+          <w:t xml:space="preserve">, </w:t>
+        </w:r>
+      </w:ins>
+      <w:ins w:id="657" w:author="Fidino, Mason [2]" w:date="2019-03-11T10:51:00Z">
+        <w:r>
+          <w:t xml:space="preserve">increasing the number of survey </w:t>
+        </w:r>
+        <w:proofErr w:type="gramStart"/>
+        <w:r>
+          <w:t xml:space="preserve">days </w:t>
+        </w:r>
+      </w:ins>
+      <w:ins w:id="658" w:author="Fidino, Mason [2]" w:date="2019-03-11T10:43:00Z">
+        <w:r>
+          <w:t>.</w:t>
+        </w:r>
+        <w:proofErr w:type="gramEnd"/>
+        <w:r>
+          <w:t xml:space="preserve"> First, it may be better to sample </w:t>
+        </w:r>
+      </w:ins>
+      <w:ins w:id="659" w:author="Fidino, Mason [2]" w:date="2019-03-11T10:45:00Z">
+        <w:r>
+          <w:t xml:space="preserve">more sites with fewer </w:t>
+        </w:r>
+      </w:ins>
+      <w:ins w:id="660" w:author="Fidino, Mason [2]" w:date="2019-03-11T10:46:00Z">
+        <w:r>
+          <w:t>repeat surveys (</w:t>
+        </w:r>
+        <w:proofErr w:type="spellStart"/>
+        <w:r>
+          <w:t>MacKenzie</w:t>
+        </w:r>
+        <w:proofErr w:type="spellEnd"/>
+        <w:r>
+          <w:t xml:space="preserve"> &amp; </w:t>
+        </w:r>
+        <w:proofErr w:type="spellStart"/>
+        <w:r>
+          <w:t>Royle</w:t>
+        </w:r>
+        <w:proofErr w:type="spellEnd"/>
+        <w:r>
+          <w:t xml:space="preserve"> 2005). Second, when analyzing detection / non-detection data under an occupancy modeling framework, </w:t>
+        </w:r>
+      </w:ins>
+      <w:ins w:id="661" w:author="Fidino, Mason [2]" w:date="2019-03-11T10:47:00Z">
+        <w:r>
+          <w:t xml:space="preserve">sites are </w:t>
+        </w:r>
+      </w:ins>
+    </w:p>
+    <w:p>
+      <w:pPr>
+        <w:rPr>
+          <w:ins w:id="662" w:author="Fidino, Mason [2]" w:date="2019-03-11T10:28:00Z"/>
+        </w:rPr>
+      </w:pPr>
+      <w:ins w:id="663" w:author="Fidino, Mason [2]" w:date="2019-03-11T10:28:00Z">
+        <w:r>
+          <w:t xml:space="preserve">Therefore, </w:t>
+        </w:r>
+      </w:ins>
+      <w:ins w:id="664" w:author="Fidino, Mason [2]" w:date="2019-03-11T10:33:00Z">
+        <w:r>
+          <w:t xml:space="preserve">there are </w:t>
+        </w:r>
+      </w:ins>
+      <w:ins w:id="665" w:author="Fidino, Mason [2]" w:date="2019-03-11T10:34:00Z">
+        <w:r>
+          <w:t>only two variables that can be modified</w:t>
+        </w:r>
+      </w:ins>
+      <w:ins w:id="666" w:author="Fidino, Mason [2]" w:date="2019-03-11T10:33:00Z">
+        <w:r>
+          <w:t xml:space="preserve"> to</w:t>
+        </w:r>
+      </w:ins>
+      <w:ins w:id="667" w:author="Fidino, Mason [2]" w:date="2019-03-11T10:29:00Z">
         <w:r>
           <w:t xml:space="preserve"> </w:t>
         </w:r>
       </w:ins>
-      <w:ins w:id="617" w:author="Fidino, Mason [2]" w:date="2019-03-11T11:41:00Z">
-        <w:r>
-          <w:t>increas</w:t>
-        </w:r>
-      </w:ins>
-      <w:ins w:id="618" w:author="Fidino, Mason [2]" w:date="2019-03-11T11:42:00Z">
-        <w:r>
-          <w:t xml:space="preserve">e the detectability of some, but not all species, </w:t>
-        </w:r>
-      </w:ins>
-      <w:ins w:id="619" w:author="Fidino, Mason [2]" w:date="2019-03-11T11:57:00Z">
-        <w:r>
-          <w:t xml:space="preserve">there may be other </w:t>
-        </w:r>
-      </w:ins>
-      <w:ins w:id="620" w:author="Fidino, Mason [2]" w:date="2019-03-11T11:58:00Z">
-        <w:r>
-          <w:t xml:space="preserve">methods available to researchers to increase detectability. For example, using multiple camera traps to monitor the occupancy status of a single site could increase the number of days sampled while still keeping the overall </w:t>
-        </w:r>
-      </w:ins>
-      <w:ins w:id="621" w:author="Fidino, Mason [2]" w:date="2019-03-11T11:59:00Z">
-        <w:r>
-          <w:t>sampling period short to ensure closure</w:t>
-        </w:r>
-      </w:ins>
-      <w:ins w:id="622" w:author="Fidino, Mason [2]" w:date="2019-03-11T12:02:00Z">
-        <w:r>
-          <w:t xml:space="preserve"> (</w:t>
-        </w:r>
-        <w:proofErr w:type="spellStart"/>
-        <w:r>
-          <w:t>Stokeld</w:t>
-        </w:r>
-        <w:proofErr w:type="spellEnd"/>
-        <w:r>
-          <w:t xml:space="preserve"> et al. 2016)</w:t>
-        </w:r>
-      </w:ins>
-      <w:ins w:id="623" w:author="Fidino, Mason [2]" w:date="2019-03-11T11:59:00Z">
-        <w:r>
-          <w:t>.</w:t>
-        </w:r>
-      </w:ins>
-    </w:p>
-    <w:p>
-      <w:pPr>
-        <w:rPr>
-          <w:ins w:id="624" w:author="Fidino, Mason [2]" w:date="2019-03-11T11:10:00Z"/>
-        </w:rPr>
-      </w:pPr>
-    </w:p>
-    <w:p>
-      <w:pPr>
-        <w:rPr>
-          <w:ins w:id="625" w:author="Fidino, Mason [2]" w:date="2019-03-11T10:51:00Z"/>
-        </w:rPr>
-      </w:pPr>
-      <w:ins w:id="626" w:author="Fidino, Mason [2]" w:date="2019-03-11T11:09:00Z">
-        <w:r>
-          <w:t>U</w:t>
-        </w:r>
-      </w:ins>
-      <w:ins w:id="627" w:author="Fidino, Mason [2]" w:date="2019-03-11T11:10:00Z">
-        <w:r>
-          <w:t xml:space="preserve">nder an occupancy modeling framework estimates of patch occupancy may be positively biased </w:t>
-        </w:r>
-      </w:ins>
-      <w:proofErr w:type="gramStart"/>
-      <w:ins w:id="628" w:author="Fidino, Mason [2]" w:date="2019-03-11T11:09:00Z">
-        <w:r>
-          <w:t>For</w:t>
+      <w:ins w:id="668" w:author="Fidino, Mason [2]" w:date="2019-03-11T10:31:00Z">
+        <w:r>
+          <w:t xml:space="preserve">increase the </w:t>
+        </w:r>
+      </w:ins>
+      <w:ins w:id="669" w:author="Fidino, Mason [2]" w:date="2019-03-11T10:34:00Z">
+        <w:r>
+          <w:t>chances of detecting a species at least once.</w:t>
+        </w:r>
+      </w:ins>
+      <w:ins w:id="670" w:author="Fidino, Mason [2]" w:date="2019-03-11T10:33:00Z">
+        <w:r>
+          <w:t xml:space="preserve"> First, a species daily detection probability can be </w:t>
+        </w:r>
+      </w:ins>
+      <w:ins w:id="671" w:author="Fidino, Mason [2]" w:date="2019-03-11T10:32:00Z">
+        <w:r>
+          <w:t>increase</w:t>
+        </w:r>
+      </w:ins>
+      <w:ins w:id="672" w:author="Fidino, Mason [2]" w:date="2019-03-11T10:33:00Z">
+        <w:r>
+          <w:t xml:space="preserve">d. </w:t>
+        </w:r>
+      </w:ins>
+      <w:ins w:id="673" w:author="Fidino, Mason [2]" w:date="2019-03-11T10:32:00Z">
+        <w:r>
+          <w:t xml:space="preserve"> or a survey </w:t>
+        </w:r>
+        <w:proofErr w:type="gramStart"/>
+        <w:r>
+          <w:t xml:space="preserve">can </w:t>
+        </w:r>
+      </w:ins>
+      <w:ins w:id="674" w:author="Fidino, Mason [2]" w:date="2019-03-11T10:29:00Z">
+        <w:r>
+          <w:t xml:space="preserve"> the</w:t>
         </w:r>
         <w:proofErr w:type="gramEnd"/>
         <w:r>
-          <w:t xml:space="preserve"> example, the resulting occupancy </w:t>
-        </w:r>
-        <w:proofErr w:type="spellStart"/>
-        <w:r>
-          <w:t>estimAs</w:t>
-        </w:r>
-        <w:proofErr w:type="spellEnd"/>
-        <w:r>
-          <w:t xml:space="preserve"> the vast majority of occupancy models assume </w:t>
-        </w:r>
-      </w:ins>
-      <w:ins w:id="629" w:author="Fidino, Mason [2]" w:date="2019-03-11T10:54:00Z">
-        <w:r>
-          <w:t xml:space="preserve">doing so increases the chances of violating </w:t>
-        </w:r>
-      </w:ins>
-      <w:ins w:id="630" w:author="Fidino, Mason [2]" w:date="2019-03-11T10:55:00Z">
-        <w:r>
-          <w:t>this assumption</w:t>
-        </w:r>
-      </w:ins>
-      <w:ins w:id="631" w:author="Fidino, Mason [2]" w:date="2019-03-11T11:01:00Z">
-        <w:r>
-          <w:t>, which</w:t>
-        </w:r>
-      </w:ins>
-      <w:ins w:id="632" w:author="Fidino, Mason [2]" w:date="2019-03-11T10:55:00Z">
-        <w:r>
-          <w:t>.</w:t>
-        </w:r>
-      </w:ins>
-      <w:ins w:id="633" w:author="Fidino, Mason [2]" w:date="2019-03-11T10:52:00Z">
+          <w:t xml:space="preserve"> number of survey d</w:t>
+        </w:r>
+      </w:ins>
+      <w:ins w:id="675" w:author="Fidino, Mason [2]" w:date="2019-03-11T10:30:00Z">
+        <w:r>
+          <w:t>ays can be increased. As a p</w:t>
+        </w:r>
+      </w:ins>
+      <w:ins w:id="676" w:author="Fidino, Mason" w:date="2019-03-06T11:43:00Z">
         <w:r>
           <w:t xml:space="preserve"> </w:t>
         </w:r>
       </w:ins>
-      <w:ins w:id="634" w:author="Fidino, Mason [2]" w:date="2019-03-11T11:04:00Z">
-        <w:r>
-          <w:t xml:space="preserve">As the vast majority of occupancy models assume a species occupancy status does not change over a primary sampling period (i.e., the closure assumption). </w:t>
-        </w:r>
-      </w:ins>
-      <w:ins w:id="635" w:author="Fidino, Mason [2]" w:date="2019-03-11T10:53:00Z">
-        <w:r>
-          <w:t xml:space="preserve">suggesting </w:t>
-        </w:r>
-        <w:proofErr w:type="gramStart"/>
-        <w:r>
-          <w:t>to increase</w:t>
-        </w:r>
-        <w:proofErr w:type="gramEnd"/>
-        <w:r>
-          <w:t xml:space="preserve"> the number of survey days to raise overall detectability increases the chance of vio</w:t>
-        </w:r>
-      </w:ins>
-      <w:ins w:id="636" w:author="Fidino, Mason [2]" w:date="2019-03-11T10:54:00Z">
-        <w:r>
-          <w:t xml:space="preserve">lating </w:t>
-        </w:r>
-      </w:ins>
-    </w:p>
-    <w:p>
-      <w:pPr>
-        <w:rPr>
-          <w:ins w:id="637" w:author="Fidino, Mason [2]" w:date="2019-03-11T10:34:00Z"/>
-        </w:rPr>
-      </w:pPr>
-      <w:ins w:id="638" w:author="Fidino, Mason [2]" w:date="2019-03-11T10:43:00Z">
-        <w:r>
-          <w:t>W</w:t>
-        </w:r>
-      </w:ins>
-      <w:ins w:id="639" w:author="Fidino, Mason [2]" w:date="2019-03-11T10:41:00Z">
-        <w:r>
-          <w:t xml:space="preserve">hile it is </w:t>
-        </w:r>
-      </w:ins>
-      <w:ins w:id="640" w:author="Fidino, Mason [2]" w:date="2019-03-11T10:42:00Z">
-        <w:r>
-          <w:t xml:space="preserve">theoretically </w:t>
-        </w:r>
-      </w:ins>
-      <w:ins w:id="641" w:author="Fidino, Mason [2]" w:date="2019-03-11T10:41:00Z">
-        <w:r>
-          <w:t xml:space="preserve">possible to </w:t>
-        </w:r>
-      </w:ins>
-      <w:ins w:id="642" w:author="Fidino, Mason [2]" w:date="2019-03-11T10:42:00Z">
-        <w:r>
-          <w:t xml:space="preserve">increase the number of survey days </w:t>
-        </w:r>
-      </w:ins>
-      <w:ins w:id="643" w:author="Fidino, Mason [2]" w:date="2019-03-11T10:43:00Z">
-        <w:r>
-          <w:t xml:space="preserve">to detect </w:t>
-        </w:r>
-      </w:ins>
-      <w:ins w:id="644" w:author="Fidino, Mason [2]" w:date="2019-03-11T10:50:00Z">
-        <w:r>
-          <w:t>a species</w:t>
-        </w:r>
-      </w:ins>
-      <w:ins w:id="645" w:author="Fidino, Mason [2]" w:date="2019-03-11T10:43:00Z">
-        <w:r>
-          <w:t xml:space="preserve">, </w:t>
-        </w:r>
-      </w:ins>
-      <w:ins w:id="646" w:author="Fidino, Mason [2]" w:date="2019-03-11T10:51:00Z">
-        <w:r>
-          <w:t xml:space="preserve">increasing the number of survey </w:t>
-        </w:r>
-        <w:proofErr w:type="gramStart"/>
-        <w:r>
-          <w:t xml:space="preserve">days </w:t>
-        </w:r>
-      </w:ins>
-      <w:ins w:id="647" w:author="Fidino, Mason [2]" w:date="2019-03-11T10:43:00Z">
-        <w:r>
-          <w:t>.</w:t>
-        </w:r>
-        <w:proofErr w:type="gramEnd"/>
-        <w:r>
-          <w:t xml:space="preserve"> First, it may be better to sample </w:t>
-        </w:r>
-      </w:ins>
-      <w:ins w:id="648" w:author="Fidino, Mason [2]" w:date="2019-03-11T10:45:00Z">
-        <w:r>
-          <w:t xml:space="preserve">more sites with fewer </w:t>
-        </w:r>
-      </w:ins>
-      <w:ins w:id="649" w:author="Fidino, Mason [2]" w:date="2019-03-11T10:46:00Z">
-        <w:r>
-          <w:t>repeat surveys (</w:t>
-        </w:r>
-        <w:proofErr w:type="spellStart"/>
-        <w:r>
-          <w:t>MacKenzie</w:t>
-        </w:r>
-        <w:proofErr w:type="spellEnd"/>
-        <w:r>
-          <w:t xml:space="preserve"> &amp; </w:t>
-        </w:r>
-        <w:proofErr w:type="spellStart"/>
-        <w:r>
-          <w:t>Royle</w:t>
-        </w:r>
-        <w:proofErr w:type="spellEnd"/>
-        <w:r>
-          <w:t xml:space="preserve"> 2005). Second, when analyzing detection / non-detection data under an occupancy modeling framework, </w:t>
-        </w:r>
-      </w:ins>
-      <w:ins w:id="650" w:author="Fidino, Mason [2]" w:date="2019-03-11T10:47:00Z">
-        <w:r>
-          <w:t xml:space="preserve">sites are </w:t>
-        </w:r>
-      </w:ins>
-    </w:p>
-    <w:p>
-      <w:pPr>
-        <w:rPr>
-          <w:ins w:id="651" w:author="Fidino, Mason [2]" w:date="2019-03-11T10:28:00Z"/>
-        </w:rPr>
-      </w:pPr>
-      <w:ins w:id="652" w:author="Fidino, Mason [2]" w:date="2019-03-11T10:28:00Z">
-        <w:r>
-          <w:t xml:space="preserve">Therefore, </w:t>
-        </w:r>
-      </w:ins>
-      <w:ins w:id="653" w:author="Fidino, Mason [2]" w:date="2019-03-11T10:33:00Z">
-        <w:r>
-          <w:t xml:space="preserve">there are </w:t>
-        </w:r>
-      </w:ins>
-      <w:ins w:id="654" w:author="Fidino, Mason [2]" w:date="2019-03-11T10:34:00Z">
-        <w:r>
-          <w:t>only two variables that can be modified</w:t>
-        </w:r>
-      </w:ins>
-      <w:ins w:id="655" w:author="Fidino, Mason [2]" w:date="2019-03-11T10:33:00Z">
-        <w:r>
-          <w:t xml:space="preserve"> to</w:t>
-        </w:r>
-      </w:ins>
-      <w:ins w:id="656" w:author="Fidino, Mason [2]" w:date="2019-03-11T10:29:00Z">
-        <w:r>
-          <w:t xml:space="preserve"> </w:t>
-        </w:r>
-      </w:ins>
-      <w:ins w:id="657" w:author="Fidino, Mason [2]" w:date="2019-03-11T10:31:00Z">
-        <w:r>
-          <w:t xml:space="preserve">increase the </w:t>
-        </w:r>
-      </w:ins>
-      <w:ins w:id="658" w:author="Fidino, Mason [2]" w:date="2019-03-11T10:34:00Z">
-        <w:r>
-          <w:t>chances of detecting a species at least once.</w:t>
-        </w:r>
-      </w:ins>
-      <w:ins w:id="659" w:author="Fidino, Mason [2]" w:date="2019-03-11T10:33:00Z">
-        <w:r>
-          <w:t xml:space="preserve"> First, a species daily detection probability can be </w:t>
-        </w:r>
-      </w:ins>
-      <w:ins w:id="660" w:author="Fidino, Mason [2]" w:date="2019-03-11T10:32:00Z">
-        <w:r>
-          <w:t>increase</w:t>
-        </w:r>
-      </w:ins>
-      <w:ins w:id="661" w:author="Fidino, Mason [2]" w:date="2019-03-11T10:33:00Z">
-        <w:r>
-          <w:t xml:space="preserve">d. </w:t>
-        </w:r>
-      </w:ins>
-      <w:ins w:id="662" w:author="Fidino, Mason [2]" w:date="2019-03-11T10:32:00Z">
-        <w:r>
-          <w:t xml:space="preserve"> or a survey </w:t>
-        </w:r>
-        <w:proofErr w:type="gramStart"/>
-        <w:r>
-          <w:t xml:space="preserve">can </w:t>
-        </w:r>
-      </w:ins>
-      <w:ins w:id="663" w:author="Fidino, Mason [2]" w:date="2019-03-11T10:29:00Z">
-        <w:r>
-          <w:t xml:space="preserve"> the</w:t>
-        </w:r>
-        <w:proofErr w:type="gramEnd"/>
-        <w:r>
-          <w:t xml:space="preserve"> number of survey d</w:t>
-        </w:r>
-      </w:ins>
-      <w:ins w:id="664" w:author="Fidino, Mason [2]" w:date="2019-03-11T10:30:00Z">
-        <w:r>
-          <w:t>ays can be increased. As a p</w:t>
-        </w:r>
-      </w:ins>
-      <w:ins w:id="665" w:author="Fidino, Mason" w:date="2019-03-06T11:43:00Z">
-        <w:r>
-          <w:t xml:space="preserve"> </w:t>
-        </w:r>
-      </w:ins>
-    </w:p>
-    <w:p>
-      <w:pPr>
-        <w:rPr>
-          <w:ins w:id="666" w:author="Fidino, Mason" w:date="2019-03-06T11:41:00Z"/>
-        </w:rPr>
-      </w:pPr>
-      <w:ins w:id="667" w:author="Fidino, Mason [2]" w:date="2019-03-11T10:25:00Z">
+    </w:p>
+    <w:p>
+      <w:pPr>
+        <w:rPr>
+          <w:ins w:id="677" w:author="Fidino, Mason" w:date="2019-03-06T11:41:00Z"/>
+        </w:rPr>
+      </w:pPr>
+      <w:ins w:id="678" w:author="Fidino, Mason [2]" w:date="2019-03-11T10:25:00Z">
         <w:r>
           <w:t>Camera traps</w:t>
         </w:r>
       </w:ins>
-      <w:ins w:id="668" w:author="Fidino, Mason [2]" w:date="2019-03-11T10:27:00Z">
+      <w:ins w:id="679" w:author="Fidino, Mason [2]" w:date="2019-03-11T10:27:00Z">
         <w:r>
           <w:t xml:space="preserve"> provide many opportunities to </w:t>
         </w:r>
       </w:ins>
-      <w:ins w:id="669" w:author="Fidino, Mason [2]" w:date="2019-03-11T10:28:00Z">
+      <w:ins w:id="680" w:author="Fidino, Mason [2]" w:date="2019-03-11T10:28:00Z">
         <w:r>
           <w:t>detect a species</w:t>
         </w:r>
       </w:ins>
-      <w:ins w:id="670" w:author="Fidino, Mason [2]" w:date="2019-03-11T10:26:00Z">
+      <w:ins w:id="681" w:author="Fidino, Mason [2]" w:date="2019-03-11T10:26:00Z">
         <w:r>
           <w:t xml:space="preserve"> as they</w:t>
         </w:r>
       </w:ins>
-      <w:ins w:id="671" w:author="Fidino, Mason [2]" w:date="2019-03-11T10:25:00Z">
+      <w:ins w:id="682" w:author="Fidino, Mason [2]" w:date="2019-03-11T10:25:00Z">
         <w:r>
           <w:t xml:space="preserve"> can be left out for long period</w:t>
         </w:r>
       </w:ins>
-      <w:ins w:id="672" w:author="Fidino, Mason [2]" w:date="2019-03-11T10:26:00Z">
+      <w:ins w:id="683" w:author="Fidino, Mason [2]" w:date="2019-03-11T10:26:00Z">
         <w:r>
           <w:t>s to passively sample wildlife populations</w:t>
         </w:r>
       </w:ins>
-      <w:ins w:id="673" w:author="Fidino, Mason [2]" w:date="2019-03-11T10:28:00Z">
+      <w:ins w:id="684" w:author="Fidino, Mason [2]" w:date="2019-03-11T10:28:00Z">
         <w:r>
           <w:t>. Yet</w:t>
         </w:r>
       </w:ins>
-      <w:ins w:id="674" w:author="Fidino, Mason" w:date="2019-03-06T11:43:00Z">
-        <w:del w:id="675" w:author="Fidino, Mason [2]" w:date="2019-03-11T10:19:00Z">
+      <w:ins w:id="685" w:author="Fidino, Mason" w:date="2019-03-06T11:43:00Z">
+        <w:del w:id="686" w:author="Fidino, Mason [2]" w:date="2019-03-11T10:19:00Z">
           <w:r>
             <w:delText>(i.e., Pr(</w:delText>
           </w:r>
         </w:del>
       </w:ins>
-      <w:ins w:id="676" w:author="Fidino, Mason" w:date="2019-03-06T11:45:00Z">
-        <w:del w:id="677" w:author="Fidino, Mason [2]" w:date="2019-03-11T10:19:00Z">
+      <w:ins w:id="687" w:author="Fidino, Mason" w:date="2019-03-06T11:45:00Z">
+        <w:del w:id="688" w:author="Fidino, Mason [2]" w:date="2019-03-11T10:19:00Z">
           <w:r>
             <w:delText>species is detected at least once at site</w:delText>
           </w:r>
         </w:del>
       </w:ins>
-      <w:ins w:id="678" w:author="Fidino, Mason" w:date="2019-03-06T11:44:00Z">
-        <w:del w:id="679" w:author="Fidino, Mason [2]" w:date="2019-03-11T10:19:00Z">
+      <w:ins w:id="689" w:author="Fidino, Mason" w:date="2019-03-06T11:44:00Z">
+        <w:del w:id="690" w:author="Fidino, Mason [2]" w:date="2019-03-11T10:19:00Z">
           <w:r>
             <w:delText>) = 1 – (1 – Pr(detection))</w:delText>
           </w:r>
@@ -9941,8 +9997,8 @@
           </w:r>
         </w:del>
       </w:ins>
-      <w:ins w:id="680" w:author="Fidino, Mason" w:date="2019-03-06T11:45:00Z">
-        <w:del w:id="681" w:author="Fidino, Mason [2]" w:date="2019-03-11T10:19:00Z">
+      <w:ins w:id="691" w:author="Fidino, Mason" w:date="2019-03-06T11:45:00Z">
+        <w:del w:id="692" w:author="Fidino, Mason [2]" w:date="2019-03-11T10:19:00Z">
           <w:r>
             <w:rPr>
               <w:vertAlign w:val="superscript"/>
@@ -9951,8 +10007,8 @@
           </w:r>
         </w:del>
       </w:ins>
-      <w:ins w:id="682" w:author="Fidino, Mason" w:date="2019-03-06T11:44:00Z">
-        <w:del w:id="683" w:author="Fidino, Mason [2]" w:date="2019-03-11T10:19:00Z">
+      <w:ins w:id="693" w:author="Fidino, Mason" w:date="2019-03-06T11:44:00Z">
+        <w:del w:id="694" w:author="Fidino, Mason [2]" w:date="2019-03-11T10:19:00Z">
           <w:r>
             <w:rPr>
               <w:vertAlign w:val="superscript"/>
@@ -9968,10 +10024,10 @@
     <w:p>
       <w:pPr>
         <w:rPr>
-          <w:ins w:id="684" w:author="Fidino, Mason" w:date="2019-03-05T11:31:00Z"/>
-        </w:rPr>
-      </w:pPr>
-      <w:ins w:id="685" w:author="Fidino, Mason" w:date="2019-03-06T11:39:00Z">
+          <w:ins w:id="695" w:author="Fidino, Mason" w:date="2019-03-05T11:31:00Z"/>
+        </w:rPr>
+      </w:pPr>
+      <w:ins w:id="696" w:author="Fidino, Mason" w:date="2019-03-06T11:39:00Z">
         <w:r>
           <w:t xml:space="preserve">For </w:t>
         </w:r>
@@ -9980,17 +10036,17 @@
           <w:t xml:space="preserve">example, </w:t>
         </w:r>
       </w:ins>
-      <w:ins w:id="686" w:author="Fidino, Mason" w:date="2019-03-05T13:34:00Z">
+      <w:ins w:id="697" w:author="Fidino, Mason" w:date="2019-03-05T13:34:00Z">
         <w:r>
           <w:t xml:space="preserve"> </w:t>
         </w:r>
       </w:ins>
-      <w:ins w:id="687" w:author="Fidino, Mason" w:date="2019-03-06T11:30:00Z">
+      <w:ins w:id="698" w:author="Fidino, Mason" w:date="2019-03-06T11:30:00Z">
         <w:r>
           <w:t>A</w:t>
         </w:r>
       </w:ins>
-      <w:ins w:id="688" w:author="Fidino, Mason" w:date="2019-03-05T13:34:00Z">
+      <w:ins w:id="699" w:author="Fidino, Mason" w:date="2019-03-05T13:34:00Z">
         <w:r>
           <w:t>s</w:t>
         </w:r>
@@ -9999,67 +10055,67 @@
           <w:t xml:space="preserve"> a marginal increase in </w:t>
         </w:r>
       </w:ins>
-      <w:ins w:id="689" w:author="Fidino, Mason" w:date="2019-03-05T13:37:00Z">
+      <w:ins w:id="700" w:author="Fidino, Mason" w:date="2019-03-05T13:37:00Z">
         <w:r>
           <w:t>species</w:t>
         </w:r>
       </w:ins>
-      <w:ins w:id="690" w:author="Fidino, Mason" w:date="2019-03-05T13:34:00Z">
+      <w:ins w:id="701" w:author="Fidino, Mason" w:date="2019-03-05T13:34:00Z">
         <w:r>
           <w:t xml:space="preserve"> detectability</w:t>
         </w:r>
       </w:ins>
-      <w:ins w:id="691" w:author="Fidino, Mason" w:date="2019-03-05T14:00:00Z">
+      <w:ins w:id="702" w:author="Fidino, Mason" w:date="2019-03-05T14:00:00Z">
         <w:r>
           <w:t xml:space="preserve"> </w:t>
         </w:r>
       </w:ins>
-      <w:ins w:id="692" w:author="Fidino, Mason" w:date="2019-03-05T14:05:00Z">
+      <w:ins w:id="703" w:author="Fidino, Mason" w:date="2019-03-05T14:05:00Z">
         <w:r>
           <w:t>could</w:t>
         </w:r>
       </w:ins>
-      <w:ins w:id="693" w:author="Fidino, Mason" w:date="2019-03-06T11:29:00Z">
+      <w:ins w:id="704" w:author="Fidino, Mason" w:date="2019-03-06T11:29:00Z">
         <w:r>
           <w:t xml:space="preserve"> reduce the number of days a site  </w:t>
         </w:r>
       </w:ins>
-      <w:ins w:id="694" w:author="Fidino, Mason" w:date="2019-03-06T11:28:00Z">
+      <w:ins w:id="705" w:author="Fidino, Mason" w:date="2019-03-06T11:28:00Z">
         <w:r>
           <w:t xml:space="preserve"> </w:t>
         </w:r>
       </w:ins>
-      <w:ins w:id="695" w:author="Fidino, Mason" w:date="2019-03-05T14:05:00Z">
+      <w:ins w:id="706" w:author="Fidino, Mason" w:date="2019-03-05T14:05:00Z">
         <w:r>
           <w:t xml:space="preserve"> </w:t>
         </w:r>
       </w:ins>
-      <w:ins w:id="696" w:author="Fidino, Mason" w:date="2019-03-05T14:00:00Z">
+      <w:ins w:id="707" w:author="Fidino, Mason" w:date="2019-03-05T14:00:00Z">
         <w:r>
           <w:t>reduc</w:t>
         </w:r>
       </w:ins>
-      <w:ins w:id="697" w:author="Fidino, Mason" w:date="2019-03-05T14:01:00Z">
+      <w:ins w:id="708" w:author="Fidino, Mason" w:date="2019-03-05T14:01:00Z">
         <w:r>
           <w:t>e costs by decreasin</w:t>
         </w:r>
       </w:ins>
-      <w:ins w:id="698" w:author="Fidino, Mason" w:date="2019-03-05T14:04:00Z">
+      <w:ins w:id="709" w:author="Fidino, Mason" w:date="2019-03-05T14:04:00Z">
         <w:r>
           <w:t>g</w:t>
         </w:r>
       </w:ins>
-      <w:ins w:id="699" w:author="Fidino, Mason" w:date="2019-03-05T13:58:00Z">
+      <w:ins w:id="710" w:author="Fidino, Mason" w:date="2019-03-05T13:58:00Z">
         <w:r>
           <w:t xml:space="preserve"> </w:t>
         </w:r>
       </w:ins>
-      <w:ins w:id="700" w:author="Fidino, Mason" w:date="2019-03-05T14:00:00Z">
+      <w:ins w:id="711" w:author="Fidino, Mason" w:date="2019-03-05T14:00:00Z">
         <w:r>
           <w:t>th</w:t>
         </w:r>
       </w:ins>
-      <w:ins w:id="701" w:author="Fidino, Mason" w:date="2019-03-05T14:04:00Z">
+      <w:ins w:id="712" w:author="Fidino, Mason" w:date="2019-03-05T14:04:00Z">
         <w:r>
           <w:t xml:space="preserve">e amount of time it takes to detect a species. </w:t>
         </w:r>
@@ -10068,55 +10124,55 @@
     <w:p>
       <w:pPr>
         <w:rPr>
-          <w:del w:id="702" w:author="Fidino, Mason" w:date="2019-03-05T09:47:00Z"/>
-        </w:rPr>
-      </w:pPr>
-      <w:ins w:id="703" w:author="Fidino, Mason" w:date="2019-03-05T11:26:00Z">
+          <w:del w:id="713" w:author="Fidino, Mason" w:date="2019-03-05T09:47:00Z"/>
+        </w:rPr>
+      </w:pPr>
+      <w:ins w:id="714" w:author="Fidino, Mason" w:date="2019-03-05T11:26:00Z">
         <w:r>
           <w:t xml:space="preserve"> </w:t>
         </w:r>
       </w:ins>
-      <w:ins w:id="704" w:author="Fidino, Mason" w:date="2019-03-05T11:27:00Z">
+      <w:ins w:id="715" w:author="Fidino, Mason" w:date="2019-03-05T11:27:00Z">
         <w:r>
           <w:t xml:space="preserve">With our </w:t>
         </w:r>
       </w:ins>
-      <w:ins w:id="705" w:author="Fidino, Mason" w:date="2019-03-05T11:28:00Z">
+      <w:ins w:id="716" w:author="Fidino, Mason" w:date="2019-03-05T11:28:00Z">
         <w:r>
           <w:t>study</w:t>
         </w:r>
       </w:ins>
-      <w:ins w:id="706" w:author="Fidino, Mason" w:date="2019-03-05T11:27:00Z">
+      <w:ins w:id="717" w:author="Fidino, Mason" w:date="2019-03-05T11:27:00Z">
         <w:r>
           <w:t xml:space="preserve">, we </w:t>
         </w:r>
       </w:ins>
-      <w:ins w:id="707" w:author="Fidino, Mason" w:date="2019-03-05T11:28:00Z">
+      <w:ins w:id="718" w:author="Fidino, Mason" w:date="2019-03-05T11:28:00Z">
         <w:r>
           <w:t xml:space="preserve">quantified </w:t>
         </w:r>
       </w:ins>
-      <w:ins w:id="708" w:author="Fidino, Mason" w:date="2019-03-05T11:27:00Z">
+      <w:ins w:id="719" w:author="Fidino, Mason" w:date="2019-03-05T11:27:00Z">
         <w:r>
           <w:t xml:space="preserve">the </w:t>
         </w:r>
       </w:ins>
-      <w:ins w:id="709" w:author="Fidino, Mason" w:date="2019-03-05T11:28:00Z">
+      <w:ins w:id="720" w:author="Fidino, Mason" w:date="2019-03-05T11:28:00Z">
         <w:r>
           <w:t>effect</w:t>
         </w:r>
       </w:ins>
-      <w:ins w:id="710" w:author="Fidino, Mason" w:date="2019-03-05T11:27:00Z">
+      <w:ins w:id="721" w:author="Fidino, Mason" w:date="2019-03-05T11:27:00Z">
         <w:r>
           <w:t xml:space="preserve"> of</w:t>
         </w:r>
       </w:ins>
-      <w:ins w:id="711" w:author="Fidino, Mason" w:date="2019-03-05T11:28:00Z">
+      <w:ins w:id="722" w:author="Fidino, Mason" w:date="2019-03-05T11:28:00Z">
         <w:r>
           <w:t xml:space="preserve"> lure</w:t>
         </w:r>
       </w:ins>
-      <w:ins w:id="712" w:author="Fidino, Mason" w:date="2019-03-05T11:27:00Z">
+      <w:ins w:id="723" w:author="Fidino, Mason" w:date="2019-03-05T11:27:00Z">
         <w:r>
           <w:t xml:space="preserve"> a suite of common urban </w:t>
         </w:r>
@@ -10125,7 +10181,7 @@
           <w:t>mam</w:t>
         </w:r>
       </w:ins>
-      <w:ins w:id="713" w:author="Fidino, Mason" w:date="2019-03-05T11:28:00Z">
+      <w:ins w:id="724" w:author="Fidino, Mason" w:date="2019-03-05T11:28:00Z">
         <w:r>
           <w:t>mals</w:t>
         </w:r>
@@ -10134,12 +10190,12 @@
           <w:t xml:space="preserve"> detection rates. As many of these species are common and abundant throughout Chicagoland </w:t>
         </w:r>
       </w:ins>
-      <w:ins w:id="714" w:author="Fidino, Mason" w:date="2019-03-05T11:29:00Z">
+      <w:ins w:id="725" w:author="Fidino, Mason" w:date="2019-03-05T11:29:00Z">
         <w:r>
           <w:t>(Gallo et al. 2018), lure may not be as necessary given th</w:t>
         </w:r>
       </w:ins>
-      <w:ins w:id="715" w:author="Fidino, Mason" w:date="2019-03-05T11:30:00Z">
+      <w:ins w:id="726" w:author="Fidino, Mason" w:date="2019-03-05T11:30:00Z">
         <w:r>
           <w:t xml:space="preserve">eir ecology. </w:t>
         </w:r>
@@ -10153,10 +10209,10 @@
           <w:numId w:val="1"/>
         </w:numPr>
         <w:rPr>
-          <w:ins w:id="716" w:author="Fidino, Mason" w:date="2019-02-21T15:49:00Z"/>
-        </w:rPr>
-      </w:pPr>
-      <w:ins w:id="717" w:author="Fidino, Mason" w:date="2019-02-21T15:49:00Z">
+          <w:ins w:id="727" w:author="Fidino, Mason" w:date="2019-02-21T15:49:00Z"/>
+        </w:rPr>
+      </w:pPr>
+      <w:ins w:id="728" w:author="Fidino, Mason" w:date="2019-02-21T15:49:00Z">
         <w:r>
           <w:t xml:space="preserve">Recap of our biggest </w:t>
         </w:r>
@@ -10178,10 +10234,10 @@
           <w:numId w:val="1"/>
         </w:numPr>
         <w:rPr>
-          <w:ins w:id="718" w:author="Fidino, Mason" w:date="2019-02-21T15:49:00Z"/>
-        </w:rPr>
-      </w:pPr>
-      <w:ins w:id="719" w:author="Fidino, Mason" w:date="2019-02-21T15:49:00Z">
+          <w:ins w:id="729" w:author="Fidino, Mason" w:date="2019-02-21T15:49:00Z"/>
+        </w:rPr>
+      </w:pPr>
+      <w:ins w:id="730" w:author="Fidino, Mason" w:date="2019-02-21T15:49:00Z">
         <w:r>
           <w:t>Opossum love lure</w:t>
         </w:r>
@@ -10195,10 +10251,10 @@
           <w:numId w:val="1"/>
         </w:numPr>
         <w:rPr>
-          <w:ins w:id="720" w:author="Fidino, Mason" w:date="2019-02-21T15:50:00Z"/>
-        </w:rPr>
-      </w:pPr>
-      <w:ins w:id="721" w:author="Fidino, Mason" w:date="2019-02-21T15:50:00Z">
+          <w:ins w:id="731" w:author="Fidino, Mason" w:date="2019-02-21T15:50:00Z"/>
+        </w:rPr>
+      </w:pPr>
+      <w:ins w:id="732" w:author="Fidino, Mason" w:date="2019-02-21T15:50:00Z">
         <w:r>
           <w:t>Raccoon photographed more</w:t>
         </w:r>
@@ -10212,10 +10268,10 @@
           <w:numId w:val="1"/>
         </w:numPr>
         <w:rPr>
-          <w:ins w:id="722" w:author="Fidino, Mason" w:date="2019-02-21T15:50:00Z"/>
-        </w:rPr>
-      </w:pPr>
-      <w:ins w:id="723" w:author="Fidino, Mason" w:date="2019-02-21T15:50:00Z">
+          <w:ins w:id="733" w:author="Fidino, Mason" w:date="2019-02-21T15:50:00Z"/>
+        </w:rPr>
+      </w:pPr>
+      <w:ins w:id="734" w:author="Fidino, Mason" w:date="2019-02-21T15:50:00Z">
         <w:r>
           <w:t>Chipmunk more days</w:t>
         </w:r>
@@ -10229,10 +10285,10 @@
           <w:numId w:val="1"/>
         </w:numPr>
         <w:rPr>
-          <w:ins w:id="724" w:author="Fidino, Mason" w:date="2019-02-21T15:51:00Z"/>
-        </w:rPr>
-      </w:pPr>
-      <w:ins w:id="725" w:author="Fidino, Mason" w:date="2019-02-21T15:50:00Z">
+          <w:ins w:id="735" w:author="Fidino, Mason" w:date="2019-02-21T15:51:00Z"/>
+        </w:rPr>
+      </w:pPr>
+      <w:ins w:id="736" w:author="Fidino, Mason" w:date="2019-02-21T15:50:00Z">
         <w:r>
           <w:t>Most mammals trended to being detected more or earlier, save for rabbits and deer.</w:t>
         </w:r>
@@ -10246,15 +10302,15 @@
           <w:numId w:val="1"/>
         </w:numPr>
         <w:rPr>
-          <w:ins w:id="726" w:author="Fidino, Mason" w:date="2019-02-21T16:00:00Z"/>
-        </w:rPr>
-      </w:pPr>
-      <w:ins w:id="727" w:author="Fidino, Mason" w:date="2019-02-21T15:51:00Z">
+          <w:ins w:id="737" w:author="Fidino, Mason" w:date="2019-02-21T16:00:00Z"/>
+        </w:rPr>
+      </w:pPr>
+      <w:ins w:id="738" w:author="Fidino, Mason" w:date="2019-02-21T15:51:00Z">
         <w:r>
           <w:t>These findings indicate that lure may provide some increase in detection, but it may not be as substantial as expected.</w:t>
         </w:r>
       </w:ins>
-      <w:ins w:id="728" w:author="Fidino, Mason" w:date="2019-02-21T15:52:00Z">
+      <w:ins w:id="739" w:author="Fidino, Mason" w:date="2019-02-21T15:52:00Z">
         <w:r>
           <w:t xml:space="preserve"> Expected like some preconceived notion thing.</w:t>
         </w:r>
@@ -10268,10 +10324,10 @@
           <w:numId w:val="1"/>
         </w:numPr>
         <w:rPr>
-          <w:ins w:id="729" w:author="Fidino, Mason" w:date="2019-02-21T15:53:00Z"/>
-        </w:rPr>
-      </w:pPr>
-      <w:ins w:id="730" w:author="Fidino, Mason" w:date="2019-02-21T16:00:00Z">
+          <w:ins w:id="740" w:author="Fidino, Mason" w:date="2019-02-21T15:53:00Z"/>
+        </w:rPr>
+      </w:pPr>
+      <w:ins w:id="741" w:author="Fidino, Mason" w:date="2019-02-21T16:00:00Z">
         <w:r>
           <w:t xml:space="preserve">Lure costs time and money, it should have a large effect to blah blah </w:t>
         </w:r>
@@ -10284,7 +10340,7 @@
           <w:t xml:space="preserve">. We </w:t>
         </w:r>
       </w:ins>
-      <w:ins w:id="731" w:author="Fidino, Mason" w:date="2019-02-21T16:01:00Z">
+      <w:ins w:id="742" w:author="Fidino, Mason" w:date="2019-02-21T16:01:00Z">
         <w:r>
           <w:t>did not see that IN OUR STUDY.</w:t>
         </w:r>
@@ -10298,15 +10354,16 @@
           <w:numId w:val="1"/>
         </w:numPr>
         <w:rPr>
-          <w:ins w:id="732" w:author="Fidino, Mason" w:date="2019-02-21T15:54:00Z"/>
-        </w:rPr>
-      </w:pPr>
-      <w:ins w:id="733" w:author="Fidino, Mason" w:date="2019-02-21T15:53:00Z">
-        <w:r>
+          <w:ins w:id="743" w:author="Fidino, Mason" w:date="2019-02-21T15:54:00Z"/>
+        </w:rPr>
+      </w:pPr>
+      <w:ins w:id="744" w:author="Fidino, Mason" w:date="2019-02-21T15:53:00Z">
+        <w:r>
+          <w:lastRenderedPageBreak/>
           <w:t xml:space="preserve">Given our analysis of looking into detectability in a variety of ways, we were able to observe much more nuanced effects of lure, which may be able to </w:t>
         </w:r>
       </w:ins>
-      <w:ins w:id="734" w:author="Fidino, Mason" w:date="2019-02-21T15:54:00Z">
+      <w:ins w:id="745" w:author="Fidino, Mason" w:date="2019-02-21T15:54:00Z">
         <w:r>
           <w:t>aid with study design.</w:t>
         </w:r>
@@ -10320,10 +10377,10 @@
           <w:numId w:val="1"/>
         </w:numPr>
         <w:rPr>
-          <w:ins w:id="735" w:author="Fidino, Mason" w:date="2019-02-21T15:54:00Z"/>
-        </w:rPr>
-      </w:pPr>
-      <w:ins w:id="736" w:author="Fidino, Mason" w:date="2019-02-21T15:54:00Z">
+          <w:ins w:id="746" w:author="Fidino, Mason" w:date="2019-02-21T15:54:00Z"/>
+        </w:rPr>
+      </w:pPr>
+      <w:ins w:id="747" w:author="Fidino, Mason" w:date="2019-02-21T15:54:00Z">
         <w:r>
           <w:t>Raccoon example. Go into hidden lure effect here?</w:t>
         </w:r>
@@ -10337,12 +10394,11 @@
           <w:numId w:val="1"/>
         </w:numPr>
         <w:rPr>
-          <w:ins w:id="737" w:author="Fidino, Mason" w:date="2019-02-21T15:54:00Z"/>
-        </w:rPr>
-      </w:pPr>
-      <w:ins w:id="738" w:author="Fidino, Mason" w:date="2019-02-21T15:54:00Z">
-        <w:r>
-          <w:lastRenderedPageBreak/>
+          <w:ins w:id="748" w:author="Fidino, Mason" w:date="2019-02-21T15:54:00Z"/>
+        </w:rPr>
+      </w:pPr>
+      <w:ins w:id="749" w:author="Fidino, Mason" w:date="2019-02-21T15:54:00Z">
+        <w:r>
           <w:t>Wouldn’t be able to see this if we only analyzed 1 way.</w:t>
         </w:r>
       </w:ins>
@@ -10355,10 +10411,10 @@
           <w:numId w:val="1"/>
         </w:numPr>
         <w:rPr>
-          <w:ins w:id="739" w:author="Fidino, Mason" w:date="2019-02-21T15:55:00Z"/>
-        </w:rPr>
-      </w:pPr>
-      <w:ins w:id="740" w:author="Fidino, Mason" w:date="2019-02-21T15:55:00Z">
+          <w:ins w:id="750" w:author="Fidino, Mason" w:date="2019-02-21T15:55:00Z"/>
+        </w:rPr>
+      </w:pPr>
+      <w:ins w:id="751" w:author="Fidino, Mason" w:date="2019-02-21T15:55:00Z">
         <w:r>
           <w:t>Considering the sampling window is important</w:t>
         </w:r>
@@ -10372,10 +10428,10 @@
           <w:numId w:val="1"/>
         </w:numPr>
         <w:rPr>
-          <w:ins w:id="741" w:author="Fidino, Mason" w:date="2019-02-21T15:55:00Z"/>
-        </w:rPr>
-      </w:pPr>
-      <w:ins w:id="742" w:author="Fidino, Mason" w:date="2019-02-21T15:55:00Z">
+          <w:ins w:id="752" w:author="Fidino, Mason" w:date="2019-02-21T15:55:00Z"/>
+        </w:rPr>
+      </w:pPr>
+      <w:ins w:id="753" w:author="Fidino, Mason" w:date="2019-02-21T15:55:00Z">
         <w:r>
           <w:t>Go into assumptions of occupancy models (shorter window is better</w:t>
         </w:r>
@@ -10395,10 +10451,10 @@
           <w:numId w:val="1"/>
         </w:numPr>
         <w:rPr>
-          <w:ins w:id="743" w:author="Fidino, Mason" w:date="2019-02-21T15:55:00Z"/>
-        </w:rPr>
-      </w:pPr>
-      <w:ins w:id="744" w:author="Fidino, Mason" w:date="2019-02-21T15:55:00Z">
+          <w:ins w:id="754" w:author="Fidino, Mason" w:date="2019-02-21T15:55:00Z"/>
+        </w:rPr>
+      </w:pPr>
+      <w:ins w:id="755" w:author="Fidino, Mason" w:date="2019-02-21T15:55:00Z">
         <w:r>
           <w:t>More cool stuff on how we analyzed the data.</w:t>
         </w:r>
@@ -10412,15 +10468,15 @@
           <w:numId w:val="1"/>
         </w:numPr>
         <w:rPr>
-          <w:ins w:id="745" w:author="Fidino, Mason" w:date="2019-02-21T16:01:00Z"/>
-        </w:rPr>
-      </w:pPr>
-      <w:ins w:id="746" w:author="Fidino, Mason" w:date="2019-02-21T15:55:00Z">
+          <w:ins w:id="756" w:author="Fidino, Mason" w:date="2019-02-21T16:01:00Z"/>
+        </w:rPr>
+      </w:pPr>
+      <w:ins w:id="757" w:author="Fidino, Mason" w:date="2019-02-21T15:55:00Z">
         <w:r>
           <w:t xml:space="preserve">Overall, </w:t>
         </w:r>
       </w:ins>
-      <w:ins w:id="747" w:author="Fidino, Mason" w:date="2019-02-21T15:56:00Z">
+      <w:ins w:id="758" w:author="Fidino, Mason" w:date="2019-02-21T15:56:00Z">
         <w:r>
           <w:t>the detection process can be treated in a variety of ways to better account for the likelihood of detecting species. Add lure tidbits.</w:t>
         </w:r>
@@ -10434,11 +10490,11 @@
           <w:numId w:val="1"/>
         </w:numPr>
         <w:rPr>
-          <w:ins w:id="748" w:author="Fidino, Mason" w:date="2019-02-21T16:01:00Z"/>
+          <w:ins w:id="759" w:author="Fidino, Mason" w:date="2019-02-21T16:01:00Z"/>
         </w:rPr>
       </w:pPr>
       <w:proofErr w:type="gramStart"/>
-      <w:ins w:id="749" w:author="Fidino, Mason" w:date="2019-02-21T16:01:00Z">
+      <w:ins w:id="760" w:author="Fidino, Mason" w:date="2019-02-21T16:01:00Z">
         <w:r>
           <w:t>So</w:t>
         </w:r>
@@ -10456,10 +10512,10 @@
           <w:numId w:val="1"/>
         </w:numPr>
         <w:rPr>
-          <w:ins w:id="750" w:author="Fidino, Mason" w:date="2019-02-21T16:01:00Z"/>
-        </w:rPr>
-      </w:pPr>
-      <w:ins w:id="751" w:author="Fidino, Mason" w:date="2019-02-21T16:01:00Z">
+          <w:ins w:id="761" w:author="Fidino, Mason" w:date="2019-02-21T16:01:00Z"/>
+        </w:rPr>
+      </w:pPr>
+      <w:ins w:id="762" w:author="Fidino, Mason" w:date="2019-02-21T16:01:00Z">
         <w:r>
           <w:t>Study specific</w:t>
         </w:r>
@@ -10473,10 +10529,10 @@
           <w:numId w:val="1"/>
         </w:numPr>
         <w:rPr>
-          <w:ins w:id="752" w:author="Fidino, Mason" w:date="2019-02-21T16:01:00Z"/>
-        </w:rPr>
-      </w:pPr>
-      <w:ins w:id="753" w:author="Fidino, Mason" w:date="2019-02-21T16:01:00Z">
+          <w:ins w:id="763" w:author="Fidino, Mason" w:date="2019-02-21T16:01:00Z"/>
+        </w:rPr>
+      </w:pPr>
+      <w:ins w:id="764" w:author="Fidino, Mason" w:date="2019-02-21T16:01:00Z">
         <w:r>
           <w:t xml:space="preserve">What species are you </w:t>
         </w:r>
@@ -10495,10 +10551,10 @@
           <w:numId w:val="1"/>
         </w:numPr>
         <w:rPr>
-          <w:ins w:id="754" w:author="Fidino, Mason" w:date="2019-02-21T16:01:00Z"/>
-        </w:rPr>
-      </w:pPr>
-      <w:ins w:id="755" w:author="Fidino, Mason" w:date="2019-02-21T16:01:00Z">
+          <w:ins w:id="765" w:author="Fidino, Mason" w:date="2019-02-21T16:01:00Z"/>
+        </w:rPr>
+      </w:pPr>
+      <w:ins w:id="766" w:author="Fidino, Mason" w:date="2019-02-21T16:01:00Z">
         <w:r>
           <w:t xml:space="preserve">What lure are you </w:t>
         </w:r>
@@ -10517,15 +10573,15 @@
           <w:numId w:val="1"/>
         </w:numPr>
         <w:rPr>
-          <w:ins w:id="756" w:author="Fidino, Mason" w:date="2019-02-21T16:01:00Z"/>
-        </w:rPr>
-      </w:pPr>
-      <w:ins w:id="757" w:author="Fidino, Mason" w:date="2019-02-21T16:01:00Z">
+          <w:ins w:id="767" w:author="Fidino, Mason" w:date="2019-02-21T16:01:00Z"/>
+        </w:rPr>
+      </w:pPr>
+      <w:ins w:id="768" w:author="Fidino, Mason" w:date="2019-02-21T16:01:00Z">
         <w:r>
           <w:t>What is your research question? Single vs multiple species</w:t>
         </w:r>
       </w:ins>
-      <w:ins w:id="758" w:author="Fidino, Mason" w:date="2019-02-21T16:02:00Z">
+      <w:ins w:id="769" w:author="Fidino, Mason" w:date="2019-02-21T16:02:00Z">
         <w:r>
           <w:t xml:space="preserve"> (give medication example which shows when lure / bait IS NECESARRY).</w:t>
         </w:r>
@@ -10539,15 +10595,15 @@
           <w:numId w:val="1"/>
         </w:numPr>
         <w:rPr>
-          <w:ins w:id="759" w:author="Fidino, Mason" w:date="2019-02-21T16:02:00Z"/>
-        </w:rPr>
-      </w:pPr>
-      <w:ins w:id="760" w:author="Fidino, Mason" w:date="2019-02-21T16:01:00Z">
+          <w:ins w:id="770" w:author="Fidino, Mason" w:date="2019-02-21T16:02:00Z"/>
+        </w:rPr>
+      </w:pPr>
+      <w:ins w:id="771" w:author="Fidino, Mason" w:date="2019-02-21T16:01:00Z">
         <w:r>
           <w:t xml:space="preserve">Time of </w:t>
         </w:r>
       </w:ins>
-      <w:ins w:id="761" w:author="Fidino, Mason" w:date="2019-02-21T16:02:00Z">
+      <w:ins w:id="772" w:author="Fidino, Mason" w:date="2019-02-21T16:02:00Z">
         <w:r>
           <w:t>year?</w:t>
         </w:r>
@@ -10561,10 +10617,10 @@
           <w:numId w:val="1"/>
         </w:numPr>
         <w:rPr>
-          <w:ins w:id="762" w:author="Fidino, Mason" w:date="2019-02-21T16:02:00Z"/>
-        </w:rPr>
-      </w:pPr>
-      <w:ins w:id="763" w:author="Fidino, Mason" w:date="2019-02-21T16:02:00Z">
+          <w:ins w:id="773" w:author="Fidino, Mason" w:date="2019-02-21T16:02:00Z"/>
+        </w:rPr>
+      </w:pPr>
+      <w:ins w:id="774" w:author="Fidino, Mason" w:date="2019-02-21T16:02:00Z">
         <w:r>
           <w:t>Rare or common species?</w:t>
         </w:r>
@@ -10578,9 +10634,9 @@
           <w:numId w:val="1"/>
         </w:numPr>
         <w:rPr>
-          <w:ins w:id="764" w:author="Fidino, Mason" w:date="2019-02-21T15:57:00Z"/>
-        </w:rPr>
-        <w:pPrChange w:id="765" w:author="Fidino, Mason" w:date="2019-02-21T16:01:00Z">
+          <w:ins w:id="775" w:author="Fidino, Mason" w:date="2019-02-21T15:57:00Z"/>
+        </w:rPr>
+        <w:pPrChange w:id="776" w:author="Fidino, Mason" w:date="2019-02-21T16:01:00Z">
           <w:pPr>
             <w:pStyle w:val="ListParagraph"/>
             <w:numPr>
@@ -10591,7 +10647,7 @@
           </w:pPr>
         </w:pPrChange>
       </w:pPr>
-      <w:ins w:id="766" w:author="Fidino, Mason" w:date="2019-02-21T16:02:00Z">
+      <w:ins w:id="777" w:author="Fidino, Mason" w:date="2019-02-21T16:02:00Z">
         <w:r>
           <w:t>Lure or bait can be</w:t>
         </w:r>
@@ -10605,10 +10661,10 @@
           <w:numId w:val="1"/>
         </w:numPr>
         <w:rPr>
-          <w:ins w:id="767" w:author="Fidino, Mason" w:date="2019-02-21T15:57:00Z"/>
-        </w:rPr>
-      </w:pPr>
-      <w:ins w:id="768" w:author="Fidino, Mason" w:date="2019-02-21T15:57:00Z">
+          <w:ins w:id="778" w:author="Fidino, Mason" w:date="2019-02-21T15:57:00Z"/>
+        </w:rPr>
+      </w:pPr>
+      <w:ins w:id="779" w:author="Fidino, Mason" w:date="2019-02-21T15:57:00Z">
         <w:r>
           <w:t>Defense for our “human effect” visiting at sites.</w:t>
         </w:r>
@@ -10622,10 +10678,10 @@
           <w:numId w:val="1"/>
         </w:numPr>
         <w:rPr>
-          <w:ins w:id="769" w:author="Fidino, Mason" w:date="2019-02-21T15:57:00Z"/>
-        </w:rPr>
-      </w:pPr>
-      <w:ins w:id="770" w:author="Fidino, Mason" w:date="2019-02-21T15:57:00Z">
+          <w:ins w:id="780" w:author="Fidino, Mason" w:date="2019-02-21T15:57:00Z"/>
+        </w:rPr>
+      </w:pPr>
+      <w:ins w:id="781" w:author="Fidino, Mason" w:date="2019-02-21T15:57:00Z">
         <w:r>
           <w:t>Forest preserves visited by millions of people each year.</w:t>
         </w:r>
@@ -10639,10 +10695,10 @@
           <w:numId w:val="1"/>
         </w:numPr>
         <w:rPr>
-          <w:ins w:id="771" w:author="Fidino, Mason" w:date="2019-02-21T15:57:00Z"/>
-        </w:rPr>
-      </w:pPr>
-      <w:ins w:id="772" w:author="Fidino, Mason" w:date="2019-02-21T15:57:00Z">
+          <w:ins w:id="782" w:author="Fidino, Mason" w:date="2019-02-21T15:57:00Z"/>
+        </w:rPr>
+      </w:pPr>
+      <w:ins w:id="783" w:author="Fidino, Mason" w:date="2019-02-21T15:57:00Z">
         <w:r>
           <w:t>We used gloves and tried not to leave our scent.</w:t>
         </w:r>
@@ -10656,11 +10712,11 @@
           <w:numId w:val="1"/>
         </w:numPr>
         <w:rPr>
-          <w:ins w:id="773" w:author="Fidino, Mason" w:date="2019-02-21T15:59:00Z"/>
+          <w:ins w:id="784" w:author="Fidino, Mason" w:date="2019-02-21T15:59:00Z"/>
         </w:rPr>
       </w:pPr>
       <w:proofErr w:type="gramStart"/>
-      <w:ins w:id="774" w:author="Fidino, Mason" w:date="2019-02-21T15:57:00Z">
+      <w:ins w:id="785" w:author="Fidino, Mason" w:date="2019-02-21T15:57:00Z">
         <w:r>
           <w:t>Therefore</w:t>
         </w:r>
@@ -10669,7 +10725,7 @@
           <w:t xml:space="preserve"> we don’t expect this to influe</w:t>
         </w:r>
       </w:ins>
-      <w:ins w:id="775" w:author="Fidino, Mason" w:date="2019-02-21T15:58:00Z">
+      <w:ins w:id="786" w:author="Fidino, Mason" w:date="2019-02-21T15:58:00Z">
         <w:r>
           <w:t>nce our results.</w:t>
         </w:r>
@@ -10683,10 +10739,10 @@
           <w:numId w:val="1"/>
         </w:numPr>
         <w:rPr>
-          <w:ins w:id="776" w:author="Fidino, Mason" w:date="2019-02-21T15:58:00Z"/>
-        </w:rPr>
-      </w:pPr>
-      <w:ins w:id="777" w:author="Fidino, Mason" w:date="2019-02-21T15:59:00Z">
+          <w:ins w:id="787" w:author="Fidino, Mason" w:date="2019-02-21T15:58:00Z"/>
+        </w:rPr>
+      </w:pPr>
+      <w:ins w:id="788" w:author="Fidino, Mason" w:date="2019-02-21T15:59:00Z">
         <w:r>
           <w:t>While weather may have had an influence, sites were all within same region, so if there was an effect it was applied to all sites simultaneously.</w:t>
         </w:r>
@@ -10700,10 +10756,10 @@
           <w:numId w:val="1"/>
         </w:numPr>
         <w:rPr>
-          <w:ins w:id="778" w:author="Fidino, Mason" w:date="2019-02-21T15:58:00Z"/>
-        </w:rPr>
-      </w:pPr>
-      <w:ins w:id="779" w:author="Fidino, Mason" w:date="2019-02-21T15:58:00Z">
+          <w:ins w:id="789" w:author="Fidino, Mason" w:date="2019-02-21T15:58:00Z"/>
+        </w:rPr>
+      </w:pPr>
+      <w:ins w:id="790" w:author="Fidino, Mason" w:date="2019-02-21T15:58:00Z">
         <w:r>
           <w:t>CAVEATS</w:t>
         </w:r>
@@ -10717,10 +10773,10 @@
           <w:numId w:val="1"/>
         </w:numPr>
         <w:rPr>
-          <w:ins w:id="780" w:author="Fidino, Mason" w:date="2019-02-21T16:03:00Z"/>
-        </w:rPr>
-      </w:pPr>
-      <w:ins w:id="781" w:author="Fidino, Mason" w:date="2019-02-21T15:58:00Z">
+          <w:ins w:id="791" w:author="Fidino, Mason" w:date="2019-02-21T16:03:00Z"/>
+        </w:rPr>
+      </w:pPr>
+      <w:ins w:id="792" w:author="Fidino, Mason" w:date="2019-02-21T15:58:00Z">
         <w:r>
           <w:t xml:space="preserve">We could have added a real “no lure control.” Right </w:t>
         </w:r>
@@ -10733,7 +10789,7 @@
           <w:t xml:space="preserve"> we are only comparing</w:t>
         </w:r>
       </w:ins>
-      <w:ins w:id="782" w:author="Fidino, Mason" w:date="2019-02-21T16:00:00Z">
+      <w:ins w:id="793" w:author="Fidino, Mason" w:date="2019-02-21T16:00:00Z">
         <w:r>
           <w:t xml:space="preserve"> to lure vs visual attractant. Regardless, we found that for most species you could just put a thing in front of a camera and that would be as good as lure.</w:t>
         </w:r>
@@ -10747,10 +10803,10 @@
           <w:numId w:val="1"/>
         </w:numPr>
         <w:rPr>
-          <w:ins w:id="783" w:author="Fidino, Mason" w:date="2019-02-21T16:06:00Z"/>
-        </w:rPr>
-      </w:pPr>
-      <w:ins w:id="784" w:author="Fidino, Mason" w:date="2019-02-21T16:04:00Z">
+          <w:ins w:id="794" w:author="Fidino, Mason" w:date="2019-02-21T16:06:00Z"/>
+        </w:rPr>
+      </w:pPr>
+      <w:ins w:id="795" w:author="Fidino, Mason" w:date="2019-02-21T16:04:00Z">
         <w:r>
           <w:t xml:space="preserve">Figure out how to see if lure brings in species from outside area. Way more difficult. </w:t>
         </w:r>
@@ -10764,15 +10820,15 @@
           <w:numId w:val="1"/>
         </w:numPr>
         <w:rPr>
-          <w:ins w:id="785" w:author="Fidino, Mason" w:date="2019-02-21T16:09:00Z"/>
-        </w:rPr>
-      </w:pPr>
-      <w:ins w:id="786" w:author="Fidino, Mason" w:date="2019-02-21T16:06:00Z">
+          <w:ins w:id="796" w:author="Fidino, Mason" w:date="2019-02-21T16:09:00Z"/>
+        </w:rPr>
+      </w:pPr>
+      <w:ins w:id="797" w:author="Fidino, Mason" w:date="2019-02-21T16:06:00Z">
         <w:r>
           <w:t>S</w:t>
         </w:r>
       </w:ins>
-      <w:ins w:id="787" w:author="Fidino, Mason" w:date="2019-02-21T16:07:00Z">
+      <w:ins w:id="798" w:author="Fidino, Mason" w:date="2019-02-21T16:07:00Z">
         <w:r>
           <w:t xml:space="preserve">aw no effect of lure when one camera in a sampling unit </w:t>
         </w:r>
@@ -10785,7 +10841,7 @@
           <w:t xml:space="preserve"> while other did not. The fact we did not see this difference likely i</w:t>
         </w:r>
       </w:ins>
-      <w:ins w:id="788" w:author="Fidino, Mason" w:date="2019-02-21T16:08:00Z">
+      <w:ins w:id="799" w:author="Fidino, Mason" w:date="2019-02-21T16:08:00Z">
         <w:r>
           <w:t xml:space="preserve">ndicates that lure cannot have an effect at scales larger than this (for these species). We did see this with opossum though, so it can be very species specific! </w:t>
         </w:r>
@@ -10799,15 +10855,15 @@
           <w:numId w:val="1"/>
         </w:numPr>
         <w:rPr>
-          <w:ins w:id="789" w:author="Fidino, Mason" w:date="2019-02-21T16:10:00Z"/>
-        </w:rPr>
-      </w:pPr>
-      <w:ins w:id="790" w:author="Fidino, Mason" w:date="2019-02-21T16:09:00Z">
+          <w:ins w:id="800" w:author="Fidino, Mason" w:date="2019-02-21T16:10:00Z"/>
+        </w:rPr>
+      </w:pPr>
+      <w:ins w:id="801" w:author="Fidino, Mason" w:date="2019-02-21T16:09:00Z">
         <w:r>
           <w:t>Put camera up before sampling begins (novel object, may want to investigate or not). Again, may not matter for our specie</w:t>
         </w:r>
       </w:ins>
-      <w:ins w:id="791" w:author="Fidino, Mason" w:date="2019-02-21T16:10:00Z">
+      <w:ins w:id="802" w:author="Fidino, Mason" w:date="2019-02-21T16:10:00Z">
         <w:r>
           <w:t>s, but something to think about.</w:t>
         </w:r>
@@ -10821,9 +10877,9 @@
           <w:numId w:val="1"/>
         </w:numPr>
         <w:rPr>
-          <w:ins w:id="792" w:author="Fidino, Mason" w:date="2019-02-21T15:56:00Z"/>
-        </w:rPr>
-        <w:pPrChange w:id="793" w:author="Fidino, Mason" w:date="2019-02-21T16:10:00Z">
+          <w:ins w:id="803" w:author="Fidino, Mason" w:date="2019-02-21T15:56:00Z"/>
+        </w:rPr>
+        <w:pPrChange w:id="804" w:author="Fidino, Mason" w:date="2019-02-21T16:10:00Z">
           <w:pPr>
             <w:pStyle w:val="ListParagraph"/>
             <w:numPr>
@@ -10834,7 +10890,7 @@
           </w:pPr>
         </w:pPrChange>
       </w:pPr>
-      <w:ins w:id="794" w:author="Fidino, Mason" w:date="2019-02-21T16:10:00Z">
+      <w:ins w:id="805" w:author="Fidino, Mason" w:date="2019-02-21T16:10:00Z">
         <w:r>
           <w:t>Conclusion</w:t>
         </w:r>
@@ -10843,7 +10899,7 @@
     <w:p>
       <w:pPr>
         <w:pStyle w:val="ListParagraph"/>
-        <w:pPrChange w:id="795" w:author="Fidino, Mason" w:date="2019-02-21T15:53:00Z">
+        <w:pPrChange w:id="806" w:author="Fidino, Mason" w:date="2019-02-21T15:53:00Z">
           <w:pPr/>
         </w:pPrChange>
       </w:pPr>
@@ -10958,6 +11014,7 @@
           <w:color w:val="222222"/>
           <w:shd w:val="clear" w:color="auto" w:fill="FFFFFF"/>
         </w:rPr>
+        <w:lastRenderedPageBreak/>
         <w:t>Denwood</w:t>
       </w:r>
       <w:proofErr w:type="spellEnd"/>
@@ -11028,7 +11085,7 @@
       <w:pPr>
         <w:pStyle w:val="CommentText"/>
         <w:rPr>
-          <w:ins w:id="796" w:author="Fidino, Mason" w:date="2019-03-05T13:44:00Z"/>
+          <w:ins w:id="807" w:author="Fidino, Mason" w:date="2019-03-05T13:44:00Z"/>
           <w:rFonts w:ascii="Arial" w:hAnsi="Arial" w:cs="Arial"/>
           <w:color w:val="222222"/>
           <w:shd w:val="clear" w:color="auto" w:fill="FFFFFF"/>
@@ -11040,7 +11097,6 @@
           <w:color w:val="222222"/>
           <w:shd w:val="clear" w:color="auto" w:fill="FFFFFF"/>
         </w:rPr>
-        <w:lastRenderedPageBreak/>
         <w:t xml:space="preserve">Gelman, A., </w:t>
       </w:r>
       <w:proofErr w:type="spellStart"/>
@@ -11120,14 +11176,14 @@
       <w:pPr>
         <w:pStyle w:val="CommentText"/>
         <w:rPr>
-          <w:ins w:id="797" w:author="Fidino, Mason" w:date="2019-03-05T13:31:00Z"/>
+          <w:ins w:id="808" w:author="Fidino, Mason" w:date="2019-03-05T13:31:00Z"/>
           <w:rFonts w:ascii="Arial" w:hAnsi="Arial" w:cs="Arial"/>
           <w:color w:val="222222"/>
           <w:shd w:val="clear" w:color="auto" w:fill="FFFFFF"/>
         </w:rPr>
       </w:pPr>
       <w:proofErr w:type="spellStart"/>
-      <w:ins w:id="798" w:author="Fidino, Mason" w:date="2019-03-05T13:44:00Z">
+      <w:ins w:id="809" w:author="Fidino, Mason" w:date="2019-03-05T13:44:00Z">
         <w:r>
           <w:rPr>
             <w:rFonts w:ascii="Arial" w:hAnsi="Arial" w:cs="Arial"/>
@@ -11211,7 +11267,7 @@
           <w:shd w:val="clear" w:color="auto" w:fill="FFFFFF"/>
         </w:rPr>
       </w:pPr>
-      <w:ins w:id="799" w:author="Fidino, Mason" w:date="2019-03-05T13:31:00Z">
+      <w:ins w:id="810" w:author="Fidino, Mason" w:date="2019-03-05T13:31:00Z">
         <w:r>
           <w:rPr>
             <w:rFonts w:ascii="Arial" w:hAnsi="Arial" w:cs="Arial"/>
@@ -11280,7 +11336,7 @@
       <w:pPr>
         <w:pStyle w:val="CommentText"/>
         <w:rPr>
-          <w:ins w:id="800" w:author="Fidino, Mason [2]" w:date="2019-03-11T11:28:00Z"/>
+          <w:ins w:id="811" w:author="Fidino, Mason [2]" w:date="2019-03-11T11:28:00Z"/>
           <w:rFonts w:ascii="Arial" w:hAnsi="Arial" w:cs="Arial"/>
           <w:color w:val="222222"/>
           <w:shd w:val="clear" w:color="auto" w:fill="FFFFFF"/>
@@ -11334,10 +11390,10 @@
     <w:p>
       <w:pPr>
         <w:rPr>
-          <w:ins w:id="801" w:author="Fidino, Mason [2]" w:date="2019-03-11T11:28:00Z"/>
-        </w:rPr>
-      </w:pPr>
-      <w:ins w:id="802" w:author="Fidino, Mason [2]" w:date="2019-03-11T11:28:00Z">
+          <w:ins w:id="812" w:author="Fidino, Mason [2]" w:date="2019-03-11T11:28:00Z"/>
+        </w:rPr>
+      </w:pPr>
+      <w:ins w:id="813" w:author="Fidino, Mason [2]" w:date="2019-03-11T11:28:00Z">
         <w:r>
           <w:rPr>
             <w:rFonts w:ascii="Arial" w:hAnsi="Arial" w:cs="Arial"/>
@@ -11626,7 +11682,7 @@
     <w:p>
       <w:pPr>
         <w:rPr>
-          <w:ins w:id="803" w:author="Fidino, Mason [2]" w:date="2019-03-11T11:13:00Z"/>
+          <w:ins w:id="814" w:author="Fidino, Mason [2]" w:date="2019-03-11T11:13:00Z"/>
           <w:rFonts w:ascii="Arial" w:hAnsi="Arial" w:cs="Arial"/>
           <w:color w:val="222222"/>
           <w:sz w:val="20"/>
@@ -11666,10 +11722,10 @@
     <w:p>
       <w:pPr>
         <w:rPr>
-          <w:ins w:id="804" w:author="Fidino, Mason [2]" w:date="2019-03-11T11:13:00Z"/>
-        </w:rPr>
-      </w:pPr>
-      <w:ins w:id="805" w:author="Fidino, Mason [2]" w:date="2019-03-11T11:13:00Z">
+          <w:ins w:id="815" w:author="Fidino, Mason [2]" w:date="2019-03-11T11:13:00Z"/>
+        </w:rPr>
+      </w:pPr>
+      <w:ins w:id="816" w:author="Fidino, Mason [2]" w:date="2019-03-11T11:13:00Z">
         <w:r>
           <w:rPr>
             <w:rFonts w:ascii="Arial" w:hAnsi="Arial" w:cs="Arial"/>
@@ -11751,7 +11807,7 @@
     <w:p>
       <w:pPr>
         <w:rPr>
-          <w:ins w:id="806" w:author="Fidino, Mason" w:date="2019-03-05T13:49:00Z"/>
+          <w:ins w:id="817" w:author="Fidino, Mason" w:date="2019-03-05T13:49:00Z"/>
           <w:rFonts w:ascii="Arial" w:hAnsi="Arial" w:cs="Arial"/>
           <w:color w:val="222222"/>
           <w:sz w:val="20"/>
@@ -11763,7 +11819,7 @@
     <w:p>
       <w:pPr>
         <w:rPr>
-          <w:ins w:id="807" w:author="Fidino, Mason [2]" w:date="2019-03-11T12:02:00Z"/>
+          <w:ins w:id="818" w:author="Fidino, Mason [2]" w:date="2019-03-11T12:02:00Z"/>
           <w:rFonts w:ascii="Arial" w:hAnsi="Arial" w:cs="Arial"/>
           <w:color w:val="222222"/>
           <w:sz w:val="20"/>
@@ -11771,7 +11827,7 @@
           <w:shd w:val="clear" w:color="auto" w:fill="FFFFFF"/>
         </w:rPr>
       </w:pPr>
-      <w:ins w:id="808" w:author="Fidino, Mason" w:date="2019-03-05T13:49:00Z">
+      <w:ins w:id="819" w:author="Fidino, Mason" w:date="2019-03-05T13:49:00Z">
         <w:r>
           <w:rPr>
             <w:rFonts w:ascii="Arial" w:hAnsi="Arial" w:cs="Arial"/>
@@ -11833,7 +11889,7 @@
     <w:p>
       <w:pPr>
         <w:rPr>
-          <w:ins w:id="809" w:author="Fidino, Mason [2]" w:date="2019-03-11T12:02:00Z"/>
+          <w:ins w:id="820" w:author="Fidino, Mason [2]" w:date="2019-03-11T12:02:00Z"/>
           <w:rFonts w:ascii="Arial" w:hAnsi="Arial" w:cs="Arial"/>
           <w:color w:val="222222"/>
           <w:sz w:val="20"/>
@@ -11845,11 +11901,11 @@
     <w:p>
       <w:pPr>
         <w:rPr>
-          <w:ins w:id="810" w:author="Fidino, Mason [2]" w:date="2019-03-11T12:02:00Z"/>
+          <w:ins w:id="821" w:author="Fidino, Mason [2]" w:date="2019-03-11T12:02:00Z"/>
         </w:rPr>
       </w:pPr>
       <w:proofErr w:type="spellStart"/>
-      <w:ins w:id="811" w:author="Fidino, Mason [2]" w:date="2019-03-11T12:02:00Z">
+      <w:ins w:id="822" w:author="Fidino, Mason [2]" w:date="2019-03-11T12:02:00Z">
         <w:r>
           <w:rPr>
             <w:rFonts w:ascii="Arial" w:hAnsi="Arial" w:cs="Arial"/>
@@ -11939,10 +11995,7 @@
         </w:r>
       </w:ins>
     </w:p>
-    <w:p>
-      <w:bookmarkStart w:id="812" w:name="_GoBack"/>
-      <w:bookmarkEnd w:id="812"/>
-    </w:p>
+    <w:p/>
     <w:sectPr>
       <w:pgSz w:w="12240" w:h="15840"/>
       <w:pgMar w:top="1440" w:right="1440" w:bottom="1440" w:left="1440" w:header="720" w:footer="720" w:gutter="0"/>
@@ -13383,7 +13436,7 @@
 </file>
 
 <file path=customXml/itemProps1.xml><?xml version="1.0" encoding="utf-8"?>
-<ds:datastoreItem xmlns:ds="http://schemas.openxmlformats.org/officeDocument/2006/customXml" ds:itemID="{4B72C8A0-F01C-D54F-B875-6181D1602D50}">
+<ds:datastoreItem xmlns:ds="http://schemas.openxmlformats.org/officeDocument/2006/customXml" ds:itemID="{E9F8CE54-3AE6-124E-8882-911833223413}">
   <ds:schemaRefs>
     <ds:schemaRef ds:uri="http://schemas.openxmlformats.org/officeDocument/2006/bibliography"/>
   </ds:schemaRefs>

--- a/MS/Lure_3_11.docx
+++ b/MS/Lure_3_11.docx
@@ -1027,7 +1027,11 @@
         <w:t xml:space="preserve"> </w:t>
       </w:r>
       <w:r>
-        <w:t>This arrangement</w:t>
+        <w:t xml:space="preserve">This </w:t>
+      </w:r>
+      <w:r>
+        <w:lastRenderedPageBreak/>
+        <w:t>arrangement</w:t>
       </w:r>
       <w:r>
         <w:t xml:space="preserve"> </w:t>
@@ -1068,11 +1072,7 @@
       </w:ins>
       <w:ins w:id="75" w:author="Fidino, Mason" w:date="2019-03-05T09:38:00Z">
         <w:r>
-          <w:t xml:space="preserve">To </w:t>
-        </w:r>
-        <w:r>
-          <w:lastRenderedPageBreak/>
-          <w:t xml:space="preserve">more fully explore how lure many </w:t>
+          <w:t xml:space="preserve">To more fully explore how lure many </w:t>
         </w:r>
       </w:ins>
       <w:ins w:id="76" w:author="Fidino, Mason" w:date="2019-03-05T09:39:00Z">
@@ -2275,6 +2275,7 @@
       </w:pPr>
       <w:ins w:id="182" w:author="Fidino, Mason" w:date="2019-02-20T16:28:00Z">
         <w:r>
+          <w:lastRenderedPageBreak/>
           <w:t xml:space="preserve">Each sampling </w:t>
         </w:r>
       </w:ins>
@@ -2314,7 +2315,6 @@
         </w:r>
         <w:proofErr w:type="gramStart"/>
         <w:r>
-          <w:lastRenderedPageBreak/>
           <w:t>units</w:t>
         </w:r>
         <w:proofErr w:type="gramEnd"/>
@@ -3541,6 +3541,7 @@
         <w:ind w:firstLine="720"/>
       </w:pPr>
       <w:r>
+        <w:lastRenderedPageBreak/>
         <w:t>O</w:t>
       </w:r>
       <w:r>
@@ -6168,6 +6169,7 @@
         <w:rPr>
           <w:rFonts w:eastAsiaTheme="minorEastAsia"/>
         </w:rPr>
+        <w:lastRenderedPageBreak/>
         <w:t>Observation m</w:t>
       </w:r>
       <w:r>
@@ -7240,18 +7242,166 @@
       <w:r>
         <w:t xml:space="preserve"> (</w:t>
       </w:r>
+      <w:r>
+        <w:rPr>
+          <w:i/>
+        </w:rPr>
+        <w:t xml:space="preserve">Sciurus </w:t>
+      </w:r>
       <w:proofErr w:type="spellStart"/>
       <w:r>
         <w:rPr>
           <w:i/>
         </w:rPr>
-        <w:t>Sciurus</w:t>
+        <w:t>carolinensis</w:t>
       </w:r>
       <w:proofErr w:type="spellEnd"/>
       <w:r>
+        <w:t>)</w:t>
+      </w:r>
+      <w:r>
+        <w:t>, fox squirrel</w:t>
+      </w:r>
+      <w:r>
+        <w:t xml:space="preserve"> (</w:t>
+      </w:r>
+      <w:r>
         <w:rPr>
           <w:i/>
         </w:rPr>
+        <w:t xml:space="preserve">Sciurus </w:t>
+      </w:r>
+      <w:proofErr w:type="spellStart"/>
+      <w:r>
+        <w:rPr>
+          <w:i/>
+        </w:rPr>
+        <w:t>niger</w:t>
+      </w:r>
+      <w:proofErr w:type="spellEnd"/>
+      <w:r>
+        <w:t>)</w:t>
+      </w:r>
+      <w:r>
+        <w:t>, raccoon</w:t>
+      </w:r>
+      <w:r>
+        <w:t xml:space="preserve"> (</w:t>
+      </w:r>
+      <w:r>
+        <w:rPr>
+          <w:i/>
+        </w:rPr>
+        <w:t xml:space="preserve">Procyon </w:t>
+      </w:r>
+      <w:proofErr w:type="spellStart"/>
+      <w:r>
+        <w:rPr>
+          <w:i/>
+        </w:rPr>
+        <w:t>lotor</w:t>
+      </w:r>
+      <w:proofErr w:type="spellEnd"/>
+      <w:r>
+        <w:t>)</w:t>
+      </w:r>
+      <w:r>
+        <w:t>, Virginia opossum</w:t>
+      </w:r>
+      <w:r>
+        <w:t xml:space="preserve"> (</w:t>
+      </w:r>
+      <w:r>
+        <w:rPr>
+          <w:i/>
+        </w:rPr>
+        <w:t>Didelphis virginiana</w:t>
+      </w:r>
+      <w:r>
+        <w:t>, hereafter opossum)</w:t>
+      </w:r>
+      <w:r>
+        <w:t>, and white-tailed deer</w:t>
+      </w:r>
+      <w:r>
+        <w:t xml:space="preserve"> (</w:t>
+      </w:r>
+      <w:r>
+        <w:rPr>
+          <w:i/>
+        </w:rPr>
+        <w:t>Odocoileus virginianus</w:t>
+      </w:r>
+      <w:r>
+        <w:t>)</w:t>
+      </w:r>
+      <w:r>
+        <w:t xml:space="preserve">. </w:t>
+      </w:r>
+      <w:r>
+        <w:t>The remaining four species that had insufficient data were the American mink</w:t>
+      </w:r>
+      <w:r>
+        <w:t xml:space="preserve"> (</w:t>
+      </w:r>
+      <w:proofErr w:type="spellStart"/>
+      <w:r>
+        <w:rPr>
+          <w:i/>
+        </w:rPr>
+        <w:t>Neovison</w:t>
+      </w:r>
+      <w:proofErr w:type="spellEnd"/>
+      <w:r>
+        <w:rPr>
+          <w:i/>
+        </w:rPr>
+        <w:t xml:space="preserve"> vison</w:t>
+      </w:r>
+      <w:r>
+        <w:t>)</w:t>
+      </w:r>
+      <w:r>
+        <w:t>, long-tailed weasel</w:t>
+      </w:r>
+      <w:r>
+        <w:t xml:space="preserve"> (</w:t>
+      </w:r>
+      <w:r>
+        <w:rPr>
+          <w:i/>
+        </w:rPr>
+        <w:t xml:space="preserve">Mustela </w:t>
+      </w:r>
+      <w:proofErr w:type="spellStart"/>
+      <w:r>
+        <w:rPr>
+          <w:i/>
+        </w:rPr>
+        <w:t>frenata</w:t>
+      </w:r>
+      <w:proofErr w:type="spellEnd"/>
+      <w:r>
+        <w:t>)</w:t>
+      </w:r>
+      <w:r>
+        <w:t>, southern flying squirrel</w:t>
+      </w:r>
+      <w:r>
+        <w:t xml:space="preserve"> (</w:t>
+      </w:r>
+      <w:proofErr w:type="spellStart"/>
+      <w:r>
+        <w:rPr>
+          <w:i/>
+        </w:rPr>
+        <w:t>Glaucomys</w:t>
+      </w:r>
+      <w:proofErr w:type="spellEnd"/>
+      <w:r>
+        <w:rPr>
+          <w:i/>
+        </w:rPr>
         <w:t xml:space="preserve"> </w:t>
       </w:r>
       <w:proofErr w:type="spellStart"/>
@@ -7259,211 +7409,92 @@
         <w:rPr>
           <w:i/>
         </w:rPr>
-        <w:t>carolinensis</w:t>
+        <w:t>volans</w:t>
       </w:r>
       <w:proofErr w:type="spellEnd"/>
       <w:r>
         <w:t>)</w:t>
       </w:r>
       <w:r>
-        <w:t>, fox squirrel</w:t>
+        <w:t>, and striped skunk</w:t>
       </w:r>
       <w:r>
         <w:t xml:space="preserve"> (</w:t>
       </w:r>
-      <w:proofErr w:type="spellStart"/>
       <w:r>
         <w:rPr>
           <w:i/>
         </w:rPr>
-        <w:t>Sciurus</w:t>
-      </w:r>
-      <w:proofErr w:type="spellEnd"/>
-      <w:r>
-        <w:rPr>
-          <w:i/>
-        </w:rPr>
+        <w:t>Mephitis mephitis</w:t>
+      </w:r>
+      <w:r>
+        <w:t>)</w:t>
+      </w:r>
+      <w:r>
+        <w:t xml:space="preserve">.  </w:t>
+      </w:r>
+      <w:commentRangeEnd w:id="377"/>
+      <w:r>
+        <w:rPr>
+          <w:rStyle w:val="CommentReference"/>
+        </w:rPr>
+        <w:commentReference w:id="377"/>
+      </w:r>
+      <w:r>
+        <w:t xml:space="preserve">Eastern gray squirrel </w:t>
+      </w:r>
+      <w:proofErr w:type="gramStart"/>
+      <w:r>
+        <w:t>were</w:t>
+      </w:r>
+      <w:proofErr w:type="gramEnd"/>
+      <w:r>
         <w:t xml:space="preserve"> </w:t>
       </w:r>
-      <w:proofErr w:type="spellStart"/>
-      <w:r>
-        <w:rPr>
-          <w:i/>
-        </w:rPr>
-        <w:t>niger</w:t>
-      </w:r>
-      <w:proofErr w:type="spellEnd"/>
-      <w:r>
-        <w:t>)</w:t>
-      </w:r>
-      <w:r>
-        <w:t>, raccoon</w:t>
-      </w:r>
-      <w:r>
-        <w:t xml:space="preserve"> (</w:t>
-      </w:r>
-      <w:r>
-        <w:rPr>
-          <w:i/>
-        </w:rPr>
-        <w:t xml:space="preserve">Procyon </w:t>
-      </w:r>
-      <w:proofErr w:type="spellStart"/>
-      <w:r>
-        <w:rPr>
-          <w:i/>
-        </w:rPr>
-        <w:t>lotor</w:t>
-      </w:r>
-      <w:proofErr w:type="spellEnd"/>
-      <w:r>
-        <w:t>)</w:t>
-      </w:r>
-      <w:r>
-        <w:t>, Virginia opossum</w:t>
-      </w:r>
-      <w:r>
-        <w:t xml:space="preserve"> (</w:t>
-      </w:r>
-      <w:r>
-        <w:rPr>
-          <w:i/>
-        </w:rPr>
-        <w:t>Didelphis virginiana</w:t>
-      </w:r>
-      <w:r>
-        <w:t>, hereafter opossum)</w:t>
-      </w:r>
-      <w:r>
-        <w:t>, and white-tailed deer</w:t>
-      </w:r>
-      <w:r>
-        <w:t xml:space="preserve"> (</w:t>
-      </w:r>
-      <w:r>
-        <w:rPr>
-          <w:i/>
-        </w:rPr>
-        <w:t>Odocoileus virginianus</w:t>
-      </w:r>
-      <w:r>
-        <w:t>)</w:t>
-      </w:r>
-      <w:r>
-        <w:t xml:space="preserve">. </w:t>
-      </w:r>
-      <w:r>
-        <w:t>The remaining four species that had insufficient data were the American mink</w:t>
-      </w:r>
-      <w:r>
-        <w:t xml:space="preserve"> (</w:t>
-      </w:r>
-      <w:proofErr w:type="spellStart"/>
-      <w:r>
-        <w:rPr>
-          <w:i/>
-        </w:rPr>
-        <w:t>Neovison</w:t>
-      </w:r>
-      <w:proofErr w:type="spellEnd"/>
-      <w:r>
-        <w:rPr>
-          <w:i/>
-        </w:rPr>
-        <w:t xml:space="preserve"> vison</w:t>
-      </w:r>
-      <w:r>
-        <w:t>)</w:t>
-      </w:r>
-      <w:r>
-        <w:t>, long-tailed weasel</w:t>
-      </w:r>
-      <w:r>
-        <w:t xml:space="preserve"> (</w:t>
-      </w:r>
-      <w:proofErr w:type="spellStart"/>
-      <w:r>
-        <w:rPr>
-          <w:i/>
-        </w:rPr>
-        <w:t>Mustela</w:t>
-      </w:r>
-      <w:proofErr w:type="spellEnd"/>
-      <w:r>
-        <w:rPr>
-          <w:i/>
-        </w:rPr>
+      <w:r>
+        <w:t>photographed</w:t>
+      </w:r>
+      <w:r>
+        <w:t xml:space="preserve"> the most over the survey, totaling </w:t>
+      </w:r>
+      <w:r>
+        <w:t>1</w:t>
+      </w:r>
+      <w:r>
+        <w:t>,</w:t>
+      </w:r>
+      <w:r>
+        <w:t>917</w:t>
+      </w:r>
+      <w:r>
+        <w:t xml:space="preserve"> pictures across</w:t>
+      </w:r>
+      <w:r>
+        <w:t xml:space="preserve"> all</w:t>
+      </w:r>
+      <w:r>
         <w:t xml:space="preserve"> </w:t>
       </w:r>
-      <w:proofErr w:type="spellStart"/>
-      <w:r>
-        <w:rPr>
-          <w:i/>
-        </w:rPr>
-        <w:t>frenata</w:t>
-      </w:r>
-      <w:proofErr w:type="spellEnd"/>
-      <w:r>
-        <w:t>)</w:t>
-      </w:r>
-      <w:r>
-        <w:t>, southern flying squirrel</w:t>
-      </w:r>
-      <w:r>
-        <w:t xml:space="preserve"> (</w:t>
-      </w:r>
-      <w:proofErr w:type="spellStart"/>
-      <w:r>
-        <w:rPr>
-          <w:i/>
-        </w:rPr>
-        <w:t>Glaucomys</w:t>
-      </w:r>
-      <w:proofErr w:type="spellEnd"/>
-      <w:r>
-        <w:rPr>
-          <w:i/>
-        </w:rPr>
+      <w:r>
+        <w:t>20 of the sites</w:t>
+      </w:r>
+      <w:r>
+        <w:t>.</w:t>
+      </w:r>
+      <w:r>
+        <w:t xml:space="preserve"> Of the species that could be analyzed</w:t>
+      </w:r>
+      <w:r>
+        <w:t>,</w:t>
+      </w:r>
+      <w:r>
         <w:t xml:space="preserve"> </w:t>
       </w:r>
-      <w:proofErr w:type="spellStart"/>
-      <w:r>
-        <w:rPr>
-          <w:i/>
-        </w:rPr>
-        <w:t>volans</w:t>
-      </w:r>
-      <w:proofErr w:type="spellEnd"/>
-      <w:r>
-        <w:t>)</w:t>
-      </w:r>
-      <w:r>
-        <w:t>, and striped skunk</w:t>
-      </w:r>
-      <w:r>
-        <w:t xml:space="preserve"> (</w:t>
-      </w:r>
-      <w:r>
-        <w:rPr>
-          <w:i/>
-        </w:rPr>
-        <w:t>Mephitis mephitis</w:t>
-      </w:r>
-      <w:r>
-        <w:t>)</w:t>
-      </w:r>
-      <w:r>
-        <w:t xml:space="preserve">.  </w:t>
-      </w:r>
-      <w:commentRangeEnd w:id="377"/>
-      <w:r>
-        <w:rPr>
-          <w:rStyle w:val="CommentReference"/>
-        </w:rPr>
-        <w:commentReference w:id="377"/>
-      </w:r>
-      <w:r>
-        <w:t xml:space="preserve">Eastern gray squirrel </w:t>
+      <w:r>
+        <w:t>eastern cottontail rabbit</w:t>
+      </w:r>
+      <w:r>
+        <w:t xml:space="preserve"> </w:t>
       </w:r>
       <w:proofErr w:type="gramStart"/>
       <w:r>
@@ -7471,74 +7502,21 @@
       </w:r>
       <w:proofErr w:type="gramEnd"/>
       <w:r>
+        <w:t xml:space="preserve"> detected the least, totaling </w:t>
+      </w:r>
+      <w:r>
+        <w:t>72</w:t>
+      </w:r>
+      <w:r>
+        <w:t xml:space="preserve"> pictures a</w:t>
+      </w:r>
+      <w:r>
+        <w:t>cross</w:t>
+      </w:r>
+      <w:r>
         <w:t xml:space="preserve"> </w:t>
       </w:r>
       <w:r>
-        <w:t>photographed</w:t>
-      </w:r>
-      <w:r>
-        <w:t xml:space="preserve"> the most over the survey, totaling </w:t>
-      </w:r>
-      <w:r>
-        <w:t>1</w:t>
-      </w:r>
-      <w:r>
-        <w:t>,</w:t>
-      </w:r>
-      <w:r>
-        <w:t>917</w:t>
-      </w:r>
-      <w:r>
-        <w:t xml:space="preserve"> pictures across</w:t>
-      </w:r>
-      <w:r>
-        <w:t xml:space="preserve"> all</w:t>
-      </w:r>
-      <w:r>
-        <w:t xml:space="preserve"> </w:t>
-      </w:r>
-      <w:r>
-        <w:t>20 of the sites</w:t>
-      </w:r>
-      <w:r>
-        <w:t>.</w:t>
-      </w:r>
-      <w:r>
-        <w:t xml:space="preserve"> Of the species that could be analyzed</w:t>
-      </w:r>
-      <w:r>
-        <w:t>,</w:t>
-      </w:r>
-      <w:r>
-        <w:t xml:space="preserve"> </w:t>
-      </w:r>
-      <w:r>
-        <w:t>eastern cottontail rabbit</w:t>
-      </w:r>
-      <w:r>
-        <w:t xml:space="preserve"> </w:t>
-      </w:r>
-      <w:proofErr w:type="gramStart"/>
-      <w:r>
-        <w:t>were</w:t>
-      </w:r>
-      <w:proofErr w:type="gramEnd"/>
-      <w:r>
-        <w:t xml:space="preserve"> detected the least, totaling </w:t>
-      </w:r>
-      <w:r>
-        <w:t>72</w:t>
-      </w:r>
-      <w:r>
-        <w:t xml:space="preserve"> pictures a</w:t>
-      </w:r>
-      <w:r>
-        <w:t>cross</w:t>
-      </w:r>
-      <w:r>
-        <w:t xml:space="preserve"> </w:t>
-      </w:r>
-      <w:r>
         <w:t>9</w:t>
       </w:r>
       <w:r>
@@ -7556,6 +7534,7 @@
         <w:pStyle w:val="Heading2"/>
       </w:pPr>
       <w:r>
+        <w:lastRenderedPageBreak/>
         <w:t>Does lure increase the number of days a species is detected?</w:t>
       </w:r>
     </w:p>
@@ -7602,11 +7581,7 @@
         <w:t>significantly</w:t>
       </w:r>
       <w:r>
-        <w:t xml:space="preserve"> increased the number of days two species were detected: opossum and chipmunk. Opossum detection probability increased by </w:t>
-      </w:r>
-      <w:r>
-        <w:lastRenderedPageBreak/>
-        <w:t>8</w:t>
+        <w:t xml:space="preserve"> increased the number of days two species were detected: opossum and chipmunk. Opossum detection probability increased by 8</w:t>
       </w:r>
       <w:r>
         <w:t>.20</w:t>
@@ -7921,7 +7896,11 @@
         <w:t xml:space="preserve">expected </w:t>
       </w:r>
       <w:r>
-        <w:t xml:space="preserve">time to detect opossum decreased by 35.34% (95% CI = 11.13 – 55.83) to 5.57 days (95% CI = 3.73 – 7.81). There was some indication that it took longer to detect both coyote and cottontail rabbits given the presence of lure, but this effect was also not significant (Figure </w:t>
+        <w:t xml:space="preserve">time to detect opossum </w:t>
+      </w:r>
+      <w:r>
+        <w:lastRenderedPageBreak/>
+        <w:t xml:space="preserve">decreased by 35.34% (95% CI = 11.13 – 55.83) to 5.57 days (95% CI = 3.73 – 7.81). There was some indication that it took longer to detect both coyote and cottontail rabbits given the presence of lure, but this effect was also not significant (Figure </w:t>
       </w:r>
       <w:ins w:id="389" w:author="Fidino, Mason" w:date="2019-02-21T14:22:00Z">
         <w:r>
@@ -7945,7 +7924,6 @@
         <w:rPr>
           <w:noProof/>
         </w:rPr>
-        <w:lastRenderedPageBreak/>
         <w:drawing>
           <wp:inline distT="0" distB="0" distL="0" distR="0" wp14:anchorId="60D654AC" wp14:editId="397D8866">
             <wp:extent cx="5486400" cy="3657600"/>
@@ -8312,185 +8290,185 @@
     <w:p/>
     <w:p>
       <w:pPr>
+        <w:pStyle w:val="Heading1"/>
         <w:rPr>
           <w:ins w:id="399" w:author="Fidino, Mason" w:date="2019-03-04T15:51:00Z"/>
-          <w:b/>
-        </w:rPr>
-      </w:pPr>
-      <w:r>
-        <w:rPr>
-          <w:b/>
-        </w:rPr>
+        </w:rPr>
+        <w:pPrChange w:id="400" w:author="Fidino, Mason" w:date="2019-03-12T09:31:00Z">
+          <w:pPr/>
+        </w:pPrChange>
+      </w:pPr>
+      <w:r>
         <w:t>Discussion</w:t>
       </w:r>
     </w:p>
     <w:p>
       <w:pPr>
         <w:rPr>
-          <w:ins w:id="400" w:author="Fidino, Mason [2]" w:date="2019-03-11T14:18:00Z"/>
-        </w:rPr>
-      </w:pPr>
-      <w:ins w:id="401" w:author="Fidino, Mason" w:date="2019-03-04T15:56:00Z">
+          <w:ins w:id="401" w:author="Fidino, Mason [2]" w:date="2019-03-11T14:18:00Z"/>
+        </w:rPr>
+      </w:pPr>
+      <w:ins w:id="402" w:author="Fidino, Mason" w:date="2019-03-04T15:56:00Z">
         <w:r>
           <w:t xml:space="preserve">Our trifold approach to quantify the effect of lure on urban mammals </w:t>
         </w:r>
       </w:ins>
-      <w:ins w:id="402" w:author="Fidino, Mason" w:date="2019-03-05T11:20:00Z">
+      <w:ins w:id="403" w:author="Fidino, Mason" w:date="2019-03-05T11:20:00Z">
         <w:r>
           <w:t xml:space="preserve">provided evidence that the presence of lure may </w:t>
         </w:r>
       </w:ins>
-      <w:ins w:id="403" w:author="Fidino, Mason [2]" w:date="2019-03-11T10:06:00Z">
+      <w:ins w:id="404" w:author="Fidino, Mason [2]" w:date="2019-03-11T10:06:00Z">
         <w:r>
           <w:t xml:space="preserve">provide a subtle </w:t>
         </w:r>
       </w:ins>
-      <w:ins w:id="404" w:author="Fidino, Mason" w:date="2019-03-05T11:20:00Z">
+      <w:ins w:id="405" w:author="Fidino, Mason" w:date="2019-03-05T11:20:00Z">
         <w:r>
           <w:t xml:space="preserve">increase </w:t>
         </w:r>
       </w:ins>
-      <w:ins w:id="405" w:author="Fidino, Mason [2]" w:date="2019-03-11T10:06:00Z">
+      <w:ins w:id="406" w:author="Fidino, Mason [2]" w:date="2019-03-11T10:06:00Z">
         <w:r>
           <w:t xml:space="preserve">to </w:t>
         </w:r>
       </w:ins>
-      <w:ins w:id="406" w:author="Fidino, Mason" w:date="2019-03-05T11:20:00Z">
+      <w:ins w:id="407" w:author="Fidino, Mason" w:date="2019-03-05T11:20:00Z">
         <w:r>
           <w:t>species detectability</w:t>
         </w:r>
       </w:ins>
-      <w:ins w:id="407" w:author="Fidino, Mason" w:date="2019-03-06T11:19:00Z">
+      <w:ins w:id="408" w:author="Fidino, Mason" w:date="2019-03-06T11:19:00Z">
         <w:r>
           <w:t xml:space="preserve"> in varying ways</w:t>
         </w:r>
       </w:ins>
-      <w:ins w:id="408" w:author="Fidino, Mason" w:date="2019-03-05T11:20:00Z">
+      <w:ins w:id="409" w:author="Fidino, Mason" w:date="2019-03-05T11:20:00Z">
         <w:r>
           <w:t xml:space="preserve">. </w:t>
         </w:r>
       </w:ins>
-      <w:bookmarkStart w:id="409" w:name="_Hlk2673072"/>
-      <w:ins w:id="410" w:author="Fidino, Mason" w:date="2019-03-05T09:42:00Z">
+      <w:bookmarkStart w:id="410" w:name="_Hlk2673072"/>
+      <w:ins w:id="411" w:author="Fidino, Mason" w:date="2019-03-05T09:42:00Z">
         <w:r>
           <w:t>Save for rabbits and deer, most mammals trended to</w:t>
         </w:r>
       </w:ins>
-      <w:ins w:id="411" w:author="Fidino, Mason [2]" w:date="2019-03-11T10:07:00Z">
+      <w:ins w:id="412" w:author="Fidino, Mason [2]" w:date="2019-03-11T10:07:00Z">
         <w:r>
           <w:t>wards</w:t>
         </w:r>
       </w:ins>
-      <w:ins w:id="412" w:author="Fidino, Mason" w:date="2019-03-05T09:42:00Z">
+      <w:ins w:id="413" w:author="Fidino, Mason" w:date="2019-03-05T09:42:00Z">
         <w:r>
           <w:t xml:space="preserve"> being detected on more days or earlier in time</w:t>
         </w:r>
       </w:ins>
-      <w:ins w:id="413" w:author="Fidino, Mason" w:date="2019-03-06T11:20:00Z">
+      <w:ins w:id="414" w:author="Fidino, Mason" w:date="2019-03-06T11:20:00Z">
         <w:r>
           <w:t xml:space="preserve"> given the presence of lure</w:t>
         </w:r>
       </w:ins>
-      <w:ins w:id="414" w:author="Fidino, Mason" w:date="2019-03-05T09:42:00Z">
+      <w:ins w:id="415" w:author="Fidino, Mason" w:date="2019-03-05T09:42:00Z">
         <w:r>
           <w:t xml:space="preserve">, though </w:t>
         </w:r>
-        <w:del w:id="415" w:author="Fidino, Mason [2]" w:date="2019-03-11T10:07:00Z">
+        <w:del w:id="416" w:author="Fidino, Mason [2]" w:date="2019-03-11T10:07:00Z">
           <w:r>
             <w:delText xml:space="preserve">these results were </w:delText>
           </w:r>
         </w:del>
       </w:ins>
-      <w:ins w:id="416" w:author="Fidino, Mason" w:date="2019-03-05T11:20:00Z">
-        <w:del w:id="417" w:author="Fidino, Mason [2]" w:date="2019-03-11T10:07:00Z">
+      <w:ins w:id="417" w:author="Fidino, Mason" w:date="2019-03-05T11:20:00Z">
+        <w:del w:id="418" w:author="Fidino, Mason [2]" w:date="2019-03-11T10:07:00Z">
           <w:r>
             <w:delText>rarely</w:delText>
           </w:r>
         </w:del>
       </w:ins>
-      <w:ins w:id="418" w:author="Fidino, Mason" w:date="2019-03-05T09:42:00Z">
-        <w:del w:id="419" w:author="Fidino, Mason [2]" w:date="2019-03-11T10:07:00Z">
+      <w:ins w:id="419" w:author="Fidino, Mason" w:date="2019-03-05T09:42:00Z">
+        <w:del w:id="420" w:author="Fidino, Mason [2]" w:date="2019-03-11T10:07:00Z">
           <w:r>
             <w:delText xml:space="preserve"> significant</w:delText>
           </w:r>
         </w:del>
       </w:ins>
-      <w:ins w:id="420" w:author="Fidino, Mason [2]" w:date="2019-03-11T10:07:00Z">
+      <w:ins w:id="421" w:author="Fidino, Mason [2]" w:date="2019-03-11T10:07:00Z">
         <w:r>
           <w:t>95% credible intervals of this effect often included zero</w:t>
         </w:r>
       </w:ins>
-      <w:ins w:id="421" w:author="Fidino, Mason" w:date="2019-03-05T09:42:00Z">
+      <w:ins w:id="422" w:author="Fidino, Mason" w:date="2019-03-05T09:42:00Z">
         <w:r>
           <w:t>. Overall</w:t>
         </w:r>
       </w:ins>
-      <w:ins w:id="422" w:author="Fidino, Mason" w:date="2019-03-04T16:16:00Z">
+      <w:ins w:id="423" w:author="Fidino, Mason" w:date="2019-03-04T16:16:00Z">
         <w:r>
           <w:t>, o</w:t>
         </w:r>
       </w:ins>
-      <w:ins w:id="423" w:author="Fidino, Mason" w:date="2019-03-04T15:59:00Z">
+      <w:ins w:id="424" w:author="Fidino, Mason" w:date="2019-03-04T15:59:00Z">
         <w:r>
           <w:t xml:space="preserve">possum had the largest response </w:t>
         </w:r>
       </w:ins>
-      <w:ins w:id="424" w:author="Fidino, Mason" w:date="2019-03-04T16:02:00Z">
+      <w:ins w:id="425" w:author="Fidino, Mason" w:date="2019-03-04T16:02:00Z">
         <w:r>
           <w:t xml:space="preserve">to lure </w:t>
         </w:r>
       </w:ins>
-      <w:ins w:id="425" w:author="Fidino, Mason" w:date="2019-03-04T15:59:00Z">
+      <w:ins w:id="426" w:author="Fidino, Mason" w:date="2019-03-04T15:59:00Z">
         <w:r>
           <w:t>over all three analyses</w:t>
         </w:r>
       </w:ins>
-      <w:ins w:id="426" w:author="Fidino, Mason" w:date="2019-03-04T16:00:00Z">
+      <w:ins w:id="427" w:author="Fidino, Mason" w:date="2019-03-04T16:00:00Z">
         <w:r>
           <w:t xml:space="preserve">. </w:t>
         </w:r>
       </w:ins>
-      <w:ins w:id="427" w:author="Fidino, Mason" w:date="2019-03-04T16:02:00Z">
+      <w:ins w:id="428" w:author="Fidino, Mason" w:date="2019-03-04T16:02:00Z">
         <w:r>
           <w:t xml:space="preserve">By placing lure in view of a camera </w:t>
         </w:r>
       </w:ins>
-      <w:ins w:id="428" w:author="Fidino, Mason" w:date="2019-03-04T16:00:00Z">
+      <w:ins w:id="429" w:author="Fidino, Mason" w:date="2019-03-04T16:00:00Z">
         <w:r>
           <w:t>opossum</w:t>
         </w:r>
       </w:ins>
-      <w:ins w:id="429" w:author="Fidino, Mason" w:date="2019-03-04T15:59:00Z">
+      <w:ins w:id="430" w:author="Fidino, Mason" w:date="2019-03-04T15:59:00Z">
         <w:r>
           <w:t xml:space="preserve"> </w:t>
         </w:r>
       </w:ins>
-      <w:ins w:id="430" w:author="Fidino, Mason" w:date="2019-03-04T16:01:00Z">
+      <w:ins w:id="431" w:author="Fidino, Mason" w:date="2019-03-04T16:01:00Z">
         <w:r>
           <w:t xml:space="preserve">are </w:t>
         </w:r>
       </w:ins>
-      <w:ins w:id="431" w:author="Fidino, Mason" w:date="2019-03-04T15:59:00Z">
+      <w:ins w:id="432" w:author="Fidino, Mason" w:date="2019-03-04T15:59:00Z">
         <w:r>
           <w:t>detected across more days of a sur</w:t>
         </w:r>
       </w:ins>
-      <w:ins w:id="432" w:author="Fidino, Mason" w:date="2019-03-04T16:00:00Z">
+      <w:ins w:id="433" w:author="Fidino, Mason" w:date="2019-03-04T16:00:00Z">
         <w:r>
           <w:t xml:space="preserve">vey (Fig. 2), </w:t>
         </w:r>
       </w:ins>
-      <w:ins w:id="433" w:author="Fidino, Mason" w:date="2019-03-04T16:02:00Z">
+      <w:ins w:id="434" w:author="Fidino, Mason" w:date="2019-03-04T16:02:00Z">
         <w:r>
           <w:t xml:space="preserve">in a shorter amount of time (Fig. 3), and </w:t>
         </w:r>
       </w:ins>
-      <w:ins w:id="434" w:author="Fidino, Mason" w:date="2019-03-04T16:13:00Z">
+      <w:ins w:id="435" w:author="Fidino, Mason" w:date="2019-03-04T16:13:00Z">
         <w:r>
           <w:t>the number of opossum images is doubled (Fig. 4).</w:t>
         </w:r>
       </w:ins>
-      <w:ins w:id="435" w:author="Fidino, Mason" w:date="2019-03-04T16:14:00Z">
+      <w:ins w:id="436" w:author="Fidino, Mason" w:date="2019-03-04T16:14:00Z">
         <w:r>
           <w:t xml:space="preserve"> Raccoon, the only other </w:t>
         </w:r>
@@ -8503,79 +8481,79 @@
           <w:t xml:space="preserve"> </w:t>
         </w:r>
       </w:ins>
-      <w:ins w:id="436" w:author="Fidino, Mason" w:date="2019-03-06T11:20:00Z">
+      <w:ins w:id="437" w:author="Fidino, Mason" w:date="2019-03-06T11:20:00Z">
         <w:r>
           <w:t>we observed a response</w:t>
         </w:r>
       </w:ins>
-      <w:ins w:id="437" w:author="Fidino, Mason" w:date="2019-03-05T09:43:00Z">
+      <w:ins w:id="438" w:author="Fidino, Mason" w:date="2019-03-05T09:43:00Z">
         <w:r>
           <w:t xml:space="preserve"> to the presence of lure</w:t>
         </w:r>
       </w:ins>
-      <w:ins w:id="438" w:author="Fidino, Mason" w:date="2019-03-04T16:14:00Z">
+      <w:ins w:id="439" w:author="Fidino, Mason" w:date="2019-03-04T16:14:00Z">
         <w:r>
           <w:t>, was photographe</w:t>
         </w:r>
       </w:ins>
-      <w:ins w:id="439" w:author="Fidino, Mason" w:date="2019-03-04T16:15:00Z">
+      <w:ins w:id="440" w:author="Fidino, Mason" w:date="2019-03-04T16:15:00Z">
         <w:r>
           <w:t>d 15% more</w:t>
         </w:r>
       </w:ins>
-      <w:ins w:id="440" w:author="Fidino, Mason" w:date="2019-03-05T09:42:00Z">
+      <w:ins w:id="441" w:author="Fidino, Mason" w:date="2019-03-05T09:42:00Z">
         <w:r>
           <w:t xml:space="preserve"> but did not arrive any earlier to a camera</w:t>
         </w:r>
       </w:ins>
-      <w:ins w:id="441" w:author="Fidino, Mason" w:date="2019-03-05T09:43:00Z">
+      <w:ins w:id="442" w:author="Fidino, Mason" w:date="2019-03-05T09:43:00Z">
         <w:r>
           <w:t xml:space="preserve"> or get detected across multiple days</w:t>
         </w:r>
       </w:ins>
-      <w:ins w:id="442" w:author="Fidino, Mason" w:date="2019-03-04T16:15:00Z">
+      <w:ins w:id="443" w:author="Fidino, Mason" w:date="2019-03-04T16:15:00Z">
         <w:r>
           <w:t xml:space="preserve">. </w:t>
         </w:r>
       </w:ins>
-      <w:commentRangeStart w:id="443"/>
-      <w:ins w:id="444" w:author="Fidino, Mason" w:date="2019-03-05T09:44:00Z">
+      <w:commentRangeStart w:id="444"/>
+      <w:ins w:id="445" w:author="Fidino, Mason" w:date="2019-03-05T09:44:00Z">
         <w:r>
           <w:t>Together, t</w:t>
         </w:r>
       </w:ins>
-      <w:ins w:id="445" w:author="Fidino, Mason" w:date="2019-03-04T16:26:00Z">
+      <w:ins w:id="446" w:author="Fidino, Mason" w:date="2019-03-04T16:26:00Z">
         <w:r>
           <w:t xml:space="preserve">hese findings indicate that lure may provide some increase in </w:t>
         </w:r>
       </w:ins>
-      <w:ins w:id="446" w:author="Fidino, Mason" w:date="2019-03-05T09:46:00Z">
+      <w:ins w:id="447" w:author="Fidino, Mason" w:date="2019-03-05T09:46:00Z">
         <w:r>
           <w:t>species detectability</w:t>
         </w:r>
       </w:ins>
-      <w:ins w:id="447" w:author="Fidino, Mason" w:date="2019-03-04T16:26:00Z">
+      <w:ins w:id="448" w:author="Fidino, Mason" w:date="2019-03-04T16:26:00Z">
         <w:r>
           <w:t>, but it</w:t>
         </w:r>
       </w:ins>
-      <w:ins w:id="448" w:author="Fidino, Mason [2]" w:date="2019-03-11T10:08:00Z">
+      <w:ins w:id="449" w:author="Fidino, Mason [2]" w:date="2019-03-11T10:08:00Z">
         <w:r>
           <w:t xml:space="preserve"> varies by species and</w:t>
         </w:r>
       </w:ins>
-      <w:ins w:id="449" w:author="Fidino, Mason" w:date="2019-03-04T16:26:00Z">
+      <w:ins w:id="450" w:author="Fidino, Mason" w:date="2019-03-04T16:26:00Z">
         <w:r>
           <w:t xml:space="preserve"> may not be as substantial as expe</w:t>
         </w:r>
       </w:ins>
-      <w:ins w:id="450" w:author="Fidino, Mason" w:date="2019-03-04T16:27:00Z">
+      <w:ins w:id="451" w:author="Fidino, Mason" w:date="2019-03-04T16:27:00Z">
         <w:r>
           <w:t>cted</w:t>
         </w:r>
       </w:ins>
-      <w:ins w:id="451" w:author="Fidino, Mason" w:date="2019-03-06T11:21:00Z">
-        <w:del w:id="452" w:author="Fidino, Mason [2]" w:date="2019-03-11T10:08:00Z">
+      <w:ins w:id="452" w:author="Fidino, Mason" w:date="2019-03-06T11:21:00Z">
+        <w:del w:id="453" w:author="Fidino, Mason [2]" w:date="2019-03-11T10:08:00Z">
           <w:r>
             <w:delText xml:space="preserve"> and likely varies by species</w:delText>
           </w:r>
@@ -8584,187 +8562,229 @@
           <w:t xml:space="preserve">. </w:t>
         </w:r>
       </w:ins>
-      <w:ins w:id="453" w:author="Fidino, Mason" w:date="2019-03-04T16:27:00Z">
+      <w:ins w:id="454" w:author="Fidino, Mason" w:date="2019-03-12T09:32:00Z">
+        <w:r>
+          <w:t xml:space="preserve">Conversely, </w:t>
+        </w:r>
+      </w:ins>
+      <w:ins w:id="455" w:author="Fidino, Mason" w:date="2019-03-12T09:33:00Z">
+        <w:r>
+          <w:t xml:space="preserve">there was some evidence </w:t>
+        </w:r>
+      </w:ins>
+      <w:ins w:id="456" w:author="Fidino, Mason" w:date="2019-03-12T09:32:00Z">
+        <w:r>
+          <w:t>eastern cottontail rabbits</w:t>
+        </w:r>
+      </w:ins>
+      <w:ins w:id="457" w:author="Fidino, Mason" w:date="2019-03-04T16:27:00Z">
         <w:r>
           <w:t xml:space="preserve"> </w:t>
         </w:r>
       </w:ins>
-      <w:commentRangeEnd w:id="443"/>
-      <w:ins w:id="454" w:author="Fidino, Mason" w:date="2019-03-05T09:47:00Z">
+      <w:commentRangeEnd w:id="444"/>
+      <w:ins w:id="458" w:author="Fidino, Mason" w:date="2019-03-05T09:47:00Z">
         <w:r>
           <w:rPr>
             <w:rStyle w:val="CommentReference"/>
           </w:rPr>
-          <w:commentReference w:id="443"/>
-        </w:r>
-      </w:ins>
-      <w:bookmarkEnd w:id="409"/>
-    </w:p>
-    <w:p>
-      <w:pPr>
-        <w:rPr>
-          <w:ins w:id="455" w:author="Fidino, Mason" w:date="2019-03-05T09:46:00Z"/>
-        </w:rPr>
-      </w:pPr>
-    </w:p>
-    <w:p>
-      <w:pPr>
-        <w:rPr>
-          <w:ins w:id="456" w:author="Fidino, Mason [2]" w:date="2019-03-11T14:19:00Z"/>
-        </w:rPr>
-      </w:pPr>
-      <w:ins w:id="457" w:author="Fidino, Mason" w:date="2019-03-06T11:22:00Z">
-        <w:del w:id="458" w:author="Fidino, Mason [2]" w:date="2019-03-11T10:09:00Z">
+          <w:commentReference w:id="444"/>
+        </w:r>
+      </w:ins>
+      <w:bookmarkEnd w:id="410"/>
+      <w:ins w:id="459" w:author="Fidino, Mason" w:date="2019-03-12T09:33:00Z">
+        <w:r>
+          <w:t xml:space="preserve">were detected fewer days </w:t>
+        </w:r>
+      </w:ins>
+      <w:ins w:id="460" w:author="Fidino, Mason" w:date="2019-03-12T09:35:00Z">
+        <w:r>
+          <w:t>X</w:t>
+        </w:r>
+      </w:ins>
+      <w:ins w:id="461" w:author="Fidino, Mason" w:date="2019-03-12T09:33:00Z">
+        <w:r>
+          <w:t xml:space="preserve"> (Figure 2) and </w:t>
+        </w:r>
+      </w:ins>
+      <w:ins w:id="462" w:author="Fidino, Mason" w:date="2019-03-12T09:35:00Z">
+        <w:r>
+          <w:t>were photographed 42% less given the presence of lure (Fi</w:t>
+        </w:r>
+      </w:ins>
+      <w:ins w:id="463" w:author="Fidino, Mason" w:date="2019-03-12T09:36:00Z">
+        <w:r>
+          <w:t xml:space="preserve">gure 4). </w:t>
+        </w:r>
+      </w:ins>
+      <w:bookmarkStart w:id="464" w:name="_GoBack"/>
+      <w:bookmarkEnd w:id="464"/>
+    </w:p>
+    <w:p>
+      <w:pPr>
+        <w:rPr>
+          <w:ins w:id="465" w:author="Fidino, Mason" w:date="2019-03-05T09:46:00Z"/>
+        </w:rPr>
+      </w:pPr>
+    </w:p>
+    <w:p>
+      <w:pPr>
+        <w:rPr>
+          <w:ins w:id="466" w:author="Fidino, Mason [2]" w:date="2019-03-11T14:19:00Z"/>
+        </w:rPr>
+      </w:pPr>
+      <w:ins w:id="467" w:author="Fidino, Mason" w:date="2019-03-06T11:22:00Z">
+        <w:del w:id="468" w:author="Fidino, Mason [2]" w:date="2019-03-11T10:09:00Z">
           <w:r>
             <w:delText>T</w:delText>
           </w:r>
         </w:del>
       </w:ins>
-      <w:ins w:id="459" w:author="Fidino, Mason" w:date="2019-03-05T13:38:00Z">
-        <w:del w:id="460" w:author="Fidino, Mason [2]" w:date="2019-03-11T10:09:00Z">
+      <w:ins w:id="469" w:author="Fidino, Mason" w:date="2019-03-05T13:38:00Z">
+        <w:del w:id="470" w:author="Fidino, Mason [2]" w:date="2019-03-11T10:09:00Z">
           <w:r>
             <w:delText>hese results do not definitively address whether lure should or should be used</w:delText>
           </w:r>
         </w:del>
       </w:ins>
-      <w:ins w:id="461" w:author="Fidino, Mason" w:date="2019-03-06T11:22:00Z">
-        <w:del w:id="462" w:author="Fidino, Mason [2]" w:date="2019-03-11T10:09:00Z">
+      <w:ins w:id="471" w:author="Fidino, Mason" w:date="2019-03-06T11:22:00Z">
+        <w:del w:id="472" w:author="Fidino, Mason [2]" w:date="2019-03-11T10:09:00Z">
           <w:r>
             <w:delText xml:space="preserve"> while camera trapping</w:delText>
           </w:r>
         </w:del>
       </w:ins>
-      <w:ins w:id="463" w:author="Fidino, Mason" w:date="2019-03-05T13:38:00Z">
-        <w:del w:id="464" w:author="Fidino, Mason [2]" w:date="2019-03-11T10:09:00Z">
+      <w:ins w:id="473" w:author="Fidino, Mason" w:date="2019-03-05T13:38:00Z">
+        <w:del w:id="474" w:author="Fidino, Mason [2]" w:date="2019-03-11T10:09:00Z">
           <w:r>
             <w:delText xml:space="preserve">. </w:delText>
           </w:r>
         </w:del>
       </w:ins>
-      <w:ins w:id="465" w:author="Fidino, Mason" w:date="2019-03-05T11:25:00Z">
+      <w:ins w:id="475" w:author="Fidino, Mason" w:date="2019-03-05T11:25:00Z">
         <w:r>
           <w:t>When designing a</w:t>
         </w:r>
       </w:ins>
-      <w:ins w:id="466" w:author="Fidino, Mason" w:date="2019-03-05T11:59:00Z">
-        <w:del w:id="467" w:author="Fidino, Mason [2]" w:date="2019-03-11T10:17:00Z">
+      <w:ins w:id="476" w:author="Fidino, Mason" w:date="2019-03-05T11:59:00Z">
+        <w:del w:id="477" w:author="Fidino, Mason [2]" w:date="2019-03-11T10:17:00Z">
           <w:r>
             <w:delText>n</w:delText>
           </w:r>
         </w:del>
-        <w:del w:id="468" w:author="Fidino, Mason [2]" w:date="2019-03-11T10:16:00Z">
+        <w:del w:id="478" w:author="Fidino, Mason [2]" w:date="2019-03-11T10:16:00Z">
           <w:r>
             <w:delText xml:space="preserve"> optimal</w:delText>
           </w:r>
         </w:del>
       </w:ins>
-      <w:ins w:id="469" w:author="Fidino, Mason" w:date="2019-03-05T13:27:00Z">
+      <w:ins w:id="479" w:author="Fidino, Mason" w:date="2019-03-05T13:27:00Z">
         <w:r>
           <w:t xml:space="preserve"> camera</w:t>
         </w:r>
       </w:ins>
-      <w:ins w:id="470" w:author="Fidino, Mason" w:date="2019-03-05T11:25:00Z">
+      <w:ins w:id="480" w:author="Fidino, Mason" w:date="2019-03-05T11:25:00Z">
         <w:r>
           <w:t xml:space="preserve"> survey, </w:t>
         </w:r>
       </w:ins>
-      <w:ins w:id="471" w:author="Fidino, Mason" w:date="2019-03-06T11:22:00Z">
+      <w:ins w:id="481" w:author="Fidino, Mason" w:date="2019-03-06T11:22:00Z">
         <w:r>
           <w:t>the decision</w:t>
         </w:r>
       </w:ins>
-      <w:ins w:id="472" w:author="Fidino, Mason" w:date="2019-03-05T11:25:00Z">
+      <w:ins w:id="482" w:author="Fidino, Mason" w:date="2019-03-05T11:25:00Z">
         <w:r>
           <w:t xml:space="preserve"> </w:t>
         </w:r>
       </w:ins>
-      <w:ins w:id="473" w:author="Fidino, Mason" w:date="2019-03-05T11:59:00Z">
+      <w:ins w:id="483" w:author="Fidino, Mason" w:date="2019-03-05T11:59:00Z">
         <w:r>
           <w:t xml:space="preserve">to use </w:t>
         </w:r>
       </w:ins>
-      <w:ins w:id="474" w:author="Fidino, Mason" w:date="2019-03-05T11:25:00Z">
+      <w:ins w:id="484" w:author="Fidino, Mason" w:date="2019-03-05T11:25:00Z">
         <w:r>
           <w:t xml:space="preserve">lure will </w:t>
         </w:r>
       </w:ins>
-      <w:ins w:id="475" w:author="Fidino, Mason" w:date="2019-03-05T11:26:00Z">
+      <w:ins w:id="485" w:author="Fidino, Mason" w:date="2019-03-05T11:26:00Z">
         <w:r>
           <w:t xml:space="preserve">greatly </w:t>
         </w:r>
       </w:ins>
-      <w:ins w:id="476" w:author="Fidino, Mason" w:date="2019-03-05T11:25:00Z">
+      <w:ins w:id="486" w:author="Fidino, Mason" w:date="2019-03-05T11:25:00Z">
         <w:r>
           <w:t xml:space="preserve">depend on </w:t>
         </w:r>
       </w:ins>
-      <w:ins w:id="477" w:author="Fidino, Mason" w:date="2019-03-06T11:23:00Z">
+      <w:ins w:id="487" w:author="Fidino, Mason" w:date="2019-03-06T11:23:00Z">
         <w:r>
           <w:t>the study species</w:t>
         </w:r>
       </w:ins>
-      <w:ins w:id="478" w:author="Fidino, Mason" w:date="2019-03-05T11:25:00Z">
+      <w:ins w:id="488" w:author="Fidino, Mason" w:date="2019-03-05T11:25:00Z">
         <w:r>
           <w:t xml:space="preserve">, </w:t>
         </w:r>
       </w:ins>
-      <w:ins w:id="479" w:author="Fidino, Mason" w:date="2019-03-06T11:23:00Z">
+      <w:ins w:id="489" w:author="Fidino, Mason" w:date="2019-03-06T11:23:00Z">
         <w:r>
           <w:t>lure type</w:t>
         </w:r>
       </w:ins>
-      <w:ins w:id="480" w:author="Fidino, Mason" w:date="2019-03-05T11:26:00Z">
+      <w:ins w:id="490" w:author="Fidino, Mason" w:date="2019-03-05T11:26:00Z">
         <w:r>
           <w:t xml:space="preserve">, </w:t>
         </w:r>
       </w:ins>
-      <w:ins w:id="481" w:author="Fidino, Mason" w:date="2019-03-06T11:23:00Z">
+      <w:ins w:id="491" w:author="Fidino, Mason" w:date="2019-03-06T11:23:00Z">
         <w:r>
           <w:t>study goals</w:t>
         </w:r>
       </w:ins>
-      <w:ins w:id="482" w:author="Fidino, Mason" w:date="2019-03-05T11:26:00Z">
+      <w:ins w:id="492" w:author="Fidino, Mason" w:date="2019-03-05T11:26:00Z">
         <w:r>
           <w:t xml:space="preserve">, and the time of year camera traps are </w:t>
         </w:r>
       </w:ins>
-      <w:ins w:id="483" w:author="Fidino, Mason" w:date="2019-03-05T11:31:00Z">
+      <w:ins w:id="493" w:author="Fidino, Mason" w:date="2019-03-05T11:31:00Z">
         <w:r>
           <w:t>deployed</w:t>
         </w:r>
       </w:ins>
-      <w:ins w:id="484" w:author="Fidino, Mason" w:date="2019-03-05T13:29:00Z">
+      <w:ins w:id="494" w:author="Fidino, Mason" w:date="2019-03-05T13:29:00Z">
         <w:r>
           <w:t xml:space="preserve"> (for a review see Long e</w:t>
         </w:r>
       </w:ins>
-      <w:ins w:id="485" w:author="Fidino, Mason" w:date="2019-03-05T13:30:00Z">
+      <w:ins w:id="495" w:author="Fidino, Mason" w:date="2019-03-05T13:30:00Z">
         <w:r>
           <w:t>t al. 2008)</w:t>
         </w:r>
       </w:ins>
-      <w:ins w:id="486" w:author="Fidino, Mason" w:date="2019-03-05T11:26:00Z">
+      <w:ins w:id="496" w:author="Fidino, Mason" w:date="2019-03-05T11:26:00Z">
         <w:r>
           <w:t>.</w:t>
         </w:r>
       </w:ins>
-      <w:ins w:id="487" w:author="Fidino, Mason" w:date="2019-03-05T11:31:00Z">
+      <w:ins w:id="497" w:author="Fidino, Mason" w:date="2019-03-05T11:31:00Z">
         <w:r>
           <w:t xml:space="preserve"> </w:t>
         </w:r>
       </w:ins>
-      <w:ins w:id="488" w:author="Fidino, Mason" w:date="2019-03-06T11:24:00Z">
+      <w:ins w:id="498" w:author="Fidino, Mason" w:date="2019-03-06T11:24:00Z">
         <w:r>
           <w:t xml:space="preserve">In our study, for example, lure may not be necessary to detect these species </w:t>
         </w:r>
-        <w:del w:id="489" w:author="Fidino, Mason [2]" w:date="2019-03-11T10:09:00Z">
+        <w:del w:id="499" w:author="Fidino, Mason [2]" w:date="2019-03-11T10:09:00Z">
           <w:r>
             <w:delText>with</w:delText>
           </w:r>
         </w:del>
       </w:ins>
-      <w:ins w:id="490" w:author="Fidino, Mason" w:date="2019-03-06T11:25:00Z">
-        <w:del w:id="491" w:author="Fidino, Mason [2]" w:date="2019-03-11T10:09:00Z">
+      <w:ins w:id="500" w:author="Fidino, Mason" w:date="2019-03-06T11:25:00Z">
+        <w:del w:id="501" w:author="Fidino, Mason [2]" w:date="2019-03-11T10:09:00Z">
           <w:r>
             <w:delText xml:space="preserve"> high certainty </w:delText>
           </w:r>
@@ -8773,147 +8793,151 @@
           <w:t xml:space="preserve">because </w:t>
         </w:r>
       </w:ins>
-      <w:ins w:id="492" w:author="Fidino, Mason" w:date="2019-03-06T11:26:00Z">
+      <w:ins w:id="502" w:author="Fidino, Mason" w:date="2019-03-06T11:26:00Z">
         <w:r>
           <w:t>they</w:t>
         </w:r>
       </w:ins>
-      <w:ins w:id="493" w:author="Fidino, Mason" w:date="2019-03-05T11:44:00Z">
+      <w:ins w:id="503" w:author="Fidino, Mason" w:date="2019-03-05T11:44:00Z">
         <w:r>
           <w:t xml:space="preserve"> are common and abundant throughout Chicagoland (Gallo et al. 2018</w:t>
         </w:r>
       </w:ins>
-      <w:ins w:id="494" w:author="Fidino, Mason" w:date="2019-03-05T11:47:00Z">
+      <w:ins w:id="504" w:author="Fidino, Mason" w:date="2019-03-05T11:47:00Z">
         <w:r>
           <w:t>)</w:t>
         </w:r>
       </w:ins>
-      <w:ins w:id="495" w:author="Fidino, Mason" w:date="2019-03-06T11:26:00Z">
+      <w:ins w:id="505" w:author="Fidino, Mason" w:date="2019-03-06T11:26:00Z">
         <w:r>
           <w:t xml:space="preserve">. As </w:t>
         </w:r>
       </w:ins>
-      <w:ins w:id="496" w:author="Fidino, Mason" w:date="2019-03-05T11:58:00Z">
+      <w:ins w:id="506" w:author="Fidino, Mason" w:date="2019-03-05T11:58:00Z">
         <w:r>
           <w:t>detectability</w:t>
         </w:r>
       </w:ins>
-      <w:ins w:id="497" w:author="Fidino, Mason" w:date="2019-03-05T11:55:00Z">
+      <w:ins w:id="507" w:author="Fidino, Mason" w:date="2019-03-05T11:55:00Z">
         <w:r>
           <w:t xml:space="preserve"> </w:t>
         </w:r>
       </w:ins>
-      <w:ins w:id="498" w:author="Fidino, Mason" w:date="2019-03-05T11:58:00Z">
+      <w:ins w:id="508" w:author="Fidino, Mason" w:date="2019-03-05T11:58:00Z">
         <w:r>
           <w:t>is</w:t>
         </w:r>
       </w:ins>
-      <w:ins w:id="499" w:author="Fidino, Mason" w:date="2019-03-05T11:55:00Z">
+      <w:ins w:id="509" w:author="Fidino, Mason" w:date="2019-03-05T11:55:00Z">
         <w:r>
           <w:t xml:space="preserve"> partially a function of abundance</w:t>
         </w:r>
       </w:ins>
-      <w:ins w:id="500" w:author="Fidino, Mason" w:date="2019-03-05T13:31:00Z">
+      <w:ins w:id="510" w:author="Fidino, Mason" w:date="2019-03-05T13:31:00Z">
         <w:r>
           <w:t xml:space="preserve"> (McCarthy et al. 2013)</w:t>
         </w:r>
       </w:ins>
-      <w:ins w:id="501" w:author="Fidino, Mason" w:date="2019-03-06T11:26:00Z">
-        <w:r>
-          <w:t xml:space="preserve">, lure may not be needed in studies of </w:t>
-        </w:r>
-      </w:ins>
-      <w:ins w:id="502" w:author="Fidino, Mason" w:date="2019-03-06T11:27:00Z">
+      <w:ins w:id="511" w:author="Fidino, Mason" w:date="2019-03-06T11:26:00Z">
+        <w:r>
+          <w:t xml:space="preserve">, lure may not be needed </w:t>
+        </w:r>
+        <w:r>
+          <w:lastRenderedPageBreak/>
+          <w:t xml:space="preserve">in studies of </w:t>
+        </w:r>
+      </w:ins>
+      <w:ins w:id="512" w:author="Fidino, Mason" w:date="2019-03-06T11:27:00Z">
         <w:r>
           <w:t>common species</w:t>
         </w:r>
       </w:ins>
-      <w:ins w:id="503" w:author="Fidino, Mason [2]" w:date="2019-03-11T10:17:00Z">
+      <w:ins w:id="513" w:author="Fidino, Mason [2]" w:date="2019-03-11T10:17:00Z">
         <w:r>
           <w:t xml:space="preserve"> because detection probabilities are </w:t>
         </w:r>
       </w:ins>
-      <w:ins w:id="504" w:author="Fidino, Mason [2]" w:date="2019-03-11T10:41:00Z">
+      <w:ins w:id="514" w:author="Fidino, Mason [2]" w:date="2019-03-11T10:41:00Z">
         <w:r>
           <w:t xml:space="preserve">already </w:t>
         </w:r>
       </w:ins>
-      <w:ins w:id="505" w:author="Fidino, Mason [2]" w:date="2019-03-11T10:17:00Z">
+      <w:ins w:id="515" w:author="Fidino, Mason [2]" w:date="2019-03-11T10:17:00Z">
         <w:r>
           <w:t>relatively high (Figure 2)</w:t>
         </w:r>
       </w:ins>
-      <w:ins w:id="506" w:author="Fidino, Mason" w:date="2019-03-05T11:47:00Z">
+      <w:ins w:id="516" w:author="Fidino, Mason" w:date="2019-03-05T11:47:00Z">
         <w:r>
           <w:t>.</w:t>
         </w:r>
       </w:ins>
-      <w:ins w:id="507" w:author="Fidino, Mason" w:date="2019-03-05T11:55:00Z">
+      <w:ins w:id="517" w:author="Fidino, Mason" w:date="2019-03-05T11:55:00Z">
         <w:r>
           <w:t xml:space="preserve"> </w:t>
         </w:r>
       </w:ins>
-      <w:ins w:id="508" w:author="Fidino, Mason" w:date="2019-03-05T13:41:00Z">
+      <w:ins w:id="518" w:author="Fidino, Mason" w:date="2019-03-05T13:41:00Z">
         <w:r>
           <w:t>Conversely,</w:t>
         </w:r>
       </w:ins>
-      <w:ins w:id="509" w:author="Fidino, Mason" w:date="2019-03-05T11:58:00Z">
+      <w:ins w:id="519" w:author="Fidino, Mason" w:date="2019-03-05T11:58:00Z">
         <w:r>
           <w:t xml:space="preserve"> s</w:t>
         </w:r>
       </w:ins>
-      <w:ins w:id="510" w:author="Fidino, Mason" w:date="2019-03-05T11:55:00Z">
+      <w:ins w:id="520" w:author="Fidino, Mason" w:date="2019-03-05T11:55:00Z">
         <w:r>
           <w:t xml:space="preserve">tudies </w:t>
         </w:r>
       </w:ins>
-      <w:ins w:id="511" w:author="Fidino, Mason" w:date="2019-03-05T11:57:00Z">
+      <w:ins w:id="521" w:author="Fidino, Mason" w:date="2019-03-05T11:57:00Z">
         <w:r>
           <w:t xml:space="preserve">that focus </w:t>
         </w:r>
       </w:ins>
-      <w:ins w:id="512" w:author="Fidino, Mason" w:date="2019-03-05T11:55:00Z">
+      <w:ins w:id="522" w:author="Fidino, Mason" w:date="2019-03-05T11:55:00Z">
         <w:r>
           <w:t>on r</w:t>
         </w:r>
       </w:ins>
-      <w:ins w:id="513" w:author="Fidino, Mason" w:date="2019-03-05T11:47:00Z">
+      <w:ins w:id="523" w:author="Fidino, Mason" w:date="2019-03-05T11:47:00Z">
         <w:r>
           <w:t>are specie</w:t>
         </w:r>
       </w:ins>
-      <w:ins w:id="514" w:author="Fidino, Mason" w:date="2019-03-05T11:48:00Z">
+      <w:ins w:id="524" w:author="Fidino, Mason" w:date="2019-03-05T11:48:00Z">
         <w:r>
           <w:t>s</w:t>
         </w:r>
       </w:ins>
-      <w:ins w:id="515" w:author="Fidino, Mason" w:date="2019-03-06T11:36:00Z">
+      <w:ins w:id="525" w:author="Fidino, Mason" w:date="2019-03-06T11:36:00Z">
         <w:r>
           <w:t xml:space="preserve"> such as terrestrial carnivores</w:t>
         </w:r>
       </w:ins>
-      <w:ins w:id="516" w:author="Fidino, Mason" w:date="2019-03-05T11:56:00Z">
+      <w:ins w:id="526" w:author="Fidino, Mason" w:date="2019-03-05T11:56:00Z">
         <w:r>
           <w:t xml:space="preserve"> require much more </w:t>
         </w:r>
       </w:ins>
-      <w:ins w:id="517" w:author="Fidino, Mason" w:date="2019-03-05T11:58:00Z">
+      <w:ins w:id="527" w:author="Fidino, Mason" w:date="2019-03-05T11:58:00Z">
         <w:r>
           <w:t xml:space="preserve">sampling </w:t>
         </w:r>
       </w:ins>
-      <w:ins w:id="518" w:author="Fidino, Mason" w:date="2019-03-05T11:56:00Z">
+      <w:ins w:id="528" w:author="Fidino, Mason" w:date="2019-03-05T11:56:00Z">
         <w:r>
           <w:t xml:space="preserve">effort </w:t>
         </w:r>
       </w:ins>
-      <w:ins w:id="519" w:author="Fidino, Mason" w:date="2019-03-05T11:58:00Z">
+      <w:ins w:id="529" w:author="Fidino, Mason" w:date="2019-03-05T11:58:00Z">
         <w:r>
           <w:t>per successful detection</w:t>
         </w:r>
       </w:ins>
-      <w:ins w:id="520" w:author="Fidino, Mason" w:date="2019-03-05T13:44:00Z">
+      <w:ins w:id="530" w:author="Fidino, Mason" w:date="2019-03-05T13:44:00Z">
         <w:r>
           <w:t xml:space="preserve"> (</w:t>
         </w:r>
@@ -8934,98 +8958,94 @@
           <w:t xml:space="preserve"> 2005</w:t>
         </w:r>
       </w:ins>
-      <w:ins w:id="521" w:author="Fidino, Mason" w:date="2019-03-05T13:48:00Z">
+      <w:ins w:id="531" w:author="Fidino, Mason" w:date="2019-03-05T13:48:00Z">
         <w:r>
           <w:t>; Shannon et al. 2014</w:t>
         </w:r>
       </w:ins>
-      <w:ins w:id="522" w:author="Fidino, Mason" w:date="2019-03-05T13:44:00Z">
+      <w:ins w:id="532" w:author="Fidino, Mason" w:date="2019-03-05T13:44:00Z">
         <w:r>
           <w:t>)</w:t>
         </w:r>
       </w:ins>
-      <w:ins w:id="523" w:author="Fidino, Mason" w:date="2019-03-05T13:28:00Z">
-        <w:r>
-          <w:t xml:space="preserve">. </w:t>
-        </w:r>
-        <w:r>
-          <w:lastRenderedPageBreak/>
-          <w:t>In this case, it may be more beneficial to use lure</w:t>
-        </w:r>
-      </w:ins>
-      <w:ins w:id="524" w:author="Fidino, Mason" w:date="2019-03-06T11:30:00Z">
+      <w:ins w:id="533" w:author="Fidino, Mason" w:date="2019-03-05T13:28:00Z">
+        <w:r>
+          <w:t>. In this case, it may be more beneficial to use lure</w:t>
+        </w:r>
+      </w:ins>
+      <w:ins w:id="534" w:author="Fidino, Mason" w:date="2019-03-06T11:30:00Z">
         <w:r>
           <w:t xml:space="preserve"> </w:t>
         </w:r>
       </w:ins>
-      <w:ins w:id="525" w:author="Fidino, Mason" w:date="2019-03-06T11:43:00Z">
+      <w:ins w:id="535" w:author="Fidino, Mason" w:date="2019-03-06T11:43:00Z">
         <w:r>
           <w:t>because any increase in species</w:t>
         </w:r>
       </w:ins>
-      <w:ins w:id="526" w:author="Fidino, Mason" w:date="2019-03-06T11:41:00Z">
+      <w:ins w:id="536" w:author="Fidino, Mason" w:date="2019-03-06T11:41:00Z">
         <w:r>
           <w:t xml:space="preserve"> </w:t>
         </w:r>
       </w:ins>
-      <w:ins w:id="527" w:author="Fidino, Mason" w:date="2019-03-06T11:42:00Z">
+      <w:ins w:id="537" w:author="Fidino, Mason" w:date="2019-03-06T11:42:00Z">
         <w:r>
           <w:t xml:space="preserve">detectability </w:t>
         </w:r>
       </w:ins>
-      <w:ins w:id="528" w:author="Fidino, Mason" w:date="2019-03-06T11:41:00Z">
+      <w:ins w:id="538" w:author="Fidino, Mason" w:date="2019-03-06T11:41:00Z">
         <w:r>
           <w:t xml:space="preserve">per </w:t>
         </w:r>
       </w:ins>
-      <w:ins w:id="529" w:author="Fidino, Mason [2]" w:date="2019-03-11T10:20:00Z">
+      <w:ins w:id="539" w:author="Fidino, Mason [2]" w:date="2019-03-11T10:20:00Z">
         <w:r>
           <w:t xml:space="preserve">survey </w:t>
         </w:r>
       </w:ins>
-      <w:ins w:id="530" w:author="Fidino, Mason" w:date="2019-03-06T11:41:00Z">
+      <w:ins w:id="540" w:author="Fidino, Mason" w:date="2019-03-06T11:41:00Z">
         <w:r>
           <w:t xml:space="preserve">day </w:t>
         </w:r>
       </w:ins>
-      <w:ins w:id="531" w:author="Fidino, Mason" w:date="2019-03-06T11:42:00Z">
+      <w:ins w:id="541" w:author="Fidino, Mason" w:date="2019-03-06T11:42:00Z">
         <w:r>
           <w:t>has</w:t>
         </w:r>
       </w:ins>
-      <w:ins w:id="532" w:author="Fidino, Mason" w:date="2019-03-06T11:41:00Z">
+      <w:ins w:id="542" w:author="Fidino, Mason" w:date="2019-03-06T11:41:00Z">
         <w:r>
           <w:t xml:space="preserve"> </w:t>
         </w:r>
       </w:ins>
-      <w:ins w:id="533" w:author="Fidino, Mason" w:date="2019-03-06T11:43:00Z">
+      <w:ins w:id="543" w:author="Fidino, Mason" w:date="2019-03-06T11:43:00Z">
         <w:r>
           <w:t xml:space="preserve">a </w:t>
         </w:r>
       </w:ins>
-      <w:ins w:id="534" w:author="Fidino, Mason" w:date="2019-03-06T11:42:00Z">
+      <w:ins w:id="544" w:author="Fidino, Mason" w:date="2019-03-06T11:42:00Z">
         <w:r>
           <w:t>multiplicative increase in overall detect</w:t>
         </w:r>
-        <w:del w:id="535" w:author="Fidino, Mason [2]" w:date="2019-03-11T10:41:00Z">
+        <w:del w:id="545" w:author="Fidino, Mason [2]" w:date="2019-03-11T10:41:00Z">
           <w:r>
             <w:delText>ion</w:delText>
           </w:r>
         </w:del>
       </w:ins>
-      <w:ins w:id="536" w:author="Fidino, Mason [2]" w:date="2019-03-11T10:41:00Z">
+      <w:ins w:id="546" w:author="Fidino, Mason [2]" w:date="2019-03-11T10:41:00Z">
         <w:r>
           <w:t>ability</w:t>
         </w:r>
       </w:ins>
-      <w:ins w:id="537" w:author="Fidino, Mason" w:date="2019-03-06T11:42:00Z">
-        <w:del w:id="538" w:author="Fidino, Mason [2]" w:date="2019-03-11T10:20:00Z">
+      <w:ins w:id="547" w:author="Fidino, Mason" w:date="2019-03-06T11:42:00Z">
+        <w:del w:id="548" w:author="Fidino, Mason [2]" w:date="2019-03-11T10:20:00Z">
           <w:r>
             <w:delText xml:space="preserve"> across a survey</w:delText>
           </w:r>
         </w:del>
       </w:ins>
-      <w:ins w:id="539" w:author="Fidino, Mason [2]" w:date="2019-03-11T10:22:00Z">
+      <w:ins w:id="549" w:author="Fidino, Mason [2]" w:date="2019-03-11T10:22:00Z">
         <w:r>
           <w:t>:</w:t>
         </w:r>
@@ -9034,14 +9054,14 @@
     <w:p>
       <w:pPr>
         <w:rPr>
-          <w:ins w:id="540" w:author="Fidino, Mason [2]" w:date="2019-03-11T10:18:00Z"/>
-        </w:rPr>
-      </w:pPr>
-    </w:p>
-    <w:p>
-      <w:pPr>
-        <w:rPr>
-          <w:ins w:id="541" w:author="Fidino, Mason [2]" w:date="2019-03-11T10:18:00Z"/>
+          <w:ins w:id="550" w:author="Fidino, Mason [2]" w:date="2019-03-11T10:18:00Z"/>
+        </w:rPr>
+      </w:pPr>
+    </w:p>
+    <w:p>
+      <w:pPr>
+        <w:rPr>
+          <w:ins w:id="551" w:author="Fidino, Mason [2]" w:date="2019-03-11T10:18:00Z"/>
         </w:rPr>
       </w:pPr>
       <m:oMathPara>
@@ -9070,7 +9090,7 @@
                 <m:dPr>
                   <m:endChr m:val="|"/>
                   <m:ctrlPr>
-                    <w:ins w:id="542" w:author="Fidino, Mason [2]" w:date="2019-03-11T10:18:00Z">
+                    <w:ins w:id="552" w:author="Fidino, Mason [2]" w:date="2019-03-11T10:18:00Z">
                       <w:rPr>
                         <w:rFonts w:ascii="Cambria Math" w:hAnsi="Cambria Math"/>
                       </w:rPr>
@@ -9079,13 +9099,13 @@
                 </m:dPr>
                 <m:e>
                   <m:r>
-                    <w:ins w:id="543" w:author="Fidino, Mason [2]" w:date="2019-03-11T10:18:00Z">
+                    <w:ins w:id="553" w:author="Fidino, Mason [2]" w:date="2019-03-11T10:18:00Z">
                       <m:rPr>
                         <m:sty m:val="p"/>
                       </m:rPr>
                       <w:rPr>
                         <w:rFonts w:ascii="Cambria Math" w:hAnsi="Cambria Math"/>
-                        <w:rPrChange w:id="544" w:author="Fidino, Mason [2]" w:date="2019-03-11T10:20:00Z">
+                        <w:rPrChange w:id="554" w:author="Fidino, Mason [2]" w:date="2019-03-11T10:20:00Z">
                           <w:rPr>
                             <w:rFonts w:ascii="Cambria Math" w:hAnsi="Cambria Math"/>
                           </w:rPr>
@@ -9099,7 +9119,7 @@
             </m:e>
           </m:func>
           <m:r>
-            <w:ins w:id="545" w:author="Fidino, Mason [2]" w:date="2019-03-11T10:18:00Z">
+            <w:ins w:id="555" w:author="Fidino, Mason [2]" w:date="2019-03-11T10:18:00Z">
               <m:rPr>
                 <m:sty m:val="p"/>
               </m:rPr>
@@ -9110,7 +9130,7 @@
             </w:ins>
           </m:r>
           <m:r>
-            <w:ins w:id="546" w:author="Fidino, Mason [2]" w:date="2019-03-11T10:18:00Z">
+            <w:ins w:id="556" w:author="Fidino, Mason [2]" w:date="2019-03-11T10:18:00Z">
               <w:rPr>
                 <w:rFonts w:ascii="Cambria Math" w:hAnsi="Cambria Math"/>
               </w:rPr>
@@ -9120,7 +9140,7 @@
           <m:func>
             <m:funcPr>
               <m:ctrlPr>
-                <w:del w:id="547" w:author="Fidino, Mason [2]" w:date="2019-03-11T10:19:00Z">
+                <w:del w:id="557" w:author="Fidino, Mason [2]" w:date="2019-03-11T10:19:00Z">
                   <w:rPr>
                     <w:rFonts w:ascii="Cambria Math" w:hAnsi="Cambria Math"/>
                   </w:rPr>
@@ -9129,7 +9149,7 @@
             </m:funcPr>
             <m:fName>
               <m:r>
-                <w:del w:id="548" w:author="Fidino, Mason [2]" w:date="2019-03-11T10:19:00Z">
+                <w:del w:id="558" w:author="Fidino, Mason [2]" w:date="2019-03-11T10:19:00Z">
                   <m:rPr>
                     <m:sty m:val="p"/>
                   </m:rPr>
@@ -9140,7 +9160,7 @@
                 </w:del>
               </m:r>
               <m:ctrlPr>
-                <w:del w:id="549" w:author="Fidino, Mason [2]" w:date="2019-03-11T10:19:00Z">
+                <w:del w:id="559" w:author="Fidino, Mason [2]" w:date="2019-03-11T10:19:00Z">
                   <w:rPr>
                     <w:rFonts w:ascii="Cambria Math" w:hAnsi="Cambria Math"/>
                     <w:i/>
@@ -9153,7 +9173,7 @@
           <m:sSup>
             <m:sSupPr>
               <m:ctrlPr>
-                <w:ins w:id="550" w:author="Fidino, Mason [2]" w:date="2019-03-11T10:19:00Z">
+                <w:ins w:id="560" w:author="Fidino, Mason [2]" w:date="2019-03-11T10:19:00Z">
                   <w:rPr>
                     <w:rFonts w:ascii="Cambria Math" w:eastAsiaTheme="minorHAnsi" w:hAnsi="Cambria Math" w:cstheme="minorBidi"/>
                     <w:sz w:val="22"/>
@@ -9164,13 +9184,13 @@
             </m:sSupPr>
             <m:e>
               <m:r>
-                <w:ins w:id="551" w:author="Fidino, Mason [2]" w:date="2019-03-11T10:19:00Z">
+                <w:ins w:id="561" w:author="Fidino, Mason [2]" w:date="2019-03-11T10:19:00Z">
                   <m:rPr>
                     <m:sty m:val="p"/>
                   </m:rPr>
                   <w:rPr>
                     <w:rFonts w:ascii="Cambria Math" w:hAnsi="Cambria Math"/>
-                    <w:rPrChange w:id="552" w:author="Fidino, Mason [2]" w:date="2019-03-11T10:20:00Z">
+                    <w:rPrChange w:id="562" w:author="Fidino, Mason [2]" w:date="2019-03-11T10:20:00Z">
                       <w:rPr>
                         <w:rFonts w:ascii="Cambria Math" w:hAnsi="Cambria Math"/>
                       </w:rPr>
@@ -9182,7 +9202,7 @@
               <m:func>
                 <m:funcPr>
                   <m:ctrlPr>
-                    <w:ins w:id="553" w:author="Fidino, Mason [2]" w:date="2019-03-11T10:19:00Z">
+                    <w:ins w:id="563" w:author="Fidino, Mason [2]" w:date="2019-03-11T10:19:00Z">
                       <w:rPr>
                         <w:rFonts w:ascii="Cambria Math" w:hAnsi="Cambria Math"/>
                       </w:rPr>
@@ -9191,13 +9211,13 @@
                 </m:funcPr>
                 <m:fName>
                   <m:r>
-                    <w:ins w:id="554" w:author="Fidino, Mason [2]" w:date="2019-03-11T10:19:00Z">
+                    <w:ins w:id="564" w:author="Fidino, Mason [2]" w:date="2019-03-11T10:19:00Z">
                       <m:rPr>
                         <m:sty m:val="p"/>
                       </m:rPr>
                       <w:rPr>
                         <w:rFonts w:ascii="Cambria Math" w:hAnsi="Cambria Math"/>
-                        <w:rPrChange w:id="555" w:author="Fidino, Mason [2]" w:date="2019-03-11T10:20:00Z">
+                        <w:rPrChange w:id="565" w:author="Fidino, Mason [2]" w:date="2019-03-11T10:20:00Z">
                           <w:rPr>
                             <w:rFonts w:ascii="Cambria Math" w:hAnsi="Cambria Math"/>
                           </w:rPr>
@@ -9211,7 +9231,7 @@
                   <m:d>
                     <m:dPr>
                       <m:ctrlPr>
-                        <w:ins w:id="556" w:author="Fidino, Mason [2]" w:date="2019-03-11T10:19:00Z">
+                        <w:ins w:id="566" w:author="Fidino, Mason [2]" w:date="2019-03-11T10:19:00Z">
                           <w:rPr>
                             <w:rFonts w:ascii="Cambria Math" w:hAnsi="Cambria Math"/>
                           </w:rPr>
@@ -9220,13 +9240,13 @@
                     </m:dPr>
                     <m:e>
                       <m:r>
-                        <w:ins w:id="557" w:author="Fidino, Mason [2]" w:date="2019-03-11T10:19:00Z">
+                        <w:ins w:id="567" w:author="Fidino, Mason [2]" w:date="2019-03-11T10:19:00Z">
                           <m:rPr>
                             <m:sty m:val="p"/>
                           </m:rPr>
                           <w:rPr>
                             <w:rFonts w:ascii="Cambria Math" w:hAnsi="Cambria Math"/>
-                            <w:rPrChange w:id="558" w:author="Fidino, Mason [2]" w:date="2019-03-11T10:20:00Z">
+                            <w:rPrChange w:id="568" w:author="Fidino, Mason [2]" w:date="2019-03-11T10:20:00Z">
                               <w:rPr>
                                 <w:rFonts w:ascii="Cambria Math" w:hAnsi="Cambria Math"/>
                               </w:rPr>
@@ -9240,13 +9260,13 @@
                 </m:e>
               </m:func>
               <m:r>
-                <w:ins w:id="559" w:author="Fidino, Mason [2]" w:date="2019-03-11T10:19:00Z">
+                <w:ins w:id="569" w:author="Fidino, Mason [2]" w:date="2019-03-11T10:19:00Z">
                   <m:rPr>
                     <m:sty m:val="p"/>
                   </m:rPr>
                   <w:rPr>
                     <w:rFonts w:ascii="Cambria Math" w:hAnsi="Cambria Math"/>
-                    <w:rPrChange w:id="560" w:author="Fidino, Mason [2]" w:date="2019-03-11T10:20:00Z">
+                    <w:rPrChange w:id="570" w:author="Fidino, Mason [2]" w:date="2019-03-11T10:20:00Z">
                       <w:rPr>
                         <w:rFonts w:ascii="Cambria Math" w:hAnsi="Cambria Math"/>
                       </w:rPr>
@@ -9258,13 +9278,13 @@
             </m:e>
             <m:sup>
               <m:r>
-                <w:ins w:id="561" w:author="Fidino, Mason [2]" w:date="2019-03-11T10:19:00Z">
+                <w:ins w:id="571" w:author="Fidino, Mason [2]" w:date="2019-03-11T10:19:00Z">
                   <m:rPr>
                     <m:sty m:val="p"/>
                   </m:rPr>
                   <w:rPr>
                     <w:rFonts w:ascii="Cambria Math" w:hAnsi="Cambria Math"/>
-                    <w:rPrChange w:id="562" w:author="Fidino, Mason [2]" w:date="2019-03-11T10:20:00Z">
+                    <w:rPrChange w:id="572" w:author="Fidino, Mason [2]" w:date="2019-03-11T10:20:00Z">
                       <w:rPr>
                         <w:rFonts w:ascii="Cambria Math" w:hAnsi="Cambria Math"/>
                       </w:rPr>
@@ -9281,147 +9301,147 @@
     <w:p>
       <w:pPr>
         <w:rPr>
-          <w:ins w:id="563" w:author="Fidino, Mason [2]" w:date="2019-03-11T11:32:00Z"/>
-        </w:rPr>
-      </w:pPr>
-    </w:p>
-    <w:p>
-      <w:pPr>
-        <w:rPr>
-          <w:ins w:id="564" w:author="Fidino, Mason [2]" w:date="2019-03-11T11:34:00Z"/>
-        </w:rPr>
-      </w:pPr>
-      <w:ins w:id="565" w:author="Fidino, Mason [2]" w:date="2019-03-11T11:04:00Z">
+          <w:ins w:id="573" w:author="Fidino, Mason [2]" w:date="2019-03-11T11:32:00Z"/>
+        </w:rPr>
+      </w:pPr>
+    </w:p>
+    <w:p>
+      <w:pPr>
+        <w:rPr>
+          <w:ins w:id="574" w:author="Fidino, Mason [2]" w:date="2019-03-11T11:34:00Z"/>
+        </w:rPr>
+      </w:pPr>
+      <w:ins w:id="575" w:author="Fidino, Mason [2]" w:date="2019-03-11T11:04:00Z">
         <w:r>
           <w:t xml:space="preserve">Given this </w:t>
         </w:r>
       </w:ins>
-      <w:ins w:id="566" w:author="Fidino, Mason [2]" w:date="2019-03-11T11:40:00Z">
+      <w:ins w:id="576" w:author="Fidino, Mason [2]" w:date="2019-03-11T11:40:00Z">
         <w:r>
           <w:t>data generation</w:t>
         </w:r>
       </w:ins>
-      <w:ins w:id="567" w:author="Fidino, Mason [2]" w:date="2019-03-11T11:34:00Z">
+      <w:ins w:id="577" w:author="Fidino, Mason [2]" w:date="2019-03-11T11:34:00Z">
         <w:r>
           <w:t xml:space="preserve"> process it is </w:t>
         </w:r>
       </w:ins>
-      <w:ins w:id="568" w:author="Fidino, Mason [2]" w:date="2019-03-11T15:07:00Z">
+      <w:ins w:id="578" w:author="Fidino, Mason [2]" w:date="2019-03-11T15:07:00Z">
         <w:r>
           <w:t xml:space="preserve">theoretically </w:t>
         </w:r>
       </w:ins>
-      <w:ins w:id="569" w:author="Fidino, Mason [2]" w:date="2019-03-11T10:54:00Z">
+      <w:ins w:id="579" w:author="Fidino, Mason [2]" w:date="2019-03-11T10:54:00Z">
         <w:r>
           <w:t xml:space="preserve">possible to </w:t>
         </w:r>
       </w:ins>
-      <w:ins w:id="570" w:author="Fidino, Mason [2]" w:date="2019-03-11T14:21:00Z">
+      <w:ins w:id="580" w:author="Fidino, Mason [2]" w:date="2019-03-11T14:21:00Z">
         <w:r>
           <w:t xml:space="preserve">continue revisiting sites </w:t>
         </w:r>
       </w:ins>
-      <w:ins w:id="571" w:author="Fidino, Mason [2]" w:date="2019-03-11T10:54:00Z">
+      <w:ins w:id="581" w:author="Fidino, Mason [2]" w:date="2019-03-11T10:54:00Z">
         <w:r>
           <w:t xml:space="preserve">to </w:t>
         </w:r>
       </w:ins>
-      <w:ins w:id="572" w:author="Fidino, Mason [2]" w:date="2019-03-11T11:05:00Z">
+      <w:ins w:id="582" w:author="Fidino, Mason [2]" w:date="2019-03-11T11:05:00Z">
         <w:r>
           <w:t>detect any species</w:t>
         </w:r>
       </w:ins>
-      <w:ins w:id="573" w:author="Fidino, Mason [2]" w:date="2019-03-11T11:17:00Z">
+      <w:ins w:id="583" w:author="Fidino, Mason [2]" w:date="2019-03-11T11:17:00Z">
         <w:r>
           <w:t xml:space="preserve"> with a </w:t>
         </w:r>
       </w:ins>
-      <w:ins w:id="574" w:author="Fidino, Mason [2]" w:date="2019-03-11T11:18:00Z">
+      <w:ins w:id="584" w:author="Fidino, Mason [2]" w:date="2019-03-11T11:18:00Z">
         <w:r>
           <w:t>detection probability</w:t>
         </w:r>
       </w:ins>
-      <w:ins w:id="575" w:author="Fidino, Mason [2]" w:date="2019-03-11T11:17:00Z">
+      <w:ins w:id="585" w:author="Fidino, Mason [2]" w:date="2019-03-11T11:17:00Z">
         <w:r>
           <w:t xml:space="preserve"> &gt; 0</w:t>
         </w:r>
       </w:ins>
-      <w:ins w:id="576" w:author="Fidino, Mason [2]" w:date="2019-03-11T11:05:00Z">
+      <w:ins w:id="586" w:author="Fidino, Mason [2]" w:date="2019-03-11T11:05:00Z">
         <w:r>
           <w:t>.</w:t>
         </w:r>
       </w:ins>
-      <w:ins w:id="577" w:author="Fidino, Mason [2]" w:date="2019-03-11T11:11:00Z">
+      <w:ins w:id="587" w:author="Fidino, Mason [2]" w:date="2019-03-11T11:11:00Z">
         <w:r>
           <w:t xml:space="preserve"> </w:t>
         </w:r>
       </w:ins>
-      <w:ins w:id="578" w:author="Fidino, Mason [2]" w:date="2019-03-11T14:31:00Z">
+      <w:ins w:id="588" w:author="Fidino, Mason [2]" w:date="2019-03-11T14:31:00Z">
         <w:r>
           <w:t>However</w:t>
         </w:r>
       </w:ins>
-      <w:ins w:id="579" w:author="Fidino, Mason [2]" w:date="2019-03-11T14:32:00Z">
+      <w:ins w:id="589" w:author="Fidino, Mason [2]" w:date="2019-03-11T14:32:00Z">
         <w:r>
           <w:t>, as</w:t>
         </w:r>
       </w:ins>
-      <w:ins w:id="580" w:author="Fidino, Mason [2]" w:date="2019-03-11T11:11:00Z">
+      <w:ins w:id="590" w:author="Fidino, Mason [2]" w:date="2019-03-11T11:11:00Z">
         <w:r>
           <w:t xml:space="preserve"> the vast majority of occupancy models assume a species</w:t>
         </w:r>
       </w:ins>
-      <w:ins w:id="581" w:author="Fidino, Mason [2]" w:date="2019-03-11T14:22:00Z">
+      <w:ins w:id="591" w:author="Fidino, Mason [2]" w:date="2019-03-11T14:22:00Z">
         <w:r>
           <w:t xml:space="preserve"> </w:t>
         </w:r>
       </w:ins>
-      <w:ins w:id="582" w:author="Fidino, Mason [2]" w:date="2019-03-11T11:11:00Z">
+      <w:ins w:id="592" w:author="Fidino, Mason [2]" w:date="2019-03-11T11:11:00Z">
         <w:r>
           <w:t>occupancy status does not change</w:t>
         </w:r>
       </w:ins>
-      <w:ins w:id="583" w:author="Fidino, Mason [2]" w:date="2019-03-11T14:32:00Z">
+      <w:ins w:id="593" w:author="Fidino, Mason [2]" w:date="2019-03-11T14:32:00Z">
         <w:r>
           <w:t xml:space="preserve"> at a site </w:t>
         </w:r>
       </w:ins>
-      <w:ins w:id="584" w:author="Fidino, Mason [2]" w:date="2019-03-11T11:11:00Z">
+      <w:ins w:id="594" w:author="Fidino, Mason [2]" w:date="2019-03-11T11:11:00Z">
         <w:r>
           <w:t>over a survey season</w:t>
         </w:r>
       </w:ins>
-      <w:ins w:id="585" w:author="Fidino, Mason [2]" w:date="2019-03-11T11:12:00Z">
+      <w:ins w:id="595" w:author="Fidino, Mason [2]" w:date="2019-03-11T11:12:00Z">
         <w:r>
           <w:t xml:space="preserve"> </w:t>
         </w:r>
       </w:ins>
-      <w:ins w:id="586" w:author="Fidino, Mason [2]" w:date="2019-03-11T14:32:00Z">
+      <w:ins w:id="596" w:author="Fidino, Mason [2]" w:date="2019-03-11T14:32:00Z">
         <w:r>
           <w:t>i</w:t>
         </w:r>
       </w:ins>
-      <w:ins w:id="587" w:author="Fidino, Mason [2]" w:date="2019-03-11T11:11:00Z">
+      <w:ins w:id="597" w:author="Fidino, Mason [2]" w:date="2019-03-11T11:11:00Z">
         <w:r>
           <w:t xml:space="preserve">ncreasing the number of </w:t>
         </w:r>
       </w:ins>
-      <w:ins w:id="588" w:author="Fidino, Mason [2]" w:date="2019-03-11T14:34:00Z">
+      <w:ins w:id="598" w:author="Fidino, Mason [2]" w:date="2019-03-11T14:34:00Z">
         <w:r>
           <w:t>repeat visits</w:t>
         </w:r>
       </w:ins>
-      <w:ins w:id="589" w:author="Fidino, Mason [2]" w:date="2019-03-11T11:11:00Z">
+      <w:ins w:id="599" w:author="Fidino, Mason [2]" w:date="2019-03-11T11:11:00Z">
         <w:r>
           <w:t xml:space="preserve"> could vio</w:t>
         </w:r>
       </w:ins>
-      <w:ins w:id="590" w:author="Fidino, Mason [2]" w:date="2019-03-11T11:12:00Z">
+      <w:ins w:id="600" w:author="Fidino, Mason [2]" w:date="2019-03-11T11:12:00Z">
         <w:r>
           <w:t>late this assumption</w:t>
         </w:r>
       </w:ins>
-      <w:ins w:id="591" w:author="Fidino, Mason [2]" w:date="2019-03-11T15:07:00Z">
+      <w:ins w:id="601" w:author="Fidino, Mason [2]" w:date="2019-03-11T15:07:00Z">
         <w:r>
           <w:t xml:space="preserve"> if a species colonizes </w:t>
         </w:r>
@@ -9429,167 +9449,167 @@
           <w:t>or leaves a site over a survey season</w:t>
         </w:r>
       </w:ins>
-      <w:ins w:id="592" w:author="Fidino, Mason [2]" w:date="2019-03-11T14:34:00Z">
+      <w:ins w:id="602" w:author="Fidino, Mason [2]" w:date="2019-03-11T14:34:00Z">
         <w:r>
           <w:t>, resulting in biased occupancy estimates</w:t>
         </w:r>
       </w:ins>
-      <w:ins w:id="593" w:author="Fidino, Mason [2]" w:date="2019-03-11T14:33:00Z">
+      <w:ins w:id="603" w:author="Fidino, Mason [2]" w:date="2019-03-11T14:33:00Z">
         <w:r>
           <w:t xml:space="preserve"> </w:t>
         </w:r>
       </w:ins>
-      <w:ins w:id="594" w:author="Fidino, Mason [2]" w:date="2019-03-11T11:12:00Z">
+      <w:ins w:id="604" w:author="Fidino, Mason [2]" w:date="2019-03-11T11:12:00Z">
         <w:r>
           <w:t>(Rota et al. 2009</w:t>
         </w:r>
       </w:ins>
-      <w:ins w:id="595" w:author="Fidino, Mason [2]" w:date="2019-03-11T11:32:00Z">
+      <w:ins w:id="605" w:author="Fidino, Mason [2]" w:date="2019-03-11T11:32:00Z">
         <w:r>
           <w:t>; Otto et al. 2013</w:t>
         </w:r>
       </w:ins>
-      <w:ins w:id="596" w:author="Fidino, Mason [2]" w:date="2019-03-11T11:12:00Z">
+      <w:ins w:id="606" w:author="Fidino, Mason [2]" w:date="2019-03-11T11:12:00Z">
         <w:r>
           <w:t>)</w:t>
         </w:r>
       </w:ins>
-      <w:ins w:id="597" w:author="Fidino, Mason [2]" w:date="2019-03-11T11:17:00Z">
+      <w:ins w:id="607" w:author="Fidino, Mason [2]" w:date="2019-03-11T11:17:00Z">
         <w:r>
           <w:t xml:space="preserve">. </w:t>
         </w:r>
       </w:ins>
-      <w:ins w:id="598" w:author="Fidino, Mason [2]" w:date="2019-03-11T11:55:00Z">
+      <w:ins w:id="608" w:author="Fidino, Mason [2]" w:date="2019-03-11T11:55:00Z">
         <w:r>
           <w:t>Therefore</w:t>
         </w:r>
       </w:ins>
-      <w:ins w:id="599" w:author="Fidino, Mason [2]" w:date="2019-03-11T11:45:00Z">
+      <w:ins w:id="609" w:author="Fidino, Mason [2]" w:date="2019-03-11T11:45:00Z">
         <w:r>
           <w:t>,</w:t>
         </w:r>
       </w:ins>
-      <w:ins w:id="600" w:author="Fidino, Mason [2]" w:date="2019-03-11T11:55:00Z">
+      <w:ins w:id="610" w:author="Fidino, Mason [2]" w:date="2019-03-11T11:55:00Z">
         <w:r>
           <w:t xml:space="preserve"> </w:t>
         </w:r>
       </w:ins>
-      <w:ins w:id="601" w:author="Fidino, Mason [2]" w:date="2019-03-11T11:56:00Z">
+      <w:ins w:id="611" w:author="Fidino, Mason [2]" w:date="2019-03-11T11:56:00Z">
         <w:r>
           <w:t xml:space="preserve">to not violate </w:t>
         </w:r>
       </w:ins>
-      <w:ins w:id="602" w:author="Fidino, Mason [2]" w:date="2019-03-11T14:35:00Z">
+      <w:ins w:id="612" w:author="Fidino, Mason [2]" w:date="2019-03-11T14:35:00Z">
         <w:r>
           <w:t xml:space="preserve">the site closure </w:t>
         </w:r>
       </w:ins>
-      <w:ins w:id="603" w:author="Fidino, Mason [2]" w:date="2019-03-11T11:56:00Z">
+      <w:ins w:id="613" w:author="Fidino, Mason [2]" w:date="2019-03-11T11:56:00Z">
         <w:r>
           <w:t xml:space="preserve">assumption </w:t>
         </w:r>
       </w:ins>
-      <w:ins w:id="604" w:author="Fidino, Mason [2]" w:date="2019-03-11T11:45:00Z">
+      <w:ins w:id="614" w:author="Fidino, Mason [2]" w:date="2019-03-11T11:45:00Z">
         <w:r>
           <w:t>it may be</w:t>
         </w:r>
       </w:ins>
-      <w:ins w:id="605" w:author="Fidino, Mason [2]" w:date="2019-03-11T11:46:00Z">
+      <w:ins w:id="615" w:author="Fidino, Mason [2]" w:date="2019-03-11T11:46:00Z">
         <w:r>
           <w:t xml:space="preserve"> more beneficial to increase species detectability instead of the number of </w:t>
         </w:r>
       </w:ins>
-      <w:ins w:id="606" w:author="Fidino, Mason [2]" w:date="2019-03-11T11:54:00Z">
+      <w:ins w:id="616" w:author="Fidino, Mason [2]" w:date="2019-03-11T11:54:00Z">
         <w:r>
           <w:t>repeat visits to a site</w:t>
         </w:r>
       </w:ins>
-      <w:ins w:id="607" w:author="Fidino, Mason [2]" w:date="2019-03-11T11:46:00Z">
+      <w:ins w:id="617" w:author="Fidino, Mason [2]" w:date="2019-03-11T11:46:00Z">
         <w:r>
           <w:t>.</w:t>
         </w:r>
       </w:ins>
-      <w:ins w:id="608" w:author="Fidino, Mason [2]" w:date="2019-03-11T11:56:00Z">
+      <w:ins w:id="618" w:author="Fidino, Mason [2]" w:date="2019-03-11T11:56:00Z">
         <w:r>
           <w:t xml:space="preserve"> </w:t>
         </w:r>
       </w:ins>
-      <w:ins w:id="609" w:author="Fidino, Mason [2]" w:date="2019-03-11T14:35:00Z">
+      <w:ins w:id="619" w:author="Fidino, Mason [2]" w:date="2019-03-11T14:35:00Z">
         <w:r>
           <w:t>O</w:t>
         </w:r>
       </w:ins>
-      <w:ins w:id="610" w:author="Fidino, Mason [2]" w:date="2019-03-11T11:41:00Z">
+      <w:ins w:id="620" w:author="Fidino, Mason [2]" w:date="2019-03-11T11:41:00Z">
         <w:r>
           <w:t xml:space="preserve">ur </w:t>
         </w:r>
       </w:ins>
-      <w:ins w:id="611" w:author="Fidino, Mason [2]" w:date="2019-03-11T15:08:00Z">
+      <w:ins w:id="621" w:author="Fidino, Mason [2]" w:date="2019-03-11T15:08:00Z">
         <w:r>
           <w:t>results</w:t>
         </w:r>
       </w:ins>
-      <w:ins w:id="612" w:author="Fidino, Mason [2]" w:date="2019-03-11T11:41:00Z">
+      <w:ins w:id="622" w:author="Fidino, Mason [2]" w:date="2019-03-11T11:41:00Z">
         <w:r>
           <w:t xml:space="preserve"> illustrate that lure</w:t>
         </w:r>
       </w:ins>
-      <w:ins w:id="613" w:author="Fidino, Mason [2]" w:date="2019-03-11T11:49:00Z">
+      <w:ins w:id="623" w:author="Fidino, Mason [2]" w:date="2019-03-11T11:49:00Z">
         <w:r>
           <w:t xml:space="preserve"> </w:t>
         </w:r>
       </w:ins>
-      <w:ins w:id="614" w:author="Fidino, Mason [2]" w:date="2019-03-11T11:41:00Z">
+      <w:ins w:id="624" w:author="Fidino, Mason [2]" w:date="2019-03-11T11:41:00Z">
         <w:r>
           <w:t>increas</w:t>
         </w:r>
       </w:ins>
-      <w:ins w:id="615" w:author="Fidino, Mason [2]" w:date="2019-03-11T11:42:00Z">
+      <w:ins w:id="625" w:author="Fidino, Mason [2]" w:date="2019-03-11T11:42:00Z">
         <w:r>
           <w:t>e</w:t>
         </w:r>
       </w:ins>
-      <w:ins w:id="616" w:author="Fidino, Mason [2]" w:date="2019-03-11T15:08:00Z">
+      <w:ins w:id="626" w:author="Fidino, Mason [2]" w:date="2019-03-11T15:08:00Z">
         <w:r>
           <w:t>s</w:t>
         </w:r>
       </w:ins>
-      <w:ins w:id="617" w:author="Fidino, Mason [2]" w:date="2019-03-11T11:42:00Z">
+      <w:ins w:id="627" w:author="Fidino, Mason [2]" w:date="2019-03-11T11:42:00Z">
         <w:r>
           <w:t xml:space="preserve"> the detectability of some</w:t>
         </w:r>
       </w:ins>
-      <w:ins w:id="618" w:author="Fidino, Mason [2]" w:date="2019-03-11T14:36:00Z">
+      <w:ins w:id="628" w:author="Fidino, Mason [2]" w:date="2019-03-11T14:36:00Z">
         <w:r>
           <w:t xml:space="preserve"> species,</w:t>
         </w:r>
       </w:ins>
-      <w:ins w:id="619" w:author="Fidino, Mason [2]" w:date="2019-03-11T15:08:00Z">
+      <w:ins w:id="629" w:author="Fidino, Mason [2]" w:date="2019-03-11T15:08:00Z">
         <w:r>
           <w:t xml:space="preserve"> which could make it possible to reduce the number of repe</w:t>
         </w:r>
       </w:ins>
-      <w:ins w:id="620" w:author="Fidino, Mason [2]" w:date="2019-03-11T15:09:00Z">
+      <w:ins w:id="630" w:author="Fidino, Mason [2]" w:date="2019-03-11T15:09:00Z">
         <w:r>
           <w:t>at visits to a site,</w:t>
         </w:r>
       </w:ins>
-      <w:ins w:id="621" w:author="Fidino, Mason [2]" w:date="2019-03-11T14:36:00Z">
+      <w:ins w:id="631" w:author="Fidino, Mason [2]" w:date="2019-03-11T14:36:00Z">
         <w:r>
           <w:t xml:space="preserve"> but</w:t>
         </w:r>
       </w:ins>
-      <w:ins w:id="622" w:author="Fidino, Mason [2]" w:date="2019-03-11T11:42:00Z">
+      <w:ins w:id="632" w:author="Fidino, Mason [2]" w:date="2019-03-11T11:42:00Z">
         <w:r>
           <w:t xml:space="preserve"> </w:t>
         </w:r>
       </w:ins>
-      <w:ins w:id="623" w:author="Fidino, Mason [2]" w:date="2019-03-11T11:57:00Z">
+      <w:ins w:id="633" w:author="Fidino, Mason [2]" w:date="2019-03-11T11:57:00Z">
         <w:r>
           <w:t xml:space="preserve">there </w:t>
         </w:r>
       </w:ins>
-      <w:ins w:id="624" w:author="Fidino, Mason [2]" w:date="2019-03-11T15:41:00Z">
+      <w:ins w:id="634" w:author="Fidino, Mason [2]" w:date="2019-03-11T15:41:00Z">
         <w:r>
           <w:t xml:space="preserve">may be better options available to increase the </w:t>
         </w:r>
@@ -9602,39 +9622,37 @@
           <w:t xml:space="preserve"> of all species</w:t>
         </w:r>
       </w:ins>
-      <w:ins w:id="625" w:author="Fidino, Mason [2]" w:date="2019-03-11T15:09:00Z">
+      <w:ins w:id="635" w:author="Fidino, Mason [2]" w:date="2019-03-11T15:09:00Z">
         <w:r>
           <w:t>.</w:t>
         </w:r>
       </w:ins>
-      <w:ins w:id="626" w:author="Fidino, Mason [2]" w:date="2019-03-11T15:41:00Z">
+      <w:ins w:id="636" w:author="Fidino, Mason [2]" w:date="2019-03-11T15:41:00Z">
         <w:r>
           <w:t xml:space="preserve"> For example,</w:t>
         </w:r>
       </w:ins>
-      <w:bookmarkStart w:id="627" w:name="_GoBack"/>
-      <w:bookmarkEnd w:id="627"/>
-      <w:ins w:id="628" w:author="Fidino, Mason [2]" w:date="2019-03-11T14:36:00Z">
+      <w:ins w:id="637" w:author="Fidino, Mason [2]" w:date="2019-03-11T14:36:00Z">
         <w:r>
           <w:t xml:space="preserve"> instead of using lure</w:t>
         </w:r>
       </w:ins>
-      <w:ins w:id="629" w:author="Fidino, Mason [2]" w:date="2019-03-11T14:37:00Z">
+      <w:ins w:id="638" w:author="Fidino, Mason [2]" w:date="2019-03-11T14:37:00Z">
         <w:r>
           <w:t xml:space="preserve"> such as</w:t>
         </w:r>
       </w:ins>
-      <w:ins w:id="630" w:author="Fidino, Mason [2]" w:date="2019-03-11T11:58:00Z">
+      <w:ins w:id="639" w:author="Fidino, Mason [2]" w:date="2019-03-11T11:58:00Z">
         <w:r>
           <w:t xml:space="preserve"> using multiple camera traps to monitor the occupancy status of a single site could increase the number of days sampled while still keeping the overall </w:t>
         </w:r>
       </w:ins>
-      <w:ins w:id="631" w:author="Fidino, Mason [2]" w:date="2019-03-11T11:59:00Z">
+      <w:ins w:id="640" w:author="Fidino, Mason [2]" w:date="2019-03-11T11:59:00Z">
         <w:r>
           <w:t>sampling period short to ensure closure</w:t>
         </w:r>
       </w:ins>
-      <w:ins w:id="632" w:author="Fidino, Mason [2]" w:date="2019-03-11T12:02:00Z">
+      <w:ins w:id="641" w:author="Fidino, Mason [2]" w:date="2019-03-11T12:02:00Z">
         <w:r>
           <w:t xml:space="preserve"> (</w:t>
         </w:r>
@@ -9647,12 +9665,12 @@
           <w:t xml:space="preserve"> et al. 2016)</w:t>
         </w:r>
       </w:ins>
-      <w:ins w:id="633" w:author="Fidino, Mason [2]" w:date="2019-03-11T11:59:00Z">
+      <w:ins w:id="642" w:author="Fidino, Mason [2]" w:date="2019-03-11T11:59:00Z">
         <w:r>
           <w:t>.</w:t>
         </w:r>
       </w:ins>
-      <w:ins w:id="634" w:author="Fidino, Mason [2]" w:date="2019-03-11T14:23:00Z">
+      <w:ins w:id="643" w:author="Fidino, Mason [2]" w:date="2019-03-11T14:23:00Z">
         <w:r>
           <w:t xml:space="preserve"> Regard</w:t>
         </w:r>
@@ -9661,28 +9679,28 @@
     <w:p>
       <w:pPr>
         <w:rPr>
-          <w:ins w:id="635" w:author="Fidino, Mason [2]" w:date="2019-03-11T11:10:00Z"/>
-        </w:rPr>
-      </w:pPr>
-    </w:p>
-    <w:p>
-      <w:pPr>
-        <w:rPr>
-          <w:ins w:id="636" w:author="Fidino, Mason [2]" w:date="2019-03-11T10:51:00Z"/>
-        </w:rPr>
-      </w:pPr>
-      <w:ins w:id="637" w:author="Fidino, Mason [2]" w:date="2019-03-11T11:09:00Z">
+          <w:ins w:id="644" w:author="Fidino, Mason [2]" w:date="2019-03-11T11:10:00Z"/>
+        </w:rPr>
+      </w:pPr>
+    </w:p>
+    <w:p>
+      <w:pPr>
+        <w:rPr>
+          <w:ins w:id="645" w:author="Fidino, Mason [2]" w:date="2019-03-11T10:51:00Z"/>
+        </w:rPr>
+      </w:pPr>
+      <w:ins w:id="646" w:author="Fidino, Mason [2]" w:date="2019-03-11T11:09:00Z">
         <w:r>
           <w:t>U</w:t>
         </w:r>
       </w:ins>
-      <w:ins w:id="638" w:author="Fidino, Mason [2]" w:date="2019-03-11T11:10:00Z">
+      <w:ins w:id="647" w:author="Fidino, Mason [2]" w:date="2019-03-11T11:10:00Z">
         <w:r>
           <w:t xml:space="preserve">nder an occupancy modeling framework estimates of patch occupancy may be positively biased </w:t>
         </w:r>
       </w:ins>
       <w:proofErr w:type="gramStart"/>
-      <w:ins w:id="639" w:author="Fidino, Mason [2]" w:date="2019-03-11T11:09:00Z">
+      <w:ins w:id="648" w:author="Fidino, Mason [2]" w:date="2019-03-11T11:09:00Z">
         <w:r>
           <w:t>For</w:t>
         </w:r>
@@ -9699,37 +9717,37 @@
           <w:t xml:space="preserve"> the vast majority of occupancy models assume </w:t>
         </w:r>
       </w:ins>
-      <w:ins w:id="640" w:author="Fidino, Mason [2]" w:date="2019-03-11T10:54:00Z">
+      <w:ins w:id="649" w:author="Fidino, Mason [2]" w:date="2019-03-11T10:54:00Z">
         <w:r>
           <w:t xml:space="preserve">doing so increases the chances of violating </w:t>
         </w:r>
       </w:ins>
-      <w:ins w:id="641" w:author="Fidino, Mason [2]" w:date="2019-03-11T10:55:00Z">
+      <w:ins w:id="650" w:author="Fidino, Mason [2]" w:date="2019-03-11T10:55:00Z">
         <w:r>
           <w:t>this assumption</w:t>
         </w:r>
       </w:ins>
-      <w:ins w:id="642" w:author="Fidino, Mason [2]" w:date="2019-03-11T11:01:00Z">
+      <w:ins w:id="651" w:author="Fidino, Mason [2]" w:date="2019-03-11T11:01:00Z">
         <w:r>
           <w:t>, which</w:t>
         </w:r>
       </w:ins>
-      <w:ins w:id="643" w:author="Fidino, Mason [2]" w:date="2019-03-11T10:55:00Z">
+      <w:ins w:id="652" w:author="Fidino, Mason [2]" w:date="2019-03-11T10:55:00Z">
         <w:r>
           <w:t>.</w:t>
         </w:r>
       </w:ins>
-      <w:ins w:id="644" w:author="Fidino, Mason [2]" w:date="2019-03-11T10:52:00Z">
+      <w:ins w:id="653" w:author="Fidino, Mason [2]" w:date="2019-03-11T10:52:00Z">
         <w:r>
           <w:t xml:space="preserve"> </w:t>
         </w:r>
       </w:ins>
-      <w:ins w:id="645" w:author="Fidino, Mason [2]" w:date="2019-03-11T11:04:00Z">
+      <w:ins w:id="654" w:author="Fidino, Mason [2]" w:date="2019-03-11T11:04:00Z">
         <w:r>
           <w:t xml:space="preserve">As the vast majority of occupancy models assume a species occupancy status does not change over a primary sampling period (i.e., the closure assumption). </w:t>
         </w:r>
       </w:ins>
-      <w:ins w:id="646" w:author="Fidino, Mason [2]" w:date="2019-03-11T10:53:00Z">
+      <w:ins w:id="655" w:author="Fidino, Mason [2]" w:date="2019-03-11T10:53:00Z">
         <w:r>
           <w:t xml:space="preserve">suggesting </w:t>
         </w:r>
@@ -9742,7 +9760,7 @@
           <w:t xml:space="preserve"> the number of survey days to raise overall detectability increases the chance of vio</w:t>
         </w:r>
       </w:ins>
-      <w:ins w:id="647" w:author="Fidino, Mason [2]" w:date="2019-03-11T10:54:00Z">
+      <w:ins w:id="656" w:author="Fidino, Mason [2]" w:date="2019-03-11T10:54:00Z">
         <w:r>
           <w:t xml:space="preserve">lating </w:t>
         </w:r>
@@ -9751,50 +9769,50 @@
     <w:p>
       <w:pPr>
         <w:rPr>
-          <w:ins w:id="648" w:author="Fidino, Mason [2]" w:date="2019-03-11T10:34:00Z"/>
-        </w:rPr>
-      </w:pPr>
-      <w:ins w:id="649" w:author="Fidino, Mason [2]" w:date="2019-03-11T10:43:00Z">
+          <w:ins w:id="657" w:author="Fidino, Mason [2]" w:date="2019-03-11T10:34:00Z"/>
+        </w:rPr>
+      </w:pPr>
+      <w:ins w:id="658" w:author="Fidino, Mason [2]" w:date="2019-03-11T10:43:00Z">
         <w:r>
           <w:t>W</w:t>
         </w:r>
       </w:ins>
-      <w:ins w:id="650" w:author="Fidino, Mason [2]" w:date="2019-03-11T10:41:00Z">
+      <w:ins w:id="659" w:author="Fidino, Mason [2]" w:date="2019-03-11T10:41:00Z">
         <w:r>
           <w:t xml:space="preserve">hile it is </w:t>
         </w:r>
       </w:ins>
-      <w:ins w:id="651" w:author="Fidino, Mason [2]" w:date="2019-03-11T10:42:00Z">
+      <w:ins w:id="660" w:author="Fidino, Mason [2]" w:date="2019-03-11T10:42:00Z">
         <w:r>
           <w:t xml:space="preserve">theoretically </w:t>
         </w:r>
       </w:ins>
-      <w:ins w:id="652" w:author="Fidino, Mason [2]" w:date="2019-03-11T10:41:00Z">
+      <w:ins w:id="661" w:author="Fidino, Mason [2]" w:date="2019-03-11T10:41:00Z">
         <w:r>
           <w:t xml:space="preserve">possible to </w:t>
         </w:r>
       </w:ins>
-      <w:ins w:id="653" w:author="Fidino, Mason [2]" w:date="2019-03-11T10:42:00Z">
+      <w:ins w:id="662" w:author="Fidino, Mason [2]" w:date="2019-03-11T10:42:00Z">
         <w:r>
           <w:t xml:space="preserve">increase the number of survey days </w:t>
         </w:r>
       </w:ins>
-      <w:ins w:id="654" w:author="Fidino, Mason [2]" w:date="2019-03-11T10:43:00Z">
+      <w:ins w:id="663" w:author="Fidino, Mason [2]" w:date="2019-03-11T10:43:00Z">
         <w:r>
           <w:t xml:space="preserve">to detect </w:t>
         </w:r>
       </w:ins>
-      <w:ins w:id="655" w:author="Fidino, Mason [2]" w:date="2019-03-11T10:50:00Z">
+      <w:ins w:id="664" w:author="Fidino, Mason [2]" w:date="2019-03-11T10:50:00Z">
         <w:r>
           <w:t>a species</w:t>
         </w:r>
       </w:ins>
-      <w:ins w:id="656" w:author="Fidino, Mason [2]" w:date="2019-03-11T10:43:00Z">
+      <w:ins w:id="665" w:author="Fidino, Mason [2]" w:date="2019-03-11T10:43:00Z">
         <w:r>
           <w:t xml:space="preserve">, </w:t>
         </w:r>
       </w:ins>
-      <w:ins w:id="657" w:author="Fidino, Mason [2]" w:date="2019-03-11T10:51:00Z">
+      <w:ins w:id="666" w:author="Fidino, Mason [2]" w:date="2019-03-11T10:51:00Z">
         <w:r>
           <w:t xml:space="preserve">increasing the number of survey </w:t>
         </w:r>
@@ -9803,7 +9821,7 @@
           <w:t xml:space="preserve">days </w:t>
         </w:r>
       </w:ins>
-      <w:ins w:id="658" w:author="Fidino, Mason [2]" w:date="2019-03-11T10:43:00Z">
+      <w:ins w:id="667" w:author="Fidino, Mason [2]" w:date="2019-03-11T10:43:00Z">
         <w:r>
           <w:t>.</w:t>
         </w:r>
@@ -9812,12 +9830,12 @@
           <w:t xml:space="preserve"> First, it may be better to sample </w:t>
         </w:r>
       </w:ins>
-      <w:ins w:id="659" w:author="Fidino, Mason [2]" w:date="2019-03-11T10:45:00Z">
+      <w:ins w:id="668" w:author="Fidino, Mason [2]" w:date="2019-03-11T10:45:00Z">
         <w:r>
           <w:t xml:space="preserve">more sites with fewer </w:t>
         </w:r>
       </w:ins>
-      <w:ins w:id="660" w:author="Fidino, Mason [2]" w:date="2019-03-11T10:46:00Z">
+      <w:ins w:id="669" w:author="Fidino, Mason [2]" w:date="2019-03-11T10:46:00Z">
         <w:r>
           <w:t>repeat surveys (</w:t>
         </w:r>
@@ -9838,7 +9856,7 @@
           <w:t xml:space="preserve"> 2005). Second, when analyzing detection / non-detection data under an occupancy modeling framework, </w:t>
         </w:r>
       </w:ins>
-      <w:ins w:id="661" w:author="Fidino, Mason [2]" w:date="2019-03-11T10:47:00Z">
+      <w:ins w:id="670" w:author="Fidino, Mason [2]" w:date="2019-03-11T10:47:00Z">
         <w:r>
           <w:t xml:space="preserve">sites are </w:t>
         </w:r>
@@ -9847,60 +9865,60 @@
     <w:p>
       <w:pPr>
         <w:rPr>
-          <w:ins w:id="662" w:author="Fidino, Mason [2]" w:date="2019-03-11T10:28:00Z"/>
-        </w:rPr>
-      </w:pPr>
-      <w:ins w:id="663" w:author="Fidino, Mason [2]" w:date="2019-03-11T10:28:00Z">
+          <w:ins w:id="671" w:author="Fidino, Mason [2]" w:date="2019-03-11T10:28:00Z"/>
+        </w:rPr>
+      </w:pPr>
+      <w:ins w:id="672" w:author="Fidino, Mason [2]" w:date="2019-03-11T10:28:00Z">
         <w:r>
           <w:t xml:space="preserve">Therefore, </w:t>
         </w:r>
       </w:ins>
-      <w:ins w:id="664" w:author="Fidino, Mason [2]" w:date="2019-03-11T10:33:00Z">
+      <w:ins w:id="673" w:author="Fidino, Mason [2]" w:date="2019-03-11T10:33:00Z">
         <w:r>
           <w:t xml:space="preserve">there are </w:t>
         </w:r>
       </w:ins>
-      <w:ins w:id="665" w:author="Fidino, Mason [2]" w:date="2019-03-11T10:34:00Z">
+      <w:ins w:id="674" w:author="Fidino, Mason [2]" w:date="2019-03-11T10:34:00Z">
         <w:r>
           <w:t>only two variables that can be modified</w:t>
         </w:r>
       </w:ins>
-      <w:ins w:id="666" w:author="Fidino, Mason [2]" w:date="2019-03-11T10:33:00Z">
+      <w:ins w:id="675" w:author="Fidino, Mason [2]" w:date="2019-03-11T10:33:00Z">
         <w:r>
           <w:t xml:space="preserve"> to</w:t>
         </w:r>
       </w:ins>
-      <w:ins w:id="667" w:author="Fidino, Mason [2]" w:date="2019-03-11T10:29:00Z">
+      <w:ins w:id="676" w:author="Fidino, Mason [2]" w:date="2019-03-11T10:29:00Z">
         <w:r>
           <w:t xml:space="preserve"> </w:t>
         </w:r>
       </w:ins>
-      <w:ins w:id="668" w:author="Fidino, Mason [2]" w:date="2019-03-11T10:31:00Z">
+      <w:ins w:id="677" w:author="Fidino, Mason [2]" w:date="2019-03-11T10:31:00Z">
         <w:r>
           <w:t xml:space="preserve">increase the </w:t>
         </w:r>
       </w:ins>
-      <w:ins w:id="669" w:author="Fidino, Mason [2]" w:date="2019-03-11T10:34:00Z">
+      <w:ins w:id="678" w:author="Fidino, Mason [2]" w:date="2019-03-11T10:34:00Z">
         <w:r>
           <w:t>chances of detecting a species at least once.</w:t>
         </w:r>
       </w:ins>
-      <w:ins w:id="670" w:author="Fidino, Mason [2]" w:date="2019-03-11T10:33:00Z">
+      <w:ins w:id="679" w:author="Fidino, Mason [2]" w:date="2019-03-11T10:33:00Z">
         <w:r>
           <w:t xml:space="preserve"> First, a species daily detection probability can be </w:t>
         </w:r>
       </w:ins>
-      <w:ins w:id="671" w:author="Fidino, Mason [2]" w:date="2019-03-11T10:32:00Z">
+      <w:ins w:id="680" w:author="Fidino, Mason [2]" w:date="2019-03-11T10:32:00Z">
         <w:r>
           <w:t>increase</w:t>
         </w:r>
       </w:ins>
-      <w:ins w:id="672" w:author="Fidino, Mason [2]" w:date="2019-03-11T10:33:00Z">
+      <w:ins w:id="681" w:author="Fidino, Mason [2]" w:date="2019-03-11T10:33:00Z">
         <w:r>
           <w:t xml:space="preserve">d. </w:t>
         </w:r>
       </w:ins>
-      <w:ins w:id="673" w:author="Fidino, Mason [2]" w:date="2019-03-11T10:32:00Z">
+      <w:ins w:id="682" w:author="Fidino, Mason [2]" w:date="2019-03-11T10:32:00Z">
         <w:r>
           <w:t xml:space="preserve"> or a survey </w:t>
         </w:r>
@@ -9909,7 +9927,7 @@
           <w:t xml:space="preserve">can </w:t>
         </w:r>
       </w:ins>
-      <w:ins w:id="674" w:author="Fidino, Mason [2]" w:date="2019-03-11T10:29:00Z">
+      <w:ins w:id="683" w:author="Fidino, Mason [2]" w:date="2019-03-11T10:29:00Z">
         <w:r>
           <w:t xml:space="preserve"> the</w:t>
         </w:r>
@@ -9918,12 +9936,12 @@
           <w:t xml:space="preserve"> number of survey d</w:t>
         </w:r>
       </w:ins>
-      <w:ins w:id="675" w:author="Fidino, Mason [2]" w:date="2019-03-11T10:30:00Z">
+      <w:ins w:id="684" w:author="Fidino, Mason [2]" w:date="2019-03-11T10:30:00Z">
         <w:r>
           <w:t>ays can be increased. As a p</w:t>
         </w:r>
       </w:ins>
-      <w:ins w:id="676" w:author="Fidino, Mason" w:date="2019-03-06T11:43:00Z">
+      <w:ins w:id="685" w:author="Fidino, Mason" w:date="2019-03-06T11:43:00Z">
         <w:r>
           <w:t xml:space="preserve"> </w:t>
         </w:r>
@@ -9932,60 +9950,60 @@
     <w:p>
       <w:pPr>
         <w:rPr>
-          <w:ins w:id="677" w:author="Fidino, Mason" w:date="2019-03-06T11:41:00Z"/>
-        </w:rPr>
-      </w:pPr>
-      <w:ins w:id="678" w:author="Fidino, Mason [2]" w:date="2019-03-11T10:25:00Z">
+          <w:ins w:id="686" w:author="Fidino, Mason" w:date="2019-03-06T11:41:00Z"/>
+        </w:rPr>
+      </w:pPr>
+      <w:ins w:id="687" w:author="Fidino, Mason [2]" w:date="2019-03-11T10:25:00Z">
         <w:r>
           <w:t>Camera traps</w:t>
         </w:r>
       </w:ins>
-      <w:ins w:id="679" w:author="Fidino, Mason [2]" w:date="2019-03-11T10:27:00Z">
+      <w:ins w:id="688" w:author="Fidino, Mason [2]" w:date="2019-03-11T10:27:00Z">
         <w:r>
           <w:t xml:space="preserve"> provide many opportunities to </w:t>
         </w:r>
       </w:ins>
-      <w:ins w:id="680" w:author="Fidino, Mason [2]" w:date="2019-03-11T10:28:00Z">
+      <w:ins w:id="689" w:author="Fidino, Mason [2]" w:date="2019-03-11T10:28:00Z">
         <w:r>
           <w:t>detect a species</w:t>
         </w:r>
       </w:ins>
-      <w:ins w:id="681" w:author="Fidino, Mason [2]" w:date="2019-03-11T10:26:00Z">
+      <w:ins w:id="690" w:author="Fidino, Mason [2]" w:date="2019-03-11T10:26:00Z">
         <w:r>
           <w:t xml:space="preserve"> as they</w:t>
         </w:r>
       </w:ins>
-      <w:ins w:id="682" w:author="Fidino, Mason [2]" w:date="2019-03-11T10:25:00Z">
+      <w:ins w:id="691" w:author="Fidino, Mason [2]" w:date="2019-03-11T10:25:00Z">
         <w:r>
           <w:t xml:space="preserve"> can be left out for long period</w:t>
         </w:r>
       </w:ins>
-      <w:ins w:id="683" w:author="Fidino, Mason [2]" w:date="2019-03-11T10:26:00Z">
+      <w:ins w:id="692" w:author="Fidino, Mason [2]" w:date="2019-03-11T10:26:00Z">
         <w:r>
           <w:t>s to passively sample wildlife populations</w:t>
         </w:r>
       </w:ins>
-      <w:ins w:id="684" w:author="Fidino, Mason [2]" w:date="2019-03-11T10:28:00Z">
+      <w:ins w:id="693" w:author="Fidino, Mason [2]" w:date="2019-03-11T10:28:00Z">
         <w:r>
           <w:t>. Yet</w:t>
         </w:r>
       </w:ins>
-      <w:ins w:id="685" w:author="Fidino, Mason" w:date="2019-03-06T11:43:00Z">
-        <w:del w:id="686" w:author="Fidino, Mason [2]" w:date="2019-03-11T10:19:00Z">
+      <w:ins w:id="694" w:author="Fidino, Mason" w:date="2019-03-06T11:43:00Z">
+        <w:del w:id="695" w:author="Fidino, Mason [2]" w:date="2019-03-11T10:19:00Z">
           <w:r>
             <w:delText>(i.e., Pr(</w:delText>
           </w:r>
         </w:del>
       </w:ins>
-      <w:ins w:id="687" w:author="Fidino, Mason" w:date="2019-03-06T11:45:00Z">
-        <w:del w:id="688" w:author="Fidino, Mason [2]" w:date="2019-03-11T10:19:00Z">
+      <w:ins w:id="696" w:author="Fidino, Mason" w:date="2019-03-06T11:45:00Z">
+        <w:del w:id="697" w:author="Fidino, Mason [2]" w:date="2019-03-11T10:19:00Z">
           <w:r>
             <w:delText>species is detected at least once at site</w:delText>
           </w:r>
         </w:del>
       </w:ins>
-      <w:ins w:id="689" w:author="Fidino, Mason" w:date="2019-03-06T11:44:00Z">
-        <w:del w:id="690" w:author="Fidino, Mason [2]" w:date="2019-03-11T10:19:00Z">
+      <w:ins w:id="698" w:author="Fidino, Mason" w:date="2019-03-06T11:44:00Z">
+        <w:del w:id="699" w:author="Fidino, Mason [2]" w:date="2019-03-11T10:19:00Z">
           <w:r>
             <w:delText>) = 1 – (1 – Pr(detection))</w:delText>
           </w:r>
@@ -9997,8 +10015,8 @@
           </w:r>
         </w:del>
       </w:ins>
-      <w:ins w:id="691" w:author="Fidino, Mason" w:date="2019-03-06T11:45:00Z">
-        <w:del w:id="692" w:author="Fidino, Mason [2]" w:date="2019-03-11T10:19:00Z">
+      <w:ins w:id="700" w:author="Fidino, Mason" w:date="2019-03-06T11:45:00Z">
+        <w:del w:id="701" w:author="Fidino, Mason [2]" w:date="2019-03-11T10:19:00Z">
           <w:r>
             <w:rPr>
               <w:vertAlign w:val="superscript"/>
@@ -10007,8 +10025,8 @@
           </w:r>
         </w:del>
       </w:ins>
-      <w:ins w:id="693" w:author="Fidino, Mason" w:date="2019-03-06T11:44:00Z">
-        <w:del w:id="694" w:author="Fidino, Mason [2]" w:date="2019-03-11T10:19:00Z">
+      <w:ins w:id="702" w:author="Fidino, Mason" w:date="2019-03-06T11:44:00Z">
+        <w:del w:id="703" w:author="Fidino, Mason [2]" w:date="2019-03-11T10:19:00Z">
           <w:r>
             <w:rPr>
               <w:vertAlign w:val="superscript"/>
@@ -10024,10 +10042,10 @@
     <w:p>
       <w:pPr>
         <w:rPr>
-          <w:ins w:id="695" w:author="Fidino, Mason" w:date="2019-03-05T11:31:00Z"/>
-        </w:rPr>
-      </w:pPr>
-      <w:ins w:id="696" w:author="Fidino, Mason" w:date="2019-03-06T11:39:00Z">
+          <w:ins w:id="704" w:author="Fidino, Mason" w:date="2019-03-05T11:31:00Z"/>
+        </w:rPr>
+      </w:pPr>
+      <w:ins w:id="705" w:author="Fidino, Mason" w:date="2019-03-06T11:39:00Z">
         <w:r>
           <w:t xml:space="preserve">For </w:t>
         </w:r>
@@ -10036,17 +10054,17 @@
           <w:t xml:space="preserve">example, </w:t>
         </w:r>
       </w:ins>
-      <w:ins w:id="697" w:author="Fidino, Mason" w:date="2019-03-05T13:34:00Z">
+      <w:ins w:id="706" w:author="Fidino, Mason" w:date="2019-03-05T13:34:00Z">
         <w:r>
           <w:t xml:space="preserve"> </w:t>
         </w:r>
       </w:ins>
-      <w:ins w:id="698" w:author="Fidino, Mason" w:date="2019-03-06T11:30:00Z">
+      <w:ins w:id="707" w:author="Fidino, Mason" w:date="2019-03-06T11:30:00Z">
         <w:r>
           <w:t>A</w:t>
         </w:r>
       </w:ins>
-      <w:ins w:id="699" w:author="Fidino, Mason" w:date="2019-03-05T13:34:00Z">
+      <w:ins w:id="708" w:author="Fidino, Mason" w:date="2019-03-05T13:34:00Z">
         <w:r>
           <w:t>s</w:t>
         </w:r>
@@ -10055,67 +10073,67 @@
           <w:t xml:space="preserve"> a marginal increase in </w:t>
         </w:r>
       </w:ins>
-      <w:ins w:id="700" w:author="Fidino, Mason" w:date="2019-03-05T13:37:00Z">
+      <w:ins w:id="709" w:author="Fidino, Mason" w:date="2019-03-05T13:37:00Z">
         <w:r>
           <w:t>species</w:t>
         </w:r>
       </w:ins>
-      <w:ins w:id="701" w:author="Fidino, Mason" w:date="2019-03-05T13:34:00Z">
+      <w:ins w:id="710" w:author="Fidino, Mason" w:date="2019-03-05T13:34:00Z">
         <w:r>
           <w:t xml:space="preserve"> detectability</w:t>
         </w:r>
       </w:ins>
-      <w:ins w:id="702" w:author="Fidino, Mason" w:date="2019-03-05T14:00:00Z">
+      <w:ins w:id="711" w:author="Fidino, Mason" w:date="2019-03-05T14:00:00Z">
         <w:r>
           <w:t xml:space="preserve"> </w:t>
         </w:r>
       </w:ins>
-      <w:ins w:id="703" w:author="Fidino, Mason" w:date="2019-03-05T14:05:00Z">
+      <w:ins w:id="712" w:author="Fidino, Mason" w:date="2019-03-05T14:05:00Z">
         <w:r>
           <w:t>could</w:t>
         </w:r>
       </w:ins>
-      <w:ins w:id="704" w:author="Fidino, Mason" w:date="2019-03-06T11:29:00Z">
+      <w:ins w:id="713" w:author="Fidino, Mason" w:date="2019-03-06T11:29:00Z">
         <w:r>
           <w:t xml:space="preserve"> reduce the number of days a site  </w:t>
         </w:r>
       </w:ins>
-      <w:ins w:id="705" w:author="Fidino, Mason" w:date="2019-03-06T11:28:00Z">
+      <w:ins w:id="714" w:author="Fidino, Mason" w:date="2019-03-06T11:28:00Z">
         <w:r>
           <w:t xml:space="preserve"> </w:t>
         </w:r>
       </w:ins>
-      <w:ins w:id="706" w:author="Fidino, Mason" w:date="2019-03-05T14:05:00Z">
+      <w:ins w:id="715" w:author="Fidino, Mason" w:date="2019-03-05T14:05:00Z">
         <w:r>
           <w:t xml:space="preserve"> </w:t>
         </w:r>
       </w:ins>
-      <w:ins w:id="707" w:author="Fidino, Mason" w:date="2019-03-05T14:00:00Z">
+      <w:ins w:id="716" w:author="Fidino, Mason" w:date="2019-03-05T14:00:00Z">
         <w:r>
           <w:t>reduc</w:t>
         </w:r>
       </w:ins>
-      <w:ins w:id="708" w:author="Fidino, Mason" w:date="2019-03-05T14:01:00Z">
+      <w:ins w:id="717" w:author="Fidino, Mason" w:date="2019-03-05T14:01:00Z">
         <w:r>
           <w:t>e costs by decreasin</w:t>
         </w:r>
       </w:ins>
-      <w:ins w:id="709" w:author="Fidino, Mason" w:date="2019-03-05T14:04:00Z">
+      <w:ins w:id="718" w:author="Fidino, Mason" w:date="2019-03-05T14:04:00Z">
         <w:r>
           <w:t>g</w:t>
         </w:r>
       </w:ins>
-      <w:ins w:id="710" w:author="Fidino, Mason" w:date="2019-03-05T13:58:00Z">
+      <w:ins w:id="719" w:author="Fidino, Mason" w:date="2019-03-05T13:58:00Z">
         <w:r>
           <w:t xml:space="preserve"> </w:t>
         </w:r>
       </w:ins>
-      <w:ins w:id="711" w:author="Fidino, Mason" w:date="2019-03-05T14:00:00Z">
+      <w:ins w:id="720" w:author="Fidino, Mason" w:date="2019-03-05T14:00:00Z">
         <w:r>
           <w:t>th</w:t>
         </w:r>
       </w:ins>
-      <w:ins w:id="712" w:author="Fidino, Mason" w:date="2019-03-05T14:04:00Z">
+      <w:ins w:id="721" w:author="Fidino, Mason" w:date="2019-03-05T14:04:00Z">
         <w:r>
           <w:t xml:space="preserve">e amount of time it takes to detect a species. </w:t>
         </w:r>
@@ -10124,55 +10142,55 @@
     <w:p>
       <w:pPr>
         <w:rPr>
-          <w:del w:id="713" w:author="Fidino, Mason" w:date="2019-03-05T09:47:00Z"/>
-        </w:rPr>
-      </w:pPr>
-      <w:ins w:id="714" w:author="Fidino, Mason" w:date="2019-03-05T11:26:00Z">
+          <w:del w:id="722" w:author="Fidino, Mason" w:date="2019-03-05T09:47:00Z"/>
+        </w:rPr>
+      </w:pPr>
+      <w:ins w:id="723" w:author="Fidino, Mason" w:date="2019-03-05T11:26:00Z">
         <w:r>
           <w:t xml:space="preserve"> </w:t>
         </w:r>
       </w:ins>
-      <w:ins w:id="715" w:author="Fidino, Mason" w:date="2019-03-05T11:27:00Z">
+      <w:ins w:id="724" w:author="Fidino, Mason" w:date="2019-03-05T11:27:00Z">
         <w:r>
           <w:t xml:space="preserve">With our </w:t>
         </w:r>
       </w:ins>
-      <w:ins w:id="716" w:author="Fidino, Mason" w:date="2019-03-05T11:28:00Z">
+      <w:ins w:id="725" w:author="Fidino, Mason" w:date="2019-03-05T11:28:00Z">
         <w:r>
           <w:t>study</w:t>
         </w:r>
       </w:ins>
-      <w:ins w:id="717" w:author="Fidino, Mason" w:date="2019-03-05T11:27:00Z">
+      <w:ins w:id="726" w:author="Fidino, Mason" w:date="2019-03-05T11:27:00Z">
         <w:r>
           <w:t xml:space="preserve">, we </w:t>
         </w:r>
       </w:ins>
-      <w:ins w:id="718" w:author="Fidino, Mason" w:date="2019-03-05T11:28:00Z">
+      <w:ins w:id="727" w:author="Fidino, Mason" w:date="2019-03-05T11:28:00Z">
         <w:r>
           <w:t xml:space="preserve">quantified </w:t>
         </w:r>
       </w:ins>
-      <w:ins w:id="719" w:author="Fidino, Mason" w:date="2019-03-05T11:27:00Z">
+      <w:ins w:id="728" w:author="Fidino, Mason" w:date="2019-03-05T11:27:00Z">
         <w:r>
           <w:t xml:space="preserve">the </w:t>
         </w:r>
       </w:ins>
-      <w:ins w:id="720" w:author="Fidino, Mason" w:date="2019-03-05T11:28:00Z">
+      <w:ins w:id="729" w:author="Fidino, Mason" w:date="2019-03-05T11:28:00Z">
         <w:r>
           <w:t>effect</w:t>
         </w:r>
       </w:ins>
-      <w:ins w:id="721" w:author="Fidino, Mason" w:date="2019-03-05T11:27:00Z">
+      <w:ins w:id="730" w:author="Fidino, Mason" w:date="2019-03-05T11:27:00Z">
         <w:r>
           <w:t xml:space="preserve"> of</w:t>
         </w:r>
       </w:ins>
-      <w:ins w:id="722" w:author="Fidino, Mason" w:date="2019-03-05T11:28:00Z">
+      <w:ins w:id="731" w:author="Fidino, Mason" w:date="2019-03-05T11:28:00Z">
         <w:r>
           <w:t xml:space="preserve"> lure</w:t>
         </w:r>
       </w:ins>
-      <w:ins w:id="723" w:author="Fidino, Mason" w:date="2019-03-05T11:27:00Z">
+      <w:ins w:id="732" w:author="Fidino, Mason" w:date="2019-03-05T11:27:00Z">
         <w:r>
           <w:t xml:space="preserve"> a suite of common urban </w:t>
         </w:r>
@@ -10181,7 +10199,7 @@
           <w:t>mam</w:t>
         </w:r>
       </w:ins>
-      <w:ins w:id="724" w:author="Fidino, Mason" w:date="2019-03-05T11:28:00Z">
+      <w:ins w:id="733" w:author="Fidino, Mason" w:date="2019-03-05T11:28:00Z">
         <w:r>
           <w:t>mals</w:t>
         </w:r>
@@ -10190,12 +10208,12 @@
           <w:t xml:space="preserve"> detection rates. As many of these species are common and abundant throughout Chicagoland </w:t>
         </w:r>
       </w:ins>
-      <w:ins w:id="725" w:author="Fidino, Mason" w:date="2019-03-05T11:29:00Z">
+      <w:ins w:id="734" w:author="Fidino, Mason" w:date="2019-03-05T11:29:00Z">
         <w:r>
           <w:t>(Gallo et al. 2018), lure may not be as necessary given th</w:t>
         </w:r>
       </w:ins>
-      <w:ins w:id="726" w:author="Fidino, Mason" w:date="2019-03-05T11:30:00Z">
+      <w:ins w:id="735" w:author="Fidino, Mason" w:date="2019-03-05T11:30:00Z">
         <w:r>
           <w:t xml:space="preserve">eir ecology. </w:t>
         </w:r>
@@ -10209,10 +10227,10 @@
           <w:numId w:val="1"/>
         </w:numPr>
         <w:rPr>
-          <w:ins w:id="727" w:author="Fidino, Mason" w:date="2019-02-21T15:49:00Z"/>
-        </w:rPr>
-      </w:pPr>
-      <w:ins w:id="728" w:author="Fidino, Mason" w:date="2019-02-21T15:49:00Z">
+          <w:ins w:id="736" w:author="Fidino, Mason" w:date="2019-02-21T15:49:00Z"/>
+        </w:rPr>
+      </w:pPr>
+      <w:ins w:id="737" w:author="Fidino, Mason" w:date="2019-02-21T15:49:00Z">
         <w:r>
           <w:t xml:space="preserve">Recap of our biggest </w:t>
         </w:r>
@@ -10234,10 +10252,10 @@
           <w:numId w:val="1"/>
         </w:numPr>
         <w:rPr>
-          <w:ins w:id="729" w:author="Fidino, Mason" w:date="2019-02-21T15:49:00Z"/>
-        </w:rPr>
-      </w:pPr>
-      <w:ins w:id="730" w:author="Fidino, Mason" w:date="2019-02-21T15:49:00Z">
+          <w:ins w:id="738" w:author="Fidino, Mason" w:date="2019-02-21T15:49:00Z"/>
+        </w:rPr>
+      </w:pPr>
+      <w:ins w:id="739" w:author="Fidino, Mason" w:date="2019-02-21T15:49:00Z">
         <w:r>
           <w:t>Opossum love lure</w:t>
         </w:r>
@@ -10251,10 +10269,10 @@
           <w:numId w:val="1"/>
         </w:numPr>
         <w:rPr>
-          <w:ins w:id="731" w:author="Fidino, Mason" w:date="2019-02-21T15:50:00Z"/>
-        </w:rPr>
-      </w:pPr>
-      <w:ins w:id="732" w:author="Fidino, Mason" w:date="2019-02-21T15:50:00Z">
+          <w:ins w:id="740" w:author="Fidino, Mason" w:date="2019-02-21T15:50:00Z"/>
+        </w:rPr>
+      </w:pPr>
+      <w:ins w:id="741" w:author="Fidino, Mason" w:date="2019-02-21T15:50:00Z">
         <w:r>
           <w:t>Raccoon photographed more</w:t>
         </w:r>
@@ -10268,10 +10286,10 @@
           <w:numId w:val="1"/>
         </w:numPr>
         <w:rPr>
-          <w:ins w:id="733" w:author="Fidino, Mason" w:date="2019-02-21T15:50:00Z"/>
-        </w:rPr>
-      </w:pPr>
-      <w:ins w:id="734" w:author="Fidino, Mason" w:date="2019-02-21T15:50:00Z">
+          <w:ins w:id="742" w:author="Fidino, Mason" w:date="2019-02-21T15:50:00Z"/>
+        </w:rPr>
+      </w:pPr>
+      <w:ins w:id="743" w:author="Fidino, Mason" w:date="2019-02-21T15:50:00Z">
         <w:r>
           <w:t>Chipmunk more days</w:t>
         </w:r>
@@ -10285,10 +10303,10 @@
           <w:numId w:val="1"/>
         </w:numPr>
         <w:rPr>
-          <w:ins w:id="735" w:author="Fidino, Mason" w:date="2019-02-21T15:51:00Z"/>
-        </w:rPr>
-      </w:pPr>
-      <w:ins w:id="736" w:author="Fidino, Mason" w:date="2019-02-21T15:50:00Z">
+          <w:ins w:id="744" w:author="Fidino, Mason" w:date="2019-02-21T15:51:00Z"/>
+        </w:rPr>
+      </w:pPr>
+      <w:ins w:id="745" w:author="Fidino, Mason" w:date="2019-02-21T15:50:00Z">
         <w:r>
           <w:t>Most mammals trended to being detected more or earlier, save for rabbits and deer.</w:t>
         </w:r>
@@ -10302,15 +10320,16 @@
           <w:numId w:val="1"/>
         </w:numPr>
         <w:rPr>
-          <w:ins w:id="737" w:author="Fidino, Mason" w:date="2019-02-21T16:00:00Z"/>
-        </w:rPr>
-      </w:pPr>
-      <w:ins w:id="738" w:author="Fidino, Mason" w:date="2019-02-21T15:51:00Z">
-        <w:r>
+          <w:ins w:id="746" w:author="Fidino, Mason" w:date="2019-02-21T16:00:00Z"/>
+        </w:rPr>
+      </w:pPr>
+      <w:ins w:id="747" w:author="Fidino, Mason" w:date="2019-02-21T15:51:00Z">
+        <w:r>
+          <w:lastRenderedPageBreak/>
           <w:t>These findings indicate that lure may provide some increase in detection, but it may not be as substantial as expected.</w:t>
         </w:r>
       </w:ins>
-      <w:ins w:id="739" w:author="Fidino, Mason" w:date="2019-02-21T15:52:00Z">
+      <w:ins w:id="748" w:author="Fidino, Mason" w:date="2019-02-21T15:52:00Z">
         <w:r>
           <w:t xml:space="preserve"> Expected like some preconceived notion thing.</w:t>
         </w:r>
@@ -10324,10 +10343,10 @@
           <w:numId w:val="1"/>
         </w:numPr>
         <w:rPr>
-          <w:ins w:id="740" w:author="Fidino, Mason" w:date="2019-02-21T15:53:00Z"/>
-        </w:rPr>
-      </w:pPr>
-      <w:ins w:id="741" w:author="Fidino, Mason" w:date="2019-02-21T16:00:00Z">
+          <w:ins w:id="749" w:author="Fidino, Mason" w:date="2019-02-21T15:53:00Z"/>
+        </w:rPr>
+      </w:pPr>
+      <w:ins w:id="750" w:author="Fidino, Mason" w:date="2019-02-21T16:00:00Z">
         <w:r>
           <w:t xml:space="preserve">Lure costs time and money, it should have a large effect to blah blah </w:t>
         </w:r>
@@ -10340,7 +10359,7 @@
           <w:t xml:space="preserve">. We </w:t>
         </w:r>
       </w:ins>
-      <w:ins w:id="742" w:author="Fidino, Mason" w:date="2019-02-21T16:01:00Z">
+      <w:ins w:id="751" w:author="Fidino, Mason" w:date="2019-02-21T16:01:00Z">
         <w:r>
           <w:t>did not see that IN OUR STUDY.</w:t>
         </w:r>
@@ -10354,16 +10373,15 @@
           <w:numId w:val="1"/>
         </w:numPr>
         <w:rPr>
-          <w:ins w:id="743" w:author="Fidino, Mason" w:date="2019-02-21T15:54:00Z"/>
-        </w:rPr>
-      </w:pPr>
-      <w:ins w:id="744" w:author="Fidino, Mason" w:date="2019-02-21T15:53:00Z">
-        <w:r>
-          <w:lastRenderedPageBreak/>
+          <w:ins w:id="752" w:author="Fidino, Mason" w:date="2019-02-21T15:54:00Z"/>
+        </w:rPr>
+      </w:pPr>
+      <w:ins w:id="753" w:author="Fidino, Mason" w:date="2019-02-21T15:53:00Z">
+        <w:r>
           <w:t xml:space="preserve">Given our analysis of looking into detectability in a variety of ways, we were able to observe much more nuanced effects of lure, which may be able to </w:t>
         </w:r>
       </w:ins>
-      <w:ins w:id="745" w:author="Fidino, Mason" w:date="2019-02-21T15:54:00Z">
+      <w:ins w:id="754" w:author="Fidino, Mason" w:date="2019-02-21T15:54:00Z">
         <w:r>
           <w:t>aid with study design.</w:t>
         </w:r>
@@ -10377,10 +10395,10 @@
           <w:numId w:val="1"/>
         </w:numPr>
         <w:rPr>
-          <w:ins w:id="746" w:author="Fidino, Mason" w:date="2019-02-21T15:54:00Z"/>
-        </w:rPr>
-      </w:pPr>
-      <w:ins w:id="747" w:author="Fidino, Mason" w:date="2019-02-21T15:54:00Z">
+          <w:ins w:id="755" w:author="Fidino, Mason" w:date="2019-02-21T15:54:00Z"/>
+        </w:rPr>
+      </w:pPr>
+      <w:ins w:id="756" w:author="Fidino, Mason" w:date="2019-02-21T15:54:00Z">
         <w:r>
           <w:t>Raccoon example. Go into hidden lure effect here?</w:t>
         </w:r>
@@ -10394,10 +10412,10 @@
           <w:numId w:val="1"/>
         </w:numPr>
         <w:rPr>
-          <w:ins w:id="748" w:author="Fidino, Mason" w:date="2019-02-21T15:54:00Z"/>
-        </w:rPr>
-      </w:pPr>
-      <w:ins w:id="749" w:author="Fidino, Mason" w:date="2019-02-21T15:54:00Z">
+          <w:ins w:id="757" w:author="Fidino, Mason" w:date="2019-02-21T15:54:00Z"/>
+        </w:rPr>
+      </w:pPr>
+      <w:ins w:id="758" w:author="Fidino, Mason" w:date="2019-02-21T15:54:00Z">
         <w:r>
           <w:t>Wouldn’t be able to see this if we only analyzed 1 way.</w:t>
         </w:r>
@@ -10411,10 +10429,10 @@
           <w:numId w:val="1"/>
         </w:numPr>
         <w:rPr>
-          <w:ins w:id="750" w:author="Fidino, Mason" w:date="2019-02-21T15:55:00Z"/>
-        </w:rPr>
-      </w:pPr>
-      <w:ins w:id="751" w:author="Fidino, Mason" w:date="2019-02-21T15:55:00Z">
+          <w:ins w:id="759" w:author="Fidino, Mason" w:date="2019-02-21T15:55:00Z"/>
+        </w:rPr>
+      </w:pPr>
+      <w:ins w:id="760" w:author="Fidino, Mason" w:date="2019-02-21T15:55:00Z">
         <w:r>
           <w:t>Considering the sampling window is important</w:t>
         </w:r>
@@ -10428,10 +10446,10 @@
           <w:numId w:val="1"/>
         </w:numPr>
         <w:rPr>
-          <w:ins w:id="752" w:author="Fidino, Mason" w:date="2019-02-21T15:55:00Z"/>
-        </w:rPr>
-      </w:pPr>
-      <w:ins w:id="753" w:author="Fidino, Mason" w:date="2019-02-21T15:55:00Z">
+          <w:ins w:id="761" w:author="Fidino, Mason" w:date="2019-02-21T15:55:00Z"/>
+        </w:rPr>
+      </w:pPr>
+      <w:ins w:id="762" w:author="Fidino, Mason" w:date="2019-02-21T15:55:00Z">
         <w:r>
           <w:t>Go into assumptions of occupancy models (shorter window is better</w:t>
         </w:r>
@@ -10451,10 +10469,10 @@
           <w:numId w:val="1"/>
         </w:numPr>
         <w:rPr>
-          <w:ins w:id="754" w:author="Fidino, Mason" w:date="2019-02-21T15:55:00Z"/>
-        </w:rPr>
-      </w:pPr>
-      <w:ins w:id="755" w:author="Fidino, Mason" w:date="2019-02-21T15:55:00Z">
+          <w:ins w:id="763" w:author="Fidino, Mason" w:date="2019-02-21T15:55:00Z"/>
+        </w:rPr>
+      </w:pPr>
+      <w:ins w:id="764" w:author="Fidino, Mason" w:date="2019-02-21T15:55:00Z">
         <w:r>
           <w:t>More cool stuff on how we analyzed the data.</w:t>
         </w:r>
@@ -10468,15 +10486,15 @@
           <w:numId w:val="1"/>
         </w:numPr>
         <w:rPr>
-          <w:ins w:id="756" w:author="Fidino, Mason" w:date="2019-02-21T16:01:00Z"/>
-        </w:rPr>
-      </w:pPr>
-      <w:ins w:id="757" w:author="Fidino, Mason" w:date="2019-02-21T15:55:00Z">
+          <w:ins w:id="765" w:author="Fidino, Mason" w:date="2019-02-21T16:01:00Z"/>
+        </w:rPr>
+      </w:pPr>
+      <w:ins w:id="766" w:author="Fidino, Mason" w:date="2019-02-21T15:55:00Z">
         <w:r>
           <w:t xml:space="preserve">Overall, </w:t>
         </w:r>
       </w:ins>
-      <w:ins w:id="758" w:author="Fidino, Mason" w:date="2019-02-21T15:56:00Z">
+      <w:ins w:id="767" w:author="Fidino, Mason" w:date="2019-02-21T15:56:00Z">
         <w:r>
           <w:t>the detection process can be treated in a variety of ways to better account for the likelihood of detecting species. Add lure tidbits.</w:t>
         </w:r>
@@ -10490,11 +10508,11 @@
           <w:numId w:val="1"/>
         </w:numPr>
         <w:rPr>
-          <w:ins w:id="759" w:author="Fidino, Mason" w:date="2019-02-21T16:01:00Z"/>
+          <w:ins w:id="768" w:author="Fidino, Mason" w:date="2019-02-21T16:01:00Z"/>
         </w:rPr>
       </w:pPr>
       <w:proofErr w:type="gramStart"/>
-      <w:ins w:id="760" w:author="Fidino, Mason" w:date="2019-02-21T16:01:00Z">
+      <w:ins w:id="769" w:author="Fidino, Mason" w:date="2019-02-21T16:01:00Z">
         <w:r>
           <w:t>So</w:t>
         </w:r>
@@ -10512,10 +10530,10 @@
           <w:numId w:val="1"/>
         </w:numPr>
         <w:rPr>
-          <w:ins w:id="761" w:author="Fidino, Mason" w:date="2019-02-21T16:01:00Z"/>
-        </w:rPr>
-      </w:pPr>
-      <w:ins w:id="762" w:author="Fidino, Mason" w:date="2019-02-21T16:01:00Z">
+          <w:ins w:id="770" w:author="Fidino, Mason" w:date="2019-02-21T16:01:00Z"/>
+        </w:rPr>
+      </w:pPr>
+      <w:ins w:id="771" w:author="Fidino, Mason" w:date="2019-02-21T16:01:00Z">
         <w:r>
           <w:t>Study specific</w:t>
         </w:r>
@@ -10529,10 +10547,10 @@
           <w:numId w:val="1"/>
         </w:numPr>
         <w:rPr>
-          <w:ins w:id="763" w:author="Fidino, Mason" w:date="2019-02-21T16:01:00Z"/>
-        </w:rPr>
-      </w:pPr>
-      <w:ins w:id="764" w:author="Fidino, Mason" w:date="2019-02-21T16:01:00Z">
+          <w:ins w:id="772" w:author="Fidino, Mason" w:date="2019-02-21T16:01:00Z"/>
+        </w:rPr>
+      </w:pPr>
+      <w:ins w:id="773" w:author="Fidino, Mason" w:date="2019-02-21T16:01:00Z">
         <w:r>
           <w:t xml:space="preserve">What species are you </w:t>
         </w:r>
@@ -10551,10 +10569,10 @@
           <w:numId w:val="1"/>
         </w:numPr>
         <w:rPr>
-          <w:ins w:id="765" w:author="Fidino, Mason" w:date="2019-02-21T16:01:00Z"/>
-        </w:rPr>
-      </w:pPr>
-      <w:ins w:id="766" w:author="Fidino, Mason" w:date="2019-02-21T16:01:00Z">
+          <w:ins w:id="774" w:author="Fidino, Mason" w:date="2019-02-21T16:01:00Z"/>
+        </w:rPr>
+      </w:pPr>
+      <w:ins w:id="775" w:author="Fidino, Mason" w:date="2019-02-21T16:01:00Z">
         <w:r>
           <w:t xml:space="preserve">What lure are you </w:t>
         </w:r>
@@ -10573,15 +10591,15 @@
           <w:numId w:val="1"/>
         </w:numPr>
         <w:rPr>
-          <w:ins w:id="767" w:author="Fidino, Mason" w:date="2019-02-21T16:01:00Z"/>
-        </w:rPr>
-      </w:pPr>
-      <w:ins w:id="768" w:author="Fidino, Mason" w:date="2019-02-21T16:01:00Z">
+          <w:ins w:id="776" w:author="Fidino, Mason" w:date="2019-02-21T16:01:00Z"/>
+        </w:rPr>
+      </w:pPr>
+      <w:ins w:id="777" w:author="Fidino, Mason" w:date="2019-02-21T16:01:00Z">
         <w:r>
           <w:t>What is your research question? Single vs multiple species</w:t>
         </w:r>
       </w:ins>
-      <w:ins w:id="769" w:author="Fidino, Mason" w:date="2019-02-21T16:02:00Z">
+      <w:ins w:id="778" w:author="Fidino, Mason" w:date="2019-02-21T16:02:00Z">
         <w:r>
           <w:t xml:space="preserve"> (give medication example which shows when lure / bait IS NECESARRY).</w:t>
         </w:r>
@@ -10595,15 +10613,15 @@
           <w:numId w:val="1"/>
         </w:numPr>
         <w:rPr>
-          <w:ins w:id="770" w:author="Fidino, Mason" w:date="2019-02-21T16:02:00Z"/>
-        </w:rPr>
-      </w:pPr>
-      <w:ins w:id="771" w:author="Fidino, Mason" w:date="2019-02-21T16:01:00Z">
+          <w:ins w:id="779" w:author="Fidino, Mason" w:date="2019-02-21T16:02:00Z"/>
+        </w:rPr>
+      </w:pPr>
+      <w:ins w:id="780" w:author="Fidino, Mason" w:date="2019-02-21T16:01:00Z">
         <w:r>
           <w:t xml:space="preserve">Time of </w:t>
         </w:r>
       </w:ins>
-      <w:ins w:id="772" w:author="Fidino, Mason" w:date="2019-02-21T16:02:00Z">
+      <w:ins w:id="781" w:author="Fidino, Mason" w:date="2019-02-21T16:02:00Z">
         <w:r>
           <w:t>year?</w:t>
         </w:r>
@@ -10617,10 +10635,10 @@
           <w:numId w:val="1"/>
         </w:numPr>
         <w:rPr>
-          <w:ins w:id="773" w:author="Fidino, Mason" w:date="2019-02-21T16:02:00Z"/>
-        </w:rPr>
-      </w:pPr>
-      <w:ins w:id="774" w:author="Fidino, Mason" w:date="2019-02-21T16:02:00Z">
+          <w:ins w:id="782" w:author="Fidino, Mason" w:date="2019-02-21T16:02:00Z"/>
+        </w:rPr>
+      </w:pPr>
+      <w:ins w:id="783" w:author="Fidino, Mason" w:date="2019-02-21T16:02:00Z">
         <w:r>
           <w:t>Rare or common species?</w:t>
         </w:r>
@@ -10634,9 +10652,9 @@
           <w:numId w:val="1"/>
         </w:numPr>
         <w:rPr>
-          <w:ins w:id="775" w:author="Fidino, Mason" w:date="2019-02-21T15:57:00Z"/>
-        </w:rPr>
-        <w:pPrChange w:id="776" w:author="Fidino, Mason" w:date="2019-02-21T16:01:00Z">
+          <w:ins w:id="784" w:author="Fidino, Mason" w:date="2019-02-21T15:57:00Z"/>
+        </w:rPr>
+        <w:pPrChange w:id="785" w:author="Fidino, Mason" w:date="2019-02-21T16:01:00Z">
           <w:pPr>
             <w:pStyle w:val="ListParagraph"/>
             <w:numPr>
@@ -10647,7 +10665,7 @@
           </w:pPr>
         </w:pPrChange>
       </w:pPr>
-      <w:ins w:id="777" w:author="Fidino, Mason" w:date="2019-02-21T16:02:00Z">
+      <w:ins w:id="786" w:author="Fidino, Mason" w:date="2019-02-21T16:02:00Z">
         <w:r>
           <w:t>Lure or bait can be</w:t>
         </w:r>
@@ -10661,10 +10679,10 @@
           <w:numId w:val="1"/>
         </w:numPr>
         <w:rPr>
-          <w:ins w:id="778" w:author="Fidino, Mason" w:date="2019-02-21T15:57:00Z"/>
-        </w:rPr>
-      </w:pPr>
-      <w:ins w:id="779" w:author="Fidino, Mason" w:date="2019-02-21T15:57:00Z">
+          <w:ins w:id="787" w:author="Fidino, Mason" w:date="2019-02-21T15:57:00Z"/>
+        </w:rPr>
+      </w:pPr>
+      <w:ins w:id="788" w:author="Fidino, Mason" w:date="2019-02-21T15:57:00Z">
         <w:r>
           <w:t>Defense for our “human effect” visiting at sites.</w:t>
         </w:r>
@@ -10678,10 +10696,10 @@
           <w:numId w:val="1"/>
         </w:numPr>
         <w:rPr>
-          <w:ins w:id="780" w:author="Fidino, Mason" w:date="2019-02-21T15:57:00Z"/>
-        </w:rPr>
-      </w:pPr>
-      <w:ins w:id="781" w:author="Fidino, Mason" w:date="2019-02-21T15:57:00Z">
+          <w:ins w:id="789" w:author="Fidino, Mason" w:date="2019-02-21T15:57:00Z"/>
+        </w:rPr>
+      </w:pPr>
+      <w:ins w:id="790" w:author="Fidino, Mason" w:date="2019-02-21T15:57:00Z">
         <w:r>
           <w:t>Forest preserves visited by millions of people each year.</w:t>
         </w:r>
@@ -10695,10 +10713,10 @@
           <w:numId w:val="1"/>
         </w:numPr>
         <w:rPr>
-          <w:ins w:id="782" w:author="Fidino, Mason" w:date="2019-02-21T15:57:00Z"/>
-        </w:rPr>
-      </w:pPr>
-      <w:ins w:id="783" w:author="Fidino, Mason" w:date="2019-02-21T15:57:00Z">
+          <w:ins w:id="791" w:author="Fidino, Mason" w:date="2019-02-21T15:57:00Z"/>
+        </w:rPr>
+      </w:pPr>
+      <w:ins w:id="792" w:author="Fidino, Mason" w:date="2019-02-21T15:57:00Z">
         <w:r>
           <w:t>We used gloves and tried not to leave our scent.</w:t>
         </w:r>
@@ -10712,11 +10730,11 @@
           <w:numId w:val="1"/>
         </w:numPr>
         <w:rPr>
-          <w:ins w:id="784" w:author="Fidino, Mason" w:date="2019-02-21T15:59:00Z"/>
+          <w:ins w:id="793" w:author="Fidino, Mason" w:date="2019-02-21T15:59:00Z"/>
         </w:rPr>
       </w:pPr>
       <w:proofErr w:type="gramStart"/>
-      <w:ins w:id="785" w:author="Fidino, Mason" w:date="2019-02-21T15:57:00Z">
+      <w:ins w:id="794" w:author="Fidino, Mason" w:date="2019-02-21T15:57:00Z">
         <w:r>
           <w:t>Therefore</w:t>
         </w:r>
@@ -10725,7 +10743,7 @@
           <w:t xml:space="preserve"> we don’t expect this to influe</w:t>
         </w:r>
       </w:ins>
-      <w:ins w:id="786" w:author="Fidino, Mason" w:date="2019-02-21T15:58:00Z">
+      <w:ins w:id="795" w:author="Fidino, Mason" w:date="2019-02-21T15:58:00Z">
         <w:r>
           <w:t>nce our results.</w:t>
         </w:r>
@@ -10739,10 +10757,10 @@
           <w:numId w:val="1"/>
         </w:numPr>
         <w:rPr>
-          <w:ins w:id="787" w:author="Fidino, Mason" w:date="2019-02-21T15:58:00Z"/>
-        </w:rPr>
-      </w:pPr>
-      <w:ins w:id="788" w:author="Fidino, Mason" w:date="2019-02-21T15:59:00Z">
+          <w:ins w:id="796" w:author="Fidino, Mason" w:date="2019-02-21T15:58:00Z"/>
+        </w:rPr>
+      </w:pPr>
+      <w:ins w:id="797" w:author="Fidino, Mason" w:date="2019-02-21T15:59:00Z">
         <w:r>
           <w:t>While weather may have had an influence, sites were all within same region, so if there was an effect it was applied to all sites simultaneously.</w:t>
         </w:r>
@@ -10756,10 +10774,10 @@
           <w:numId w:val="1"/>
         </w:numPr>
         <w:rPr>
-          <w:ins w:id="789" w:author="Fidino, Mason" w:date="2019-02-21T15:58:00Z"/>
-        </w:rPr>
-      </w:pPr>
-      <w:ins w:id="790" w:author="Fidino, Mason" w:date="2019-02-21T15:58:00Z">
+          <w:ins w:id="798" w:author="Fidino, Mason" w:date="2019-02-21T15:58:00Z"/>
+        </w:rPr>
+      </w:pPr>
+      <w:ins w:id="799" w:author="Fidino, Mason" w:date="2019-02-21T15:58:00Z">
         <w:r>
           <w:t>CAVEATS</w:t>
         </w:r>
@@ -10773,10 +10791,10 @@
           <w:numId w:val="1"/>
         </w:numPr>
         <w:rPr>
-          <w:ins w:id="791" w:author="Fidino, Mason" w:date="2019-02-21T16:03:00Z"/>
-        </w:rPr>
-      </w:pPr>
-      <w:ins w:id="792" w:author="Fidino, Mason" w:date="2019-02-21T15:58:00Z">
+          <w:ins w:id="800" w:author="Fidino, Mason" w:date="2019-02-21T16:03:00Z"/>
+        </w:rPr>
+      </w:pPr>
+      <w:ins w:id="801" w:author="Fidino, Mason" w:date="2019-02-21T15:58:00Z">
         <w:r>
           <w:t xml:space="preserve">We could have added a real “no lure control.” Right </w:t>
         </w:r>
@@ -10789,7 +10807,7 @@
           <w:t xml:space="preserve"> we are only comparing</w:t>
         </w:r>
       </w:ins>
-      <w:ins w:id="793" w:author="Fidino, Mason" w:date="2019-02-21T16:00:00Z">
+      <w:ins w:id="802" w:author="Fidino, Mason" w:date="2019-02-21T16:00:00Z">
         <w:r>
           <w:t xml:space="preserve"> to lure vs visual attractant. Regardless, we found that for most species you could just put a thing in front of a camera and that would be as good as lure.</w:t>
         </w:r>
@@ -10803,10 +10821,10 @@
           <w:numId w:val="1"/>
         </w:numPr>
         <w:rPr>
-          <w:ins w:id="794" w:author="Fidino, Mason" w:date="2019-02-21T16:06:00Z"/>
-        </w:rPr>
-      </w:pPr>
-      <w:ins w:id="795" w:author="Fidino, Mason" w:date="2019-02-21T16:04:00Z">
+          <w:ins w:id="803" w:author="Fidino, Mason" w:date="2019-02-21T16:06:00Z"/>
+        </w:rPr>
+      </w:pPr>
+      <w:ins w:id="804" w:author="Fidino, Mason" w:date="2019-02-21T16:04:00Z">
         <w:r>
           <w:t xml:space="preserve">Figure out how to see if lure brings in species from outside area. Way more difficult. </w:t>
         </w:r>
@@ -10820,15 +10838,15 @@
           <w:numId w:val="1"/>
         </w:numPr>
         <w:rPr>
-          <w:ins w:id="796" w:author="Fidino, Mason" w:date="2019-02-21T16:09:00Z"/>
-        </w:rPr>
-      </w:pPr>
-      <w:ins w:id="797" w:author="Fidino, Mason" w:date="2019-02-21T16:06:00Z">
+          <w:ins w:id="805" w:author="Fidino, Mason" w:date="2019-02-21T16:09:00Z"/>
+        </w:rPr>
+      </w:pPr>
+      <w:ins w:id="806" w:author="Fidino, Mason" w:date="2019-02-21T16:06:00Z">
         <w:r>
           <w:t>S</w:t>
         </w:r>
       </w:ins>
-      <w:ins w:id="798" w:author="Fidino, Mason" w:date="2019-02-21T16:07:00Z">
+      <w:ins w:id="807" w:author="Fidino, Mason" w:date="2019-02-21T16:07:00Z">
         <w:r>
           <w:t xml:space="preserve">aw no effect of lure when one camera in a sampling unit </w:t>
         </w:r>
@@ -10841,7 +10859,7 @@
           <w:t xml:space="preserve"> while other did not. The fact we did not see this difference likely i</w:t>
         </w:r>
       </w:ins>
-      <w:ins w:id="799" w:author="Fidino, Mason" w:date="2019-02-21T16:08:00Z">
+      <w:ins w:id="808" w:author="Fidino, Mason" w:date="2019-02-21T16:08:00Z">
         <w:r>
           <w:t xml:space="preserve">ndicates that lure cannot have an effect at scales larger than this (for these species). We did see this with opossum though, so it can be very species specific! </w:t>
         </w:r>
@@ -10855,15 +10873,15 @@
           <w:numId w:val="1"/>
         </w:numPr>
         <w:rPr>
-          <w:ins w:id="800" w:author="Fidino, Mason" w:date="2019-02-21T16:10:00Z"/>
-        </w:rPr>
-      </w:pPr>
-      <w:ins w:id="801" w:author="Fidino, Mason" w:date="2019-02-21T16:09:00Z">
+          <w:ins w:id="809" w:author="Fidino, Mason" w:date="2019-02-21T16:10:00Z"/>
+        </w:rPr>
+      </w:pPr>
+      <w:ins w:id="810" w:author="Fidino, Mason" w:date="2019-02-21T16:09:00Z">
         <w:r>
           <w:t>Put camera up before sampling begins (novel object, may want to investigate or not). Again, may not matter for our specie</w:t>
         </w:r>
       </w:ins>
-      <w:ins w:id="802" w:author="Fidino, Mason" w:date="2019-02-21T16:10:00Z">
+      <w:ins w:id="811" w:author="Fidino, Mason" w:date="2019-02-21T16:10:00Z">
         <w:r>
           <w:t>s, but something to think about.</w:t>
         </w:r>
@@ -10877,9 +10895,9 @@
           <w:numId w:val="1"/>
         </w:numPr>
         <w:rPr>
-          <w:ins w:id="803" w:author="Fidino, Mason" w:date="2019-02-21T15:56:00Z"/>
-        </w:rPr>
-        <w:pPrChange w:id="804" w:author="Fidino, Mason" w:date="2019-02-21T16:10:00Z">
+          <w:ins w:id="812" w:author="Fidino, Mason" w:date="2019-02-21T15:56:00Z"/>
+        </w:rPr>
+        <w:pPrChange w:id="813" w:author="Fidino, Mason" w:date="2019-02-21T16:10:00Z">
           <w:pPr>
             <w:pStyle w:val="ListParagraph"/>
             <w:numPr>
@@ -10890,7 +10908,7 @@
           </w:pPr>
         </w:pPrChange>
       </w:pPr>
-      <w:ins w:id="805" w:author="Fidino, Mason" w:date="2019-02-21T16:10:00Z">
+      <w:ins w:id="814" w:author="Fidino, Mason" w:date="2019-02-21T16:10:00Z">
         <w:r>
           <w:t>Conclusion</w:t>
         </w:r>
@@ -10899,7 +10917,7 @@
     <w:p>
       <w:pPr>
         <w:pStyle w:val="ListParagraph"/>
-        <w:pPrChange w:id="806" w:author="Fidino, Mason" w:date="2019-02-21T15:53:00Z">
+        <w:pPrChange w:id="815" w:author="Fidino, Mason" w:date="2019-02-21T15:53:00Z">
           <w:pPr/>
         </w:pPrChange>
       </w:pPr>
@@ -10909,6 +10927,7 @@
         <w:pStyle w:val="Heading1"/>
       </w:pPr>
       <w:r>
+        <w:lastRenderedPageBreak/>
         <w:t>References</w:t>
       </w:r>
     </w:p>
@@ -11014,7 +11033,6 @@
           <w:color w:val="222222"/>
           <w:shd w:val="clear" w:color="auto" w:fill="FFFFFF"/>
         </w:rPr>
-        <w:lastRenderedPageBreak/>
         <w:t>Denwood</w:t>
       </w:r>
       <w:proofErr w:type="spellEnd"/>
@@ -11085,7 +11103,7 @@
       <w:pPr>
         <w:pStyle w:val="CommentText"/>
         <w:rPr>
-          <w:ins w:id="807" w:author="Fidino, Mason" w:date="2019-03-05T13:44:00Z"/>
+          <w:ins w:id="816" w:author="Fidino, Mason" w:date="2019-03-05T13:44:00Z"/>
           <w:rFonts w:ascii="Arial" w:hAnsi="Arial" w:cs="Arial"/>
           <w:color w:val="222222"/>
           <w:shd w:val="clear" w:color="auto" w:fill="FFFFFF"/>
@@ -11176,14 +11194,14 @@
       <w:pPr>
         <w:pStyle w:val="CommentText"/>
         <w:rPr>
-          <w:ins w:id="808" w:author="Fidino, Mason" w:date="2019-03-05T13:31:00Z"/>
+          <w:ins w:id="817" w:author="Fidino, Mason" w:date="2019-03-05T13:31:00Z"/>
           <w:rFonts w:ascii="Arial" w:hAnsi="Arial" w:cs="Arial"/>
           <w:color w:val="222222"/>
           <w:shd w:val="clear" w:color="auto" w:fill="FFFFFF"/>
         </w:rPr>
       </w:pPr>
       <w:proofErr w:type="spellStart"/>
-      <w:ins w:id="809" w:author="Fidino, Mason" w:date="2019-03-05T13:44:00Z">
+      <w:ins w:id="818" w:author="Fidino, Mason" w:date="2019-03-05T13:44:00Z">
         <w:r>
           <w:rPr>
             <w:rFonts w:ascii="Arial" w:hAnsi="Arial" w:cs="Arial"/>
@@ -11267,7 +11285,7 @@
           <w:shd w:val="clear" w:color="auto" w:fill="FFFFFF"/>
         </w:rPr>
       </w:pPr>
-      <w:ins w:id="810" w:author="Fidino, Mason" w:date="2019-03-05T13:31:00Z">
+      <w:ins w:id="819" w:author="Fidino, Mason" w:date="2019-03-05T13:31:00Z">
         <w:r>
           <w:rPr>
             <w:rFonts w:ascii="Arial" w:hAnsi="Arial" w:cs="Arial"/>
@@ -11336,7 +11354,7 @@
       <w:pPr>
         <w:pStyle w:val="CommentText"/>
         <w:rPr>
-          <w:ins w:id="811" w:author="Fidino, Mason [2]" w:date="2019-03-11T11:28:00Z"/>
+          <w:ins w:id="820" w:author="Fidino, Mason [2]" w:date="2019-03-11T11:28:00Z"/>
           <w:rFonts w:ascii="Arial" w:hAnsi="Arial" w:cs="Arial"/>
           <w:color w:val="222222"/>
           <w:shd w:val="clear" w:color="auto" w:fill="FFFFFF"/>
@@ -11390,10 +11408,10 @@
     <w:p>
       <w:pPr>
         <w:rPr>
-          <w:ins w:id="812" w:author="Fidino, Mason [2]" w:date="2019-03-11T11:28:00Z"/>
-        </w:rPr>
-      </w:pPr>
-      <w:ins w:id="813" w:author="Fidino, Mason [2]" w:date="2019-03-11T11:28:00Z">
+          <w:ins w:id="821" w:author="Fidino, Mason [2]" w:date="2019-03-11T11:28:00Z"/>
+        </w:rPr>
+      </w:pPr>
+      <w:ins w:id="822" w:author="Fidino, Mason [2]" w:date="2019-03-11T11:28:00Z">
         <w:r>
           <w:rPr>
             <w:rFonts w:ascii="Arial" w:hAnsi="Arial" w:cs="Arial"/>
@@ -11682,7 +11700,7 @@
     <w:p>
       <w:pPr>
         <w:rPr>
-          <w:ins w:id="814" w:author="Fidino, Mason [2]" w:date="2019-03-11T11:13:00Z"/>
+          <w:ins w:id="823" w:author="Fidino, Mason [2]" w:date="2019-03-11T11:13:00Z"/>
           <w:rFonts w:ascii="Arial" w:hAnsi="Arial" w:cs="Arial"/>
           <w:color w:val="222222"/>
           <w:sz w:val="20"/>
@@ -11722,10 +11740,10 @@
     <w:p>
       <w:pPr>
         <w:rPr>
-          <w:ins w:id="815" w:author="Fidino, Mason [2]" w:date="2019-03-11T11:13:00Z"/>
-        </w:rPr>
-      </w:pPr>
-      <w:ins w:id="816" w:author="Fidino, Mason [2]" w:date="2019-03-11T11:13:00Z">
+          <w:ins w:id="824" w:author="Fidino, Mason [2]" w:date="2019-03-11T11:13:00Z"/>
+        </w:rPr>
+      </w:pPr>
+      <w:ins w:id="825" w:author="Fidino, Mason [2]" w:date="2019-03-11T11:13:00Z">
         <w:r>
           <w:rPr>
             <w:rFonts w:ascii="Arial" w:hAnsi="Arial" w:cs="Arial"/>
@@ -11807,7 +11825,7 @@
     <w:p>
       <w:pPr>
         <w:rPr>
-          <w:ins w:id="817" w:author="Fidino, Mason" w:date="2019-03-05T13:49:00Z"/>
+          <w:ins w:id="826" w:author="Fidino, Mason" w:date="2019-03-05T13:49:00Z"/>
           <w:rFonts w:ascii="Arial" w:hAnsi="Arial" w:cs="Arial"/>
           <w:color w:val="222222"/>
           <w:sz w:val="20"/>
@@ -11819,7 +11837,7 @@
     <w:p>
       <w:pPr>
         <w:rPr>
-          <w:ins w:id="818" w:author="Fidino, Mason [2]" w:date="2019-03-11T12:02:00Z"/>
+          <w:ins w:id="827" w:author="Fidino, Mason [2]" w:date="2019-03-11T12:02:00Z"/>
           <w:rFonts w:ascii="Arial" w:hAnsi="Arial" w:cs="Arial"/>
           <w:color w:val="222222"/>
           <w:sz w:val="20"/>
@@ -11827,7 +11845,7 @@
           <w:shd w:val="clear" w:color="auto" w:fill="FFFFFF"/>
         </w:rPr>
       </w:pPr>
-      <w:ins w:id="819" w:author="Fidino, Mason" w:date="2019-03-05T13:49:00Z">
+      <w:ins w:id="828" w:author="Fidino, Mason" w:date="2019-03-05T13:49:00Z">
         <w:r>
           <w:rPr>
             <w:rFonts w:ascii="Arial" w:hAnsi="Arial" w:cs="Arial"/>
@@ -11889,7 +11907,7 @@
     <w:p>
       <w:pPr>
         <w:rPr>
-          <w:ins w:id="820" w:author="Fidino, Mason [2]" w:date="2019-03-11T12:02:00Z"/>
+          <w:ins w:id="829" w:author="Fidino, Mason [2]" w:date="2019-03-11T12:02:00Z"/>
           <w:rFonts w:ascii="Arial" w:hAnsi="Arial" w:cs="Arial"/>
           <w:color w:val="222222"/>
           <w:sz w:val="20"/>
@@ -11901,11 +11919,11 @@
     <w:p>
       <w:pPr>
         <w:rPr>
-          <w:ins w:id="821" w:author="Fidino, Mason [2]" w:date="2019-03-11T12:02:00Z"/>
+          <w:ins w:id="830" w:author="Fidino, Mason [2]" w:date="2019-03-11T12:02:00Z"/>
         </w:rPr>
       </w:pPr>
       <w:proofErr w:type="spellStart"/>
-      <w:ins w:id="822" w:author="Fidino, Mason [2]" w:date="2019-03-11T12:02:00Z">
+      <w:ins w:id="831" w:author="Fidino, Mason [2]" w:date="2019-03-11T12:02:00Z">
         <w:r>
           <w:rPr>
             <w:rFonts w:ascii="Arial" w:hAnsi="Arial" w:cs="Arial"/>
@@ -12170,7 +12188,7 @@
       </w:r>
     </w:p>
   </w:comment>
-  <w:comment w:id="443" w:author="Fidino, Mason" w:date="2019-03-05T09:47:00Z" w:initials="FM">
+  <w:comment w:id="444" w:author="Fidino, Mason" w:date="2019-03-05T09:47:00Z" w:initials="FM">
     <w:p>
       <w:pPr>
         <w:pStyle w:val="CommentText"/>
@@ -13436,7 +13454,7 @@
 </file>
 
 <file path=customXml/itemProps1.xml><?xml version="1.0" encoding="utf-8"?>
-<ds:datastoreItem xmlns:ds="http://schemas.openxmlformats.org/officeDocument/2006/customXml" ds:itemID="{E9F8CE54-3AE6-124E-8882-911833223413}">
+<ds:datastoreItem xmlns:ds="http://schemas.openxmlformats.org/officeDocument/2006/customXml" ds:itemID="{92B39B3E-6E93-4148-816C-9DD22A0233AD}">
   <ds:schemaRefs>
     <ds:schemaRef ds:uri="http://schemas.openxmlformats.org/officeDocument/2006/bibliography"/>
   </ds:schemaRefs>
